--- a/SRS/SRS.docx
+++ b/SRS/SRS.docx
@@ -43,7 +43,7 @@
                     <pic:cNvPicPr/>
                   </pic:nvPicPr>
                   <pic:blipFill>
-                    <a:blip r:embed="rId6" cstate="print"/>
+                    <a:blip r:embed="rId8" cstate="print"/>
                     <a:stretch>
                       <a:fillRect/>
                     </a:stretch>
@@ -151,54 +151,30 @@
           <w:rFonts w:asciiTheme="majorBidi" w:hAnsiTheme="majorBidi" w:cstheme="majorBidi"/>
           <w:noProof/>
         </w:rPr>
-        <w:drawing>
-          <wp:inline distT="0" distB="0" distL="0" distR="0">
-            <wp:extent cx="2133600" cy="2133600"/>
-            <wp:effectExtent l="0" t="0" r="0" b="0"/>
-            <wp:docPr id="2" name="Picture 2" descr="D:\Users\Raghad Hanon\Desktop\SoftwareProject\images\logo-modified.png"/>
-            <wp:cNvGraphicFramePr>
-              <a:graphicFrameLocks xmlns:a="http://schemas.openxmlformats.org/drawingml/2006/main" noChangeAspect="1"/>
-            </wp:cNvGraphicFramePr>
-            <a:graphic xmlns:a="http://schemas.openxmlformats.org/drawingml/2006/main">
-              <a:graphicData uri="http://schemas.openxmlformats.org/drawingml/2006/picture">
-                <pic:pic xmlns:pic="http://schemas.openxmlformats.org/drawingml/2006/picture">
-                  <pic:nvPicPr>
-                    <pic:cNvPr id="0" name="Picture 1" descr="D:\Users\Raghad Hanon\Desktop\SoftwareProject\images\logo-modified.png"/>
-                    <pic:cNvPicPr>
-                      <a:picLocks noChangeAspect="1" noChangeArrowheads="1"/>
-                    </pic:cNvPicPr>
-                  </pic:nvPicPr>
-                  <pic:blipFill>
-                    <a:blip r:embed="rId7">
-                      <a:extLst>
-                        <a:ext uri="{28A0092B-C50C-407E-A947-70E740481C1C}">
-                          <a14:useLocalDpi xmlns:a14="http://schemas.microsoft.com/office/drawing/2010/main" val="0"/>
-                        </a:ext>
-                      </a:extLst>
-                    </a:blip>
-                    <a:srcRect/>
-                    <a:stretch>
-                      <a:fillRect/>
-                    </a:stretch>
-                  </pic:blipFill>
-                  <pic:spPr bwMode="auto">
-                    <a:xfrm>
-                      <a:off x="0" y="0"/>
-                      <a:ext cx="2133600" cy="2133600"/>
-                    </a:xfrm>
-                    <a:prstGeom prst="rect">
-                      <a:avLst/>
-                    </a:prstGeom>
-                    <a:noFill/>
-                    <a:ln>
-                      <a:noFill/>
-                    </a:ln>
-                  </pic:spPr>
-                </pic:pic>
-              </a:graphicData>
-            </a:graphic>
-          </wp:inline>
-        </w:drawing>
+        <w:pict>
+          <v:shapetype id="_x0000_t75" coordsize="21600,21600" o:spt="75" o:preferrelative="t" path="m@4@5l@4@11@9@11@9@5xe" filled="f" stroked="f">
+            <v:stroke joinstyle="miter"/>
+            <v:formulas>
+              <v:f eqn="if lineDrawn pixelLineWidth 0"/>
+              <v:f eqn="sum @0 1 0"/>
+              <v:f eqn="sum 0 0 @1"/>
+              <v:f eqn="prod @2 1 2"/>
+              <v:f eqn="prod @3 21600 pixelWidth"/>
+              <v:f eqn="prod @3 21600 pixelHeight"/>
+              <v:f eqn="sum @0 0 1"/>
+              <v:f eqn="prod @6 1 2"/>
+              <v:f eqn="prod @7 21600 pixelWidth"/>
+              <v:f eqn="sum @8 21600 0"/>
+              <v:f eqn="prod @7 21600 pixelHeight"/>
+              <v:f eqn="sum @10 21600 0"/>
+            </v:formulas>
+            <v:path o:extrusionok="f" gradientshapeok="t" o:connecttype="rect"/>
+            <o:lock v:ext="edit" aspectratio="t"/>
+          </v:shapetype>
+          <v:shape id="_x0000_i1025" type="#_x0000_t75" style="width:197.15pt;height:197.15pt">
+            <v:imagedata r:id="rId9" o:title="logo"/>
+          </v:shape>
+        </w:pict>
       </w:r>
     </w:p>
     <w:p>
@@ -236,54 +212,37 @@
           <w:rFonts w:asciiTheme="majorBidi" w:hAnsiTheme="majorBidi" w:cstheme="majorBidi"/>
           <w:b/>
           <w:bCs/>
-          <w:color w:val="176B87"/>
-          <w:sz w:val="44"/>
-          <w:szCs w:val="44"/>
-          <w:shd w:val="clear" w:color="auto" w:fill="FFFFFF"/>
-        </w:rPr>
-      </w:pPr>
-      <w:r>
-        <w:rPr>
-          <w:rFonts w:asciiTheme="majorBidi" w:hAnsiTheme="majorBidi" w:cstheme="majorBidi"/>
-          <w:b/>
-          <w:bCs/>
-          <w:color w:val="176B87"/>
-          <w:sz w:val="44"/>
-          <w:szCs w:val="44"/>
-          <w:shd w:val="clear" w:color="auto" w:fill="FFFFFF"/>
-        </w:rPr>
-        <w:t>Medical Care</w:t>
-      </w:r>
-      <w:r>
-        <w:rPr>
-          <w:rFonts w:asciiTheme="majorBidi" w:hAnsiTheme="majorBidi" w:cstheme="majorBidi"/>
-          <w:b/>
-          <w:bCs/>
-          <w:color w:val="176B87"/>
-          <w:sz w:val="44"/>
-          <w:szCs w:val="44"/>
-          <w:shd w:val="clear" w:color="auto" w:fill="FFFFFF"/>
-        </w:rPr>
-        <w:t xml:space="preserve"> System</w:t>
-      </w:r>
-    </w:p>
-    <w:p>
-      <w:pPr>
-        <w:bidi w:val="0"/>
-        <w:spacing w:before="188"/>
-        <w:ind w:left="7" w:right="6"/>
-        <w:jc w:val="center"/>
-        <w:rPr>
-          <w:rFonts w:asciiTheme="majorBidi" w:hAnsiTheme="majorBidi" w:cstheme="majorBidi"/>
-          <w:b/>
-          <w:bCs/>
-          <w:color w:val="176B87"/>
+          <w:color w:val="000000" w:themeColor="text1"/>
           <w:sz w:val="44"/>
           <w:szCs w:val="44"/>
           <w:shd w:val="clear" w:color="auto" w:fill="FFFFFF"/>
           <w:rtl/>
         </w:rPr>
       </w:pPr>
+      <w:r>
+        <w:rPr>
+          <w:rFonts w:asciiTheme="majorBidi" w:hAnsiTheme="majorBidi" w:cstheme="majorBidi"/>
+          <w:b/>
+          <w:bCs/>
+          <w:color w:val="000000" w:themeColor="text1"/>
+          <w:sz w:val="44"/>
+          <w:szCs w:val="44"/>
+          <w:shd w:val="clear" w:color="auto" w:fill="FFFFFF"/>
+        </w:rPr>
+        <w:t>Medical Care</w:t>
+      </w:r>
+      <w:r>
+        <w:rPr>
+          <w:rFonts w:asciiTheme="majorBidi" w:hAnsiTheme="majorBidi" w:cstheme="majorBidi"/>
+          <w:b/>
+          <w:bCs/>
+          <w:color w:val="000000" w:themeColor="text1"/>
+          <w:sz w:val="44"/>
+          <w:szCs w:val="44"/>
+          <w:shd w:val="clear" w:color="auto" w:fill="FFFFFF"/>
+        </w:rPr>
+        <w:t xml:space="preserve"> System</w:t>
+      </w:r>
     </w:p>
     <w:p>
       <w:pPr>
@@ -798,7 +757,7 @@
       <w:r>
         <w:rPr>
           <w:rFonts w:asciiTheme="majorBidi" w:hAnsiTheme="majorBidi"/>
-          <w:color w:val="176B87"/>
+          <w:color w:val="000000" w:themeColor="text1"/>
           <w:sz w:val="22"/>
           <w:szCs w:val="22"/>
         </w:rPr>
@@ -807,7 +766,7 @@
       <w:r>
         <w:rPr>
           <w:rFonts w:asciiTheme="majorBidi" w:hAnsiTheme="majorBidi"/>
-          <w:color w:val="176B87"/>
+          <w:color w:val="000000" w:themeColor="text1"/>
           <w:spacing w:val="-3"/>
           <w:sz w:val="22"/>
           <w:szCs w:val="22"/>
@@ -853,7 +812,6 @@
           <w:rFonts w:asciiTheme="majorBidi" w:hAnsiTheme="majorBidi" w:cstheme="majorBidi"/>
           <w:b/>
           <w:bCs/>
-          <w:color w:val="176B87"/>
           <w:sz w:val="32"/>
           <w:szCs w:val="32"/>
         </w:rPr>
@@ -861,13 +819,12 @@
       <w:r>
         <w:rPr>
           <w:rFonts w:asciiTheme="majorBidi" w:hAnsiTheme="majorBidi" w:cstheme="majorBidi"/>
-          <w:color w:val="176B87"/>
         </w:rPr>
         <w:lastRenderedPageBreak/>
         <mc:AlternateContent>
           <mc:Choice Requires="wps">
             <w:drawing>
-              <wp:anchor distT="0" distB="0" distL="114300" distR="114300" simplePos="0" relativeHeight="251659264" behindDoc="0" locked="0" layoutInCell="1" allowOverlap="1" wp14:anchorId="3B3206F4" wp14:editId="094190FE">
+              <wp:anchor distT="0" distB="0" distL="114300" distR="114300" simplePos="0" relativeHeight="251659264" behindDoc="0" locked="0" layoutInCell="1" allowOverlap="1" wp14:anchorId="0A67EDB5" wp14:editId="5016FF8F">
                 <wp:simplePos x="0" y="0"/>
                 <wp:positionH relativeFrom="margin">
                   <wp:align>right</wp:align>
@@ -892,21 +849,17 @@
                         <a:prstGeom prst="line">
                           <a:avLst/>
                         </a:prstGeom>
-                        <a:ln>
-                          <a:solidFill>
-                            <a:srgbClr val="64CCC5"/>
-                          </a:solidFill>
-                        </a:ln>
+                        <a:ln/>
                       </wps:spPr>
                       <wps:style>
                         <a:lnRef idx="1">
-                          <a:schemeClr val="accent1"/>
+                          <a:schemeClr val="dk1"/>
                         </a:lnRef>
                         <a:fillRef idx="0">
-                          <a:schemeClr val="accent1"/>
+                          <a:schemeClr val="dk1"/>
                         </a:fillRef>
                         <a:effectRef idx="0">
-                          <a:schemeClr val="accent1"/>
+                          <a:schemeClr val="dk1"/>
                         </a:effectRef>
                         <a:fontRef idx="minor">
                           <a:schemeClr val="tx1"/>
@@ -927,7 +880,7 @@
           </mc:Choice>
           <mc:Fallback>
             <w:pict>
-              <v:line w14:anchorId="1B206C3D" id="Straight Connector 5" o:spid="_x0000_s1026" style="position:absolute;z-index:251659264;visibility:visible;mso-wrap-style:square;mso-width-percent:0;mso-height-percent:0;mso-wrap-distance-left:9pt;mso-wrap-distance-top:0;mso-wrap-distance-right:9pt;mso-wrap-distance-bottom:0;mso-position-horizontal:right;mso-position-horizontal-relative:margin;mso-position-vertical:absolute;mso-position-vertical-relative:text;mso-width-percent:0;mso-height-percent:0;mso-width-relative:margin;mso-height-relative:margin" from="470.8pt,25.65pt" to="992.8pt,27.35pt" o:gfxdata="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" strokecolor="#64ccc5" strokeweight=".5pt">
+              <v:line w14:anchorId="3F99558D" id="Straight Connector 5" o:spid="_x0000_s1026" style="position:absolute;z-index:251659264;visibility:visible;mso-wrap-style:square;mso-width-percent:0;mso-height-percent:0;mso-wrap-distance-left:9pt;mso-wrap-distance-top:0;mso-wrap-distance-right:9pt;mso-wrap-distance-bottom:0;mso-position-horizontal:right;mso-position-horizontal-relative:margin;mso-position-vertical:absolute;mso-position-vertical-relative:text;mso-width-percent:0;mso-height-percent:0;mso-width-relative:margin;mso-height-relative:margin" from="470.8pt,25.65pt" to="992.8pt,27.35pt" o:gfxdata="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" strokecolor="black [3200]" strokeweight=".5pt">
                 <v:stroke joinstyle="miter"/>
                 <w10:wrap anchorx="margin"/>
               </v:line>
@@ -940,7 +893,6 @@
           <w:rFonts w:asciiTheme="majorBidi" w:hAnsiTheme="majorBidi" w:cstheme="majorBidi"/>
           <w:b/>
           <w:bCs/>
-          <w:color w:val="176B87"/>
           <w:sz w:val="32"/>
           <w:szCs w:val="32"/>
         </w:rPr>
@@ -949,6 +901,9 @@
     </w:p>
     <w:sdt>
       <w:sdtPr>
+        <w:rPr>
+          <w:rFonts w:asciiTheme="majorBidi" w:hAnsiTheme="majorBidi" w:cstheme="majorBidi"/>
+        </w:rPr>
         <w:id w:val="-1869203698"/>
         <w:docPartObj>
           <w:docPartGallery w:val="Table of Contents"/>
@@ -957,10 +912,6 @@
       </w:sdtPr>
       <w:sdtEndPr>
         <w:rPr>
-          <w:rFonts w:asciiTheme="majorBidi" w:hAnsiTheme="majorBidi" w:cstheme="majorBidi"/>
-          <w:color w:val="176B87"/>
-          <w:sz w:val="24"/>
-          <w:szCs w:val="24"/>
           <w:u w:val="none"/>
         </w:rPr>
       </w:sdtEndPr>
@@ -977,59 +928,15 @@
               <w:rFonts w:asciiTheme="majorBidi" w:hAnsiTheme="majorBidi" w:cstheme="majorBidi"/>
               <w:b/>
               <w:bCs/>
-              <w:color w:val="176B87"/>
-              <w:sz w:val="24"/>
-              <w:szCs w:val="24"/>
               <w:u w:val="none"/>
             </w:rPr>
           </w:pPr>
-          <w:hyperlink w:anchor="_bookmark0" w:history="1">
+          <w:hyperlink w:anchor="Chapter1" w:history="1">
             <w:r>
               <w:rPr>
                 <w:rFonts w:asciiTheme="majorBidi" w:hAnsiTheme="majorBidi" w:cstheme="majorBidi"/>
                 <w:b/>
                 <w:bCs/>
-                <w:color w:val="176B87"/>
-                <w:spacing w:val="-8"/>
-                <w:sz w:val="24"/>
-                <w:szCs w:val="24"/>
-                <w:u w:val="none"/>
-              </w:rPr>
-              <w:t xml:space="preserve"> </w:t>
-            </w:r>
-            <w:r>
-              <w:rPr>
-                <w:rFonts w:asciiTheme="majorBidi" w:hAnsiTheme="majorBidi" w:cstheme="majorBidi"/>
-                <w:b/>
-                <w:bCs/>
-                <w:color w:val="176B87"/>
-                <w:sz w:val="24"/>
-                <w:szCs w:val="24"/>
-                <w:u w:val="none"/>
-              </w:rPr>
-              <w:t>CHAPTER</w:t>
-            </w:r>
-            <w:r>
-              <w:rPr>
-                <w:rFonts w:asciiTheme="majorBidi" w:hAnsiTheme="majorBidi" w:cstheme="majorBidi"/>
-                <w:b/>
-                <w:bCs/>
-                <w:color w:val="176B87"/>
-                <w:spacing w:val="-2"/>
-                <w:sz w:val="24"/>
-                <w:szCs w:val="24"/>
-                <w:u w:val="none"/>
-              </w:rPr>
-              <w:t xml:space="preserve"> </w:t>
-            </w:r>
-            <w:r>
-              <w:rPr>
-                <w:rFonts w:asciiTheme="majorBidi" w:hAnsiTheme="majorBidi" w:cstheme="majorBidi"/>
-                <w:b/>
-                <w:bCs/>
-                <w:color w:val="176B87"/>
-                <w:sz w:val="24"/>
-                <w:szCs w:val="24"/>
                 <w:u w:val="none"/>
               </w:rPr>
               <w:t>1</w:t>
@@ -1039,40 +946,56 @@
                 <w:rFonts w:asciiTheme="majorBidi" w:hAnsiTheme="majorBidi" w:cstheme="majorBidi"/>
                 <w:b/>
                 <w:bCs/>
-                <w:color w:val="176B87"/>
-                <w:spacing w:val="-5"/>
-                <w:sz w:val="24"/>
-                <w:szCs w:val="24"/>
                 <w:u w:val="none"/>
               </w:rPr>
-              <w:t xml:space="preserve"> </w:t>
+              <w:t xml:space="preserve">    </w:t>
             </w:r>
             <w:r>
               <w:rPr>
                 <w:rFonts w:asciiTheme="majorBidi" w:hAnsiTheme="majorBidi" w:cstheme="majorBidi"/>
                 <w:b/>
                 <w:bCs/>
-                <w:color w:val="176B87"/>
-                <w:sz w:val="24"/>
-                <w:szCs w:val="24"/>
                 <w:u w:val="none"/>
               </w:rPr>
-              <w:t>Introduction</w:t>
+              <w:t>Introduc</w:t>
             </w:r>
             <w:r>
               <w:rPr>
                 <w:rFonts w:asciiTheme="majorBidi" w:hAnsiTheme="majorBidi" w:cstheme="majorBidi"/>
                 <w:b/>
                 <w:bCs/>
-                <w:color w:val="176B87"/>
-                <w:sz w:val="24"/>
-                <w:szCs w:val="24"/>
                 <w:u w:val="none"/>
               </w:rPr>
-              <w:tab/>
-              <w:t>1</w:t>
+              <w:t>t</w:t>
+            </w:r>
+            <w:r>
+              <w:rPr>
+                <w:rFonts w:asciiTheme="majorBidi" w:hAnsiTheme="majorBidi" w:cstheme="majorBidi"/>
+                <w:b/>
+                <w:bCs/>
+                <w:u w:val="none"/>
+              </w:rPr>
+              <w:t>ion</w:t>
             </w:r>
           </w:hyperlink>
+          <w:r>
+            <w:rPr>
+              <w:rFonts w:asciiTheme="majorBidi" w:hAnsiTheme="majorBidi" w:cstheme="majorBidi"/>
+              <w:b/>
+              <w:bCs/>
+              <w:u w:val="none"/>
+            </w:rPr>
+            <w:t>…………………………………………………………………………………………………….</w:t>
+          </w:r>
+          <w:r>
+            <w:rPr>
+              <w:rFonts w:asciiTheme="majorBidi" w:hAnsiTheme="majorBidi" w:cstheme="majorBidi"/>
+              <w:b/>
+              <w:bCs/>
+              <w:u w:val="none"/>
+            </w:rPr>
+            <w:t>4</w:t>
+          </w:r>
         </w:p>
         <w:p>
           <w:pPr>
@@ -1088,35 +1011,32 @@
             <w:jc w:val="center"/>
             <w:rPr>
               <w:rFonts w:asciiTheme="majorBidi" w:hAnsiTheme="majorBidi" w:cstheme="majorBidi"/>
-              <w:color w:val="176B87"/>
-              <w:sz w:val="24"/>
-              <w:szCs w:val="24"/>
               <w:u w:val="none"/>
             </w:rPr>
           </w:pPr>
-          <w:hyperlink w:anchor="_bookmark1" w:history="1">
+          <w:hyperlink w:anchor="Chapter1_1Purpose" w:history="1">
             <w:r>
               <w:rPr>
                 <w:rFonts w:asciiTheme="majorBidi" w:hAnsiTheme="majorBidi" w:cstheme="majorBidi"/>
-                <w:color w:val="176B87"/>
-                <w:sz w:val="24"/>
-                <w:szCs w:val="24"/>
                 <w:u w:val="none"/>
               </w:rPr>
               <w:t>Purpose</w:t>
             </w:r>
-            <w:r>
-              <w:rPr>
-                <w:rFonts w:asciiTheme="majorBidi" w:hAnsiTheme="majorBidi" w:cstheme="majorBidi"/>
-                <w:color w:val="176B87"/>
-                <w:sz w:val="24"/>
-                <w:szCs w:val="24"/>
-                <w:u w:val="none"/>
-              </w:rPr>
-              <w:tab/>
-              <w:t>1</w:t>
-            </w:r>
           </w:hyperlink>
+          <w:r>
+            <w:rPr>
+              <w:rFonts w:asciiTheme="majorBidi" w:hAnsiTheme="majorBidi" w:cstheme="majorBidi"/>
+              <w:u w:val="none"/>
+            </w:rPr>
+            <w:t>………………………………………………………………………………………………….</w:t>
+          </w:r>
+          <w:r>
+            <w:rPr>
+              <w:rFonts w:asciiTheme="majorBidi" w:hAnsiTheme="majorBidi" w:cstheme="majorBidi"/>
+              <w:u w:val="none"/>
+            </w:rPr>
+            <w:t>4</w:t>
+          </w:r>
         </w:p>
         <w:p>
           <w:pPr>
@@ -1133,35 +1053,32 @@
             <w:jc w:val="center"/>
             <w:rPr>
               <w:rFonts w:asciiTheme="majorBidi" w:hAnsiTheme="majorBidi" w:cstheme="majorBidi"/>
-              <w:color w:val="176B87"/>
-              <w:sz w:val="24"/>
-              <w:szCs w:val="24"/>
               <w:u w:val="none"/>
             </w:rPr>
           </w:pPr>
-          <w:hyperlink w:anchor="_bookmark2" w:history="1">
+          <w:hyperlink w:anchor="Document_Convection" w:history="1">
             <w:r>
               <w:rPr>
                 <w:rFonts w:asciiTheme="majorBidi" w:hAnsiTheme="majorBidi" w:cstheme="majorBidi"/>
-                <w:color w:val="176B87"/>
-                <w:sz w:val="24"/>
-                <w:szCs w:val="24"/>
                 <w:u w:val="none"/>
               </w:rPr>
               <w:t>Document Convections</w:t>
             </w:r>
-            <w:r>
-              <w:rPr>
-                <w:rFonts w:asciiTheme="majorBidi" w:hAnsiTheme="majorBidi" w:cstheme="majorBidi"/>
-                <w:color w:val="176B87"/>
-                <w:sz w:val="24"/>
-                <w:szCs w:val="24"/>
-                <w:u w:val="none"/>
-              </w:rPr>
-              <w:tab/>
-              <w:t>1</w:t>
-            </w:r>
           </w:hyperlink>
+          <w:r>
+            <w:rPr>
+              <w:rFonts w:asciiTheme="majorBidi" w:hAnsiTheme="majorBidi" w:cstheme="majorBidi"/>
+              <w:u w:val="none"/>
+            </w:rPr>
+            <w:t>…………………………………………………………………………………</w:t>
+          </w:r>
+          <w:r>
+            <w:rPr>
+              <w:rFonts w:asciiTheme="majorBidi" w:hAnsiTheme="majorBidi" w:cstheme="majorBidi"/>
+              <w:u w:val="none"/>
+            </w:rPr>
+            <w:t>4</w:t>
+          </w:r>
         </w:p>
         <w:p>
           <w:pPr>
@@ -1178,35 +1095,32 @@
             <w:jc w:val="center"/>
             <w:rPr>
               <w:rFonts w:asciiTheme="majorBidi" w:hAnsiTheme="majorBidi" w:cstheme="majorBidi"/>
-              <w:color w:val="176B87"/>
-              <w:sz w:val="24"/>
-              <w:szCs w:val="24"/>
               <w:u w:val="none"/>
             </w:rPr>
           </w:pPr>
-          <w:hyperlink w:anchor="_bookmark3" w:history="1">
+          <w:hyperlink w:anchor="Intended_Audience" w:history="1">
             <w:r>
               <w:rPr>
                 <w:rFonts w:asciiTheme="majorBidi" w:hAnsiTheme="majorBidi" w:cstheme="majorBidi"/>
-                <w:color w:val="176B87"/>
-                <w:sz w:val="24"/>
-                <w:szCs w:val="24"/>
                 <w:u w:val="none"/>
               </w:rPr>
               <w:t>Intended Audience and Reading Suggestions</w:t>
             </w:r>
-            <w:r>
-              <w:rPr>
-                <w:rFonts w:asciiTheme="majorBidi" w:hAnsiTheme="majorBidi" w:cstheme="majorBidi"/>
-                <w:color w:val="176B87"/>
-                <w:sz w:val="24"/>
-                <w:szCs w:val="24"/>
-                <w:u w:val="none"/>
-              </w:rPr>
-              <w:tab/>
-              <w:t>1</w:t>
-            </w:r>
           </w:hyperlink>
+          <w:r>
+            <w:rPr>
+              <w:rFonts w:asciiTheme="majorBidi" w:hAnsiTheme="majorBidi" w:cstheme="majorBidi"/>
+              <w:u w:val="none"/>
+            </w:rPr>
+            <w:t>……………………………………….………………….</w:t>
+          </w:r>
+          <w:r>
+            <w:rPr>
+              <w:rFonts w:asciiTheme="majorBidi" w:hAnsiTheme="majorBidi" w:cstheme="majorBidi"/>
+              <w:u w:val="none"/>
+            </w:rPr>
+            <w:t>4</w:t>
+          </w:r>
         </w:p>
         <w:p>
           <w:pPr>
@@ -1223,19 +1137,13 @@
             <w:jc w:val="center"/>
             <w:rPr>
               <w:rFonts w:asciiTheme="majorBidi" w:hAnsiTheme="majorBidi" w:cstheme="majorBidi"/>
-              <w:color w:val="176B87"/>
-              <w:sz w:val="24"/>
-              <w:szCs w:val="24"/>
               <w:u w:val="none"/>
             </w:rPr>
           </w:pPr>
-          <w:hyperlink w:anchor="_bookmark4" w:history="1">
+          <w:hyperlink w:anchor="Project_scope" w:history="1">
             <w:r>
               <w:rPr>
                 <w:rFonts w:asciiTheme="majorBidi" w:hAnsiTheme="majorBidi" w:cstheme="majorBidi"/>
-                <w:color w:val="176B87"/>
-                <w:sz w:val="24"/>
-                <w:szCs w:val="24"/>
                 <w:u w:val="none"/>
               </w:rPr>
               <w:t>Project</w:t>
@@ -1243,10 +1151,7 @@
             <w:r>
               <w:rPr>
                 <w:rFonts w:asciiTheme="majorBidi" w:hAnsiTheme="majorBidi" w:cstheme="majorBidi"/>
-                <w:color w:val="176B87"/>
                 <w:spacing w:val="-5"/>
-                <w:sz w:val="24"/>
-                <w:szCs w:val="24"/>
                 <w:u w:val="none"/>
               </w:rPr>
               <w:t xml:space="preserve"> </w:t>
@@ -1254,230 +1159,46 @@
             <w:r>
               <w:rPr>
                 <w:rFonts w:asciiTheme="majorBidi" w:hAnsiTheme="majorBidi" w:cstheme="majorBidi"/>
-                <w:color w:val="176B87"/>
-                <w:sz w:val="24"/>
-                <w:szCs w:val="24"/>
                 <w:u w:val="none"/>
               </w:rPr>
-              <w:t>Scope</w:t>
+              <w:t>S</w:t>
             </w:r>
             <w:r>
               <w:rPr>
                 <w:rFonts w:asciiTheme="majorBidi" w:hAnsiTheme="majorBidi" w:cstheme="majorBidi"/>
-                <w:color w:val="176B87"/>
-                <w:sz w:val="24"/>
-                <w:szCs w:val="24"/>
                 <w:u w:val="none"/>
               </w:rPr>
-              <w:tab/>
-              <w:t>2</w:t>
+              <w:t>cope</w:t>
             </w:r>
-          </w:hyperlink>
-        </w:p>
-        <w:p>
-          <w:pPr>
-            <w:pStyle w:val="TOC1"/>
-            <w:tabs>
-              <w:tab w:val="right" w:leader="dot" w:pos="10260"/>
-            </w:tabs>
-            <w:spacing w:before="187"/>
-            <w:jc w:val="center"/>
-            <w:rPr>
-              <w:rFonts w:asciiTheme="majorBidi" w:hAnsiTheme="majorBidi" w:cstheme="majorBidi"/>
-              <w:b/>
-              <w:bCs/>
-              <w:color w:val="176B87"/>
-              <w:sz w:val="24"/>
-              <w:szCs w:val="24"/>
-              <w:u w:val="none"/>
-            </w:rPr>
-          </w:pPr>
-          <w:hyperlink w:anchor="_bookmark0" w:history="1">
             <w:r>
               <w:rPr>
                 <w:rFonts w:asciiTheme="majorBidi" w:hAnsiTheme="majorBidi" w:cstheme="majorBidi"/>
-                <w:b/>
-                <w:bCs/>
-                <w:color w:val="176B87"/>
-                <w:spacing w:val="-8"/>
-                <w:sz w:val="24"/>
-                <w:szCs w:val="24"/>
+                <w:u w:val="none"/>
+              </w:rPr>
+              <w:t>…………………………………………………………………………………………...</w:t>
+            </w:r>
+            <w:r>
+              <w:rPr>
+                <w:rFonts w:asciiTheme="majorBidi" w:hAnsiTheme="majorBidi" w:cstheme="majorBidi"/>
                 <w:u w:val="none"/>
               </w:rPr>
               <w:t xml:space="preserve"> </w:t>
             </w:r>
-            <w:r>
-              <w:rPr>
-                <w:rFonts w:asciiTheme="majorBidi" w:hAnsiTheme="majorBidi" w:cstheme="majorBidi"/>
-                <w:b/>
-                <w:bCs/>
-                <w:color w:val="176B87"/>
-                <w:sz w:val="24"/>
-                <w:szCs w:val="24"/>
-                <w:u w:val="none"/>
-              </w:rPr>
-              <w:t>CHAPTER</w:t>
-            </w:r>
-            <w:r>
-              <w:rPr>
-                <w:rFonts w:asciiTheme="majorBidi" w:hAnsiTheme="majorBidi" w:cstheme="majorBidi"/>
-                <w:b/>
-                <w:bCs/>
-                <w:color w:val="176B87"/>
-                <w:spacing w:val="-2"/>
-                <w:sz w:val="24"/>
-                <w:szCs w:val="24"/>
-                <w:u w:val="none"/>
-              </w:rPr>
-              <w:t xml:space="preserve"> </w:t>
-            </w:r>
-            <w:r>
-              <w:rPr>
-                <w:rFonts w:asciiTheme="majorBidi" w:hAnsiTheme="majorBidi" w:cstheme="majorBidi"/>
-                <w:b/>
-                <w:bCs/>
-                <w:color w:val="176B87"/>
-                <w:sz w:val="24"/>
-                <w:szCs w:val="24"/>
-                <w:u w:val="none"/>
-              </w:rPr>
-              <w:t>2</w:t>
-            </w:r>
-            <w:r>
-              <w:rPr>
-                <w:rFonts w:asciiTheme="majorBidi" w:hAnsiTheme="majorBidi" w:cstheme="majorBidi"/>
-                <w:b/>
-                <w:bCs/>
-                <w:color w:val="176B87"/>
-                <w:spacing w:val="-5"/>
-                <w:sz w:val="24"/>
-                <w:szCs w:val="24"/>
-                <w:u w:val="none"/>
-              </w:rPr>
-              <w:t xml:space="preserve"> </w:t>
-            </w:r>
-            <w:r>
-              <w:rPr>
-                <w:rFonts w:asciiTheme="majorBidi" w:hAnsiTheme="majorBidi" w:cstheme="majorBidi"/>
-                <w:b/>
-                <w:bCs/>
-                <w:color w:val="176B87"/>
-                <w:sz w:val="24"/>
-                <w:szCs w:val="24"/>
-                <w:u w:val="none"/>
-              </w:rPr>
-              <w:t>Overall Description</w:t>
-            </w:r>
-            <w:r>
-              <w:rPr>
-                <w:rFonts w:asciiTheme="majorBidi" w:hAnsiTheme="majorBidi" w:cstheme="majorBidi"/>
-                <w:b/>
-                <w:bCs/>
-                <w:color w:val="176B87"/>
-                <w:sz w:val="24"/>
-                <w:szCs w:val="24"/>
-                <w:u w:val="none"/>
-              </w:rPr>
-              <w:tab/>
-              <w:t>1</w:t>
-            </w:r>
           </w:hyperlink>
+          <w:r>
+            <w:rPr>
+              <w:rFonts w:asciiTheme="majorBidi" w:hAnsiTheme="majorBidi" w:cstheme="majorBidi"/>
+              <w:u w:val="none"/>
+            </w:rPr>
+            <w:t>4</w:t>
+          </w:r>
         </w:p>
         <w:p>
           <w:pPr>
             <w:pStyle w:val="TOC3"/>
             <w:numPr>
               <w:ilvl w:val="1"/>
-              <w:numId w:val="5"/>
-            </w:numPr>
-            <w:tabs>
-              <w:tab w:val="left" w:pos="1216"/>
-              <w:tab w:val="right" w:leader="dot" w:pos="10260"/>
-            </w:tabs>
-            <w:jc w:val="center"/>
-            <w:rPr>
-              <w:rFonts w:asciiTheme="majorBidi" w:hAnsiTheme="majorBidi" w:cstheme="majorBidi"/>
-              <w:color w:val="176B87"/>
-              <w:sz w:val="24"/>
-              <w:szCs w:val="24"/>
-              <w:u w:val="none"/>
-            </w:rPr>
-          </w:pPr>
-          <w:hyperlink w:anchor="_bookmark1" w:history="1">
-            <w:r>
-              <w:rPr>
-                <w:rFonts w:asciiTheme="majorBidi" w:hAnsiTheme="majorBidi" w:cstheme="majorBidi"/>
-                <w:color w:val="176B87"/>
-                <w:sz w:val="24"/>
-                <w:szCs w:val="24"/>
-                <w:u w:val="none"/>
-              </w:rPr>
-              <w:t>Product Perspective</w:t>
-            </w:r>
-            <w:r>
-              <w:rPr>
-                <w:rFonts w:asciiTheme="majorBidi" w:hAnsiTheme="majorBidi" w:cstheme="majorBidi"/>
-                <w:color w:val="176B87"/>
-                <w:sz w:val="24"/>
-                <w:szCs w:val="24"/>
-                <w:u w:val="none"/>
-              </w:rPr>
-              <w:tab/>
-              <w:t>1</w:t>
-            </w:r>
-          </w:hyperlink>
-        </w:p>
-        <w:p>
-          <w:pPr>
-            <w:pStyle w:val="TOC3"/>
-            <w:numPr>
-              <w:ilvl w:val="1"/>
-              <w:numId w:val="5"/>
-            </w:numPr>
-            <w:tabs>
-              <w:tab w:val="left" w:pos="1216"/>
-              <w:tab w:val="right" w:leader="dot" w:pos="10260"/>
-            </w:tabs>
-            <w:spacing w:before="177"/>
-            <w:jc w:val="center"/>
-            <w:rPr>
-              <w:rFonts w:asciiTheme="majorBidi" w:hAnsiTheme="majorBidi" w:cstheme="majorBidi"/>
-              <w:color w:val="176B87"/>
-              <w:sz w:val="24"/>
-              <w:szCs w:val="24"/>
-              <w:u w:val="none"/>
-            </w:rPr>
-          </w:pPr>
-          <w:hyperlink w:anchor="_bookmark2" w:history="1">
-            <w:r>
-              <w:rPr>
-                <w:rFonts w:asciiTheme="majorBidi" w:hAnsiTheme="majorBidi" w:cstheme="majorBidi"/>
-                <w:color w:val="176B87"/>
-                <w:sz w:val="24"/>
-                <w:szCs w:val="24"/>
-                <w:u w:val="none"/>
-              </w:rPr>
-              <w:t>Product Features</w:t>
-            </w:r>
-            <w:r>
-              <w:rPr>
-                <w:rFonts w:asciiTheme="majorBidi" w:hAnsiTheme="majorBidi" w:cstheme="majorBidi"/>
-                <w:color w:val="176B87"/>
-                <w:sz w:val="24"/>
-                <w:szCs w:val="24"/>
-                <w:u w:val="none"/>
-              </w:rPr>
-              <w:tab/>
-              <w:t>1</w:t>
-            </w:r>
-          </w:hyperlink>
-        </w:p>
-        <w:p>
-          <w:pPr>
-            <w:pStyle w:val="TOC3"/>
-            <w:numPr>
-              <w:ilvl w:val="1"/>
-              <w:numId w:val="5"/>
+              <w:numId w:val="4"/>
             </w:numPr>
             <w:tabs>
               <w:tab w:val="left" w:pos="1168"/>
@@ -1487,193 +1208,60 @@
             <w:jc w:val="center"/>
             <w:rPr>
               <w:rFonts w:asciiTheme="majorBidi" w:hAnsiTheme="majorBidi" w:cstheme="majorBidi"/>
-              <w:color w:val="176B87"/>
-              <w:sz w:val="24"/>
-              <w:szCs w:val="24"/>
               <w:u w:val="none"/>
             </w:rPr>
           </w:pPr>
-          <w:hyperlink w:anchor="_bookmark3" w:history="1">
+          <w:hyperlink w:anchor="References" w:history="1">
             <w:r>
               <w:rPr>
                 <w:rFonts w:asciiTheme="majorBidi" w:hAnsiTheme="majorBidi" w:cstheme="majorBidi"/>
-                <w:color w:val="176B87"/>
-                <w:sz w:val="24"/>
-                <w:szCs w:val="24"/>
                 <w:u w:val="none"/>
               </w:rPr>
-              <w:t>User Classes And Characteristic</w:t>
+              <w:t>Refer</w:t>
             </w:r>
             <w:r>
               <w:rPr>
                 <w:rFonts w:asciiTheme="majorBidi" w:hAnsiTheme="majorBidi" w:cstheme="majorBidi"/>
-                <w:color w:val="176B87"/>
-                <w:sz w:val="24"/>
-                <w:szCs w:val="24"/>
                 <w:u w:val="none"/>
               </w:rPr>
-              <w:tab/>
-              <w:t>1</w:t>
+              <w:t>e</w:t>
+            </w:r>
+            <w:r>
+              <w:rPr>
+                <w:rFonts w:asciiTheme="majorBidi" w:hAnsiTheme="majorBidi" w:cstheme="majorBidi"/>
+                <w:u w:val="none"/>
+              </w:rPr>
+              <w:t>nces</w:t>
             </w:r>
           </w:hyperlink>
+          <w:r>
+            <w:rPr>
+              <w:rFonts w:asciiTheme="majorBidi" w:hAnsiTheme="majorBidi" w:cstheme="majorBidi"/>
+              <w:u w:val="none"/>
+            </w:rPr>
+            <w:t>……………………………………………………………………………………………….</w:t>
+          </w:r>
+          <w:r>
+            <w:rPr>
+              <w:rFonts w:asciiTheme="majorBidi" w:hAnsiTheme="majorBidi" w:cstheme="majorBidi"/>
+              <w:u w:val="none"/>
+            </w:rPr>
+            <w:t>5</w:t>
+          </w:r>
         </w:p>
         <w:p>
           <w:pPr>
             <w:pStyle w:val="TOC3"/>
-            <w:numPr>
-              <w:ilvl w:val="1"/>
-              <w:numId w:val="5"/>
-            </w:numPr>
             <w:tabs>
               <w:tab w:val="left" w:pos="1168"/>
               <w:tab w:val="right" w:leader="dot" w:pos="10260"/>
             </w:tabs>
-            <w:ind w:left="1167" w:hanging="327"/>
-            <w:jc w:val="center"/>
+            <w:ind w:left="1215" w:firstLine="0"/>
             <w:rPr>
               <w:rFonts w:asciiTheme="majorBidi" w:hAnsiTheme="majorBidi" w:cstheme="majorBidi"/>
-              <w:color w:val="176B87"/>
-              <w:sz w:val="24"/>
-              <w:szCs w:val="24"/>
               <w:u w:val="none"/>
             </w:rPr>
           </w:pPr>
-          <w:hyperlink w:anchor="_bookmark4" w:history="1">
-            <w:r>
-              <w:rPr>
-                <w:rFonts w:asciiTheme="majorBidi" w:hAnsiTheme="majorBidi" w:cstheme="majorBidi"/>
-                <w:color w:val="176B87"/>
-                <w:sz w:val="24"/>
-                <w:szCs w:val="24"/>
-                <w:u w:val="none"/>
-              </w:rPr>
-              <w:t>Operating Environment</w:t>
-            </w:r>
-            <w:r>
-              <w:rPr>
-                <w:rFonts w:asciiTheme="majorBidi" w:hAnsiTheme="majorBidi" w:cstheme="majorBidi"/>
-                <w:color w:val="176B87"/>
-                <w:sz w:val="24"/>
-                <w:szCs w:val="24"/>
-                <w:u w:val="none"/>
-              </w:rPr>
-              <w:tab/>
-              <w:t>2</w:t>
-            </w:r>
-          </w:hyperlink>
-        </w:p>
-        <w:p>
-          <w:pPr>
-            <w:pStyle w:val="TOC3"/>
-            <w:numPr>
-              <w:ilvl w:val="1"/>
-              <w:numId w:val="5"/>
-            </w:numPr>
-            <w:tabs>
-              <w:tab w:val="left" w:pos="1168"/>
-              <w:tab w:val="right" w:leader="dot" w:pos="10260"/>
-            </w:tabs>
-            <w:jc w:val="center"/>
-            <w:rPr>
-              <w:rFonts w:asciiTheme="majorBidi" w:hAnsiTheme="majorBidi" w:cstheme="majorBidi"/>
-              <w:color w:val="176B87"/>
-              <w:sz w:val="24"/>
-              <w:szCs w:val="24"/>
-              <w:u w:val="none"/>
-            </w:rPr>
-          </w:pPr>
-          <w:hyperlink w:anchor="_bookmark5" w:history="1">
-            <w:r>
-              <w:rPr>
-                <w:rStyle w:val="Hyperlink"/>
-                <w:rFonts w:asciiTheme="majorBidi" w:hAnsiTheme="majorBidi" w:cstheme="majorBidi"/>
-                <w:color w:val="176B87"/>
-                <w:u w:val="none"/>
-              </w:rPr>
-              <w:t>Design And Implementation Constraints</w:t>
-            </w:r>
-            <w:r>
-              <w:rPr>
-                <w:rStyle w:val="Hyperlink"/>
-                <w:rFonts w:asciiTheme="majorBidi" w:hAnsiTheme="majorBidi" w:cstheme="majorBidi"/>
-                <w:color w:val="176B87"/>
-                <w:u w:val="none"/>
-              </w:rPr>
-              <w:tab/>
-              <w:t>2</w:t>
-            </w:r>
-          </w:hyperlink>
-        </w:p>
-        <w:p>
-          <w:pPr>
-            <w:pStyle w:val="TOC3"/>
-            <w:numPr>
-              <w:ilvl w:val="1"/>
-              <w:numId w:val="5"/>
-            </w:numPr>
-            <w:tabs>
-              <w:tab w:val="left" w:pos="1168"/>
-              <w:tab w:val="right" w:leader="dot" w:pos="10260"/>
-            </w:tabs>
-            <w:ind w:left="1167" w:hanging="327"/>
-            <w:jc w:val="center"/>
-            <w:rPr>
-              <w:rFonts w:asciiTheme="majorBidi" w:hAnsiTheme="majorBidi" w:cstheme="majorBidi"/>
-              <w:color w:val="176B87"/>
-              <w:sz w:val="24"/>
-              <w:szCs w:val="24"/>
-              <w:u w:val="none"/>
-            </w:rPr>
-          </w:pPr>
-          <w:hyperlink w:anchor="_bookmark4" w:history="1">
-            <w:r>
-              <w:rPr>
-                <w:rFonts w:asciiTheme="majorBidi" w:hAnsiTheme="majorBidi" w:cstheme="majorBidi"/>
-                <w:color w:val="176B87"/>
-                <w:u w:val="none"/>
-                <w:shd w:val="clear" w:color="auto" w:fill="FFFFFF"/>
-              </w:rPr>
-              <w:t>A</w:t>
-            </w:r>
-            <w:r>
-              <w:rPr>
-                <w:rFonts w:asciiTheme="majorBidi" w:hAnsiTheme="majorBidi" w:cstheme="majorBidi"/>
-                <w:color w:val="176B87"/>
-                <w:u w:val="none"/>
-                <w:shd w:val="clear" w:color="auto" w:fill="FFFFFF"/>
-              </w:rPr>
-              <w:t>ssumption</w:t>
-            </w:r>
-            <w:r>
-              <w:rPr>
-                <w:rFonts w:asciiTheme="majorBidi" w:hAnsiTheme="majorBidi" w:cstheme="majorBidi"/>
-                <w:color w:val="176B87"/>
-                <w:u w:val="none"/>
-                <w:shd w:val="clear" w:color="auto" w:fill="FFFFFF"/>
-              </w:rPr>
-              <w:t xml:space="preserve"> and</w:t>
-            </w:r>
-            <w:r>
-              <w:rPr>
-                <w:rFonts w:asciiTheme="majorBidi" w:hAnsiTheme="majorBidi" w:cstheme="majorBidi"/>
-                <w:color w:val="176B87"/>
-                <w:u w:val="none"/>
-                <w:shd w:val="clear" w:color="auto" w:fill="FFFFFF"/>
-              </w:rPr>
-              <w:t xml:space="preserve"> Dependencies</w:t>
-            </w:r>
-            <w:r>
-              <w:rPr>
-                <w:rFonts w:asciiTheme="majorBidi" w:hAnsiTheme="majorBidi" w:cstheme="majorBidi"/>
-                <w:color w:val="176B87"/>
-                <w:sz w:val="24"/>
-                <w:szCs w:val="24"/>
-                <w:u w:val="none"/>
-              </w:rPr>
-              <w:tab/>
-              <w:t>2</w:t>
-            </w:r>
-          </w:hyperlink>
         </w:p>
         <w:p>
           <w:pPr>
@@ -1681,73 +1269,35 @@
             <w:tabs>
               <w:tab w:val="right" w:leader="dot" w:pos="10260"/>
             </w:tabs>
-            <w:spacing w:before="179"/>
+            <w:ind w:left="270"/>
             <w:jc w:val="center"/>
             <w:rPr>
               <w:rFonts w:asciiTheme="majorBidi" w:hAnsiTheme="majorBidi" w:cstheme="majorBidi"/>
-              <w:color w:val="176B87"/>
+              <w:b/>
+              <w:bCs/>
+              <w:color w:val="000000" w:themeColor="text1"/>
               <w:sz w:val="24"/>
               <w:szCs w:val="24"/>
               <w:u w:val="none"/>
             </w:rPr>
           </w:pPr>
-          <w:hyperlink w:anchor="_bookmark7" w:history="1">
+          <w:r>
+            <w:rPr>
+              <w:rFonts w:asciiTheme="majorBidi" w:hAnsiTheme="majorBidi" w:cstheme="majorBidi"/>
+              <w:b/>
+              <w:bCs/>
+              <w:color w:val="000000" w:themeColor="text1"/>
+              <w:u w:val="none"/>
+            </w:rPr>
+            <w:t xml:space="preserve">6  </w:t>
+          </w:r>
+          <w:hyperlink w:anchor="Chapter6" w:history="1">
             <w:r>
               <w:rPr>
                 <w:rFonts w:asciiTheme="majorBidi" w:hAnsiTheme="majorBidi" w:cstheme="majorBidi"/>
                 <w:b/>
                 <w:bCs/>
-                <w:color w:val="176B87"/>
-                <w:spacing w:val="-8"/>
-                <w:sz w:val="24"/>
-                <w:szCs w:val="24"/>
-                <w:u w:val="none"/>
-              </w:rPr>
-              <w:t xml:space="preserve"> </w:t>
-            </w:r>
-            <w:r>
-              <w:rPr>
-                <w:rFonts w:asciiTheme="majorBidi" w:hAnsiTheme="majorBidi" w:cstheme="majorBidi"/>
-                <w:b/>
-                <w:bCs/>
-                <w:color w:val="176B87"/>
-                <w:sz w:val="24"/>
-                <w:szCs w:val="24"/>
-                <w:u w:val="none"/>
-              </w:rPr>
-              <w:t>CHAPTER</w:t>
-            </w:r>
-            <w:r>
-              <w:rPr>
-                <w:rFonts w:asciiTheme="majorBidi" w:hAnsiTheme="majorBidi" w:cstheme="majorBidi"/>
-                <w:b/>
-                <w:bCs/>
-                <w:color w:val="176B87"/>
-                <w:spacing w:val="-3"/>
-                <w:sz w:val="24"/>
-                <w:szCs w:val="24"/>
-                <w:u w:val="none"/>
-              </w:rPr>
-              <w:t xml:space="preserve"> </w:t>
-            </w:r>
-            <w:r>
-              <w:rPr>
-                <w:rFonts w:asciiTheme="majorBidi" w:hAnsiTheme="majorBidi" w:cstheme="majorBidi"/>
-                <w:b/>
-                <w:bCs/>
-                <w:color w:val="176B87"/>
-                <w:sz w:val="24"/>
-                <w:szCs w:val="24"/>
-                <w:u w:val="none"/>
-              </w:rPr>
-              <w:t>3</w:t>
-            </w:r>
-            <w:r>
-              <w:rPr>
-                <w:rFonts w:asciiTheme="majorBidi" w:hAnsiTheme="majorBidi" w:cstheme="majorBidi"/>
-                <w:b/>
-                <w:bCs/>
-                <w:color w:val="176B87"/>
+                <w:color w:val="000000" w:themeColor="text1"/>
                 <w:spacing w:val="-4"/>
                 <w:sz w:val="24"/>
                 <w:szCs w:val="24"/>
@@ -1760,118 +1310,20 @@
                 <w:rFonts w:asciiTheme="majorBidi" w:hAnsiTheme="majorBidi" w:cstheme="majorBidi"/>
                 <w:b/>
                 <w:bCs/>
-                <w:color w:val="176B87"/>
+                <w:color w:val="000000" w:themeColor="text1"/>
                 <w:sz w:val="24"/>
                 <w:szCs w:val="24"/>
                 <w:u w:val="none"/>
               </w:rPr>
-              <w:t>System Features</w:t>
+              <w:t>System</w:t>
             </w:r>
             <w:r>
               <w:rPr>
                 <w:rFonts w:asciiTheme="majorBidi" w:hAnsiTheme="majorBidi" w:cstheme="majorBidi"/>
                 <w:b/>
                 <w:bCs/>
-                <w:color w:val="176B87"/>
-                <w:sz w:val="24"/>
-                <w:szCs w:val="24"/>
-                <w:u w:val="none"/>
-              </w:rPr>
-              <w:tab/>
-              <w:t>3</w:t>
-            </w:r>
-          </w:hyperlink>
-        </w:p>
-        <w:p>
-          <w:pPr>
-            <w:pStyle w:val="TOC3"/>
-            <w:tabs>
-              <w:tab w:val="right" w:leader="dot" w:pos="10260"/>
-            </w:tabs>
-            <w:spacing w:before="177"/>
-            <w:ind w:left="841" w:firstLine="0"/>
-            <w:jc w:val="center"/>
-            <w:rPr>
-              <w:rFonts w:asciiTheme="majorBidi" w:hAnsiTheme="majorBidi" w:cstheme="majorBidi"/>
-              <w:color w:val="176B87"/>
-              <w:sz w:val="24"/>
-              <w:szCs w:val="24"/>
-              <w:u w:val="none"/>
-            </w:rPr>
-          </w:pPr>
-          <w:hyperlink w:anchor="_bookmark8" w:history="1">
-            <w:r>
-              <w:rPr>
-                <w:rFonts w:asciiTheme="majorBidi" w:hAnsiTheme="majorBidi" w:cstheme="majorBidi"/>
-                <w:b/>
-                <w:bCs/>
-                <w:color w:val="176B87"/>
-                <w:sz w:val="24"/>
-                <w:szCs w:val="24"/>
-                <w:u w:val="none"/>
-              </w:rPr>
-              <w:t>3.1</w:t>
-            </w:r>
-            <w:r>
-              <w:rPr>
-                <w:rFonts w:asciiTheme="majorBidi" w:hAnsiTheme="majorBidi" w:cstheme="majorBidi"/>
-                <w:color w:val="176B87"/>
-                <w:spacing w:val="-5"/>
-                <w:sz w:val="24"/>
-                <w:szCs w:val="24"/>
-                <w:u w:val="none"/>
-              </w:rPr>
-              <w:t xml:space="preserve"> </w:t>
-            </w:r>
-            <w:r>
-              <w:rPr>
-                <w:rFonts w:asciiTheme="majorBidi" w:hAnsiTheme="majorBidi" w:cstheme="majorBidi"/>
-                <w:color w:val="176B87"/>
-                <w:sz w:val="24"/>
-                <w:szCs w:val="24"/>
-                <w:u w:val="none"/>
-              </w:rPr>
-              <w:t>Functional Requirements</w:t>
-            </w:r>
-            <w:r>
-              <w:rPr>
-                <w:rFonts w:asciiTheme="majorBidi" w:hAnsiTheme="majorBidi" w:cstheme="majorBidi"/>
-                <w:color w:val="176B87"/>
-                <w:sz w:val="24"/>
-                <w:szCs w:val="24"/>
-                <w:u w:val="none"/>
-              </w:rPr>
-              <w:tab/>
-              <w:t>3</w:t>
-            </w:r>
-          </w:hyperlink>
-        </w:p>
-        <w:p>
-          <w:pPr>
-            <w:pStyle w:val="TOC1"/>
-            <w:tabs>
-              <w:tab w:val="right" w:leader="dot" w:pos="10260"/>
-            </w:tabs>
-            <w:spacing w:before="183"/>
-            <w:jc w:val="center"/>
-            <w:rPr>
-              <w:rFonts w:asciiTheme="majorBidi" w:hAnsiTheme="majorBidi" w:cstheme="majorBidi"/>
-              <w:b/>
-              <w:bCs/>
-              <w:color w:val="176B87"/>
-              <w:sz w:val="24"/>
-              <w:szCs w:val="24"/>
-              <w:u w:val="none"/>
-            </w:rPr>
-          </w:pPr>
-          <w:hyperlink w:anchor="_bookmark10" w:history="1">
-            <w:r>
-              <w:rPr>
-                <w:rFonts w:asciiTheme="majorBidi" w:hAnsiTheme="majorBidi" w:cstheme="majorBidi"/>
-                <w:b/>
-                <w:bCs/>
-                <w:color w:val="176B87"/>
-                <w:spacing w:val="-8"/>
+                <w:color w:val="000000" w:themeColor="text1"/>
+                <w:spacing w:val="1"/>
                 <w:sz w:val="24"/>
                 <w:szCs w:val="24"/>
                 <w:u w:val="none"/>
@@ -1883,20 +1335,91 @@
                 <w:rFonts w:asciiTheme="majorBidi" w:hAnsiTheme="majorBidi" w:cstheme="majorBidi"/>
                 <w:b/>
                 <w:bCs/>
-                <w:color w:val="176B87"/>
+                <w:color w:val="000000" w:themeColor="text1"/>
                 <w:sz w:val="24"/>
                 <w:szCs w:val="24"/>
                 <w:u w:val="none"/>
               </w:rPr>
-              <w:t>CHAPTER</w:t>
+              <w:t>Models</w:t>
             </w:r>
             <w:r>
               <w:rPr>
                 <w:rFonts w:asciiTheme="majorBidi" w:hAnsiTheme="majorBidi" w:cstheme="majorBidi"/>
                 <w:b/>
                 <w:bCs/>
-                <w:color w:val="176B87"/>
-                <w:spacing w:val="-3"/>
+                <w:color w:val="000000" w:themeColor="text1"/>
+                <w:sz w:val="24"/>
+                <w:szCs w:val="24"/>
+                <w:u w:val="none"/>
+              </w:rPr>
+              <w:t>……………………………………………………………………………………</w:t>
+            </w:r>
+            <w:r>
+              <w:rPr>
+                <w:rFonts w:asciiTheme="majorBidi" w:hAnsiTheme="majorBidi" w:cstheme="majorBidi"/>
+                <w:b/>
+                <w:bCs/>
+                <w:color w:val="000000" w:themeColor="text1"/>
+                <w:sz w:val="24"/>
+                <w:szCs w:val="24"/>
+                <w:u w:val="none"/>
+              </w:rPr>
+              <w:t>...</w:t>
+            </w:r>
+          </w:hyperlink>
+          <w:r>
+            <w:rPr>
+              <w:rFonts w:asciiTheme="majorBidi" w:hAnsiTheme="majorBidi" w:cstheme="majorBidi"/>
+              <w:b/>
+              <w:bCs/>
+              <w:color w:val="000000" w:themeColor="text1"/>
+              <w:sz w:val="24"/>
+              <w:szCs w:val="24"/>
+              <w:u w:val="none"/>
+            </w:rPr>
+            <w:t>..6</w:t>
+          </w:r>
+        </w:p>
+        <w:p>
+          <w:pPr>
+            <w:pStyle w:val="TOC2"/>
+            <w:tabs>
+              <w:tab w:val="left" w:pos="1091"/>
+              <w:tab w:val="right" w:leader="dot" w:pos="10260"/>
+            </w:tabs>
+            <w:ind w:left="840" w:firstLine="0"/>
+            <w:jc w:val="center"/>
+            <w:rPr>
+              <w:rFonts w:asciiTheme="majorBidi" w:hAnsiTheme="majorBidi" w:cstheme="majorBidi"/>
+              <w:color w:val="000000" w:themeColor="text1"/>
+              <w:sz w:val="24"/>
+              <w:szCs w:val="24"/>
+              <w:u w:val="none"/>
+            </w:rPr>
+          </w:pPr>
+          <w:r>
+            <w:rPr>
+              <w:color w:val="000000" w:themeColor="text1"/>
+              <w:u w:val="none"/>
+            </w:rPr>
+            <w:t xml:space="preserve">6.1 </w:t>
+          </w:r>
+          <w:hyperlink w:anchor="_bookmark17" w:history="1">
+            <w:r>
+              <w:rPr>
+                <w:rFonts w:asciiTheme="majorBidi" w:hAnsiTheme="majorBidi" w:cstheme="majorBidi"/>
+                <w:color w:val="000000" w:themeColor="text1"/>
+                <w:sz w:val="24"/>
+                <w:szCs w:val="24"/>
+                <w:u w:val="none"/>
+              </w:rPr>
+              <w:t>Use-case</w:t>
+            </w:r>
+            <w:r>
+              <w:rPr>
+                <w:rFonts w:asciiTheme="majorBidi" w:hAnsiTheme="majorBidi" w:cstheme="majorBidi"/>
+                <w:color w:val="000000" w:themeColor="text1"/>
+                <w:spacing w:val="-2"/>
                 <w:sz w:val="24"/>
                 <w:szCs w:val="24"/>
                 <w:u w:val="none"/>
@@ -1906,22 +1429,65 @@
             <w:r>
               <w:rPr>
                 <w:rFonts w:asciiTheme="majorBidi" w:hAnsiTheme="majorBidi" w:cstheme="majorBidi"/>
-                <w:b/>
-                <w:bCs/>
-                <w:color w:val="176B87"/>
+                <w:color w:val="000000" w:themeColor="text1"/>
                 <w:sz w:val="24"/>
                 <w:szCs w:val="24"/>
                 <w:u w:val="none"/>
               </w:rPr>
-              <w:t>4</w:t>
+              <w:t>Diagrams</w:t>
             </w:r>
             <w:r>
               <w:rPr>
                 <w:rFonts w:asciiTheme="majorBidi" w:hAnsiTheme="majorBidi" w:cstheme="majorBidi"/>
-                <w:b/>
-                <w:bCs/>
-                <w:color w:val="176B87"/>
-                <w:spacing w:val="-4"/>
+                <w:color w:val="000000" w:themeColor="text1"/>
+                <w:sz w:val="24"/>
+                <w:szCs w:val="24"/>
+                <w:u w:val="none"/>
+              </w:rPr>
+              <w:tab/>
+            </w:r>
+          </w:hyperlink>
+        </w:p>
+        <w:p>
+          <w:pPr>
+            <w:pStyle w:val="TOC2"/>
+            <w:tabs>
+              <w:tab w:val="left" w:pos="1091"/>
+              <w:tab w:val="right" w:leader="dot" w:pos="10260"/>
+            </w:tabs>
+            <w:ind w:left="840" w:firstLine="0"/>
+            <w:jc w:val="center"/>
+            <w:rPr>
+              <w:rFonts w:asciiTheme="majorBidi" w:hAnsiTheme="majorBidi" w:cstheme="majorBidi"/>
+              <w:color w:val="000000" w:themeColor="text1"/>
+              <w:sz w:val="24"/>
+              <w:szCs w:val="24"/>
+              <w:u w:val="none"/>
+            </w:rPr>
+          </w:pPr>
+          <w:r>
+            <w:rPr>
+              <w:color w:val="000000" w:themeColor="text1"/>
+              <w:u w:val="none"/>
+            </w:rPr>
+            <w:t xml:space="preserve">6.2 </w:t>
+          </w:r>
+          <w:hyperlink w:anchor="_bookmark18" w:history="1">
+            <w:r>
+              <w:rPr>
+                <w:rFonts w:asciiTheme="majorBidi" w:hAnsiTheme="majorBidi" w:cstheme="majorBidi"/>
+                <w:color w:val="000000" w:themeColor="text1"/>
+                <w:sz w:val="24"/>
+                <w:szCs w:val="24"/>
+                <w:u w:val="none"/>
+              </w:rPr>
+              <w:t>Class</w:t>
+            </w:r>
+            <w:r>
+              <w:rPr>
+                <w:rFonts w:asciiTheme="majorBidi" w:hAnsiTheme="majorBidi" w:cstheme="majorBidi"/>
+                <w:color w:val="000000" w:themeColor="text1"/>
+                <w:spacing w:val="-2"/>
                 <w:sz w:val="24"/>
                 <w:szCs w:val="24"/>
                 <w:u w:val="none"/>
@@ -1931,225 +1497,209 @@
             <w:r>
               <w:rPr>
                 <w:rFonts w:asciiTheme="majorBidi" w:hAnsiTheme="majorBidi" w:cstheme="majorBidi"/>
-                <w:b/>
-                <w:bCs/>
-                <w:color w:val="176B87"/>
+                <w:color w:val="000000" w:themeColor="text1"/>
                 <w:sz w:val="24"/>
                 <w:szCs w:val="24"/>
                 <w:u w:val="none"/>
               </w:rPr>
-              <w:t>External Interface Requirements</w:t>
+              <w:t>Diagram</w:t>
             </w:r>
             <w:r>
               <w:rPr>
                 <w:rFonts w:asciiTheme="majorBidi" w:hAnsiTheme="majorBidi" w:cstheme="majorBidi"/>
-                <w:b/>
-                <w:bCs/>
-                <w:color w:val="176B87"/>
+                <w:color w:val="000000" w:themeColor="text1"/>
                 <w:sz w:val="24"/>
                 <w:szCs w:val="24"/>
                 <w:u w:val="none"/>
               </w:rPr>
               <w:tab/>
-              <w:t>6</w:t>
             </w:r>
           </w:hyperlink>
         </w:p>
         <w:p>
           <w:pPr>
-            <w:pStyle w:val="TOC3"/>
+            <w:pStyle w:val="TOC2"/>
+            <w:tabs>
+              <w:tab w:val="left" w:pos="1091"/>
+              <w:tab w:val="right" w:leader="dot" w:pos="10260"/>
+            </w:tabs>
+            <w:ind w:left="840" w:firstLine="0"/>
+            <w:jc w:val="center"/>
+            <w:rPr>
+              <w:rFonts w:asciiTheme="majorBidi" w:hAnsiTheme="majorBidi" w:cstheme="majorBidi"/>
+              <w:color w:val="000000" w:themeColor="text1"/>
+              <w:sz w:val="24"/>
+              <w:szCs w:val="24"/>
+              <w:u w:val="none"/>
+            </w:rPr>
+          </w:pPr>
+          <w:r>
+            <w:rPr>
+              <w:color w:val="000000" w:themeColor="text1"/>
+              <w:u w:val="none"/>
+            </w:rPr>
+            <w:t xml:space="preserve">6.3 </w:t>
+          </w:r>
+          <w:hyperlink w:anchor="_TOC_250000" w:history="1">
+            <w:r>
+              <w:rPr>
+                <w:rFonts w:asciiTheme="majorBidi" w:hAnsiTheme="majorBidi" w:cstheme="majorBidi"/>
+                <w:color w:val="000000" w:themeColor="text1"/>
+                <w:sz w:val="24"/>
+                <w:szCs w:val="24"/>
+                <w:u w:val="none"/>
+              </w:rPr>
+              <w:t>Activity</w:t>
+            </w:r>
+            <w:r>
+              <w:rPr>
+                <w:rFonts w:asciiTheme="majorBidi" w:hAnsiTheme="majorBidi" w:cstheme="majorBidi"/>
+                <w:color w:val="000000" w:themeColor="text1"/>
+                <w:spacing w:val="-2"/>
+                <w:sz w:val="24"/>
+                <w:szCs w:val="24"/>
+                <w:u w:val="none"/>
+              </w:rPr>
+              <w:t xml:space="preserve"> </w:t>
+            </w:r>
+            <w:r>
+              <w:rPr>
+                <w:rFonts w:asciiTheme="majorBidi" w:hAnsiTheme="majorBidi" w:cstheme="majorBidi"/>
+                <w:color w:val="000000" w:themeColor="text1"/>
+                <w:sz w:val="24"/>
+                <w:szCs w:val="24"/>
+                <w:u w:val="none"/>
+              </w:rPr>
+              <w:t>Diagrams</w:t>
+            </w:r>
+            <w:r>
+              <w:rPr>
+                <w:rFonts w:asciiTheme="majorBidi" w:hAnsiTheme="majorBidi" w:cstheme="majorBidi"/>
+                <w:color w:val="000000" w:themeColor="text1"/>
+                <w:sz w:val="24"/>
+                <w:szCs w:val="24"/>
+                <w:u w:val="none"/>
+              </w:rPr>
+              <w:tab/>
+            </w:r>
+          </w:hyperlink>
+        </w:p>
+        <w:p>
+          <w:pPr>
+            <w:pStyle w:val="TOC2"/>
             <w:numPr>
               <w:ilvl w:val="1"/>
-              <w:numId w:val="3"/>
+              <w:numId w:val="27"/>
             </w:numPr>
             <w:tabs>
-              <w:tab w:val="left" w:pos="1168"/>
+              <w:tab w:val="left" w:pos="1091"/>
               <w:tab w:val="right" w:leader="dot" w:pos="10260"/>
             </w:tabs>
             <w:jc w:val="center"/>
             <w:rPr>
               <w:rFonts w:asciiTheme="majorBidi" w:hAnsiTheme="majorBidi" w:cstheme="majorBidi"/>
-              <w:color w:val="176B87"/>
+              <w:color w:val="000000" w:themeColor="text1"/>
               <w:sz w:val="24"/>
               <w:szCs w:val="24"/>
               <w:u w:val="none"/>
             </w:rPr>
           </w:pPr>
-          <w:hyperlink w:anchor="_bookmark11" w:history="1">
+          <w:hyperlink w:anchor="SequenceDiagram" w:history="1">
             <w:r>
               <w:rPr>
                 <w:rFonts w:asciiTheme="majorBidi" w:hAnsiTheme="majorBidi" w:cstheme="majorBidi"/>
-                <w:color w:val="176B87"/>
+                <w:color w:val="000000" w:themeColor="text1"/>
                 <w:sz w:val="24"/>
                 <w:szCs w:val="24"/>
                 <w:u w:val="none"/>
               </w:rPr>
-              <w:t>U</w:t>
+              <w:t>Sequence</w:t>
             </w:r>
             <w:r>
               <w:rPr>
                 <w:rFonts w:asciiTheme="majorBidi" w:hAnsiTheme="majorBidi" w:cstheme="majorBidi"/>
-                <w:color w:val="176B87"/>
+                <w:color w:val="000000" w:themeColor="text1"/>
+                <w:spacing w:val="2"/>
                 <w:sz w:val="24"/>
                 <w:szCs w:val="24"/>
                 <w:u w:val="none"/>
               </w:rPr>
-              <w:t>ser Interfaces</w:t>
+              <w:t xml:space="preserve"> </w:t>
             </w:r>
             <w:r>
               <w:rPr>
                 <w:rFonts w:asciiTheme="majorBidi" w:hAnsiTheme="majorBidi" w:cstheme="majorBidi"/>
-                <w:color w:val="176B87"/>
+                <w:color w:val="000000" w:themeColor="text1"/>
+                <w:sz w:val="24"/>
+                <w:szCs w:val="24"/>
+                <w:u w:val="none"/>
+              </w:rPr>
+              <w:t>Diagram</w:t>
+            </w:r>
+            <w:r>
+              <w:rPr>
+                <w:rFonts w:asciiTheme="majorBidi" w:hAnsiTheme="majorBidi" w:cstheme="majorBidi"/>
+                <w:color w:val="000000" w:themeColor="text1"/>
                 <w:sz w:val="24"/>
                 <w:szCs w:val="24"/>
                 <w:u w:val="none"/>
               </w:rPr>
               <w:tab/>
-              <w:t>6</w:t>
             </w:r>
           </w:hyperlink>
+          <w:r>
+            <w:rPr>
+              <w:rFonts w:asciiTheme="majorBidi" w:hAnsiTheme="majorBidi" w:cstheme="majorBidi"/>
+              <w:color w:val="000000" w:themeColor="text1"/>
+              <w:sz w:val="24"/>
+              <w:szCs w:val="24"/>
+              <w:u w:val="none"/>
+            </w:rPr>
+            <w:t>6</w:t>
+          </w:r>
         </w:p>
         <w:p>
           <w:pPr>
-            <w:pStyle w:val="TOC3"/>
-            <w:numPr>
-              <w:ilvl w:val="1"/>
-              <w:numId w:val="3"/>
-            </w:numPr>
+            <w:pStyle w:val="TOC2"/>
             <w:tabs>
-              <w:tab w:val="left" w:pos="1216"/>
+              <w:tab w:val="left" w:pos="1091"/>
               <w:tab w:val="right" w:leader="dot" w:pos="10260"/>
             </w:tabs>
+            <w:ind w:left="1080" w:firstLine="0"/>
             <w:jc w:val="center"/>
             <w:rPr>
               <w:rFonts w:asciiTheme="majorBidi" w:hAnsiTheme="majorBidi" w:cstheme="majorBidi"/>
-              <w:color w:val="176B87"/>
+              <w:color w:val="000000" w:themeColor="text1"/>
               <w:sz w:val="24"/>
               <w:szCs w:val="24"/>
               <w:u w:val="none"/>
             </w:rPr>
           </w:pPr>
-          <w:hyperlink w:anchor="_bookmark12" w:history="1">
-            <w:r>
-              <w:rPr>
-                <w:rFonts w:asciiTheme="majorBidi" w:hAnsiTheme="majorBidi" w:cstheme="majorBidi"/>
-                <w:color w:val="176B87"/>
-                <w:sz w:val="24"/>
-                <w:szCs w:val="24"/>
-                <w:u w:val="none"/>
-              </w:rPr>
-              <w:t>H</w:t>
-            </w:r>
-            <w:r>
-              <w:rPr>
-                <w:rFonts w:asciiTheme="majorBidi" w:hAnsiTheme="majorBidi" w:cstheme="majorBidi"/>
-                <w:color w:val="176B87"/>
-                <w:sz w:val="24"/>
-                <w:szCs w:val="24"/>
-                <w:u w:val="none"/>
-              </w:rPr>
-              <w:t>ardware Interfaces</w:t>
-            </w:r>
-            <w:r>
-              <w:rPr>
-                <w:rFonts w:asciiTheme="majorBidi" w:hAnsiTheme="majorBidi" w:cstheme="majorBidi"/>
-                <w:color w:val="176B87"/>
-                <w:sz w:val="24"/>
-                <w:szCs w:val="24"/>
-                <w:u w:val="none"/>
-              </w:rPr>
-              <w:tab/>
-              <w:t>7</w:t>
-            </w:r>
-          </w:hyperlink>
+          <w:r>
+            <w:rPr>
+              <w:rFonts w:asciiTheme="majorBidi" w:hAnsiTheme="majorBidi" w:cstheme="majorBidi"/>
+              <w:color w:val="000000" w:themeColor="text1"/>
+              <w:sz w:val="24"/>
+              <w:szCs w:val="24"/>
+              <w:u w:val="none"/>
+            </w:rPr>
+            <w:t>6.4.1 ER-Diagram……………………………………………………………………………….6</w:t>
+          </w:r>
         </w:p>
         <w:p>
           <w:pPr>
             <w:pStyle w:val="TOC3"/>
-            <w:numPr>
-              <w:ilvl w:val="1"/>
-              <w:numId w:val="3"/>
-            </w:numPr>
             <w:tabs>
               <w:tab w:val="left" w:pos="1168"/>
               <w:tab w:val="right" w:leader="dot" w:pos="10260"/>
             </w:tabs>
-            <w:jc w:val="center"/>
+            <w:ind w:firstLine="0"/>
             <w:rPr>
               <w:rFonts w:asciiTheme="majorBidi" w:hAnsiTheme="majorBidi" w:cstheme="majorBidi"/>
-              <w:color w:val="176B87"/>
-              <w:sz w:val="24"/>
-              <w:szCs w:val="24"/>
+              <w:color w:val="000000" w:themeColor="text1"/>
               <w:u w:val="none"/>
             </w:rPr>
           </w:pPr>
-          <w:hyperlink w:anchor="_bookmark11" w:history="1">
-            <w:r>
-              <w:rPr>
-                <w:rFonts w:asciiTheme="majorBidi" w:hAnsiTheme="majorBidi" w:cstheme="majorBidi"/>
-                <w:color w:val="176B87"/>
-                <w:sz w:val="24"/>
-                <w:szCs w:val="24"/>
-                <w:u w:val="none"/>
-              </w:rPr>
-              <w:t>Software Interfaces</w:t>
-            </w:r>
-            <w:r>
-              <w:rPr>
-                <w:rFonts w:asciiTheme="majorBidi" w:hAnsiTheme="majorBidi" w:cstheme="majorBidi"/>
-                <w:color w:val="176B87"/>
-                <w:sz w:val="24"/>
-                <w:szCs w:val="24"/>
-                <w:u w:val="none"/>
-              </w:rPr>
-              <w:tab/>
-              <w:t>6</w:t>
-            </w:r>
-          </w:hyperlink>
-        </w:p>
-        <w:p>
-          <w:pPr>
-            <w:pStyle w:val="TOC3"/>
-            <w:numPr>
-              <w:ilvl w:val="1"/>
-              <w:numId w:val="3"/>
-            </w:numPr>
-            <w:tabs>
-              <w:tab w:val="left" w:pos="1216"/>
-              <w:tab w:val="right" w:leader="dot" w:pos="10260"/>
-            </w:tabs>
-            <w:jc w:val="center"/>
-            <w:rPr>
-              <w:rFonts w:asciiTheme="majorBidi" w:hAnsiTheme="majorBidi" w:cstheme="majorBidi"/>
-              <w:color w:val="176B87"/>
-              <w:sz w:val="24"/>
-              <w:szCs w:val="24"/>
-              <w:u w:val="none"/>
-            </w:rPr>
-          </w:pPr>
-          <w:hyperlink w:anchor="_bookmark12" w:history="1">
-            <w:r>
-              <w:rPr>
-                <w:rFonts w:asciiTheme="majorBidi" w:hAnsiTheme="majorBidi" w:cstheme="majorBidi"/>
-                <w:color w:val="176B87"/>
-                <w:sz w:val="24"/>
-                <w:szCs w:val="24"/>
-                <w:u w:val="none"/>
-              </w:rPr>
-              <w:t>Communication Interfaces</w:t>
-            </w:r>
-            <w:r>
-              <w:rPr>
-                <w:rFonts w:asciiTheme="majorBidi" w:hAnsiTheme="majorBidi" w:cstheme="majorBidi"/>
-                <w:color w:val="176B87"/>
-                <w:sz w:val="24"/>
-                <w:szCs w:val="24"/>
-                <w:u w:val="none"/>
-              </w:rPr>
-              <w:tab/>
-              <w:t>7</w:t>
-            </w:r>
-          </w:hyperlink>
         </w:p>
         <w:p>
           <w:pPr>
@@ -2162,935 +1712,28 @@
               <w:rFonts w:asciiTheme="majorBidi" w:hAnsiTheme="majorBidi" w:cstheme="majorBidi"/>
               <w:b/>
               <w:bCs/>
-              <w:color w:val="176B87"/>
               <w:sz w:val="24"/>
               <w:szCs w:val="24"/>
               <w:u w:val="none"/>
             </w:rPr>
           </w:pPr>
-          <w:hyperlink w:anchor="_bookmark13" w:history="1">
-            <w:r>
-              <w:rPr>
-                <w:rFonts w:asciiTheme="majorBidi" w:hAnsiTheme="majorBidi" w:cstheme="majorBidi"/>
-                <w:b/>
-                <w:bCs/>
-                <w:color w:val="176B87"/>
-                <w:sz w:val="24"/>
-                <w:szCs w:val="24"/>
-                <w:u w:val="none"/>
-              </w:rPr>
-              <w:t>CHAPTER</w:t>
-            </w:r>
-            <w:r>
-              <w:rPr>
-                <w:rFonts w:asciiTheme="majorBidi" w:hAnsiTheme="majorBidi" w:cstheme="majorBidi"/>
-                <w:b/>
-                <w:bCs/>
-                <w:color w:val="176B87"/>
-                <w:spacing w:val="-3"/>
-                <w:sz w:val="24"/>
-                <w:szCs w:val="24"/>
-                <w:u w:val="none"/>
-              </w:rPr>
-              <w:t xml:space="preserve"> </w:t>
-            </w:r>
-            <w:r>
-              <w:rPr>
-                <w:rFonts w:asciiTheme="majorBidi" w:hAnsiTheme="majorBidi" w:cstheme="majorBidi"/>
-                <w:b/>
-                <w:bCs/>
-                <w:color w:val="176B87"/>
-                <w:sz w:val="24"/>
-                <w:szCs w:val="24"/>
-                <w:u w:val="none"/>
-              </w:rPr>
-              <w:t>5</w:t>
-            </w:r>
-            <w:r>
-              <w:rPr>
-                <w:rFonts w:asciiTheme="majorBidi" w:hAnsiTheme="majorBidi" w:cstheme="majorBidi"/>
-                <w:b/>
-                <w:bCs/>
-                <w:color w:val="176B87"/>
-                <w:spacing w:val="-4"/>
-                <w:sz w:val="24"/>
-                <w:szCs w:val="24"/>
-                <w:u w:val="none"/>
-              </w:rPr>
-              <w:t xml:space="preserve"> </w:t>
-            </w:r>
-            <w:r>
-              <w:rPr>
-                <w:rFonts w:asciiTheme="majorBidi" w:hAnsiTheme="majorBidi" w:cstheme="majorBidi"/>
-                <w:b/>
-                <w:bCs/>
-                <w:color w:val="176B87"/>
-                <w:sz w:val="24"/>
-                <w:szCs w:val="24"/>
-                <w:u w:val="none"/>
-              </w:rPr>
-              <w:t>Nonfunctional Requirements</w:t>
-            </w:r>
-            <w:r>
-              <w:rPr>
-                <w:rFonts w:asciiTheme="majorBidi" w:hAnsiTheme="majorBidi" w:cstheme="majorBidi"/>
-                <w:b/>
-                <w:bCs/>
-                <w:color w:val="176B87"/>
-                <w:sz w:val="24"/>
-                <w:szCs w:val="24"/>
-                <w:u w:val="none"/>
-              </w:rPr>
-              <w:tab/>
-              <w:t>7</w:t>
-            </w:r>
-          </w:hyperlink>
-        </w:p>
-        <w:p>
-          <w:pPr>
-            <w:pStyle w:val="TOC3"/>
-            <w:numPr>
-              <w:ilvl w:val="1"/>
-              <w:numId w:val="2"/>
-            </w:numPr>
-            <w:tabs>
-              <w:tab w:val="left" w:pos="1139"/>
-              <w:tab w:val="right" w:leader="dot" w:pos="10260"/>
-            </w:tabs>
-            <w:jc w:val="center"/>
-            <w:rPr>
-              <w:rFonts w:asciiTheme="majorBidi" w:hAnsiTheme="majorBidi" w:cstheme="majorBidi"/>
-              <w:color w:val="176B87"/>
-              <w:sz w:val="24"/>
-              <w:szCs w:val="24"/>
-              <w:u w:val="none"/>
-            </w:rPr>
-          </w:pPr>
-          <w:hyperlink w:anchor="_bookmark14" w:history="1">
-            <w:r>
-              <w:rPr>
-                <w:rFonts w:asciiTheme="majorBidi" w:hAnsiTheme="majorBidi" w:cstheme="majorBidi"/>
-                <w:color w:val="176B87"/>
-                <w:sz w:val="24"/>
-                <w:szCs w:val="24"/>
-                <w:u w:val="none"/>
-              </w:rPr>
-              <w:t>Performance Requirements</w:t>
-            </w:r>
-            <w:r>
-              <w:rPr>
-                <w:rFonts w:asciiTheme="majorBidi" w:hAnsiTheme="majorBidi" w:cstheme="majorBidi"/>
-                <w:color w:val="176B87"/>
-                <w:sz w:val="24"/>
-                <w:szCs w:val="24"/>
-                <w:u w:val="none"/>
-              </w:rPr>
-              <w:tab/>
-              <w:t>7</w:t>
-            </w:r>
-          </w:hyperlink>
-        </w:p>
-        <w:p>
-          <w:pPr>
-            <w:pStyle w:val="TOC3"/>
-            <w:numPr>
-              <w:ilvl w:val="1"/>
-              <w:numId w:val="2"/>
-            </w:numPr>
-            <w:tabs>
-              <w:tab w:val="left" w:pos="1168"/>
-              <w:tab w:val="right" w:leader="dot" w:pos="10260"/>
-            </w:tabs>
-            <w:jc w:val="center"/>
-            <w:rPr>
-              <w:rFonts w:asciiTheme="majorBidi" w:hAnsiTheme="majorBidi" w:cstheme="majorBidi"/>
-              <w:color w:val="176B87"/>
-              <w:sz w:val="24"/>
-              <w:szCs w:val="24"/>
-              <w:u w:val="none"/>
-            </w:rPr>
-          </w:pPr>
-          <w:hyperlink w:anchor="_bookmark15" w:history="1">
-            <w:r>
-              <w:rPr>
-                <w:rFonts w:asciiTheme="majorBidi" w:hAnsiTheme="majorBidi" w:cstheme="majorBidi"/>
-                <w:color w:val="176B87"/>
-                <w:sz w:val="24"/>
-                <w:szCs w:val="24"/>
-                <w:u w:val="none"/>
-              </w:rPr>
-              <w:t>Safety Requirements</w:t>
-            </w:r>
-            <w:r>
-              <w:rPr>
-                <w:rFonts w:asciiTheme="majorBidi" w:hAnsiTheme="majorBidi" w:cstheme="majorBidi"/>
-                <w:color w:val="176B87"/>
-                <w:sz w:val="24"/>
-                <w:szCs w:val="24"/>
-                <w:u w:val="none"/>
-              </w:rPr>
-              <w:tab/>
-              <w:t>11</w:t>
-            </w:r>
-          </w:hyperlink>
-        </w:p>
-        <w:p>
-          <w:pPr>
-            <w:pStyle w:val="TOC3"/>
-            <w:numPr>
-              <w:ilvl w:val="1"/>
-              <w:numId w:val="2"/>
-            </w:numPr>
-            <w:tabs>
-              <w:tab w:val="left" w:pos="1139"/>
-              <w:tab w:val="right" w:leader="dot" w:pos="10260"/>
-            </w:tabs>
-            <w:jc w:val="center"/>
-            <w:rPr>
-              <w:rFonts w:asciiTheme="majorBidi" w:hAnsiTheme="majorBidi" w:cstheme="majorBidi"/>
-              <w:color w:val="176B87"/>
-              <w:sz w:val="24"/>
-              <w:szCs w:val="24"/>
-              <w:u w:val="none"/>
-            </w:rPr>
-          </w:pPr>
-          <w:hyperlink w:anchor="_bookmark14" w:history="1">
-            <w:r>
-              <w:rPr>
-                <w:rFonts w:asciiTheme="majorBidi" w:hAnsiTheme="majorBidi" w:cstheme="majorBidi"/>
-                <w:color w:val="176B87"/>
-                <w:sz w:val="24"/>
-                <w:szCs w:val="24"/>
-                <w:u w:val="none"/>
-              </w:rPr>
-              <w:t>Security Requirements</w:t>
-            </w:r>
-            <w:r>
-              <w:rPr>
-                <w:rFonts w:asciiTheme="majorBidi" w:hAnsiTheme="majorBidi" w:cstheme="majorBidi"/>
-                <w:color w:val="176B87"/>
-                <w:sz w:val="24"/>
-                <w:szCs w:val="24"/>
-                <w:u w:val="none"/>
-              </w:rPr>
-              <w:tab/>
-              <w:t>7</w:t>
-            </w:r>
-          </w:hyperlink>
-        </w:p>
-        <w:p>
-          <w:pPr>
-            <w:pStyle w:val="TOC3"/>
-            <w:numPr>
-              <w:ilvl w:val="1"/>
-              <w:numId w:val="2"/>
-            </w:numPr>
-            <w:tabs>
-              <w:tab w:val="left" w:pos="1168"/>
-              <w:tab w:val="right" w:leader="dot" w:pos="10260"/>
-            </w:tabs>
-            <w:jc w:val="center"/>
-            <w:rPr>
-              <w:rFonts w:asciiTheme="majorBidi" w:hAnsiTheme="majorBidi" w:cstheme="majorBidi"/>
-              <w:color w:val="176B87"/>
-              <w:sz w:val="24"/>
-              <w:szCs w:val="24"/>
-              <w:u w:val="none"/>
-            </w:rPr>
-          </w:pPr>
-          <w:hyperlink w:anchor="_bookmark15" w:history="1">
-            <w:r>
-              <w:rPr>
-                <w:rFonts w:asciiTheme="majorBidi" w:hAnsiTheme="majorBidi" w:cstheme="majorBidi"/>
-                <w:color w:val="176B87"/>
-                <w:sz w:val="24"/>
-                <w:szCs w:val="24"/>
-                <w:u w:val="none"/>
-              </w:rPr>
-              <w:t>Software Quality Attributes</w:t>
-            </w:r>
-            <w:r>
-              <w:rPr>
-                <w:rFonts w:asciiTheme="majorBidi" w:hAnsiTheme="majorBidi" w:cstheme="majorBidi"/>
-                <w:color w:val="176B87"/>
-                <w:sz w:val="24"/>
-                <w:szCs w:val="24"/>
-                <w:u w:val="none"/>
-              </w:rPr>
-              <w:tab/>
-              <w:t>11</w:t>
-            </w:r>
-          </w:hyperlink>
-        </w:p>
-        <w:p>
-          <w:pPr>
-            <w:pStyle w:val="TOC1"/>
-            <w:tabs>
-              <w:tab w:val="right" w:leader="dot" w:pos="10260"/>
-            </w:tabs>
-            <w:jc w:val="center"/>
-            <w:rPr>
-              <w:rFonts w:asciiTheme="majorBidi" w:hAnsiTheme="majorBidi" w:cstheme="majorBidi"/>
-              <w:b/>
-              <w:bCs/>
-              <w:color w:val="176B87"/>
-              <w:sz w:val="24"/>
-              <w:szCs w:val="24"/>
-              <w:u w:val="none"/>
-            </w:rPr>
-          </w:pPr>
-          <w:hyperlink w:anchor="_bookmark16" w:history="1">
-            <w:r>
-              <w:rPr>
-                <w:rFonts w:asciiTheme="majorBidi" w:hAnsiTheme="majorBidi" w:cstheme="majorBidi"/>
-                <w:b/>
-                <w:bCs/>
-                <w:color w:val="176B87"/>
-                <w:sz w:val="24"/>
-                <w:szCs w:val="24"/>
-                <w:u w:val="none"/>
-              </w:rPr>
-              <w:t>CHAPTER</w:t>
-            </w:r>
-            <w:r>
-              <w:rPr>
-                <w:rFonts w:asciiTheme="majorBidi" w:hAnsiTheme="majorBidi" w:cstheme="majorBidi"/>
-                <w:b/>
-                <w:bCs/>
-                <w:color w:val="176B87"/>
-                <w:spacing w:val="-3"/>
-                <w:sz w:val="24"/>
-                <w:szCs w:val="24"/>
-                <w:u w:val="none"/>
-              </w:rPr>
-              <w:t xml:space="preserve"> </w:t>
-            </w:r>
-            <w:r>
-              <w:rPr>
-                <w:rFonts w:asciiTheme="majorBidi" w:hAnsiTheme="majorBidi" w:cstheme="majorBidi"/>
-                <w:b/>
-                <w:bCs/>
-                <w:color w:val="176B87"/>
-                <w:sz w:val="24"/>
-                <w:szCs w:val="24"/>
-                <w:u w:val="none"/>
-              </w:rPr>
-              <w:t>6</w:t>
-            </w:r>
-            <w:r>
-              <w:rPr>
-                <w:rFonts w:asciiTheme="majorBidi" w:hAnsiTheme="majorBidi" w:cstheme="majorBidi"/>
-                <w:b/>
-                <w:bCs/>
-                <w:color w:val="176B87"/>
-                <w:spacing w:val="-4"/>
-                <w:sz w:val="24"/>
-                <w:szCs w:val="24"/>
-                <w:u w:val="none"/>
-              </w:rPr>
-              <w:t xml:space="preserve"> </w:t>
-            </w:r>
-            <w:r>
-              <w:rPr>
-                <w:rFonts w:asciiTheme="majorBidi" w:hAnsiTheme="majorBidi" w:cstheme="majorBidi"/>
-                <w:b/>
-                <w:bCs/>
-                <w:color w:val="176B87"/>
-                <w:sz w:val="24"/>
-                <w:szCs w:val="24"/>
-                <w:u w:val="none"/>
-              </w:rPr>
-              <w:t>System</w:t>
-            </w:r>
-            <w:r>
-              <w:rPr>
-                <w:rFonts w:asciiTheme="majorBidi" w:hAnsiTheme="majorBidi" w:cstheme="majorBidi"/>
-                <w:b/>
-                <w:bCs/>
-                <w:color w:val="176B87"/>
-                <w:spacing w:val="1"/>
-                <w:sz w:val="24"/>
-                <w:szCs w:val="24"/>
-                <w:u w:val="none"/>
-              </w:rPr>
-              <w:t xml:space="preserve"> </w:t>
-            </w:r>
-            <w:r>
-              <w:rPr>
-                <w:rFonts w:asciiTheme="majorBidi" w:hAnsiTheme="majorBidi" w:cstheme="majorBidi"/>
-                <w:b/>
-                <w:bCs/>
-                <w:color w:val="176B87"/>
-                <w:sz w:val="24"/>
-                <w:szCs w:val="24"/>
-                <w:u w:val="none"/>
-              </w:rPr>
-              <w:t>Models</w:t>
-            </w:r>
-            <w:r>
-              <w:rPr>
-                <w:rFonts w:asciiTheme="majorBidi" w:hAnsiTheme="majorBidi" w:cstheme="majorBidi"/>
-                <w:b/>
-                <w:bCs/>
-                <w:color w:val="176B87"/>
-                <w:sz w:val="24"/>
-                <w:szCs w:val="24"/>
-                <w:u w:val="none"/>
-              </w:rPr>
-              <w:tab/>
-              <w:t>12</w:t>
-            </w:r>
-          </w:hyperlink>
-        </w:p>
-        <w:p>
-          <w:pPr>
-            <w:pStyle w:val="TOC2"/>
-            <w:numPr>
-              <w:ilvl w:val="1"/>
-              <w:numId w:val="1"/>
-            </w:numPr>
-            <w:tabs>
-              <w:tab w:val="left" w:pos="1091"/>
-              <w:tab w:val="right" w:leader="dot" w:pos="10260"/>
-            </w:tabs>
-            <w:jc w:val="center"/>
-            <w:rPr>
-              <w:rFonts w:asciiTheme="majorBidi" w:hAnsiTheme="majorBidi" w:cstheme="majorBidi"/>
-              <w:color w:val="176B87"/>
-              <w:sz w:val="24"/>
-              <w:szCs w:val="24"/>
-              <w:u w:val="none"/>
-            </w:rPr>
-          </w:pPr>
-          <w:hyperlink w:anchor="_bookmark17" w:history="1">
-            <w:r>
-              <w:rPr>
-                <w:rFonts w:asciiTheme="majorBidi" w:hAnsiTheme="majorBidi" w:cstheme="majorBidi"/>
-                <w:color w:val="176B87"/>
-                <w:sz w:val="24"/>
-                <w:szCs w:val="24"/>
-                <w:u w:val="none"/>
-              </w:rPr>
-              <w:t>Use-case</w:t>
-            </w:r>
-            <w:r>
-              <w:rPr>
-                <w:rFonts w:asciiTheme="majorBidi" w:hAnsiTheme="majorBidi" w:cstheme="majorBidi"/>
-                <w:color w:val="176B87"/>
-                <w:spacing w:val="-2"/>
-                <w:sz w:val="24"/>
-                <w:szCs w:val="24"/>
-                <w:u w:val="none"/>
-              </w:rPr>
-              <w:t xml:space="preserve"> </w:t>
-            </w:r>
-            <w:r>
-              <w:rPr>
-                <w:rFonts w:asciiTheme="majorBidi" w:hAnsiTheme="majorBidi" w:cstheme="majorBidi"/>
-                <w:color w:val="176B87"/>
-                <w:sz w:val="24"/>
-                <w:szCs w:val="24"/>
-                <w:u w:val="none"/>
-              </w:rPr>
-              <w:t>Diagrams</w:t>
-            </w:r>
-            <w:r>
-              <w:rPr>
-                <w:rFonts w:asciiTheme="majorBidi" w:hAnsiTheme="majorBidi" w:cstheme="majorBidi"/>
-                <w:color w:val="176B87"/>
-                <w:sz w:val="24"/>
-                <w:szCs w:val="24"/>
-                <w:u w:val="none"/>
-              </w:rPr>
-              <w:tab/>
-              <w:t>12</w:t>
-            </w:r>
-          </w:hyperlink>
-        </w:p>
-        <w:p>
-          <w:pPr>
-            <w:pStyle w:val="TOC2"/>
-            <w:numPr>
-              <w:ilvl w:val="1"/>
-              <w:numId w:val="1"/>
-            </w:numPr>
-            <w:tabs>
-              <w:tab w:val="left" w:pos="1091"/>
-              <w:tab w:val="right" w:leader="dot" w:pos="10260"/>
-            </w:tabs>
-            <w:ind w:hanging="375"/>
-            <w:jc w:val="center"/>
-            <w:rPr>
-              <w:rFonts w:asciiTheme="majorBidi" w:hAnsiTheme="majorBidi" w:cstheme="majorBidi"/>
-              <w:color w:val="176B87"/>
-              <w:sz w:val="24"/>
-              <w:szCs w:val="24"/>
-              <w:u w:val="none"/>
-            </w:rPr>
-          </w:pPr>
-          <w:hyperlink w:anchor="_bookmark18" w:history="1">
-            <w:r>
-              <w:rPr>
-                <w:rFonts w:asciiTheme="majorBidi" w:hAnsiTheme="majorBidi" w:cstheme="majorBidi"/>
-                <w:color w:val="176B87"/>
-                <w:sz w:val="24"/>
-                <w:szCs w:val="24"/>
-                <w:u w:val="none"/>
-              </w:rPr>
-              <w:t>Class</w:t>
-            </w:r>
-            <w:r>
-              <w:rPr>
-                <w:rFonts w:asciiTheme="majorBidi" w:hAnsiTheme="majorBidi" w:cstheme="majorBidi"/>
-                <w:color w:val="176B87"/>
-                <w:spacing w:val="-2"/>
-                <w:sz w:val="24"/>
-                <w:szCs w:val="24"/>
-                <w:u w:val="none"/>
-              </w:rPr>
-              <w:t xml:space="preserve"> </w:t>
-            </w:r>
-            <w:r>
-              <w:rPr>
-                <w:rFonts w:asciiTheme="majorBidi" w:hAnsiTheme="majorBidi" w:cstheme="majorBidi"/>
-                <w:color w:val="176B87"/>
-                <w:sz w:val="24"/>
-                <w:szCs w:val="24"/>
-                <w:u w:val="none"/>
-              </w:rPr>
-              <w:t>Diagram</w:t>
-            </w:r>
-            <w:r>
-              <w:rPr>
-                <w:rFonts w:asciiTheme="majorBidi" w:hAnsiTheme="majorBidi" w:cstheme="majorBidi"/>
-                <w:color w:val="176B87"/>
-                <w:sz w:val="24"/>
-                <w:szCs w:val="24"/>
-                <w:u w:val="none"/>
-              </w:rPr>
-              <w:tab/>
-              <w:t>14</w:t>
-            </w:r>
-          </w:hyperlink>
-        </w:p>
-        <w:p>
-          <w:pPr>
-            <w:pStyle w:val="TOC2"/>
-            <w:numPr>
-              <w:ilvl w:val="1"/>
-              <w:numId w:val="1"/>
-            </w:numPr>
-            <w:tabs>
-              <w:tab w:val="left" w:pos="1091"/>
-              <w:tab w:val="right" w:leader="dot" w:pos="10260"/>
-            </w:tabs>
-            <w:ind w:hanging="375"/>
-            <w:jc w:val="center"/>
-            <w:rPr>
-              <w:rFonts w:asciiTheme="majorBidi" w:hAnsiTheme="majorBidi" w:cstheme="majorBidi"/>
-              <w:color w:val="176B87"/>
-              <w:sz w:val="24"/>
-              <w:szCs w:val="24"/>
-              <w:u w:val="none"/>
-            </w:rPr>
-          </w:pPr>
-          <w:hyperlink w:anchor="_TOC_250000" w:history="1">
-            <w:r>
-              <w:rPr>
-                <w:rFonts w:asciiTheme="majorBidi" w:hAnsiTheme="majorBidi" w:cstheme="majorBidi"/>
-                <w:color w:val="176B87"/>
-                <w:sz w:val="24"/>
-                <w:szCs w:val="24"/>
-                <w:u w:val="none"/>
-              </w:rPr>
-              <w:t>Activity</w:t>
-            </w:r>
-            <w:r>
-              <w:rPr>
-                <w:rFonts w:asciiTheme="majorBidi" w:hAnsiTheme="majorBidi" w:cstheme="majorBidi"/>
-                <w:color w:val="176B87"/>
-                <w:spacing w:val="-2"/>
-                <w:sz w:val="24"/>
-                <w:szCs w:val="24"/>
-                <w:u w:val="none"/>
-              </w:rPr>
-              <w:t xml:space="preserve"> </w:t>
-            </w:r>
-            <w:r>
-              <w:rPr>
-                <w:rFonts w:asciiTheme="majorBidi" w:hAnsiTheme="majorBidi" w:cstheme="majorBidi"/>
-                <w:color w:val="176B87"/>
-                <w:sz w:val="24"/>
-                <w:szCs w:val="24"/>
-                <w:u w:val="none"/>
-              </w:rPr>
-              <w:t>Diagrams</w:t>
-            </w:r>
-            <w:r>
-              <w:rPr>
-                <w:rFonts w:asciiTheme="majorBidi" w:hAnsiTheme="majorBidi" w:cstheme="majorBidi"/>
-                <w:color w:val="176B87"/>
-                <w:sz w:val="24"/>
-                <w:szCs w:val="24"/>
-                <w:u w:val="none"/>
-              </w:rPr>
-              <w:tab/>
-              <w:t>15</w:t>
-            </w:r>
-          </w:hyperlink>
-        </w:p>
-        <w:p>
-          <w:pPr>
-            <w:pStyle w:val="TOC2"/>
-            <w:numPr>
-              <w:ilvl w:val="1"/>
-              <w:numId w:val="1"/>
-            </w:numPr>
-            <w:tabs>
-              <w:tab w:val="left" w:pos="1091"/>
-              <w:tab w:val="right" w:leader="dot" w:pos="10260"/>
-            </w:tabs>
-            <w:ind w:hanging="375"/>
-            <w:jc w:val="center"/>
-            <w:rPr>
-              <w:rFonts w:asciiTheme="majorBidi" w:hAnsiTheme="majorBidi" w:cstheme="majorBidi"/>
-              <w:color w:val="176B87"/>
-              <w:sz w:val="24"/>
-              <w:szCs w:val="24"/>
-              <w:u w:val="none"/>
-            </w:rPr>
-          </w:pPr>
-          <w:hyperlink w:anchor="_bookmark19" w:history="1">
-            <w:r>
-              <w:rPr>
-                <w:rFonts w:asciiTheme="majorBidi" w:hAnsiTheme="majorBidi" w:cstheme="majorBidi"/>
-                <w:color w:val="176B87"/>
-                <w:sz w:val="24"/>
-                <w:szCs w:val="24"/>
-                <w:u w:val="none"/>
-              </w:rPr>
-              <w:t>Sequence</w:t>
-            </w:r>
-            <w:r>
-              <w:rPr>
-                <w:rFonts w:asciiTheme="majorBidi" w:hAnsiTheme="majorBidi" w:cstheme="majorBidi"/>
-                <w:color w:val="176B87"/>
-                <w:spacing w:val="2"/>
-                <w:sz w:val="24"/>
-                <w:szCs w:val="24"/>
-                <w:u w:val="none"/>
-              </w:rPr>
-              <w:t xml:space="preserve"> </w:t>
-            </w:r>
-            <w:r>
-              <w:rPr>
-                <w:rFonts w:asciiTheme="majorBidi" w:hAnsiTheme="majorBidi" w:cstheme="majorBidi"/>
-                <w:color w:val="176B87"/>
-                <w:sz w:val="24"/>
-                <w:szCs w:val="24"/>
-                <w:u w:val="none"/>
-              </w:rPr>
-              <w:t>Diagram</w:t>
-            </w:r>
-            <w:r>
-              <w:rPr>
-                <w:rFonts w:asciiTheme="majorBidi" w:hAnsiTheme="majorBidi" w:cstheme="majorBidi"/>
-                <w:color w:val="176B87"/>
-                <w:sz w:val="24"/>
-                <w:szCs w:val="24"/>
-                <w:u w:val="none"/>
-              </w:rPr>
-              <w:tab/>
-              <w:t>18</w:t>
-            </w:r>
-          </w:hyperlink>
-        </w:p>
-        <w:p>
-          <w:pPr>
-            <w:pStyle w:val="TOC1"/>
-            <w:tabs>
-              <w:tab w:val="right" w:leader="dot" w:pos="10260"/>
-            </w:tabs>
-            <w:jc w:val="center"/>
-            <w:rPr>
-              <w:rFonts w:asciiTheme="majorBidi" w:hAnsiTheme="majorBidi" w:cstheme="majorBidi"/>
-              <w:b/>
-              <w:bCs/>
-              <w:color w:val="176B87"/>
-              <w:sz w:val="24"/>
-              <w:szCs w:val="24"/>
-              <w:u w:val="none"/>
-            </w:rPr>
-          </w:pPr>
-          <w:hyperlink w:anchor="_bookmark20" w:history="1">
-            <w:r>
-              <w:rPr>
-                <w:rFonts w:asciiTheme="majorBidi" w:hAnsiTheme="majorBidi" w:cstheme="majorBidi"/>
-                <w:b/>
-                <w:bCs/>
-                <w:color w:val="176B87"/>
-                <w:sz w:val="24"/>
-                <w:szCs w:val="24"/>
-                <w:u w:val="none"/>
-              </w:rPr>
-              <w:t>CHAPTER</w:t>
-            </w:r>
-            <w:r>
-              <w:rPr>
-                <w:rFonts w:asciiTheme="majorBidi" w:hAnsiTheme="majorBidi" w:cstheme="majorBidi"/>
-                <w:b/>
-                <w:bCs/>
-                <w:color w:val="176B87"/>
-                <w:spacing w:val="-3"/>
-                <w:sz w:val="24"/>
-                <w:szCs w:val="24"/>
-                <w:u w:val="none"/>
-              </w:rPr>
-              <w:t xml:space="preserve"> </w:t>
-            </w:r>
-            <w:r>
-              <w:rPr>
-                <w:rFonts w:asciiTheme="majorBidi" w:hAnsiTheme="majorBidi" w:cstheme="majorBidi"/>
-                <w:b/>
-                <w:bCs/>
-                <w:color w:val="176B87"/>
-                <w:sz w:val="24"/>
-                <w:szCs w:val="24"/>
-                <w:u w:val="none"/>
-              </w:rPr>
-              <w:t>7</w:t>
-            </w:r>
-            <w:r>
-              <w:rPr>
-                <w:rFonts w:asciiTheme="majorBidi" w:hAnsiTheme="majorBidi" w:cstheme="majorBidi"/>
-                <w:b/>
-                <w:bCs/>
-                <w:color w:val="176B87"/>
-                <w:spacing w:val="-4"/>
-                <w:sz w:val="24"/>
-                <w:szCs w:val="24"/>
-                <w:u w:val="none"/>
-              </w:rPr>
-              <w:t xml:space="preserve"> </w:t>
-            </w:r>
-            <w:r>
-              <w:rPr>
-                <w:rFonts w:asciiTheme="majorBidi" w:hAnsiTheme="majorBidi" w:cstheme="majorBidi"/>
-                <w:b/>
-                <w:bCs/>
-                <w:color w:val="176B87"/>
-                <w:sz w:val="24"/>
-                <w:szCs w:val="24"/>
-                <w:u w:val="none"/>
-              </w:rPr>
-              <w:t>System</w:t>
-            </w:r>
-            <w:r>
-              <w:rPr>
-                <w:rFonts w:asciiTheme="majorBidi" w:hAnsiTheme="majorBidi" w:cstheme="majorBidi"/>
-                <w:b/>
-                <w:bCs/>
-                <w:color w:val="176B87"/>
-                <w:spacing w:val="1"/>
-                <w:sz w:val="24"/>
-                <w:szCs w:val="24"/>
-                <w:u w:val="none"/>
-              </w:rPr>
-              <w:t xml:space="preserve"> </w:t>
-            </w:r>
-            <w:r>
-              <w:rPr>
-                <w:rFonts w:asciiTheme="majorBidi" w:hAnsiTheme="majorBidi" w:cstheme="majorBidi"/>
-                <w:b/>
-                <w:bCs/>
-                <w:color w:val="176B87"/>
-                <w:sz w:val="24"/>
-                <w:szCs w:val="24"/>
-                <w:u w:val="none"/>
-              </w:rPr>
-              <w:t>Evolution</w:t>
-            </w:r>
-            <w:r>
-              <w:rPr>
-                <w:rFonts w:asciiTheme="majorBidi" w:hAnsiTheme="majorBidi" w:cstheme="majorBidi"/>
-                <w:b/>
-                <w:bCs/>
-                <w:color w:val="176B87"/>
-                <w:sz w:val="24"/>
-                <w:szCs w:val="24"/>
-                <w:u w:val="none"/>
-              </w:rPr>
-              <w:tab/>
-              <w:t>23</w:t>
-            </w:r>
-          </w:hyperlink>
-        </w:p>
-        <w:p>
-          <w:pPr>
-            <w:pStyle w:val="TOC1"/>
-            <w:tabs>
-              <w:tab w:val="right" w:leader="dot" w:pos="10260"/>
-            </w:tabs>
-            <w:jc w:val="center"/>
-            <w:rPr>
-              <w:rFonts w:asciiTheme="majorBidi" w:hAnsiTheme="majorBidi" w:cstheme="majorBidi"/>
-              <w:b/>
-              <w:bCs/>
-              <w:color w:val="176B87"/>
-              <w:sz w:val="24"/>
-              <w:szCs w:val="24"/>
-              <w:u w:val="none"/>
-            </w:rPr>
-          </w:pPr>
-          <w:hyperlink w:anchor="_bookmark21" w:history="1">
-            <w:r>
-              <w:rPr>
-                <w:rFonts w:asciiTheme="majorBidi" w:hAnsiTheme="majorBidi" w:cstheme="majorBidi"/>
-                <w:b/>
-                <w:bCs/>
-                <w:color w:val="176B87"/>
-                <w:sz w:val="24"/>
-                <w:szCs w:val="24"/>
-                <w:u w:val="none"/>
-              </w:rPr>
-              <w:t>CHAPTER</w:t>
-            </w:r>
-            <w:r>
-              <w:rPr>
-                <w:rFonts w:asciiTheme="majorBidi" w:hAnsiTheme="majorBidi" w:cstheme="majorBidi"/>
-                <w:b/>
-                <w:bCs/>
-                <w:color w:val="176B87"/>
-                <w:spacing w:val="-3"/>
-                <w:sz w:val="24"/>
-                <w:szCs w:val="24"/>
-                <w:u w:val="none"/>
-              </w:rPr>
-              <w:t xml:space="preserve"> </w:t>
-            </w:r>
-            <w:r>
-              <w:rPr>
-                <w:rFonts w:asciiTheme="majorBidi" w:hAnsiTheme="majorBidi" w:cstheme="majorBidi"/>
-                <w:b/>
-                <w:bCs/>
-                <w:color w:val="176B87"/>
-                <w:sz w:val="24"/>
-                <w:szCs w:val="24"/>
-                <w:u w:val="none"/>
-              </w:rPr>
-              <w:t>9</w:t>
-            </w:r>
-            <w:r>
-              <w:rPr>
-                <w:rFonts w:asciiTheme="majorBidi" w:hAnsiTheme="majorBidi" w:cstheme="majorBidi"/>
-                <w:b/>
-                <w:bCs/>
-                <w:color w:val="176B87"/>
-                <w:spacing w:val="-4"/>
-                <w:sz w:val="24"/>
-                <w:szCs w:val="24"/>
-                <w:u w:val="none"/>
-              </w:rPr>
-              <w:t xml:space="preserve"> </w:t>
-            </w:r>
-            <w:r>
-              <w:rPr>
-                <w:rFonts w:asciiTheme="majorBidi" w:hAnsiTheme="majorBidi" w:cstheme="majorBidi"/>
-                <w:b/>
-                <w:bCs/>
-                <w:color w:val="176B87"/>
-                <w:sz w:val="24"/>
-                <w:szCs w:val="24"/>
-                <w:u w:val="none"/>
-              </w:rPr>
-              <w:t>Conclusion</w:t>
-            </w:r>
-            <w:r>
-              <w:rPr>
-                <w:rFonts w:asciiTheme="majorBidi" w:hAnsiTheme="majorBidi" w:cstheme="majorBidi"/>
-                <w:b/>
-                <w:bCs/>
-                <w:color w:val="176B87"/>
-                <w:sz w:val="24"/>
-                <w:szCs w:val="24"/>
-                <w:u w:val="none"/>
-              </w:rPr>
-              <w:tab/>
-              <w:t>24</w:t>
-            </w:r>
-          </w:hyperlink>
-        </w:p>
-        <w:p>
-          <w:pPr>
-            <w:pStyle w:val="TOC1"/>
-            <w:tabs>
-              <w:tab w:val="right" w:leader="dot" w:pos="10260"/>
-            </w:tabs>
-            <w:jc w:val="center"/>
-            <w:rPr>
-              <w:rFonts w:asciiTheme="majorBidi" w:hAnsiTheme="majorBidi" w:cstheme="majorBidi"/>
-              <w:color w:val="176B87"/>
-              <w:sz w:val="24"/>
-              <w:szCs w:val="24"/>
-              <w:u w:val="none"/>
-            </w:rPr>
-          </w:pPr>
-          <w:hyperlink w:anchor="_bookmark22" w:history="1">
-            <w:r>
-              <w:rPr>
-                <w:rFonts w:asciiTheme="majorBidi" w:hAnsiTheme="majorBidi" w:cstheme="majorBidi"/>
-                <w:b/>
-                <w:bCs/>
-                <w:color w:val="176B87"/>
-                <w:spacing w:val="-8"/>
-                <w:sz w:val="24"/>
-                <w:szCs w:val="24"/>
-                <w:u w:val="none"/>
-              </w:rPr>
-              <w:t xml:space="preserve"> </w:t>
-            </w:r>
-            <w:r>
-              <w:rPr>
-                <w:rFonts w:asciiTheme="majorBidi" w:hAnsiTheme="majorBidi" w:cstheme="majorBidi"/>
-                <w:b/>
-                <w:bCs/>
-                <w:color w:val="176B87"/>
-                <w:sz w:val="24"/>
-                <w:szCs w:val="24"/>
-                <w:u w:val="none"/>
-              </w:rPr>
-              <w:t>References</w:t>
-            </w:r>
-            <w:r>
-              <w:rPr>
-                <w:rFonts w:asciiTheme="majorBidi" w:hAnsiTheme="majorBidi" w:cstheme="majorBidi"/>
-                <w:b/>
-                <w:bCs/>
-                <w:color w:val="176B87"/>
-                <w:sz w:val="24"/>
-                <w:szCs w:val="24"/>
-                <w:u w:val="none"/>
-              </w:rPr>
-              <w:tab/>
-              <w:t>25</w:t>
-            </w:r>
-          </w:hyperlink>
         </w:p>
       </w:sdtContent>
     </w:sdt>
     <w:p>
       <w:pPr>
         <w:bidi w:val="0"/>
-        <w:ind w:right="540"/>
+        <w:ind w:left="450" w:right="540"/>
         <w:rPr>
           <w:rFonts w:asciiTheme="majorBidi" w:hAnsiTheme="majorBidi" w:cstheme="majorBidi"/>
           <w:b/>
           <w:bCs/>
-          <w:color w:val="176B87"/>
           <w:sz w:val="32"/>
           <w:szCs w:val="32"/>
         </w:rPr>
       </w:pPr>
+      <w:bookmarkStart w:id="0" w:name="_GoBack"/>
+      <w:bookmarkEnd w:id="0"/>
     </w:p>
     <w:p>
       <w:pPr>
@@ -3100,23 +1743,221 @@
           <w:rFonts w:asciiTheme="majorBidi" w:hAnsiTheme="majorBidi" w:cstheme="majorBidi"/>
           <w:b/>
           <w:bCs/>
-          <w:color w:val="176B87"/>
           <w:sz w:val="32"/>
           <w:szCs w:val="32"/>
         </w:rPr>
       </w:pPr>
-      <w:r>
+    </w:p>
+    <w:p>
+      <w:pPr>
+        <w:bidi w:val="0"/>
+        <w:ind w:left="450" w:right="540"/>
         <w:rPr>
           <w:rFonts w:asciiTheme="majorBidi" w:hAnsiTheme="majorBidi" w:cstheme="majorBidi"/>
           <w:b/>
           <w:bCs/>
-          <w:color w:val="176B87"/>
+          <w:sz w:val="32"/>
+          <w:szCs w:val="32"/>
+        </w:rPr>
+      </w:pPr>
+    </w:p>
+    <w:p>
+      <w:pPr>
+        <w:bidi w:val="0"/>
+        <w:ind w:left="450" w:right="540"/>
+        <w:rPr>
+          <w:rFonts w:asciiTheme="majorBidi" w:hAnsiTheme="majorBidi" w:cstheme="majorBidi"/>
+          <w:b/>
+          <w:bCs/>
+          <w:sz w:val="32"/>
+          <w:szCs w:val="32"/>
+        </w:rPr>
+      </w:pPr>
+    </w:p>
+    <w:p>
+      <w:pPr>
+        <w:bidi w:val="0"/>
+        <w:ind w:left="450" w:right="540"/>
+        <w:rPr>
+          <w:rFonts w:asciiTheme="majorBidi" w:hAnsiTheme="majorBidi" w:cstheme="majorBidi"/>
+          <w:b/>
+          <w:bCs/>
+          <w:sz w:val="32"/>
+          <w:szCs w:val="32"/>
+        </w:rPr>
+      </w:pPr>
+    </w:p>
+    <w:p>
+      <w:pPr>
+        <w:bidi w:val="0"/>
+        <w:ind w:left="450" w:right="540"/>
+        <w:rPr>
+          <w:rFonts w:asciiTheme="majorBidi" w:hAnsiTheme="majorBidi" w:cstheme="majorBidi"/>
+          <w:b/>
+          <w:bCs/>
+          <w:sz w:val="32"/>
+          <w:szCs w:val="32"/>
+        </w:rPr>
+      </w:pPr>
+    </w:p>
+    <w:p>
+      <w:pPr>
+        <w:bidi w:val="0"/>
+        <w:ind w:left="450" w:right="540"/>
+        <w:rPr>
+          <w:rFonts w:asciiTheme="majorBidi" w:hAnsiTheme="majorBidi" w:cstheme="majorBidi"/>
+          <w:b/>
+          <w:bCs/>
+          <w:sz w:val="32"/>
+          <w:szCs w:val="32"/>
+        </w:rPr>
+      </w:pPr>
+    </w:p>
+    <w:p>
+      <w:pPr>
+        <w:bidi w:val="0"/>
+        <w:ind w:left="450" w:right="540"/>
+        <w:rPr>
+          <w:rFonts w:asciiTheme="majorBidi" w:hAnsiTheme="majorBidi" w:cstheme="majorBidi"/>
+          <w:b/>
+          <w:bCs/>
+          <w:sz w:val="32"/>
+          <w:szCs w:val="32"/>
+        </w:rPr>
+      </w:pPr>
+    </w:p>
+    <w:p>
+      <w:pPr>
+        <w:bidi w:val="0"/>
+        <w:ind w:left="450" w:right="540"/>
+        <w:rPr>
+          <w:rFonts w:asciiTheme="majorBidi" w:hAnsiTheme="majorBidi" w:cstheme="majorBidi"/>
+          <w:b/>
+          <w:bCs/>
+          <w:sz w:val="32"/>
+          <w:szCs w:val="32"/>
+        </w:rPr>
+      </w:pPr>
+    </w:p>
+    <w:p>
+      <w:pPr>
+        <w:bidi w:val="0"/>
+        <w:ind w:left="450" w:right="540"/>
+        <w:rPr>
+          <w:rFonts w:asciiTheme="majorBidi" w:hAnsiTheme="majorBidi" w:cstheme="majorBidi"/>
+          <w:b/>
+          <w:bCs/>
+          <w:sz w:val="32"/>
+          <w:szCs w:val="32"/>
+        </w:rPr>
+      </w:pPr>
+    </w:p>
+    <w:p>
+      <w:pPr>
+        <w:bidi w:val="0"/>
+        <w:ind w:left="450" w:right="540"/>
+        <w:rPr>
+          <w:rFonts w:asciiTheme="majorBidi" w:hAnsiTheme="majorBidi" w:cstheme="majorBidi"/>
+          <w:b/>
+          <w:bCs/>
+          <w:sz w:val="32"/>
+          <w:szCs w:val="32"/>
+        </w:rPr>
+      </w:pPr>
+    </w:p>
+    <w:p>
+      <w:pPr>
+        <w:bidi w:val="0"/>
+        <w:ind w:left="450" w:right="540"/>
+        <w:rPr>
+          <w:rFonts w:asciiTheme="majorBidi" w:hAnsiTheme="majorBidi" w:cstheme="majorBidi"/>
+          <w:b/>
+          <w:bCs/>
+          <w:sz w:val="32"/>
+          <w:szCs w:val="32"/>
+        </w:rPr>
+      </w:pPr>
+    </w:p>
+    <w:p>
+      <w:pPr>
+        <w:bidi w:val="0"/>
+        <w:ind w:right="540"/>
+        <w:rPr>
+          <w:rFonts w:asciiTheme="majorBidi" w:hAnsiTheme="majorBidi" w:cstheme="majorBidi"/>
+          <w:b/>
+          <w:bCs/>
+          <w:sz w:val="32"/>
+          <w:szCs w:val="32"/>
+        </w:rPr>
+      </w:pPr>
+    </w:p>
+    <w:p>
+      <w:pPr>
+        <w:tabs>
+          <w:tab w:val="left" w:pos="630"/>
+        </w:tabs>
+        <w:bidi w:val="0"/>
+        <w:ind w:left="450" w:right="540"/>
+        <w:jc w:val="center"/>
+        <w:rPr>
+          <w:rFonts w:asciiTheme="majorBidi" w:hAnsiTheme="majorBidi" w:cstheme="majorBidi"/>
+          <w:b/>
+          <w:bCs/>
+          <w:sz w:val="40"/>
+          <w:szCs w:val="40"/>
+        </w:rPr>
+      </w:pPr>
+      <w:r>
+        <w:rPr>
+          <w:rFonts w:asciiTheme="majorBidi" w:hAnsiTheme="majorBidi" w:cstheme="majorBidi"/>
+          <w:b/>
+          <w:bCs/>
+          <w:sz w:val="40"/>
+          <w:szCs w:val="40"/>
         </w:rPr>
         <w:lastRenderedPageBreak/>
+        <w:t>Software Requirements Specification</w:t>
+      </w:r>
+    </w:p>
+    <w:p>
+      <w:pPr>
+        <w:tabs>
+          <w:tab w:val="left" w:pos="630"/>
+        </w:tabs>
+        <w:bidi w:val="0"/>
+        <w:ind w:left="450" w:right="540"/>
+        <w:jc w:val="center"/>
+        <w:rPr>
+          <w:rFonts w:asciiTheme="majorBidi" w:hAnsiTheme="majorBidi" w:cstheme="majorBidi"/>
+          <w:b/>
+          <w:bCs/>
+          <w:sz w:val="40"/>
+          <w:szCs w:val="40"/>
+        </w:rPr>
+      </w:pPr>
+    </w:p>
+    <w:p>
+      <w:pPr>
+        <w:bidi w:val="0"/>
+        <w:ind w:left="450" w:right="540"/>
+        <w:rPr>
+          <w:rFonts w:asciiTheme="majorBidi" w:hAnsiTheme="majorBidi" w:cstheme="majorBidi"/>
+          <w:b/>
+          <w:bCs/>
+          <w:sz w:val="32"/>
+          <w:szCs w:val="32"/>
+        </w:rPr>
+      </w:pPr>
+      <w:r>
+        <w:rPr>
+          <w:rFonts w:asciiTheme="majorBidi" w:hAnsiTheme="majorBidi" w:cstheme="majorBidi"/>
+          <w:b/>
+          <w:bCs/>
+        </w:rPr>
         <mc:AlternateContent>
           <mc:Choice Requires="wps">
             <w:drawing>
-              <wp:anchor distT="0" distB="0" distL="114300" distR="114300" simplePos="0" relativeHeight="251665408" behindDoc="0" locked="0" layoutInCell="1" allowOverlap="1" wp14:anchorId="68F91931" wp14:editId="37485D6B">
+              <wp:anchor distT="0" distB="0" distL="114300" distR="114300" simplePos="0" relativeHeight="251665408" behindDoc="0" locked="0" layoutInCell="1" allowOverlap="1" wp14:anchorId="1D5703BE" wp14:editId="2E374DFE">
                 <wp:simplePos x="0" y="0"/>
                 <wp:positionH relativeFrom="margin">
                   <wp:align>right</wp:align>
@@ -3141,21 +1982,17 @@
                         <a:prstGeom prst="line">
                           <a:avLst/>
                         </a:prstGeom>
-                        <a:ln>
-                          <a:solidFill>
-                            <a:srgbClr val="64CCC5"/>
-                          </a:solidFill>
-                        </a:ln>
+                        <a:ln/>
                       </wps:spPr>
                       <wps:style>
                         <a:lnRef idx="1">
-                          <a:schemeClr val="accent1"/>
+                          <a:schemeClr val="dk1"/>
                         </a:lnRef>
                         <a:fillRef idx="0">
-                          <a:schemeClr val="accent1"/>
+                          <a:schemeClr val="dk1"/>
                         </a:fillRef>
                         <a:effectRef idx="0">
-                          <a:schemeClr val="accent1"/>
+                          <a:schemeClr val="dk1"/>
                         </a:effectRef>
                         <a:fontRef idx="minor">
                           <a:schemeClr val="tx1"/>
@@ -3176,7 +2013,7 @@
           </mc:Choice>
           <mc:Fallback>
             <w:pict>
-              <v:line w14:anchorId="53C57F19" id="Straight Connector 3" o:spid="_x0000_s1026" style="position:absolute;z-index:251665408;visibility:visible;mso-wrap-style:square;mso-width-percent:0;mso-height-percent:0;mso-wrap-distance-left:9pt;mso-wrap-distance-top:0;mso-wrap-distance-right:9pt;mso-wrap-distance-bottom:0;mso-position-horizontal:right;mso-position-horizontal-relative:margin;mso-position-vertical:absolute;mso-position-vertical-relative:text;mso-width-percent:0;mso-height-percent:0;mso-width-relative:margin;mso-height-relative:margin" from="470.8pt,26.45pt" to="992.8pt,28.15pt" o:gfxdata="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" strokecolor="#64ccc5" strokeweight=".5pt">
+              <v:line w14:anchorId="07AEFDE2" id="Straight Connector 3" o:spid="_x0000_s1026" style="position:absolute;z-index:251665408;visibility:visible;mso-wrap-style:square;mso-width-percent:0;mso-height-percent:0;mso-wrap-distance-left:9pt;mso-wrap-distance-top:0;mso-wrap-distance-right:9pt;mso-wrap-distance-bottom:0;mso-position-horizontal:right;mso-position-horizontal-relative:margin;mso-position-vertical:absolute;mso-position-vertical-relative:text;mso-width-percent:0;mso-height-percent:0;mso-width-relative:margin;mso-height-relative:margin" from="470.8pt,26.45pt" to="992.8pt,28.15pt" o:gfxdata="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" strokecolor="black [3200]" strokeweight=".5pt">
                 <v:stroke joinstyle="miter"/>
                 <w10:wrap anchorx="margin"/>
               </v:line>
@@ -3189,7 +2026,6 @@
           <w:rFonts w:asciiTheme="majorBidi" w:hAnsiTheme="majorBidi" w:cstheme="majorBidi"/>
           <w:b/>
           <w:bCs/>
-          <w:color w:val="176B87"/>
           <w:sz w:val="32"/>
           <w:szCs w:val="32"/>
         </w:rPr>
@@ -3202,15 +2038,13 @@
         <w:ind w:left="450" w:right="540" w:firstLine="270"/>
         <w:rPr>
           <w:rFonts w:asciiTheme="majorBidi" w:hAnsiTheme="majorBidi" w:cstheme="majorBidi"/>
-          <w:color w:val="000000" w:themeColor="text1"/>
-          <w:sz w:val="24"/>
-          <w:szCs w:val="24"/>
-        </w:rPr>
-      </w:pPr>
-      <w:r>
-        <w:rPr>
-          <w:rFonts w:asciiTheme="majorBidi" w:hAnsiTheme="majorBidi" w:cstheme="majorBidi"/>
-          <w:color w:val="000000" w:themeColor="text1"/>
+          <w:sz w:val="24"/>
+          <w:szCs w:val="24"/>
+        </w:rPr>
+      </w:pPr>
+      <w:r>
+        <w:rPr>
+          <w:rFonts w:asciiTheme="majorBidi" w:hAnsiTheme="majorBidi" w:cstheme="majorBidi"/>
           <w:sz w:val="24"/>
           <w:szCs w:val="24"/>
         </w:rPr>
@@ -3218,8 +2052,7 @@
       </w:r>
       <w:r>
         <w:rPr>
-          <w:rFonts w:asciiTheme="majorBidi" w:hAnsiTheme="majorBidi" w:cs="Times New Roman"/>
-          <w:color w:val="000000" w:themeColor="text1"/>
+          <w:rFonts w:asciiTheme="majorBidi" w:hAnsiTheme="majorBidi" w:cstheme="majorBidi"/>
           <w:sz w:val="24"/>
           <w:szCs w:val="24"/>
           <w:rtl/>
@@ -3233,15 +2066,13 @@
         <w:ind w:left="450" w:right="540" w:firstLine="270"/>
         <w:rPr>
           <w:rFonts w:asciiTheme="majorBidi" w:hAnsiTheme="majorBidi" w:cstheme="majorBidi"/>
-          <w:color w:val="000000" w:themeColor="text1"/>
-          <w:sz w:val="24"/>
-          <w:szCs w:val="24"/>
-        </w:rPr>
-      </w:pPr>
-      <w:r>
-        <w:rPr>
-          <w:rFonts w:asciiTheme="majorBidi" w:hAnsiTheme="majorBidi" w:cstheme="majorBidi"/>
-          <w:color w:val="000000" w:themeColor="text1"/>
+          <w:sz w:val="24"/>
+          <w:szCs w:val="24"/>
+        </w:rPr>
+      </w:pPr>
+      <w:r>
+        <w:rPr>
+          <w:rFonts w:asciiTheme="majorBidi" w:hAnsiTheme="majorBidi" w:cstheme="majorBidi"/>
           <w:sz w:val="24"/>
           <w:szCs w:val="24"/>
         </w:rPr>
@@ -3249,8 +2080,7 @@
       </w:r>
       <w:r>
         <w:rPr>
-          <w:rFonts w:asciiTheme="majorBidi" w:hAnsiTheme="majorBidi" w:cs="Times New Roman"/>
-          <w:color w:val="000000" w:themeColor="text1"/>
+          <w:rFonts w:asciiTheme="majorBidi" w:hAnsiTheme="majorBidi" w:cstheme="majorBidi"/>
           <w:sz w:val="24"/>
           <w:szCs w:val="24"/>
           <w:rtl/>
@@ -3264,15 +2094,13 @@
         <w:ind w:left="450" w:right="540" w:firstLine="270"/>
         <w:rPr>
           <w:rFonts w:asciiTheme="majorBidi" w:hAnsiTheme="majorBidi" w:cstheme="majorBidi"/>
-          <w:color w:val="000000" w:themeColor="text1"/>
-          <w:sz w:val="24"/>
-          <w:szCs w:val="24"/>
-        </w:rPr>
-      </w:pPr>
-      <w:r>
-        <w:rPr>
-          <w:rFonts w:asciiTheme="majorBidi" w:hAnsiTheme="majorBidi" w:cstheme="majorBidi"/>
-          <w:color w:val="000000" w:themeColor="text1"/>
+          <w:sz w:val="24"/>
+          <w:szCs w:val="24"/>
+        </w:rPr>
+      </w:pPr>
+      <w:r>
+        <w:rPr>
+          <w:rFonts w:asciiTheme="majorBidi" w:hAnsiTheme="majorBidi" w:cstheme="majorBidi"/>
           <w:sz w:val="24"/>
           <w:szCs w:val="24"/>
         </w:rPr>
@@ -3280,8 +2108,7 @@
       </w:r>
       <w:r>
         <w:rPr>
-          <w:rFonts w:asciiTheme="majorBidi" w:hAnsiTheme="majorBidi" w:cs="Times New Roman"/>
-          <w:color w:val="000000" w:themeColor="text1"/>
+          <w:rFonts w:asciiTheme="majorBidi" w:hAnsiTheme="majorBidi" w:cstheme="majorBidi"/>
           <w:sz w:val="24"/>
           <w:szCs w:val="24"/>
           <w:rtl/>
@@ -3300,15 +2127,13 @@
         <w:ind w:right="540" w:firstLine="270"/>
         <w:rPr>
           <w:rFonts w:asciiTheme="majorBidi" w:hAnsiTheme="majorBidi" w:cstheme="majorBidi"/>
-          <w:color w:val="000000" w:themeColor="text1"/>
-          <w:sz w:val="24"/>
-          <w:szCs w:val="24"/>
-        </w:rPr>
-      </w:pPr>
-      <w:r>
-        <w:rPr>
-          <w:rFonts w:asciiTheme="majorBidi" w:hAnsiTheme="majorBidi" w:cstheme="majorBidi"/>
-          <w:color w:val="000000" w:themeColor="text1"/>
+          <w:sz w:val="24"/>
+          <w:szCs w:val="24"/>
+        </w:rPr>
+      </w:pPr>
+      <w:r>
+        <w:rPr>
+          <w:rFonts w:asciiTheme="majorBidi" w:hAnsiTheme="majorBidi" w:cstheme="majorBidi"/>
           <w:sz w:val="24"/>
           <w:szCs w:val="24"/>
         </w:rPr>
@@ -3316,8 +2141,7 @@
       </w:r>
       <w:r>
         <w:rPr>
-          <w:rFonts w:asciiTheme="majorBidi" w:hAnsiTheme="majorBidi" w:cs="Times New Roman"/>
-          <w:color w:val="000000" w:themeColor="text1"/>
+          <w:rFonts w:asciiTheme="majorBidi" w:hAnsiTheme="majorBidi" w:cstheme="majorBidi"/>
           <w:sz w:val="24"/>
           <w:szCs w:val="24"/>
           <w:rtl/>
@@ -3336,15 +2160,13 @@
         <w:ind w:right="540" w:firstLine="270"/>
         <w:rPr>
           <w:rFonts w:asciiTheme="majorBidi" w:hAnsiTheme="majorBidi" w:cstheme="majorBidi"/>
-          <w:color w:val="000000" w:themeColor="text1"/>
-          <w:sz w:val="24"/>
-          <w:szCs w:val="24"/>
-        </w:rPr>
-      </w:pPr>
-      <w:r>
-        <w:rPr>
-          <w:rFonts w:asciiTheme="majorBidi" w:hAnsiTheme="majorBidi" w:cstheme="majorBidi"/>
-          <w:color w:val="000000" w:themeColor="text1"/>
+          <w:sz w:val="24"/>
+          <w:szCs w:val="24"/>
+        </w:rPr>
+      </w:pPr>
+      <w:r>
+        <w:rPr>
+          <w:rFonts w:asciiTheme="majorBidi" w:hAnsiTheme="majorBidi" w:cstheme="majorBidi"/>
           <w:sz w:val="24"/>
           <w:szCs w:val="24"/>
         </w:rPr>
@@ -3352,8 +2174,7 @@
       </w:r>
       <w:r>
         <w:rPr>
-          <w:rFonts w:asciiTheme="majorBidi" w:hAnsiTheme="majorBidi" w:cs="Times New Roman"/>
-          <w:color w:val="000000" w:themeColor="text1"/>
+          <w:rFonts w:asciiTheme="majorBidi" w:hAnsiTheme="majorBidi" w:cstheme="majorBidi"/>
           <w:sz w:val="24"/>
           <w:szCs w:val="24"/>
           <w:rtl/>
@@ -3372,15 +2193,13 @@
         <w:ind w:right="540" w:firstLine="270"/>
         <w:rPr>
           <w:rFonts w:asciiTheme="majorBidi" w:hAnsiTheme="majorBidi" w:cstheme="majorBidi"/>
-          <w:color w:val="000000" w:themeColor="text1"/>
-          <w:sz w:val="24"/>
-          <w:szCs w:val="24"/>
-        </w:rPr>
-      </w:pPr>
-      <w:r>
-        <w:rPr>
-          <w:rFonts w:asciiTheme="majorBidi" w:hAnsiTheme="majorBidi" w:cstheme="majorBidi"/>
-          <w:color w:val="000000" w:themeColor="text1"/>
+          <w:sz w:val="24"/>
+          <w:szCs w:val="24"/>
+        </w:rPr>
+      </w:pPr>
+      <w:r>
+        <w:rPr>
+          <w:rFonts w:asciiTheme="majorBidi" w:hAnsiTheme="majorBidi" w:cstheme="majorBidi"/>
           <w:sz w:val="24"/>
           <w:szCs w:val="24"/>
         </w:rPr>
@@ -3388,8 +2207,7 @@
       </w:r>
       <w:r>
         <w:rPr>
-          <w:rFonts w:asciiTheme="majorBidi" w:hAnsiTheme="majorBidi" w:cs="Times New Roman"/>
-          <w:color w:val="000000" w:themeColor="text1"/>
+          <w:rFonts w:asciiTheme="majorBidi" w:hAnsiTheme="majorBidi" w:cstheme="majorBidi"/>
           <w:sz w:val="24"/>
           <w:szCs w:val="24"/>
           <w:rtl/>
@@ -3408,15 +2226,13 @@
         <w:ind w:right="540" w:firstLine="270"/>
         <w:rPr>
           <w:rFonts w:asciiTheme="majorBidi" w:hAnsiTheme="majorBidi" w:cstheme="majorBidi"/>
-          <w:color w:val="000000" w:themeColor="text1"/>
-          <w:sz w:val="24"/>
-          <w:szCs w:val="24"/>
-        </w:rPr>
-      </w:pPr>
-      <w:r>
-        <w:rPr>
-          <w:rFonts w:asciiTheme="majorBidi" w:hAnsiTheme="majorBidi" w:cstheme="majorBidi"/>
-          <w:color w:val="000000" w:themeColor="text1"/>
+          <w:sz w:val="24"/>
+          <w:szCs w:val="24"/>
+        </w:rPr>
+      </w:pPr>
+      <w:r>
+        <w:rPr>
+          <w:rFonts w:asciiTheme="majorBidi" w:hAnsiTheme="majorBidi" w:cstheme="majorBidi"/>
           <w:sz w:val="24"/>
           <w:szCs w:val="24"/>
         </w:rPr>
@@ -3424,8 +2240,7 @@
       </w:r>
       <w:r>
         <w:rPr>
-          <w:rFonts w:asciiTheme="majorBidi" w:hAnsiTheme="majorBidi" w:cs="Times New Roman"/>
-          <w:color w:val="000000" w:themeColor="text1"/>
+          <w:rFonts w:asciiTheme="majorBidi" w:hAnsiTheme="majorBidi" w:cstheme="majorBidi"/>
           <w:sz w:val="24"/>
           <w:szCs w:val="24"/>
           <w:rtl/>
@@ -3444,15 +2259,13 @@
         <w:ind w:right="540" w:firstLine="270"/>
         <w:rPr>
           <w:rFonts w:asciiTheme="majorBidi" w:hAnsiTheme="majorBidi" w:cstheme="majorBidi"/>
-          <w:color w:val="000000" w:themeColor="text1"/>
-          <w:sz w:val="24"/>
-          <w:szCs w:val="24"/>
-        </w:rPr>
-      </w:pPr>
-      <w:r>
-        <w:rPr>
-          <w:rFonts w:asciiTheme="majorBidi" w:hAnsiTheme="majorBidi" w:cstheme="majorBidi"/>
-          <w:color w:val="000000" w:themeColor="text1"/>
+          <w:sz w:val="24"/>
+          <w:szCs w:val="24"/>
+        </w:rPr>
+      </w:pPr>
+      <w:r>
+        <w:rPr>
+          <w:rFonts w:asciiTheme="majorBidi" w:hAnsiTheme="majorBidi" w:cstheme="majorBidi"/>
           <w:sz w:val="24"/>
           <w:szCs w:val="24"/>
         </w:rPr>
@@ -3460,8 +2273,7 @@
       </w:r>
       <w:r>
         <w:rPr>
-          <w:rFonts w:asciiTheme="majorBidi" w:hAnsiTheme="majorBidi" w:cs="Times New Roman"/>
-          <w:color w:val="000000" w:themeColor="text1"/>
+          <w:rFonts w:asciiTheme="majorBidi" w:hAnsiTheme="majorBidi" w:cstheme="majorBidi"/>
           <w:sz w:val="24"/>
           <w:szCs w:val="24"/>
           <w:rtl/>
@@ -3480,15 +2292,13 @@
         <w:ind w:right="540" w:firstLine="270"/>
         <w:rPr>
           <w:rFonts w:asciiTheme="majorBidi" w:hAnsiTheme="majorBidi" w:cstheme="majorBidi"/>
-          <w:color w:val="000000" w:themeColor="text1"/>
-          <w:sz w:val="24"/>
-          <w:szCs w:val="24"/>
-        </w:rPr>
-      </w:pPr>
-      <w:r>
-        <w:rPr>
-          <w:rFonts w:asciiTheme="majorBidi" w:hAnsiTheme="majorBidi" w:cstheme="majorBidi"/>
-          <w:color w:val="000000" w:themeColor="text1"/>
+          <w:sz w:val="24"/>
+          <w:szCs w:val="24"/>
+        </w:rPr>
+      </w:pPr>
+      <w:r>
+        <w:rPr>
+          <w:rFonts w:asciiTheme="majorBidi" w:hAnsiTheme="majorBidi" w:cstheme="majorBidi"/>
           <w:sz w:val="24"/>
           <w:szCs w:val="24"/>
         </w:rPr>
@@ -3496,8 +2306,7 @@
       </w:r>
       <w:r>
         <w:rPr>
-          <w:rFonts w:asciiTheme="majorBidi" w:hAnsiTheme="majorBidi" w:cs="Times New Roman"/>
-          <w:color w:val="000000" w:themeColor="text1"/>
+          <w:rFonts w:asciiTheme="majorBidi" w:hAnsiTheme="majorBidi" w:cstheme="majorBidi"/>
           <w:sz w:val="24"/>
           <w:szCs w:val="24"/>
           <w:rtl/>
@@ -3516,15 +2325,13 @@
         <w:ind w:right="540" w:firstLine="270"/>
         <w:rPr>
           <w:rFonts w:asciiTheme="majorBidi" w:hAnsiTheme="majorBidi" w:cstheme="majorBidi"/>
-          <w:color w:val="000000" w:themeColor="text1"/>
-          <w:sz w:val="24"/>
-          <w:szCs w:val="24"/>
-        </w:rPr>
-      </w:pPr>
-      <w:r>
-        <w:rPr>
-          <w:rFonts w:asciiTheme="majorBidi" w:hAnsiTheme="majorBidi" w:cstheme="majorBidi"/>
-          <w:color w:val="000000" w:themeColor="text1"/>
+          <w:sz w:val="24"/>
+          <w:szCs w:val="24"/>
+        </w:rPr>
+      </w:pPr>
+      <w:r>
+        <w:rPr>
+          <w:rFonts w:asciiTheme="majorBidi" w:hAnsiTheme="majorBidi" w:cstheme="majorBidi"/>
           <w:sz w:val="24"/>
           <w:szCs w:val="24"/>
         </w:rPr>
@@ -3532,8 +2339,7 @@
       </w:r>
       <w:r>
         <w:rPr>
-          <w:rFonts w:asciiTheme="majorBidi" w:hAnsiTheme="majorBidi" w:cs="Times New Roman"/>
-          <w:color w:val="000000" w:themeColor="text1"/>
+          <w:rFonts w:asciiTheme="majorBidi" w:hAnsiTheme="majorBidi" w:cstheme="majorBidi"/>
           <w:sz w:val="24"/>
           <w:szCs w:val="24"/>
           <w:rtl/>
@@ -3552,15 +2358,13 @@
         <w:ind w:right="540" w:firstLine="270"/>
         <w:rPr>
           <w:rFonts w:asciiTheme="majorBidi" w:hAnsiTheme="majorBidi" w:cstheme="majorBidi"/>
-          <w:color w:val="000000" w:themeColor="text1"/>
-          <w:sz w:val="24"/>
-          <w:szCs w:val="24"/>
-        </w:rPr>
-      </w:pPr>
-      <w:r>
-        <w:rPr>
-          <w:rFonts w:asciiTheme="majorBidi" w:hAnsiTheme="majorBidi" w:cstheme="majorBidi"/>
-          <w:color w:val="000000" w:themeColor="text1"/>
+          <w:sz w:val="24"/>
+          <w:szCs w:val="24"/>
+        </w:rPr>
+      </w:pPr>
+      <w:r>
+        <w:rPr>
+          <w:rFonts w:asciiTheme="majorBidi" w:hAnsiTheme="majorBidi" w:cstheme="majorBidi"/>
           <w:sz w:val="24"/>
           <w:szCs w:val="24"/>
         </w:rPr>
@@ -3568,8 +2372,7 @@
       </w:r>
       <w:r>
         <w:rPr>
-          <w:rFonts w:asciiTheme="majorBidi" w:hAnsiTheme="majorBidi" w:cs="Times New Roman"/>
-          <w:color w:val="000000" w:themeColor="text1"/>
+          <w:rFonts w:asciiTheme="majorBidi" w:hAnsiTheme="majorBidi" w:cstheme="majorBidi"/>
           <w:sz w:val="24"/>
           <w:szCs w:val="24"/>
           <w:rtl/>
@@ -3583,7 +2386,6 @@
         <w:ind w:left="450" w:right="540" w:firstLine="270"/>
         <w:rPr>
           <w:rFonts w:asciiTheme="majorBidi" w:hAnsiTheme="majorBidi" w:cstheme="majorBidi"/>
-          <w:color w:val="000000" w:themeColor="text1"/>
           <w:sz w:val="24"/>
           <w:szCs w:val="24"/>
         </w:rPr>
@@ -3595,28 +2397,17 @@
         <w:ind w:left="450" w:right="540" w:firstLine="270"/>
         <w:rPr>
           <w:rFonts w:asciiTheme="majorBidi" w:hAnsiTheme="majorBidi" w:cstheme="majorBidi"/>
-          <w:color w:val="000000" w:themeColor="text1"/>
-          <w:sz w:val="24"/>
-          <w:szCs w:val="24"/>
-        </w:rPr>
-      </w:pPr>
-      <w:r>
-        <w:rPr>
-          <w:rFonts w:asciiTheme="majorBidi" w:hAnsiTheme="majorBidi" w:cstheme="majorBidi"/>
-          <w:color w:val="000000" w:themeColor="text1"/>
-          <w:sz w:val="24"/>
-          <w:szCs w:val="24"/>
-        </w:rPr>
-        <w:t>By centralizing this information in a digital format, our system aims to enhance the efficiency and effectiveness of healthcare delivery, benefiting both patients and healthcare providers ali</w:t>
-      </w:r>
-      <w:r>
-        <w:rPr>
-          <w:rFonts w:asciiTheme="majorBidi" w:hAnsiTheme="majorBidi" w:cstheme="majorBidi"/>
-          <w:color w:val="000000" w:themeColor="text1"/>
-          <w:sz w:val="24"/>
-          <w:szCs w:val="24"/>
-        </w:rPr>
-        <w:t>ke</w:t>
+          <w:sz w:val="24"/>
+          <w:szCs w:val="24"/>
+        </w:rPr>
+      </w:pPr>
+      <w:r>
+        <w:rPr>
+          <w:rFonts w:asciiTheme="majorBidi" w:hAnsiTheme="majorBidi" w:cstheme="majorBidi"/>
+          <w:sz w:val="24"/>
+          <w:szCs w:val="24"/>
+        </w:rPr>
+        <w:t>By centralizing this information in a digital format, our system aims to enhance the efficiency and effectiveness of healthcare delivery, benefiting both patients and healthcare providers alike</w:t>
       </w:r>
     </w:p>
     <w:p>
@@ -3625,21 +2416,46 @@
         <w:ind w:left="450" w:right="540"/>
         <w:rPr>
           <w:rFonts w:asciiTheme="majorBidi" w:hAnsiTheme="majorBidi" w:cstheme="majorBidi"/>
-          <w:color w:val="176B87"/>
-          <w:sz w:val="24"/>
-          <w:szCs w:val="24"/>
-        </w:rPr>
-      </w:pPr>
-    </w:p>
-    <w:p>
-      <w:pPr>
+          <w:sz w:val="24"/>
+          <w:szCs w:val="24"/>
+        </w:rPr>
+      </w:pPr>
+    </w:p>
+    <w:p>
+      <w:pPr>
+        <w:bidi w:val="0"/>
+        <w:ind w:left="450" w:right="540"/>
+        <w:rPr>
+          <w:rFonts w:asciiTheme="majorBidi" w:hAnsiTheme="majorBidi" w:cstheme="majorBidi"/>
+          <w:sz w:val="24"/>
+          <w:szCs w:val="24"/>
+        </w:rPr>
+      </w:pPr>
+    </w:p>
+    <w:p>
+      <w:pPr>
+        <w:bidi w:val="0"/>
+        <w:ind w:right="540"/>
+        <w:rPr>
+          <w:rFonts w:asciiTheme="majorBidi" w:hAnsiTheme="majorBidi" w:cstheme="majorBidi"/>
+          <w:sz w:val="24"/>
+          <w:szCs w:val="24"/>
+        </w:rPr>
+      </w:pPr>
+    </w:p>
+    <w:bookmarkStart w:id="1" w:name="Chapter1"/>
+    <w:bookmarkStart w:id="2" w:name="Chapter1_1Purpose"/>
+    <w:p>
+      <w:pPr>
+        <w:tabs>
+          <w:tab w:val="left" w:pos="1260"/>
+        </w:tabs>
         <w:bidi w:val="0"/>
         <w:ind w:left="450" w:right="540"/>
         <w:rPr>
           <w:rFonts w:asciiTheme="majorBidi" w:hAnsiTheme="majorBidi" w:cstheme="majorBidi"/>
           <w:b/>
           <w:bCs/>
-          <w:color w:val="176B87"/>
           <w:sz w:val="32"/>
           <w:szCs w:val="32"/>
         </w:rPr>
@@ -3649,23 +2465,23 @@
           <w:rFonts w:asciiTheme="majorBidi" w:hAnsiTheme="majorBidi" w:cstheme="majorBidi"/>
           <w:b/>
           <w:bCs/>
-          <w:color w:val="176B87"/>
-        </w:rPr>
+        </w:rPr>
+        <w:lastRenderedPageBreak/>
         <mc:AlternateContent>
           <mc:Choice Requires="wps">
             <w:drawing>
-              <wp:anchor distT="0" distB="0" distL="114300" distR="114300" simplePos="0" relativeHeight="251661312" behindDoc="0" locked="0" layoutInCell="1" allowOverlap="1" wp14:anchorId="259FAB68" wp14:editId="797F6F4C">
+              <wp:anchor distT="0" distB="0" distL="114300" distR="114300" simplePos="0" relativeHeight="251667456" behindDoc="0" locked="0" layoutInCell="1" allowOverlap="1" wp14:anchorId="1AB7C512" wp14:editId="170FF512">
                 <wp:simplePos x="0" y="0"/>
                 <wp:positionH relativeFrom="margin">
                   <wp:align>right</wp:align>
                 </wp:positionH>
                 <wp:positionV relativeFrom="paragraph">
-                  <wp:posOffset>335915</wp:posOffset>
+                  <wp:posOffset>306070</wp:posOffset>
                 </wp:positionV>
                 <wp:extent cx="6629400" cy="21772"/>
                 <wp:effectExtent l="0" t="0" r="19050" b="35560"/>
                 <wp:wrapNone/>
-                <wp:docPr id="6" name="Straight Connector 6"/>
+                <wp:docPr id="4" name="Straight Connector 4"/>
                 <wp:cNvGraphicFramePr/>
                 <a:graphic xmlns:a="http://schemas.openxmlformats.org/drawingml/2006/main">
                   <a:graphicData uri="http://schemas.microsoft.com/office/word/2010/wordprocessingShape">
@@ -3679,21 +2495,17 @@
                         <a:prstGeom prst="line">
                           <a:avLst/>
                         </a:prstGeom>
-                        <a:ln>
-                          <a:solidFill>
-                            <a:srgbClr val="64CCC5"/>
-                          </a:solidFill>
-                        </a:ln>
+                        <a:ln/>
                       </wps:spPr>
                       <wps:style>
                         <a:lnRef idx="1">
-                          <a:schemeClr val="accent1"/>
+                          <a:schemeClr val="dk1"/>
                         </a:lnRef>
                         <a:fillRef idx="0">
-                          <a:schemeClr val="accent1"/>
+                          <a:schemeClr val="dk1"/>
                         </a:fillRef>
                         <a:effectRef idx="0">
-                          <a:schemeClr val="accent1"/>
+                          <a:schemeClr val="dk1"/>
                         </a:effectRef>
                         <a:fontRef idx="minor">
                           <a:schemeClr val="tx1"/>
@@ -3714,7 +2526,7 @@
           </mc:Choice>
           <mc:Fallback>
             <w:pict>
-              <v:line w14:anchorId="59598C8C" id="Straight Connector 6" o:spid="_x0000_s1026" style="position:absolute;z-index:251661312;visibility:visible;mso-wrap-style:square;mso-width-percent:0;mso-height-percent:0;mso-wrap-distance-left:9pt;mso-wrap-distance-top:0;mso-wrap-distance-right:9pt;mso-wrap-distance-bottom:0;mso-position-horizontal:right;mso-position-horizontal-relative:margin;mso-position-vertical:absolute;mso-position-vertical-relative:text;mso-width-percent:0;mso-height-percent:0;mso-width-relative:margin;mso-height-relative:margin" from="470.8pt,26.45pt" to="992.8pt,28.15pt" o:gfxdata="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" strokecolor="#64ccc5" strokeweight=".5pt">
+              <v:line w14:anchorId="6AD278AC" id="Straight Connector 4" o:spid="_x0000_s1026" style="position:absolute;z-index:251667456;visibility:visible;mso-wrap-style:square;mso-width-percent:0;mso-height-percent:0;mso-wrap-distance-left:9pt;mso-wrap-distance-top:0;mso-wrap-distance-right:9pt;mso-wrap-distance-bottom:0;mso-position-horizontal:right;mso-position-horizontal-relative:margin;mso-position-vertical:absolute;mso-position-vertical-relative:text;mso-width-percent:0;mso-height-percent:0;mso-width-relative:margin;mso-height-relative:margin" from="470.8pt,24.1pt" to="992.8pt,25.8pt" o:gfxdata="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" strokecolor="black [3200]" strokeweight=".5pt">
                 <v:stroke joinstyle="miter"/>
                 <w10:wrap anchorx="margin"/>
               </v:line>
@@ -3727,56 +2539,2088 @@
           <w:rFonts w:asciiTheme="majorBidi" w:hAnsiTheme="majorBidi" w:cstheme="majorBidi"/>
           <w:b/>
           <w:bCs/>
-          <w:color w:val="176B87"/>
           <w:sz w:val="32"/>
           <w:szCs w:val="32"/>
         </w:rPr>
         <w:t>CHAPTER 1: Introduction</w:t>
       </w:r>
     </w:p>
-    <w:p>
-      <w:pPr>
-        <w:bidi w:val="0"/>
-        <w:rPr>
-          <w:rFonts w:asciiTheme="majorBidi" w:hAnsiTheme="majorBidi" w:cstheme="majorBidi"/>
-        </w:rPr>
-      </w:pPr>
-    </w:p>
-    <w:p>
-      <w:pPr>
-        <w:bidi w:val="0"/>
-        <w:rPr>
-          <w:rFonts w:asciiTheme="majorBidi" w:hAnsiTheme="majorBidi" w:cstheme="majorBidi"/>
-        </w:rPr>
-      </w:pPr>
-    </w:p>
-    <w:p>
-      <w:pPr>
-        <w:bidi w:val="0"/>
-        <w:rPr>
-          <w:rFonts w:asciiTheme="majorBidi" w:hAnsiTheme="majorBidi" w:cstheme="majorBidi"/>
-        </w:rPr>
-      </w:pPr>
-    </w:p>
-    <w:p>
-      <w:pPr>
-        <w:bidi w:val="0"/>
-        <w:rPr>
-          <w:rFonts w:asciiTheme="majorBidi" w:hAnsiTheme="majorBidi" w:cstheme="majorBidi"/>
-        </w:rPr>
-      </w:pPr>
-    </w:p>
-    <w:bookmarkStart w:id="0" w:name="_GoBack"/>
-    <w:bookmarkEnd w:id="0"/>
-    <w:p>
-      <w:pPr>
-        <w:bidi w:val="0"/>
-        <w:ind w:right="540"/>
+    <w:bookmarkEnd w:id="1"/>
+    <w:bookmarkEnd w:id="2"/>
+    <w:p>
+      <w:pPr>
+        <w:pStyle w:val="ListParagraph"/>
+        <w:numPr>
+          <w:ilvl w:val="1"/>
+          <w:numId w:val="10"/>
+        </w:numPr>
+        <w:bidi w:val="0"/>
+        <w:ind w:left="630"/>
         <w:rPr>
           <w:rFonts w:asciiTheme="majorBidi" w:hAnsiTheme="majorBidi" w:cstheme="majorBidi"/>
           <w:b/>
           <w:bCs/>
-          <w:color w:val="176B87"/>
+          <w:sz w:val="28"/>
+          <w:szCs w:val="28"/>
+        </w:rPr>
+      </w:pPr>
+      <w:r>
+        <w:rPr>
+          <w:rFonts w:asciiTheme="majorBidi" w:hAnsiTheme="majorBidi" w:cstheme="majorBidi"/>
+          <w:b/>
+          <w:bCs/>
+          <w:sz w:val="28"/>
+          <w:szCs w:val="28"/>
+        </w:rPr>
+        <w:t>Purpos</w:t>
+      </w:r>
+      <w:r>
+        <w:rPr>
+          <w:rFonts w:asciiTheme="majorBidi" w:hAnsiTheme="majorBidi" w:cstheme="majorBidi"/>
+          <w:b/>
+          <w:bCs/>
+          <w:sz w:val="28"/>
+          <w:szCs w:val="28"/>
+        </w:rPr>
+        <w:t>e</w:t>
+      </w:r>
+      <w:r>
+        <w:rPr>
+          <w:rFonts w:asciiTheme="majorBidi" w:hAnsiTheme="majorBidi" w:cstheme="majorBidi"/>
+          <w:b/>
+          <w:bCs/>
+          <w:sz w:val="28"/>
+          <w:szCs w:val="28"/>
+        </w:rPr>
+        <w:t xml:space="preserve"> </w:t>
+      </w:r>
+    </w:p>
+    <w:p>
+      <w:pPr>
+        <w:pStyle w:val="ListParagraph"/>
+        <w:tabs>
+          <w:tab w:val="left" w:pos="2029"/>
+        </w:tabs>
+        <w:bidi w:val="0"/>
+        <w:ind w:left="360" w:right="270" w:firstLine="180"/>
+        <w:rPr>
+          <w:rFonts w:asciiTheme="majorBidi" w:hAnsiTheme="majorBidi" w:cstheme="majorBidi"/>
+          <w:sz w:val="24"/>
+          <w:szCs w:val="24"/>
+        </w:rPr>
+      </w:pPr>
+      <w:r>
+        <w:rPr>
+          <w:rFonts w:asciiTheme="majorBidi" w:hAnsiTheme="majorBidi" w:cstheme="majorBidi"/>
+          <w:sz w:val="24"/>
+          <w:szCs w:val="24"/>
+        </w:rPr>
+        <w:t>The purpose of this Software Requierments Specification (SRS) document is to outline functional and non-functional requierments of the development of the MedicoPortal website</w:t>
+      </w:r>
+      <w:r>
+        <w:rPr>
+          <w:rFonts w:asciiTheme="majorBidi" w:hAnsiTheme="majorBidi" w:cstheme="majorBidi"/>
+          <w:sz w:val="24"/>
+          <w:szCs w:val="24"/>
+        </w:rPr>
+        <w:t xml:space="preserve">, and to serve as a guide for the development team to ensure that the product meets the </w:t>
+      </w:r>
+      <w:r>
+        <w:rPr>
+          <w:rFonts w:asciiTheme="majorBidi" w:hAnsiTheme="majorBidi" w:cstheme="majorBidi"/>
+          <w:sz w:val="24"/>
+          <w:szCs w:val="24"/>
+        </w:rPr>
+        <w:t>perspective</w:t>
+      </w:r>
+      <w:r>
+        <w:rPr>
+          <w:rFonts w:asciiTheme="majorBidi" w:hAnsiTheme="majorBidi" w:cstheme="majorBidi"/>
+          <w:sz w:val="24"/>
+          <w:szCs w:val="24"/>
+        </w:rPr>
+        <w:t>.</w:t>
+      </w:r>
+    </w:p>
+    <w:p>
+      <w:pPr>
+        <w:pStyle w:val="ListParagraph"/>
+        <w:tabs>
+          <w:tab w:val="left" w:pos="2029"/>
+        </w:tabs>
+        <w:bidi w:val="0"/>
+        <w:ind w:left="360" w:right="270" w:firstLine="180"/>
+        <w:rPr>
+          <w:rFonts w:asciiTheme="majorBidi" w:hAnsiTheme="majorBidi" w:cstheme="majorBidi"/>
+          <w:sz w:val="24"/>
+          <w:szCs w:val="24"/>
+        </w:rPr>
+      </w:pPr>
+    </w:p>
+    <w:p>
+      <w:pPr>
+        <w:pStyle w:val="ListParagraph"/>
+        <w:tabs>
+          <w:tab w:val="left" w:pos="2029"/>
+        </w:tabs>
+        <w:bidi w:val="0"/>
+        <w:ind w:left="360" w:right="270" w:firstLine="180"/>
+        <w:rPr>
+          <w:rFonts w:asciiTheme="majorBidi" w:hAnsiTheme="majorBidi" w:cstheme="majorBidi"/>
+          <w:sz w:val="24"/>
+          <w:szCs w:val="24"/>
+        </w:rPr>
+      </w:pPr>
+      <w:r>
+        <w:rPr>
+          <w:rFonts w:asciiTheme="majorBidi" w:hAnsiTheme="majorBidi" w:cstheme="majorBidi"/>
+          <w:sz w:val="24"/>
+          <w:szCs w:val="24"/>
+        </w:rPr>
+        <w:t xml:space="preserve">Our </w:t>
+      </w:r>
+      <w:r>
+        <w:rPr>
+          <w:rFonts w:asciiTheme="majorBidi" w:hAnsiTheme="majorBidi" w:cstheme="majorBidi"/>
+          <w:sz w:val="24"/>
+          <w:szCs w:val="24"/>
+        </w:rPr>
+        <w:t>website</w:t>
+      </w:r>
+      <w:r>
+        <w:rPr>
+          <w:rFonts w:asciiTheme="majorBidi" w:hAnsiTheme="majorBidi" w:cstheme="majorBidi"/>
+          <w:sz w:val="24"/>
+          <w:szCs w:val="24"/>
+        </w:rPr>
+        <w:t xml:space="preserve"> aims to offer a versatile platform suitable for both medical clinics</w:t>
+      </w:r>
+      <w:r>
+        <w:rPr>
+          <w:rFonts w:asciiTheme="majorBidi" w:hAnsiTheme="majorBidi" w:cstheme="majorBidi"/>
+          <w:sz w:val="24"/>
+          <w:szCs w:val="24"/>
+        </w:rPr>
+        <w:t xml:space="preserve"> doctors </w:t>
+      </w:r>
+      <w:r>
+        <w:rPr>
+          <w:rFonts w:asciiTheme="majorBidi" w:hAnsiTheme="majorBidi" w:cstheme="majorBidi"/>
+          <w:sz w:val="24"/>
+          <w:szCs w:val="24"/>
+        </w:rPr>
+        <w:t>and personal use, enabling users to access various medical services. These services include retrieving medical records, summarizing medical history, and securely storing it within a personal account. This setup facilitates healthcare professionals in receiving personalized health information through the platform, ensuring patients receive appropriate medical care</w:t>
+      </w:r>
+      <w:r>
+        <w:rPr>
+          <w:rFonts w:asciiTheme="majorBidi" w:hAnsiTheme="majorBidi" w:cstheme="majorBidi"/>
+          <w:sz w:val="24"/>
+          <w:szCs w:val="24"/>
+          <w:rtl/>
+        </w:rPr>
+        <w:t>.</w:t>
+      </w:r>
+    </w:p>
+    <w:p>
+      <w:pPr>
+        <w:pStyle w:val="ListParagraph"/>
+        <w:tabs>
+          <w:tab w:val="left" w:pos="2029"/>
+        </w:tabs>
+        <w:bidi w:val="0"/>
+        <w:ind w:left="360" w:right="270" w:firstLine="180"/>
+        <w:rPr>
+          <w:rFonts w:asciiTheme="majorBidi" w:hAnsiTheme="majorBidi" w:cstheme="majorBidi"/>
+          <w:sz w:val="24"/>
+          <w:szCs w:val="24"/>
+        </w:rPr>
+      </w:pPr>
+    </w:p>
+    <w:p>
+      <w:pPr>
+        <w:pStyle w:val="ListParagraph"/>
+        <w:tabs>
+          <w:tab w:val="left" w:pos="2029"/>
+        </w:tabs>
+        <w:bidi w:val="0"/>
+        <w:ind w:left="360" w:right="270" w:firstLine="180"/>
+        <w:rPr>
+          <w:rFonts w:asciiTheme="majorBidi" w:hAnsiTheme="majorBidi" w:cstheme="majorBidi"/>
+          <w:sz w:val="28"/>
+          <w:szCs w:val="28"/>
+        </w:rPr>
+      </w:pPr>
+      <w:r>
+        <w:rPr>
+          <w:rFonts w:asciiTheme="majorBidi" w:hAnsiTheme="majorBidi" w:cstheme="majorBidi"/>
+          <w:sz w:val="24"/>
+          <w:szCs w:val="24"/>
+        </w:rPr>
+        <w:t>The system's objectives are to enhance access to healthcare services, streamline communication between patients and healthcare providers, and ultimately improve the overall patient care experience.</w:t>
+      </w:r>
+      <w:r>
+        <w:rPr>
+          <w:rFonts w:asciiTheme="majorBidi" w:hAnsiTheme="majorBidi" w:cstheme="majorBidi"/>
+          <w:sz w:val="28"/>
+          <w:szCs w:val="28"/>
+        </w:rPr>
+        <w:tab/>
+      </w:r>
+    </w:p>
+    <w:p>
+      <w:pPr>
+        <w:pStyle w:val="ListParagraph"/>
+        <w:numPr>
+          <w:ilvl w:val="1"/>
+          <w:numId w:val="10"/>
+        </w:numPr>
+        <w:bidi w:val="0"/>
+        <w:ind w:left="630"/>
+        <w:rPr>
+          <w:rFonts w:asciiTheme="majorBidi" w:hAnsiTheme="majorBidi" w:cstheme="majorBidi"/>
+          <w:b/>
+          <w:bCs/>
+          <w:sz w:val="28"/>
+          <w:szCs w:val="28"/>
+        </w:rPr>
+      </w:pPr>
+      <w:bookmarkStart w:id="3" w:name="Document_Convection"/>
+      <w:r>
+        <w:rPr>
+          <w:rFonts w:asciiTheme="majorBidi" w:hAnsiTheme="majorBidi" w:cstheme="majorBidi"/>
+          <w:b/>
+          <w:bCs/>
+          <w:sz w:val="28"/>
+          <w:szCs w:val="28"/>
+        </w:rPr>
+        <w:t>Document Convections</w:t>
+      </w:r>
+    </w:p>
+    <w:bookmarkEnd w:id="3"/>
+    <w:p>
+      <w:pPr>
+        <w:pStyle w:val="ListParagraph"/>
+        <w:tabs>
+          <w:tab w:val="left" w:pos="6249"/>
+        </w:tabs>
+        <w:bidi w:val="0"/>
+        <w:ind w:left="630"/>
+        <w:rPr>
+          <w:rFonts w:asciiTheme="majorBidi" w:hAnsiTheme="majorBidi" w:cstheme="majorBidi"/>
+          <w:b/>
+          <w:bCs/>
+          <w:i/>
+          <w:iCs/>
+          <w:sz w:val="28"/>
+          <w:szCs w:val="28"/>
+        </w:rPr>
+      </w:pPr>
+      <w:r>
+        <w:rPr>
+          <w:rFonts w:asciiTheme="majorBidi" w:hAnsiTheme="majorBidi" w:cstheme="majorBidi"/>
+          <w:b/>
+          <w:bCs/>
+          <w:i/>
+          <w:iCs/>
+          <w:sz w:val="28"/>
+          <w:szCs w:val="28"/>
+        </w:rPr>
+        <w:tab/>
+      </w:r>
+    </w:p>
+    <w:tbl>
+      <w:tblPr>
+        <w:tblStyle w:val="GridTable1Light-Accent5"/>
+        <w:tblW w:w="0" w:type="auto"/>
+        <w:tblInd w:w="265" w:type="dxa"/>
+        <w:tblBorders>
+          <w:top w:val="single" w:sz="4" w:space="0" w:color="176B87"/>
+          <w:left w:val="single" w:sz="4" w:space="0" w:color="176B87"/>
+          <w:bottom w:val="single" w:sz="4" w:space="0" w:color="176B87"/>
+          <w:right w:val="single" w:sz="4" w:space="0" w:color="176B87"/>
+          <w:insideH w:val="single" w:sz="4" w:space="0" w:color="176B87"/>
+          <w:insideV w:val="single" w:sz="4" w:space="0" w:color="176B87"/>
+        </w:tblBorders>
+        <w:tblLook w:val="04A0" w:firstRow="1" w:lastRow="0" w:firstColumn="1" w:lastColumn="0" w:noHBand="0" w:noVBand="1"/>
+      </w:tblPr>
+      <w:tblGrid>
+        <w:gridCol w:w="1620"/>
+        <w:gridCol w:w="2520"/>
+        <w:gridCol w:w="5760"/>
+      </w:tblGrid>
+      <w:tr>
+        <w:trPr>
+          <w:cnfStyle w:val="100000000000" w:firstRow="1" w:lastRow="0" w:firstColumn="0" w:lastColumn="0" w:oddVBand="0" w:evenVBand="0" w:oddHBand="0" w:evenHBand="0" w:firstRowFirstColumn="0" w:firstRowLastColumn="0" w:lastRowFirstColumn="0" w:lastRowLastColumn="0"/>
+          <w:trHeight w:val="386"/>
+        </w:trPr>
+        <w:tc>
+          <w:tcPr>
+            <w:cnfStyle w:val="001000000000" w:firstRow="0" w:lastRow="0" w:firstColumn="1" w:lastColumn="0" w:oddVBand="0" w:evenVBand="0" w:oddHBand="0" w:evenHBand="0" w:firstRowFirstColumn="0" w:firstRowLastColumn="0" w:lastRowFirstColumn="0" w:lastRowLastColumn="0"/>
+            <w:tcW w:w="1620" w:type="dxa"/>
+            <w:tcBorders>
+              <w:right w:val="single" w:sz="4" w:space="0" w:color="FFFFFF" w:themeColor="background1"/>
+            </w:tcBorders>
+            <w:shd w:val="clear" w:color="auto" w:fill="176B87"/>
+            <w:vAlign w:val="center"/>
+          </w:tcPr>
+          <w:p>
+            <w:pPr>
+              <w:pStyle w:val="ListParagraph"/>
+              <w:bidi w:val="0"/>
+              <w:spacing w:after="0"/>
+              <w:ind w:left="0"/>
+              <w:jc w:val="center"/>
+              <w:rPr>
+                <w:rFonts w:asciiTheme="majorBidi" w:hAnsiTheme="majorBidi" w:cstheme="majorBidi"/>
+                <w:color w:val="FFFFFF" w:themeColor="background1"/>
+                <w:sz w:val="24"/>
+                <w:szCs w:val="24"/>
+              </w:rPr>
+            </w:pPr>
+            <w:r>
+              <w:rPr>
+                <w:rFonts w:asciiTheme="majorBidi" w:hAnsiTheme="majorBidi" w:cstheme="majorBidi"/>
+                <w:color w:val="FFFFFF" w:themeColor="background1"/>
+                <w:sz w:val="24"/>
+                <w:szCs w:val="24"/>
+              </w:rPr>
+              <w:t>Acronym</w:t>
+            </w:r>
+          </w:p>
+        </w:tc>
+        <w:tc>
+          <w:tcPr>
+            <w:tcW w:w="2520" w:type="dxa"/>
+            <w:tcBorders>
+              <w:left w:val="single" w:sz="4" w:space="0" w:color="FFFFFF" w:themeColor="background1"/>
+              <w:right w:val="single" w:sz="4" w:space="0" w:color="FFFFFF" w:themeColor="background1"/>
+            </w:tcBorders>
+            <w:shd w:val="clear" w:color="auto" w:fill="176B87"/>
+            <w:vAlign w:val="center"/>
+          </w:tcPr>
+          <w:p>
+            <w:pPr>
+              <w:pStyle w:val="ListParagraph"/>
+              <w:bidi w:val="0"/>
+              <w:spacing w:after="0"/>
+              <w:ind w:left="0"/>
+              <w:jc w:val="center"/>
+              <w:cnfStyle w:val="100000000000" w:firstRow="1" w:lastRow="0" w:firstColumn="0" w:lastColumn="0" w:oddVBand="0" w:evenVBand="0" w:oddHBand="0" w:evenHBand="0" w:firstRowFirstColumn="0" w:firstRowLastColumn="0" w:lastRowFirstColumn="0" w:lastRowLastColumn="0"/>
+              <w:rPr>
+                <w:rFonts w:asciiTheme="majorBidi" w:hAnsiTheme="majorBidi" w:cstheme="majorBidi"/>
+                <w:color w:val="FFFFFF" w:themeColor="background1"/>
+                <w:sz w:val="24"/>
+                <w:szCs w:val="24"/>
+              </w:rPr>
+            </w:pPr>
+            <w:r>
+              <w:rPr>
+                <w:rFonts w:asciiTheme="majorBidi" w:hAnsiTheme="majorBidi" w:cstheme="majorBidi"/>
+                <w:color w:val="FFFFFF" w:themeColor="background1"/>
+                <w:sz w:val="24"/>
+                <w:szCs w:val="24"/>
+              </w:rPr>
+              <w:t>Term</w:t>
+            </w:r>
+          </w:p>
+        </w:tc>
+        <w:tc>
+          <w:tcPr>
+            <w:tcW w:w="5760" w:type="dxa"/>
+            <w:tcBorders>
+              <w:left w:val="single" w:sz="4" w:space="0" w:color="FFFFFF" w:themeColor="background1"/>
+            </w:tcBorders>
+            <w:shd w:val="clear" w:color="auto" w:fill="176B87"/>
+            <w:vAlign w:val="center"/>
+          </w:tcPr>
+          <w:p>
+            <w:pPr>
+              <w:pStyle w:val="ListParagraph"/>
+              <w:bidi w:val="0"/>
+              <w:spacing w:after="0"/>
+              <w:ind w:left="0"/>
+              <w:jc w:val="center"/>
+              <w:cnfStyle w:val="100000000000" w:firstRow="1" w:lastRow="0" w:firstColumn="0" w:lastColumn="0" w:oddVBand="0" w:evenVBand="0" w:oddHBand="0" w:evenHBand="0" w:firstRowFirstColumn="0" w:firstRowLastColumn="0" w:lastRowFirstColumn="0" w:lastRowLastColumn="0"/>
+              <w:rPr>
+                <w:rFonts w:asciiTheme="majorBidi" w:hAnsiTheme="majorBidi" w:cstheme="majorBidi"/>
+                <w:color w:val="FFFFFF" w:themeColor="background1"/>
+                <w:sz w:val="24"/>
+                <w:szCs w:val="24"/>
+              </w:rPr>
+            </w:pPr>
+            <w:r>
+              <w:rPr>
+                <w:rFonts w:asciiTheme="majorBidi" w:hAnsiTheme="majorBidi" w:cstheme="majorBidi"/>
+                <w:color w:val="FFFFFF" w:themeColor="background1"/>
+                <w:sz w:val="24"/>
+                <w:szCs w:val="24"/>
+              </w:rPr>
+              <w:t>Definition</w:t>
+            </w:r>
+          </w:p>
+        </w:tc>
+      </w:tr>
+      <w:tr>
+        <w:tc>
+          <w:tcPr>
+            <w:cnfStyle w:val="001000000000" w:firstRow="0" w:lastRow="0" w:firstColumn="1" w:lastColumn="0" w:oddVBand="0" w:evenVBand="0" w:oddHBand="0" w:evenHBand="0" w:firstRowFirstColumn="0" w:firstRowLastColumn="0" w:lastRowFirstColumn="0" w:lastRowLastColumn="0"/>
+            <w:tcW w:w="1620" w:type="dxa"/>
+          </w:tcPr>
+          <w:p>
+            <w:pPr>
+              <w:pStyle w:val="ListParagraph"/>
+              <w:bidi w:val="0"/>
+              <w:spacing w:after="0"/>
+              <w:ind w:left="0"/>
+              <w:rPr>
+                <w:rFonts w:asciiTheme="majorBidi" w:hAnsiTheme="majorBidi" w:cstheme="majorBidi"/>
+                <w:b w:val="0"/>
+                <w:bCs w:val="0"/>
+              </w:rPr>
+            </w:pPr>
+            <w:r>
+              <w:rPr>
+                <w:rFonts w:asciiTheme="majorBidi" w:hAnsiTheme="majorBidi" w:cstheme="majorBidi"/>
+                <w:b w:val="0"/>
+                <w:bCs w:val="0"/>
+              </w:rPr>
+              <w:t>SRS</w:t>
+            </w:r>
+          </w:p>
+        </w:tc>
+        <w:tc>
+          <w:tcPr>
+            <w:tcW w:w="2520" w:type="dxa"/>
+          </w:tcPr>
+          <w:p>
+            <w:pPr>
+              <w:pStyle w:val="ListParagraph"/>
+              <w:bidi w:val="0"/>
+              <w:spacing w:after="0"/>
+              <w:ind w:left="-18" w:right="-18"/>
+              <w:cnfStyle w:val="000000000000" w:firstRow="0" w:lastRow="0" w:firstColumn="0" w:lastColumn="0" w:oddVBand="0" w:evenVBand="0" w:oddHBand="0" w:evenHBand="0" w:firstRowFirstColumn="0" w:firstRowLastColumn="0" w:lastRowFirstColumn="0" w:lastRowLastColumn="0"/>
+              <w:rPr>
+                <w:rFonts w:asciiTheme="majorBidi" w:hAnsiTheme="majorBidi" w:cstheme="majorBidi"/>
+              </w:rPr>
+            </w:pPr>
+            <w:r>
+              <w:rPr>
+                <w:rFonts w:asciiTheme="majorBidi" w:hAnsiTheme="majorBidi" w:cstheme="majorBidi"/>
+              </w:rPr>
+              <w:t>Software Requirements Specification</w:t>
+            </w:r>
+          </w:p>
+        </w:tc>
+        <w:tc>
+          <w:tcPr>
+            <w:tcW w:w="5760" w:type="dxa"/>
+          </w:tcPr>
+          <w:p>
+            <w:pPr>
+              <w:pStyle w:val="ListParagraph"/>
+              <w:bidi w:val="0"/>
+              <w:spacing w:after="0"/>
+              <w:ind w:left="-18"/>
+              <w:cnfStyle w:val="000000000000" w:firstRow="0" w:lastRow="0" w:firstColumn="0" w:lastColumn="0" w:oddVBand="0" w:evenVBand="0" w:oddHBand="0" w:evenHBand="0" w:firstRowFirstColumn="0" w:firstRowLastColumn="0" w:lastRowFirstColumn="0" w:lastRowLastColumn="0"/>
+              <w:rPr>
+                <w:rFonts w:asciiTheme="majorBidi" w:hAnsiTheme="majorBidi" w:cstheme="majorBidi"/>
+              </w:rPr>
+            </w:pPr>
+            <w:r>
+              <w:rPr>
+                <w:rFonts w:asciiTheme="majorBidi" w:hAnsiTheme="majorBidi" w:cstheme="majorBidi"/>
+              </w:rPr>
+              <w:t>comprehensive document that outlines the functional and non-functional requirements for a software system.</w:t>
+            </w:r>
+          </w:p>
+        </w:tc>
+      </w:tr>
+      <w:tr>
+        <w:tc>
+          <w:tcPr>
+            <w:cnfStyle w:val="001000000000" w:firstRow="0" w:lastRow="0" w:firstColumn="1" w:lastColumn="0" w:oddVBand="0" w:evenVBand="0" w:oddHBand="0" w:evenHBand="0" w:firstRowFirstColumn="0" w:firstRowLastColumn="0" w:lastRowFirstColumn="0" w:lastRowLastColumn="0"/>
+            <w:tcW w:w="1620" w:type="dxa"/>
+          </w:tcPr>
+          <w:p>
+            <w:pPr>
+              <w:pStyle w:val="ListParagraph"/>
+              <w:bidi w:val="0"/>
+              <w:spacing w:after="0"/>
+              <w:ind w:left="0"/>
+              <w:rPr>
+                <w:rFonts w:asciiTheme="majorBidi" w:hAnsiTheme="majorBidi" w:cstheme="majorBidi"/>
+                <w:b w:val="0"/>
+                <w:bCs w:val="0"/>
+              </w:rPr>
+            </w:pPr>
+          </w:p>
+        </w:tc>
+        <w:tc>
+          <w:tcPr>
+            <w:tcW w:w="2520" w:type="dxa"/>
+          </w:tcPr>
+          <w:p>
+            <w:pPr>
+              <w:pStyle w:val="ListParagraph"/>
+              <w:bidi w:val="0"/>
+              <w:spacing w:after="0"/>
+              <w:ind w:left="-18" w:right="-18"/>
+              <w:cnfStyle w:val="000000000000" w:firstRow="0" w:lastRow="0" w:firstColumn="0" w:lastColumn="0" w:oddVBand="0" w:evenVBand="0" w:oddHBand="0" w:evenHBand="0" w:firstRowFirstColumn="0" w:firstRowLastColumn="0" w:lastRowFirstColumn="0" w:lastRowLastColumn="0"/>
+              <w:rPr>
+                <w:rFonts w:asciiTheme="majorBidi" w:hAnsiTheme="majorBidi" w:cstheme="majorBidi"/>
+              </w:rPr>
+            </w:pPr>
+            <w:r>
+              <w:rPr>
+                <w:rFonts w:asciiTheme="majorBidi" w:hAnsiTheme="majorBidi" w:cstheme="majorBidi"/>
+              </w:rPr>
+              <w:t>Medico Portal</w:t>
+            </w:r>
+          </w:p>
+        </w:tc>
+        <w:tc>
+          <w:tcPr>
+            <w:tcW w:w="5760" w:type="dxa"/>
+          </w:tcPr>
+          <w:p>
+            <w:pPr>
+              <w:pStyle w:val="ListParagraph"/>
+              <w:bidi w:val="0"/>
+              <w:spacing w:after="0"/>
+              <w:ind w:left="-18"/>
+              <w:cnfStyle w:val="000000000000" w:firstRow="0" w:lastRow="0" w:firstColumn="0" w:lastColumn="0" w:oddVBand="0" w:evenVBand="0" w:oddHBand="0" w:evenHBand="0" w:firstRowFirstColumn="0" w:firstRowLastColumn="0" w:lastRowFirstColumn="0" w:lastRowLastColumn="0"/>
+              <w:rPr>
+                <w:rFonts w:asciiTheme="majorBidi" w:hAnsiTheme="majorBidi" w:cstheme="majorBidi"/>
+              </w:rPr>
+            </w:pPr>
+            <w:r>
+              <w:rPr>
+                <w:rFonts w:asciiTheme="majorBidi" w:hAnsiTheme="majorBidi" w:cstheme="majorBidi"/>
+              </w:rPr>
+              <w:t>The name of the medical care software website.</w:t>
+            </w:r>
+          </w:p>
+        </w:tc>
+      </w:tr>
+      <w:tr>
+        <w:tc>
+          <w:tcPr>
+            <w:cnfStyle w:val="001000000000" w:firstRow="0" w:lastRow="0" w:firstColumn="1" w:lastColumn="0" w:oddVBand="0" w:evenVBand="0" w:oddHBand="0" w:evenHBand="0" w:firstRowFirstColumn="0" w:firstRowLastColumn="0" w:lastRowFirstColumn="0" w:lastRowLastColumn="0"/>
+            <w:tcW w:w="1620" w:type="dxa"/>
+          </w:tcPr>
+          <w:p>
+            <w:pPr>
+              <w:pStyle w:val="ListParagraph"/>
+              <w:bidi w:val="0"/>
+              <w:spacing w:after="0"/>
+              <w:ind w:left="0"/>
+              <w:rPr>
+                <w:rFonts w:asciiTheme="majorBidi" w:hAnsiTheme="majorBidi" w:cstheme="majorBidi"/>
+                <w:b w:val="0"/>
+                <w:bCs w:val="0"/>
+              </w:rPr>
+            </w:pPr>
+            <w:r>
+              <w:rPr>
+                <w:rFonts w:asciiTheme="majorBidi" w:hAnsiTheme="majorBidi" w:cstheme="majorBidi"/>
+                <w:b w:val="0"/>
+                <w:bCs w:val="0"/>
+              </w:rPr>
+              <w:t>ER</w:t>
+            </w:r>
+          </w:p>
+        </w:tc>
+        <w:tc>
+          <w:tcPr>
+            <w:tcW w:w="2520" w:type="dxa"/>
+          </w:tcPr>
+          <w:p>
+            <w:pPr>
+              <w:pStyle w:val="ListParagraph"/>
+              <w:bidi w:val="0"/>
+              <w:spacing w:after="0"/>
+              <w:ind w:left="-18" w:right="-18"/>
+              <w:cnfStyle w:val="000000000000" w:firstRow="0" w:lastRow="0" w:firstColumn="0" w:lastColumn="0" w:oddVBand="0" w:evenVBand="0" w:oddHBand="0" w:evenHBand="0" w:firstRowFirstColumn="0" w:firstRowLastColumn="0" w:lastRowFirstColumn="0" w:lastRowLastColumn="0"/>
+              <w:rPr>
+                <w:rFonts w:asciiTheme="majorBidi" w:hAnsiTheme="majorBidi" w:cstheme="majorBidi"/>
+              </w:rPr>
+            </w:pPr>
+            <w:r>
+              <w:rPr>
+                <w:rFonts w:asciiTheme="majorBidi" w:hAnsiTheme="majorBidi" w:cstheme="majorBidi"/>
+              </w:rPr>
+              <w:t xml:space="preserve">Entity </w:t>
+            </w:r>
+            <w:r>
+              <w:rPr>
+                <w:rFonts w:asciiTheme="majorBidi" w:hAnsiTheme="majorBidi" w:cstheme="majorBidi"/>
+              </w:rPr>
+              <w:t>Relationship model</w:t>
+            </w:r>
+          </w:p>
+        </w:tc>
+        <w:tc>
+          <w:tcPr>
+            <w:tcW w:w="5760" w:type="dxa"/>
+          </w:tcPr>
+          <w:p>
+            <w:pPr>
+              <w:pStyle w:val="ListParagraph"/>
+              <w:bidi w:val="0"/>
+              <w:spacing w:after="0"/>
+              <w:ind w:left="-18"/>
+              <w:cnfStyle w:val="000000000000" w:firstRow="0" w:lastRow="0" w:firstColumn="0" w:lastColumn="0" w:oddVBand="0" w:evenVBand="0" w:oddHBand="0" w:evenHBand="0" w:firstRowFirstColumn="0" w:firstRowLastColumn="0" w:lastRowFirstColumn="0" w:lastRowLastColumn="0"/>
+              <w:rPr>
+                <w:rFonts w:asciiTheme="majorBidi" w:hAnsiTheme="majorBidi" w:cstheme="majorBidi"/>
+              </w:rPr>
+            </w:pPr>
+            <w:r>
+              <w:rPr>
+                <w:rFonts w:asciiTheme="majorBidi" w:hAnsiTheme="majorBidi" w:cstheme="majorBidi"/>
+              </w:rPr>
+              <w:t>The Entity-Relationship model is a conceptual framework used to describe the data and relationships within a database system.</w:t>
+            </w:r>
+          </w:p>
+        </w:tc>
+      </w:tr>
+      <w:tr>
+        <w:tc>
+          <w:tcPr>
+            <w:cnfStyle w:val="001000000000" w:firstRow="0" w:lastRow="0" w:firstColumn="1" w:lastColumn="0" w:oddVBand="0" w:evenVBand="0" w:oddHBand="0" w:evenHBand="0" w:firstRowFirstColumn="0" w:firstRowLastColumn="0" w:lastRowFirstColumn="0" w:lastRowLastColumn="0"/>
+            <w:tcW w:w="1620" w:type="dxa"/>
+          </w:tcPr>
+          <w:p>
+            <w:pPr>
+              <w:pStyle w:val="ListParagraph"/>
+              <w:bidi w:val="0"/>
+              <w:spacing w:after="0"/>
+              <w:ind w:left="0"/>
+              <w:rPr>
+                <w:rFonts w:asciiTheme="majorBidi" w:hAnsiTheme="majorBidi" w:cstheme="majorBidi"/>
+                <w:b w:val="0"/>
+                <w:bCs w:val="0"/>
+              </w:rPr>
+            </w:pPr>
+            <w:r>
+              <w:rPr>
+                <w:rFonts w:asciiTheme="majorBidi" w:hAnsiTheme="majorBidi" w:cstheme="majorBidi"/>
+                <w:b w:val="0"/>
+                <w:bCs w:val="0"/>
+              </w:rPr>
+              <w:t>DI</w:t>
+            </w:r>
+          </w:p>
+        </w:tc>
+        <w:tc>
+          <w:tcPr>
+            <w:tcW w:w="2520" w:type="dxa"/>
+          </w:tcPr>
+          <w:p>
+            <w:pPr>
+              <w:pStyle w:val="ListParagraph"/>
+              <w:bidi w:val="0"/>
+              <w:spacing w:after="0"/>
+              <w:ind w:left="-18" w:right="-18"/>
+              <w:cnfStyle w:val="000000000000" w:firstRow="0" w:lastRow="0" w:firstColumn="0" w:lastColumn="0" w:oddVBand="0" w:evenVBand="0" w:oddHBand="0" w:evenHBand="0" w:firstRowFirstColumn="0" w:firstRowLastColumn="0" w:lastRowFirstColumn="0" w:lastRowLastColumn="0"/>
+              <w:rPr>
+                <w:rFonts w:asciiTheme="majorBidi" w:hAnsiTheme="majorBidi" w:cstheme="majorBidi"/>
+              </w:rPr>
+            </w:pPr>
+            <w:r>
+              <w:rPr>
+                <w:rFonts w:asciiTheme="majorBidi" w:hAnsiTheme="majorBidi" w:cstheme="majorBidi"/>
+              </w:rPr>
+              <w:t>Drug interaction</w:t>
+            </w:r>
+          </w:p>
+        </w:tc>
+        <w:tc>
+          <w:tcPr>
+            <w:tcW w:w="5760" w:type="dxa"/>
+          </w:tcPr>
+          <w:p>
+            <w:pPr>
+              <w:pStyle w:val="ListParagraph"/>
+              <w:bidi w:val="0"/>
+              <w:spacing w:after="0"/>
+              <w:ind w:left="-18"/>
+              <w:cnfStyle w:val="000000000000" w:firstRow="0" w:lastRow="0" w:firstColumn="0" w:lastColumn="0" w:oddVBand="0" w:evenVBand="0" w:oddHBand="0" w:evenHBand="0" w:firstRowFirstColumn="0" w:firstRowLastColumn="0" w:lastRowFirstColumn="0" w:lastRowLastColumn="0"/>
+              <w:rPr>
+                <w:rFonts w:asciiTheme="majorBidi" w:hAnsiTheme="majorBidi" w:cstheme="majorBidi"/>
+              </w:rPr>
+            </w:pPr>
+            <w:r>
+              <w:rPr>
+                <w:rFonts w:asciiTheme="majorBidi" w:hAnsiTheme="majorBidi" w:cstheme="majorBidi"/>
+              </w:rPr>
+              <w:t>refers to the effects that occur when two or more drugs are administered together, influencing the efficacy or toxicity of one or more of the drugs involved.</w:t>
+            </w:r>
+          </w:p>
+        </w:tc>
+      </w:tr>
+    </w:tbl>
+    <w:p>
+      <w:pPr>
+        <w:pStyle w:val="ListParagraph"/>
+        <w:bidi w:val="0"/>
+        <w:ind w:left="630"/>
+        <w:rPr>
+          <w:rFonts w:asciiTheme="majorBidi" w:hAnsiTheme="majorBidi" w:cstheme="majorBidi"/>
+          <w:sz w:val="28"/>
+          <w:szCs w:val="28"/>
+        </w:rPr>
+      </w:pPr>
+    </w:p>
+    <w:p>
+      <w:pPr>
+        <w:pStyle w:val="ListParagraph"/>
+        <w:bidi w:val="0"/>
+        <w:ind w:left="630" w:firstLine="270"/>
+        <w:rPr>
+          <w:rFonts w:asciiTheme="majorBidi" w:hAnsiTheme="majorBidi" w:cstheme="majorBidi"/>
+          <w:sz w:val="28"/>
+          <w:szCs w:val="28"/>
+        </w:rPr>
+      </w:pPr>
+    </w:p>
+    <w:p>
+      <w:pPr>
+        <w:pStyle w:val="ListParagraph"/>
+        <w:numPr>
+          <w:ilvl w:val="1"/>
+          <w:numId w:val="10"/>
+        </w:numPr>
+        <w:bidi w:val="0"/>
+        <w:ind w:left="630"/>
+        <w:rPr>
+          <w:rFonts w:asciiTheme="majorBidi" w:hAnsiTheme="majorBidi" w:cstheme="majorBidi"/>
+          <w:b/>
+          <w:bCs/>
+          <w:sz w:val="28"/>
+          <w:szCs w:val="28"/>
+        </w:rPr>
+      </w:pPr>
+      <w:bookmarkStart w:id="4" w:name="Intended_Audience"/>
+      <w:r>
+        <w:rPr>
+          <w:rFonts w:asciiTheme="majorBidi" w:hAnsiTheme="majorBidi" w:cstheme="majorBidi"/>
+          <w:b/>
+          <w:bCs/>
+          <w:sz w:val="28"/>
+          <w:szCs w:val="28"/>
+        </w:rPr>
+        <w:t>Intended Audience and Reading Suggestions</w:t>
+      </w:r>
+    </w:p>
+    <w:bookmarkEnd w:id="4"/>
+    <w:p>
+      <w:pPr>
+        <w:pStyle w:val="ListParagraph"/>
+        <w:bidi w:val="0"/>
+        <w:ind w:left="630"/>
+        <w:rPr>
+          <w:rFonts w:asciiTheme="majorBidi" w:hAnsiTheme="majorBidi" w:cstheme="majorBidi"/>
+          <w:color w:val="000000"/>
+          <w:sz w:val="24"/>
+          <w:szCs w:val="24"/>
+          <w:shd w:val="clear" w:color="auto" w:fill="FFFFFF"/>
+        </w:rPr>
+      </w:pPr>
+      <w:r>
+        <w:rPr>
+          <w:rFonts w:asciiTheme="majorBidi" w:hAnsiTheme="majorBidi" w:cstheme="majorBidi"/>
+          <w:sz w:val="24"/>
+          <w:szCs w:val="24"/>
+        </w:rPr>
+        <w:t xml:space="preserve">This SRS document is </w:t>
+      </w:r>
+      <w:r>
+        <w:rPr>
+          <w:rFonts w:asciiTheme="majorBidi" w:hAnsiTheme="majorBidi" w:cstheme="majorBidi"/>
+          <w:color w:val="000000"/>
+          <w:sz w:val="24"/>
+          <w:szCs w:val="24"/>
+          <w:shd w:val="clear" w:color="auto" w:fill="FFFFFF"/>
+        </w:rPr>
+        <w:t>beneficial</w:t>
+      </w:r>
+      <w:r>
+        <w:rPr>
+          <w:rFonts w:asciiTheme="majorBidi" w:hAnsiTheme="majorBidi" w:cstheme="majorBidi"/>
+          <w:color w:val="000000"/>
+          <w:sz w:val="24"/>
+          <w:szCs w:val="24"/>
+          <w:shd w:val="clear" w:color="auto" w:fill="FFFFFF"/>
+        </w:rPr>
+        <w:t xml:space="preserve"> for :</w:t>
+      </w:r>
+    </w:p>
+    <w:p>
+      <w:pPr>
+        <w:pStyle w:val="ListParagraph"/>
+        <w:bidi w:val="0"/>
+        <w:ind w:left="630"/>
+        <w:rPr>
+          <w:rFonts w:asciiTheme="majorBidi" w:hAnsiTheme="majorBidi" w:cstheme="majorBidi"/>
+          <w:b/>
+          <w:bCs/>
+          <w:sz w:val="28"/>
+          <w:szCs w:val="28"/>
+        </w:rPr>
+      </w:pPr>
+    </w:p>
+    <w:p>
+      <w:pPr>
+        <w:pStyle w:val="ListParagraph"/>
+        <w:numPr>
+          <w:ilvl w:val="0"/>
+          <w:numId w:val="15"/>
+        </w:numPr>
+        <w:bidi w:val="0"/>
+        <w:ind w:left="900"/>
+        <w:rPr>
+          <w:rFonts w:asciiTheme="majorBidi" w:hAnsiTheme="majorBidi" w:cstheme="majorBidi"/>
+          <w:b/>
+          <w:bCs/>
+          <w:color w:val="000000"/>
+          <w:sz w:val="24"/>
+          <w:szCs w:val="24"/>
+          <w:shd w:val="clear" w:color="auto" w:fill="FFFFFF"/>
+        </w:rPr>
+      </w:pPr>
+      <w:r>
+        <w:rPr>
+          <w:rFonts w:asciiTheme="majorBidi" w:hAnsiTheme="majorBidi" w:cstheme="majorBidi"/>
+          <w:b/>
+          <w:bCs/>
+          <w:color w:val="000000"/>
+          <w:sz w:val="24"/>
+          <w:szCs w:val="24"/>
+          <w:shd w:val="clear" w:color="auto" w:fill="FFFFFF"/>
+        </w:rPr>
+        <w:t>Developers</w:t>
+      </w:r>
+      <w:r>
+        <w:rPr>
+          <w:rFonts w:asciiTheme="majorBidi" w:hAnsiTheme="majorBidi" w:cstheme="majorBidi"/>
+          <w:b/>
+          <w:bCs/>
+          <w:color w:val="000000"/>
+          <w:sz w:val="24"/>
+          <w:szCs w:val="24"/>
+          <w:shd w:val="clear" w:color="auto" w:fill="FFFFFF"/>
+        </w:rPr>
+        <w:t xml:space="preserve"> </w:t>
+      </w:r>
+    </w:p>
+    <w:p>
+      <w:pPr>
+        <w:pStyle w:val="ListParagraph"/>
+        <w:bidi w:val="0"/>
+        <w:ind w:left="900" w:firstLine="180"/>
+        <w:rPr>
+          <w:rFonts w:asciiTheme="majorBidi" w:hAnsiTheme="majorBidi" w:cstheme="majorBidi"/>
+          <w:color w:val="000000"/>
+          <w:sz w:val="24"/>
+          <w:szCs w:val="24"/>
+          <w:shd w:val="clear" w:color="auto" w:fill="FFFFFF"/>
+        </w:rPr>
+      </w:pPr>
+      <w:r>
+        <w:rPr>
+          <w:rFonts w:asciiTheme="majorBidi" w:hAnsiTheme="majorBidi" w:cstheme="majorBidi"/>
+          <w:color w:val="000000"/>
+          <w:sz w:val="24"/>
+          <w:szCs w:val="24"/>
+          <w:shd w:val="clear" w:color="auto" w:fill="FFFFFF"/>
+        </w:rPr>
+        <w:t xml:space="preserve">The document will serve the development team as a guid to make it easier moving from one development phase to </w:t>
+      </w:r>
+      <w:r>
+        <w:rPr>
+          <w:rFonts w:asciiTheme="majorBidi" w:hAnsiTheme="majorBidi" w:cstheme="majorBidi"/>
+          <w:color w:val="000000"/>
+          <w:sz w:val="24"/>
+          <w:szCs w:val="24"/>
+          <w:shd w:val="clear" w:color="auto" w:fill="FFFFFF"/>
+        </w:rPr>
+        <w:t>another, ensuring</w:t>
+      </w:r>
+      <w:r>
+        <w:rPr>
+          <w:rFonts w:asciiTheme="majorBidi" w:hAnsiTheme="majorBidi" w:cstheme="majorBidi"/>
+          <w:color w:val="000000"/>
+          <w:sz w:val="24"/>
+          <w:szCs w:val="24"/>
+          <w:shd w:val="clear" w:color="auto" w:fill="FFFFFF"/>
+        </w:rPr>
+        <w:t xml:space="preserve"> that the final product meets the specified needs and requierments of the system.</w:t>
+      </w:r>
+    </w:p>
+    <w:p>
+      <w:pPr>
+        <w:pStyle w:val="ListParagraph"/>
+        <w:bidi w:val="0"/>
+        <w:ind w:left="900"/>
+        <w:rPr>
+          <w:rFonts w:asciiTheme="majorBidi" w:hAnsiTheme="majorBidi" w:cstheme="majorBidi"/>
+          <w:color w:val="000000"/>
+          <w:sz w:val="24"/>
+          <w:szCs w:val="24"/>
+          <w:shd w:val="clear" w:color="auto" w:fill="FFFFFF"/>
+        </w:rPr>
+      </w:pPr>
+    </w:p>
+    <w:p>
+      <w:pPr>
+        <w:pStyle w:val="ListParagraph"/>
+        <w:numPr>
+          <w:ilvl w:val="0"/>
+          <w:numId w:val="15"/>
+        </w:numPr>
+        <w:bidi w:val="0"/>
+        <w:ind w:left="900" w:hanging="360"/>
+        <w:rPr>
+          <w:rFonts w:asciiTheme="majorBidi" w:hAnsiTheme="majorBidi" w:cstheme="majorBidi"/>
+          <w:b/>
+          <w:bCs/>
+          <w:color w:val="000000"/>
+          <w:sz w:val="24"/>
+          <w:szCs w:val="24"/>
+          <w:shd w:val="clear" w:color="auto" w:fill="FFFFFF"/>
+        </w:rPr>
+      </w:pPr>
+      <w:r>
+        <w:rPr>
+          <w:rFonts w:asciiTheme="majorBidi" w:hAnsiTheme="majorBidi" w:cstheme="majorBidi"/>
+          <w:b/>
+          <w:bCs/>
+          <w:color w:val="000000"/>
+          <w:sz w:val="24"/>
+          <w:szCs w:val="24"/>
+          <w:shd w:val="clear" w:color="auto" w:fill="FFFFFF"/>
+        </w:rPr>
+        <w:t>Users</w:t>
+      </w:r>
+    </w:p>
+    <w:p>
+      <w:pPr>
+        <w:pStyle w:val="ListParagraph"/>
+        <w:numPr>
+          <w:ilvl w:val="0"/>
+          <w:numId w:val="16"/>
+        </w:numPr>
+        <w:bidi w:val="0"/>
+        <w:ind w:left="1080"/>
+        <w:rPr>
+          <w:rFonts w:asciiTheme="majorBidi" w:hAnsiTheme="majorBidi" w:cstheme="majorBidi"/>
+          <w:b/>
+          <w:bCs/>
+          <w:color w:val="000000"/>
+          <w:sz w:val="24"/>
+          <w:szCs w:val="24"/>
+          <w:shd w:val="clear" w:color="auto" w:fill="FFFFFF"/>
+        </w:rPr>
+      </w:pPr>
+      <w:r>
+        <w:rPr>
+          <w:rFonts w:asciiTheme="majorBidi" w:hAnsiTheme="majorBidi" w:cstheme="majorBidi"/>
+          <w:b/>
+          <w:bCs/>
+          <w:sz w:val="24"/>
+          <w:szCs w:val="24"/>
+        </w:rPr>
+        <w:t>Healthcare Professionals</w:t>
+      </w:r>
+    </w:p>
+    <w:p>
+      <w:pPr>
+        <w:pStyle w:val="ListParagraph"/>
+        <w:bidi w:val="0"/>
+        <w:ind w:left="1080" w:firstLine="180"/>
+        <w:rPr>
+          <w:rFonts w:asciiTheme="majorBidi" w:hAnsiTheme="majorBidi" w:cstheme="majorBidi"/>
+          <w:color w:val="000000"/>
+          <w:sz w:val="24"/>
+          <w:szCs w:val="24"/>
+          <w:shd w:val="clear" w:color="auto" w:fill="FFFFFF"/>
+        </w:rPr>
+      </w:pPr>
+      <w:r>
+        <w:rPr>
+          <w:rFonts w:asciiTheme="majorBidi" w:hAnsiTheme="majorBidi" w:cstheme="majorBidi"/>
+          <w:color w:val="000000"/>
+          <w:sz w:val="24"/>
+          <w:szCs w:val="24"/>
+          <w:shd w:val="clear" w:color="auto" w:fill="FFFFFF"/>
+        </w:rPr>
+        <w:t>Guidelines on utilizing the website for patient management, and accessing patients medical records efficiently</w:t>
+      </w:r>
+      <w:r>
+        <w:rPr>
+          <w:rFonts w:asciiTheme="majorBidi" w:hAnsiTheme="majorBidi" w:cstheme="majorBidi"/>
+          <w:color w:val="000000"/>
+          <w:sz w:val="24"/>
+          <w:szCs w:val="24"/>
+          <w:shd w:val="clear" w:color="auto" w:fill="FFFFFF"/>
+        </w:rPr>
+        <w:t>, and the ability to provide the patients with medical reports</w:t>
+      </w:r>
+      <w:r>
+        <w:rPr>
+          <w:rFonts w:asciiTheme="majorBidi" w:hAnsiTheme="majorBidi" w:cstheme="majorBidi"/>
+          <w:color w:val="000000"/>
+          <w:sz w:val="24"/>
+          <w:szCs w:val="24"/>
+          <w:shd w:val="clear" w:color="auto" w:fill="FFFFFF"/>
+        </w:rPr>
+        <w:t>.</w:t>
+      </w:r>
+    </w:p>
+    <w:p>
+      <w:pPr>
+        <w:pStyle w:val="ListParagraph"/>
+        <w:numPr>
+          <w:ilvl w:val="0"/>
+          <w:numId w:val="16"/>
+        </w:numPr>
+        <w:bidi w:val="0"/>
+        <w:ind w:left="1080"/>
+        <w:rPr>
+          <w:rFonts w:asciiTheme="majorBidi" w:hAnsiTheme="majorBidi" w:cstheme="majorBidi"/>
+          <w:b/>
+          <w:bCs/>
+          <w:color w:val="000000"/>
+          <w:sz w:val="24"/>
+          <w:szCs w:val="24"/>
+          <w:shd w:val="clear" w:color="auto" w:fill="FFFFFF"/>
+        </w:rPr>
+      </w:pPr>
+      <w:r>
+        <w:rPr>
+          <w:rFonts w:asciiTheme="majorBidi" w:hAnsiTheme="majorBidi" w:cstheme="majorBidi"/>
+          <w:b/>
+          <w:bCs/>
+          <w:sz w:val="24"/>
+          <w:szCs w:val="24"/>
+        </w:rPr>
+        <w:t>Patients</w:t>
+      </w:r>
+    </w:p>
+    <w:p>
+      <w:pPr>
+        <w:pStyle w:val="ListParagraph"/>
+        <w:tabs>
+          <w:tab w:val="left" w:pos="720"/>
+        </w:tabs>
+        <w:bidi w:val="0"/>
+        <w:ind w:left="1080" w:firstLine="180"/>
+        <w:rPr>
+          <w:rFonts w:asciiTheme="majorBidi" w:hAnsiTheme="majorBidi" w:cstheme="majorBidi"/>
+          <w:sz w:val="24"/>
+          <w:szCs w:val="24"/>
+        </w:rPr>
+      </w:pPr>
+      <w:r>
+        <w:rPr>
+          <w:rFonts w:asciiTheme="majorBidi" w:hAnsiTheme="majorBidi" w:cstheme="majorBidi"/>
+          <w:sz w:val="24"/>
+          <w:szCs w:val="24"/>
+        </w:rPr>
+        <w:t xml:space="preserve">Instructions on how to use the </w:t>
+      </w:r>
+      <w:r>
+        <w:rPr>
+          <w:rFonts w:asciiTheme="majorBidi" w:hAnsiTheme="majorBidi" w:cstheme="majorBidi"/>
+          <w:sz w:val="24"/>
+          <w:szCs w:val="24"/>
+        </w:rPr>
+        <w:t>website</w:t>
+      </w:r>
+      <w:r>
+        <w:rPr>
+          <w:rFonts w:asciiTheme="majorBidi" w:hAnsiTheme="majorBidi" w:cstheme="majorBidi"/>
+          <w:sz w:val="24"/>
+          <w:szCs w:val="24"/>
+        </w:rPr>
+        <w:t xml:space="preserve"> to consult with healthcare providers, and access personalized health information</w:t>
+      </w:r>
+      <w:r>
+        <w:rPr>
+          <w:rFonts w:asciiTheme="majorBidi" w:hAnsiTheme="majorBidi" w:cstheme="majorBidi"/>
+          <w:sz w:val="24"/>
+          <w:szCs w:val="24"/>
+        </w:rPr>
+        <w:t>, with the ability to add a daily checkup.</w:t>
+      </w:r>
+    </w:p>
+    <w:p>
+      <w:pPr>
+        <w:pStyle w:val="ListParagraph"/>
+        <w:numPr>
+          <w:ilvl w:val="0"/>
+          <w:numId w:val="16"/>
+        </w:numPr>
+        <w:tabs>
+          <w:tab w:val="left" w:pos="720"/>
+        </w:tabs>
+        <w:bidi w:val="0"/>
+        <w:ind w:left="1080"/>
+        <w:rPr>
+          <w:rFonts w:asciiTheme="majorBidi" w:hAnsiTheme="majorBidi" w:cstheme="majorBidi"/>
+          <w:b/>
+          <w:bCs/>
+          <w:color w:val="000000" w:themeColor="text1"/>
+          <w:sz w:val="24"/>
+          <w:szCs w:val="24"/>
+        </w:rPr>
+      </w:pPr>
+      <w:r>
+        <w:rPr>
+          <w:rFonts w:asciiTheme="majorBidi" w:hAnsiTheme="majorBidi" w:cstheme="majorBidi"/>
+          <w:b/>
+          <w:bCs/>
+          <w:color w:val="000000" w:themeColor="text1"/>
+          <w:sz w:val="24"/>
+          <w:szCs w:val="24"/>
+        </w:rPr>
+        <w:t>General Users</w:t>
+      </w:r>
+    </w:p>
+    <w:p>
+      <w:pPr>
+        <w:pStyle w:val="ListParagraph"/>
+        <w:tabs>
+          <w:tab w:val="left" w:pos="720"/>
+        </w:tabs>
+        <w:bidi w:val="0"/>
+        <w:ind w:left="1080" w:firstLine="180"/>
+        <w:rPr>
+          <w:rFonts w:asciiTheme="majorBidi" w:hAnsiTheme="majorBidi" w:cstheme="majorBidi"/>
+          <w:sz w:val="24"/>
+          <w:szCs w:val="24"/>
+        </w:rPr>
+      </w:pPr>
+      <w:r>
+        <w:rPr>
+          <w:rFonts w:asciiTheme="majorBidi" w:hAnsiTheme="majorBidi" w:cstheme="majorBidi"/>
+          <w:sz w:val="24"/>
+          <w:szCs w:val="24"/>
+        </w:rPr>
+        <w:lastRenderedPageBreak/>
+        <w:t xml:space="preserve">Overview of the </w:t>
+      </w:r>
+      <w:r>
+        <w:rPr>
+          <w:rFonts w:asciiTheme="majorBidi" w:hAnsiTheme="majorBidi" w:cstheme="majorBidi"/>
+          <w:sz w:val="24"/>
+          <w:szCs w:val="24"/>
+        </w:rPr>
+        <w:t>website</w:t>
+      </w:r>
+      <w:r>
+        <w:rPr>
+          <w:rFonts w:asciiTheme="majorBidi" w:hAnsiTheme="majorBidi" w:cstheme="majorBidi"/>
+          <w:sz w:val="24"/>
+          <w:szCs w:val="24"/>
+        </w:rPr>
+        <w:t xml:space="preserve"> features, benefits, and how it can improve access to healthcare services.</w:t>
+      </w:r>
+    </w:p>
+    <w:p>
+      <w:pPr>
+        <w:pStyle w:val="ListParagraph"/>
+        <w:tabs>
+          <w:tab w:val="left" w:pos="720"/>
+        </w:tabs>
+        <w:bidi w:val="0"/>
+        <w:ind w:left="1620"/>
+        <w:rPr>
+          <w:rFonts w:asciiTheme="majorBidi" w:hAnsiTheme="majorBidi" w:cstheme="majorBidi"/>
+          <w:b/>
+          <w:bCs/>
+          <w:color w:val="000000" w:themeColor="text1"/>
+          <w:sz w:val="24"/>
+          <w:szCs w:val="24"/>
+        </w:rPr>
+      </w:pPr>
+    </w:p>
+    <w:p>
+      <w:pPr>
+        <w:bidi w:val="0"/>
+        <w:rPr>
+          <w:rFonts w:asciiTheme="majorBidi" w:hAnsiTheme="majorBidi" w:cstheme="majorBidi"/>
+          <w:sz w:val="24"/>
+          <w:szCs w:val="24"/>
+        </w:rPr>
+      </w:pPr>
+    </w:p>
+    <w:p>
+      <w:pPr>
+        <w:pStyle w:val="ListParagraph"/>
+        <w:numPr>
+          <w:ilvl w:val="1"/>
+          <w:numId w:val="10"/>
+        </w:numPr>
+        <w:bidi w:val="0"/>
+        <w:ind w:left="630"/>
+        <w:rPr>
+          <w:rFonts w:asciiTheme="majorBidi" w:hAnsiTheme="majorBidi" w:cstheme="majorBidi"/>
+          <w:b/>
+          <w:bCs/>
+          <w:sz w:val="28"/>
+          <w:szCs w:val="28"/>
+        </w:rPr>
+      </w:pPr>
+      <w:bookmarkStart w:id="5" w:name="Project_scope"/>
+      <w:r>
+        <w:rPr>
+          <w:rFonts w:asciiTheme="majorBidi" w:hAnsiTheme="majorBidi" w:cstheme="majorBidi"/>
+          <w:b/>
+          <w:bCs/>
+          <w:sz w:val="28"/>
+          <w:szCs w:val="28"/>
+        </w:rPr>
+        <w:t>Project Scope</w:t>
+      </w:r>
+    </w:p>
+    <w:p>
+      <w:pPr>
+        <w:pStyle w:val="ListParagraph"/>
+        <w:bidi w:val="0"/>
+        <w:ind w:left="630" w:firstLine="360"/>
+        <w:rPr>
+          <w:rFonts w:asciiTheme="majorBidi" w:hAnsiTheme="majorBidi" w:cstheme="majorBidi"/>
+          <w:sz w:val="24"/>
+          <w:szCs w:val="24"/>
+        </w:rPr>
+      </w:pPr>
+      <w:r>
+        <w:rPr>
+          <w:rFonts w:asciiTheme="majorBidi" w:hAnsiTheme="majorBidi" w:cstheme="majorBidi"/>
+          <w:sz w:val="24"/>
+          <w:szCs w:val="24"/>
+        </w:rPr>
+        <w:t>This website was built to help the doctor diagnose the patient in a more accurate way, through the doctor’s access to the patient’s complete record of diseases, allergies, medications, previous medical reports, and personal information. Therefore</w:t>
+      </w:r>
+      <w:r>
+        <w:rPr>
+          <w:rFonts w:asciiTheme="majorBidi" w:hAnsiTheme="majorBidi" w:cstheme="majorBidi"/>
+          <w:sz w:val="24"/>
+          <w:szCs w:val="24"/>
+          <w:rtl/>
+        </w:rPr>
+        <w:t>:</w:t>
+      </w:r>
+    </w:p>
+    <w:p>
+      <w:pPr>
+        <w:pStyle w:val="ListParagraph"/>
+        <w:numPr>
+          <w:ilvl w:val="0"/>
+          <w:numId w:val="12"/>
+        </w:numPr>
+        <w:bidi w:val="0"/>
+        <w:ind w:hanging="444"/>
+        <w:rPr>
+          <w:rFonts w:asciiTheme="majorBidi" w:hAnsiTheme="majorBidi" w:cstheme="majorBidi"/>
+          <w:sz w:val="24"/>
+          <w:szCs w:val="24"/>
+        </w:rPr>
+      </w:pPr>
+      <w:r>
+        <w:rPr>
+          <w:rFonts w:asciiTheme="majorBidi" w:hAnsiTheme="majorBidi" w:cstheme="majorBidi"/>
+          <w:sz w:val="24"/>
+          <w:szCs w:val="24"/>
+        </w:rPr>
+        <w:t>It enables the patient to obtain an overview of his general medical condition and archive it</w:t>
+      </w:r>
+      <w:r>
+        <w:rPr>
+          <w:rFonts w:asciiTheme="majorBidi" w:hAnsiTheme="majorBidi" w:cstheme="majorBidi"/>
+          <w:sz w:val="24"/>
+          <w:szCs w:val="24"/>
+        </w:rPr>
+        <w:t>.</w:t>
+      </w:r>
+    </w:p>
+    <w:p>
+      <w:pPr>
+        <w:pStyle w:val="ListParagraph"/>
+        <w:numPr>
+          <w:ilvl w:val="0"/>
+          <w:numId w:val="12"/>
+        </w:numPr>
+        <w:bidi w:val="0"/>
+        <w:ind w:hanging="444"/>
+        <w:rPr>
+          <w:rFonts w:asciiTheme="majorBidi" w:hAnsiTheme="majorBidi" w:cstheme="majorBidi"/>
+          <w:sz w:val="24"/>
+          <w:szCs w:val="24"/>
+        </w:rPr>
+      </w:pPr>
+      <w:r>
+        <w:rPr>
+          <w:rFonts w:asciiTheme="majorBidi" w:hAnsiTheme="majorBidi" w:cstheme="majorBidi"/>
+          <w:sz w:val="24"/>
+          <w:szCs w:val="24"/>
+        </w:rPr>
+        <w:t>It enables the doctor to review the patient’s medical condition very accurately</w:t>
+      </w:r>
+      <w:r>
+        <w:rPr>
+          <w:rFonts w:asciiTheme="majorBidi" w:hAnsiTheme="majorBidi" w:cstheme="majorBidi"/>
+          <w:sz w:val="24"/>
+          <w:szCs w:val="24"/>
+        </w:rPr>
+        <w:t>.</w:t>
+      </w:r>
+    </w:p>
+    <w:p>
+      <w:pPr>
+        <w:pStyle w:val="ListParagraph"/>
+        <w:numPr>
+          <w:ilvl w:val="0"/>
+          <w:numId w:val="12"/>
+        </w:numPr>
+        <w:bidi w:val="0"/>
+        <w:ind w:hanging="444"/>
+        <w:rPr>
+          <w:rFonts w:asciiTheme="majorBidi" w:hAnsiTheme="majorBidi" w:cstheme="majorBidi"/>
+          <w:sz w:val="24"/>
+          <w:szCs w:val="24"/>
+        </w:rPr>
+      </w:pPr>
+      <w:r>
+        <w:rPr>
+          <w:rFonts w:asciiTheme="majorBidi" w:hAnsiTheme="majorBidi" w:cstheme="majorBidi"/>
+          <w:sz w:val="24"/>
+          <w:szCs w:val="24"/>
+        </w:rPr>
+        <w:t>It increases the efficiency and accuracy of the diagnosis given by the doctor</w:t>
+      </w:r>
+      <w:r>
+        <w:rPr>
+          <w:rFonts w:asciiTheme="majorBidi" w:hAnsiTheme="majorBidi" w:cstheme="majorBidi"/>
+          <w:sz w:val="24"/>
+          <w:szCs w:val="24"/>
+        </w:rPr>
+        <w:t>.</w:t>
+      </w:r>
+    </w:p>
+    <w:p>
+      <w:pPr>
+        <w:pStyle w:val="ListParagraph"/>
+        <w:numPr>
+          <w:ilvl w:val="0"/>
+          <w:numId w:val="12"/>
+        </w:numPr>
+        <w:bidi w:val="0"/>
+        <w:ind w:hanging="444"/>
+        <w:rPr>
+          <w:rFonts w:asciiTheme="majorBidi" w:hAnsiTheme="majorBidi" w:cstheme="majorBidi"/>
+          <w:sz w:val="24"/>
+          <w:szCs w:val="24"/>
+        </w:rPr>
+      </w:pPr>
+      <w:r>
+        <w:rPr>
+          <w:rFonts w:asciiTheme="majorBidi" w:hAnsiTheme="majorBidi" w:cstheme="majorBidi"/>
+          <w:sz w:val="24"/>
+          <w:szCs w:val="24"/>
+        </w:rPr>
+        <w:t>Preventing many possible mistakes, such as</w:t>
+      </w:r>
+      <w:r>
+        <w:rPr>
+          <w:rFonts w:asciiTheme="majorBidi" w:hAnsiTheme="majorBidi" w:cstheme="majorBidi"/>
+          <w:sz w:val="24"/>
+          <w:szCs w:val="24"/>
+          <w:rtl/>
+        </w:rPr>
+        <w:t>:</w:t>
+      </w:r>
+    </w:p>
+    <w:p>
+      <w:pPr>
+        <w:pStyle w:val="ListParagraph"/>
+        <w:numPr>
+          <w:ilvl w:val="0"/>
+          <w:numId w:val="17"/>
+        </w:numPr>
+        <w:bidi w:val="0"/>
+        <w:ind w:left="1800"/>
+        <w:rPr>
+          <w:rFonts w:asciiTheme="majorBidi" w:hAnsiTheme="majorBidi" w:cstheme="majorBidi"/>
+          <w:sz w:val="24"/>
+          <w:szCs w:val="24"/>
+        </w:rPr>
+      </w:pPr>
+      <w:r>
+        <w:rPr>
+          <w:rFonts w:asciiTheme="majorBidi" w:hAnsiTheme="majorBidi" w:cstheme="majorBidi"/>
+          <w:sz w:val="24"/>
+          <w:szCs w:val="24"/>
+        </w:rPr>
+        <w:t>DI (</w:t>
+      </w:r>
+      <w:r>
+        <w:rPr>
+          <w:rFonts w:asciiTheme="majorBidi" w:hAnsiTheme="majorBidi" w:cstheme="majorBidi"/>
+          <w:sz w:val="24"/>
+          <w:szCs w:val="24"/>
+        </w:rPr>
+        <w:t>Drug interaction</w:t>
+      </w:r>
+      <w:r>
+        <w:rPr>
+          <w:rFonts w:asciiTheme="majorBidi" w:hAnsiTheme="majorBidi" w:cstheme="majorBidi"/>
+          <w:sz w:val="24"/>
+          <w:szCs w:val="24"/>
+        </w:rPr>
+        <w:t>)</w:t>
+      </w:r>
+      <w:r>
+        <w:rPr>
+          <w:rFonts w:asciiTheme="majorBidi" w:hAnsiTheme="majorBidi" w:cstheme="majorBidi"/>
+          <w:sz w:val="24"/>
+          <w:szCs w:val="24"/>
+        </w:rPr>
+        <w:t>.</w:t>
+      </w:r>
+    </w:p>
+    <w:p>
+      <w:pPr>
+        <w:pStyle w:val="ListParagraph"/>
+        <w:numPr>
+          <w:ilvl w:val="0"/>
+          <w:numId w:val="17"/>
+        </w:numPr>
+        <w:bidi w:val="0"/>
+        <w:ind w:left="1800"/>
+        <w:rPr>
+          <w:rFonts w:asciiTheme="majorBidi" w:hAnsiTheme="majorBidi" w:cstheme="majorBidi"/>
+          <w:sz w:val="24"/>
+          <w:szCs w:val="24"/>
+        </w:rPr>
+      </w:pPr>
+      <w:r>
+        <w:rPr>
+          <w:rFonts w:asciiTheme="majorBidi" w:hAnsiTheme="majorBidi" w:cstheme="majorBidi"/>
+          <w:sz w:val="24"/>
+          <w:szCs w:val="24"/>
+        </w:rPr>
+        <w:t>Giving medication that is dangerous to his health condition</w:t>
+      </w:r>
+      <w:r>
+        <w:rPr>
+          <w:rFonts w:asciiTheme="majorBidi" w:hAnsiTheme="majorBidi" w:cstheme="majorBidi"/>
+          <w:sz w:val="24"/>
+          <w:szCs w:val="24"/>
+        </w:rPr>
+        <w:t>.</w:t>
+      </w:r>
+    </w:p>
+    <w:p>
+      <w:pPr>
+        <w:pStyle w:val="ListParagraph"/>
+        <w:numPr>
+          <w:ilvl w:val="0"/>
+          <w:numId w:val="17"/>
+        </w:numPr>
+        <w:bidi w:val="0"/>
+        <w:ind w:left="1800"/>
+        <w:rPr>
+          <w:rFonts w:asciiTheme="majorBidi" w:hAnsiTheme="majorBidi" w:cstheme="majorBidi"/>
+          <w:sz w:val="24"/>
+          <w:szCs w:val="24"/>
+        </w:rPr>
+      </w:pPr>
+      <w:r>
+        <w:rPr>
+          <w:rFonts w:asciiTheme="majorBidi" w:hAnsiTheme="majorBidi" w:cstheme="majorBidi"/>
+          <w:sz w:val="24"/>
+          <w:szCs w:val="24"/>
+        </w:rPr>
+        <w:t xml:space="preserve">Unintentional </w:t>
+      </w:r>
+      <w:r>
+        <w:rPr>
+          <w:rFonts w:asciiTheme="majorBidi" w:hAnsiTheme="majorBidi" w:cstheme="majorBidi"/>
+          <w:sz w:val="24"/>
+          <w:szCs w:val="24"/>
+        </w:rPr>
+        <w:t>neglect</w:t>
+      </w:r>
+      <w:r>
+        <w:rPr>
+          <w:rFonts w:asciiTheme="majorBidi" w:hAnsiTheme="majorBidi" w:cstheme="majorBidi"/>
+          <w:sz w:val="24"/>
+          <w:szCs w:val="24"/>
+        </w:rPr>
+        <w:t xml:space="preserve"> for the patient’s allergies or chronic diseases</w:t>
+      </w:r>
+      <w:r>
+        <w:rPr>
+          <w:rFonts w:asciiTheme="majorBidi" w:hAnsiTheme="majorBidi" w:cstheme="majorBidi"/>
+          <w:sz w:val="24"/>
+          <w:szCs w:val="24"/>
+          <w:rtl/>
+        </w:rPr>
+        <w:t>.</w:t>
+      </w:r>
+    </w:p>
+    <w:p>
+      <w:pPr>
+        <w:pStyle w:val="ListParagraph"/>
+        <w:bidi w:val="0"/>
+        <w:ind w:left="630" w:firstLine="360"/>
+        <w:rPr>
+          <w:rFonts w:asciiTheme="majorBidi" w:hAnsiTheme="majorBidi" w:cstheme="majorBidi"/>
+          <w:sz w:val="24"/>
+          <w:szCs w:val="24"/>
+        </w:rPr>
+      </w:pPr>
+    </w:p>
+    <w:p>
+      <w:pPr>
+        <w:pStyle w:val="ListParagraph"/>
+        <w:bidi w:val="0"/>
+        <w:ind w:left="630" w:firstLine="360"/>
+        <w:rPr>
+          <w:rFonts w:asciiTheme="majorBidi" w:hAnsiTheme="majorBidi" w:cstheme="majorBidi"/>
+          <w:sz w:val="24"/>
+          <w:szCs w:val="24"/>
+        </w:rPr>
+      </w:pPr>
+      <w:r>
+        <w:rPr>
+          <w:rFonts w:asciiTheme="majorBidi" w:hAnsiTheme="majorBidi" w:cstheme="majorBidi"/>
+          <w:sz w:val="24"/>
+          <w:szCs w:val="24"/>
+        </w:rPr>
+        <w:t xml:space="preserve">The purpose of the online medical care system is Archiving patients’ medical records and to create a convenient and easy-to-use application for patients to get the best medical care and doctors to get all the information to do their work in the best way. The system relies on a relational database that includes all medical information about the patient, whether personal or written by former doctors. </w:t>
+      </w:r>
+    </w:p>
+    <w:p>
+      <w:pPr>
+        <w:pStyle w:val="ListParagraph"/>
+        <w:bidi w:val="0"/>
+        <w:ind w:left="630" w:firstLine="360"/>
+        <w:rPr>
+          <w:rFonts w:asciiTheme="majorBidi" w:hAnsiTheme="majorBidi" w:cstheme="majorBidi"/>
+          <w:sz w:val="24"/>
+          <w:szCs w:val="24"/>
+        </w:rPr>
+      </w:pPr>
+    </w:p>
+    <w:p>
+      <w:pPr>
+        <w:pStyle w:val="ListParagraph"/>
+        <w:bidi w:val="0"/>
+        <w:ind w:left="630" w:firstLine="360"/>
+        <w:rPr>
+          <w:rFonts w:asciiTheme="majorBidi" w:hAnsiTheme="majorBidi" w:cstheme="majorBidi"/>
+          <w:sz w:val="24"/>
+          <w:szCs w:val="24"/>
+        </w:rPr>
+      </w:pPr>
+      <w:r>
+        <w:rPr>
+          <w:rFonts w:asciiTheme="majorBidi" w:hAnsiTheme="majorBidi" w:cstheme="majorBidi"/>
+          <w:sz w:val="24"/>
+          <w:szCs w:val="24"/>
+        </w:rPr>
+        <w:t>Our Medico Portal website has some features which make it special to use, such as:</w:t>
+      </w:r>
+    </w:p>
+    <w:p>
+      <w:pPr>
+        <w:pStyle w:val="ListParagraph"/>
+        <w:numPr>
+          <w:ilvl w:val="0"/>
+          <w:numId w:val="16"/>
+        </w:numPr>
+        <w:bidi w:val="0"/>
+        <w:rPr>
+          <w:rFonts w:asciiTheme="majorBidi" w:hAnsiTheme="majorBidi" w:cstheme="majorBidi"/>
+          <w:sz w:val="24"/>
+          <w:szCs w:val="24"/>
+        </w:rPr>
+      </w:pPr>
+      <w:r>
+        <w:rPr>
+          <w:rFonts w:asciiTheme="majorBidi" w:hAnsiTheme="majorBidi" w:cstheme="majorBidi"/>
+          <w:sz w:val="24"/>
+          <w:szCs w:val="24"/>
+        </w:rPr>
+        <w:t>Data Security and Privacy</w:t>
+      </w:r>
+      <w:r>
+        <w:rPr>
+          <w:rFonts w:asciiTheme="majorBidi" w:hAnsiTheme="majorBidi" w:cstheme="majorBidi"/>
+          <w:sz w:val="24"/>
+          <w:szCs w:val="24"/>
+        </w:rPr>
+        <w:t>.</w:t>
+      </w:r>
+    </w:p>
+    <w:p>
+      <w:pPr>
+        <w:pStyle w:val="ListParagraph"/>
+        <w:numPr>
+          <w:ilvl w:val="0"/>
+          <w:numId w:val="16"/>
+        </w:numPr>
+        <w:bidi w:val="0"/>
+        <w:rPr>
+          <w:rFonts w:asciiTheme="majorBidi" w:hAnsiTheme="majorBidi" w:cstheme="majorBidi"/>
+          <w:sz w:val="24"/>
+          <w:szCs w:val="24"/>
+        </w:rPr>
+      </w:pPr>
+      <w:r>
+        <w:rPr>
+          <w:rFonts w:asciiTheme="majorBidi" w:hAnsiTheme="majorBidi" w:cstheme="majorBidi"/>
+          <w:sz w:val="24"/>
+          <w:szCs w:val="24"/>
+        </w:rPr>
+        <w:t>User-Friendly Interface</w:t>
+      </w:r>
+      <w:r>
+        <w:rPr>
+          <w:rFonts w:asciiTheme="majorBidi" w:hAnsiTheme="majorBidi" w:cstheme="majorBidi"/>
+          <w:sz w:val="24"/>
+          <w:szCs w:val="24"/>
+        </w:rPr>
+        <w:t>.</w:t>
+      </w:r>
+    </w:p>
+    <w:p>
+      <w:pPr>
+        <w:pStyle w:val="ListParagraph"/>
+        <w:numPr>
+          <w:ilvl w:val="0"/>
+          <w:numId w:val="16"/>
+        </w:numPr>
+        <w:bidi w:val="0"/>
+        <w:rPr>
+          <w:rFonts w:asciiTheme="majorBidi" w:hAnsiTheme="majorBidi" w:cstheme="majorBidi"/>
+          <w:sz w:val="24"/>
+          <w:szCs w:val="24"/>
+        </w:rPr>
+      </w:pPr>
+      <w:r>
+        <w:rPr>
+          <w:rFonts w:asciiTheme="majorBidi" w:hAnsiTheme="majorBidi" w:cstheme="majorBidi"/>
+          <w:sz w:val="24"/>
+          <w:szCs w:val="24"/>
+        </w:rPr>
+        <w:t>Mobile Accessibility</w:t>
+      </w:r>
+      <w:r>
+        <w:rPr>
+          <w:rFonts w:asciiTheme="majorBidi" w:hAnsiTheme="majorBidi" w:cstheme="majorBidi"/>
+          <w:sz w:val="24"/>
+          <w:szCs w:val="24"/>
+        </w:rPr>
+        <w:t>.</w:t>
+      </w:r>
+    </w:p>
+    <w:p>
+      <w:pPr>
+        <w:pStyle w:val="ListParagraph"/>
+        <w:numPr>
+          <w:ilvl w:val="0"/>
+          <w:numId w:val="16"/>
+        </w:numPr>
+        <w:bidi w:val="0"/>
+        <w:rPr>
+          <w:rFonts w:asciiTheme="majorBidi" w:hAnsiTheme="majorBidi" w:cstheme="majorBidi"/>
+          <w:sz w:val="24"/>
+          <w:szCs w:val="24"/>
+        </w:rPr>
+      </w:pPr>
+      <w:r>
+        <w:rPr>
+          <w:rFonts w:asciiTheme="majorBidi" w:hAnsiTheme="majorBidi" w:cstheme="majorBidi"/>
+          <w:sz w:val="24"/>
+          <w:szCs w:val="24"/>
+        </w:rPr>
+        <w:t>Continuous Improvement</w:t>
+      </w:r>
+      <w:r>
+        <w:rPr>
+          <w:rFonts w:asciiTheme="majorBidi" w:hAnsiTheme="majorBidi" w:cstheme="majorBidi"/>
+          <w:sz w:val="24"/>
+          <w:szCs w:val="24"/>
+        </w:rPr>
+        <w:t>.</w:t>
+      </w:r>
+    </w:p>
+    <w:p>
+      <w:pPr>
+        <w:pStyle w:val="ListParagraph"/>
+        <w:numPr>
+          <w:ilvl w:val="0"/>
+          <w:numId w:val="16"/>
+        </w:numPr>
+        <w:bidi w:val="0"/>
+        <w:rPr>
+          <w:rFonts w:asciiTheme="majorBidi" w:hAnsiTheme="majorBidi" w:cstheme="majorBidi"/>
+          <w:sz w:val="24"/>
+          <w:szCs w:val="24"/>
+        </w:rPr>
+      </w:pPr>
+      <w:r>
+        <w:rPr>
+          <w:rFonts w:asciiTheme="majorBidi" w:hAnsiTheme="majorBidi" w:cstheme="majorBidi"/>
+          <w:sz w:val="24"/>
+          <w:szCs w:val="24"/>
+        </w:rPr>
+        <w:t xml:space="preserve">Collaboration with Healthcare Providers </w:t>
+      </w:r>
+      <w:r>
+        <w:rPr>
+          <w:rFonts w:asciiTheme="majorBidi" w:hAnsiTheme="majorBidi" w:cstheme="majorBidi"/>
+          <w:sz w:val="24"/>
+          <w:szCs w:val="24"/>
+        </w:rPr>
+        <w:t>.</w:t>
+      </w:r>
+    </w:p>
+    <w:p>
+      <w:pPr>
+        <w:pStyle w:val="ListParagraph"/>
+        <w:bidi w:val="0"/>
+        <w:ind w:left="630" w:firstLine="360"/>
+        <w:rPr>
+          <w:rFonts w:asciiTheme="majorBidi" w:hAnsiTheme="majorBidi" w:cstheme="majorBidi"/>
+          <w:sz w:val="24"/>
+          <w:szCs w:val="24"/>
+        </w:rPr>
+      </w:pPr>
+      <w:r>
+        <w:rPr>
+          <w:rFonts w:asciiTheme="majorBidi" w:hAnsiTheme="majorBidi" w:cstheme="majorBidi"/>
+          <w:sz w:val="24"/>
+          <w:szCs w:val="24"/>
+        </w:rPr>
+        <w:t>Above all, we hope to provide a comfortable user experience along with the best prices available.</w:t>
+      </w:r>
+    </w:p>
+    <w:p>
+      <w:pPr>
+        <w:pStyle w:val="ListParagraph"/>
+        <w:bidi w:val="0"/>
+        <w:ind w:left="630"/>
+        <w:rPr>
+          <w:rFonts w:asciiTheme="majorBidi" w:hAnsiTheme="majorBidi" w:cstheme="majorBidi"/>
+          <w:b/>
+          <w:bCs/>
+          <w:sz w:val="28"/>
+          <w:szCs w:val="28"/>
+        </w:rPr>
+      </w:pPr>
+    </w:p>
+    <w:p>
+      <w:pPr>
+        <w:pStyle w:val="ListParagraph"/>
+        <w:numPr>
+          <w:ilvl w:val="1"/>
+          <w:numId w:val="10"/>
+        </w:numPr>
+        <w:bidi w:val="0"/>
+        <w:ind w:left="630"/>
+        <w:rPr>
+          <w:rFonts w:asciiTheme="majorBidi" w:hAnsiTheme="majorBidi" w:cstheme="majorBidi"/>
+          <w:b/>
+          <w:bCs/>
+          <w:sz w:val="28"/>
+          <w:szCs w:val="28"/>
+        </w:rPr>
+      </w:pPr>
+      <w:bookmarkStart w:id="6" w:name="References"/>
+      <w:r>
+        <w:rPr>
+          <w:rFonts w:asciiTheme="majorBidi" w:hAnsiTheme="majorBidi" w:cstheme="majorBidi"/>
+          <w:b/>
+          <w:bCs/>
+          <w:sz w:val="28"/>
+          <w:szCs w:val="28"/>
+        </w:rPr>
+        <w:t xml:space="preserve">Refernces </w:t>
+      </w:r>
+    </w:p>
+    <w:bookmarkEnd w:id="5"/>
+    <w:bookmarkEnd w:id="6"/>
+    <w:p>
+      <w:pPr>
+        <w:pStyle w:val="ListParagraph"/>
+        <w:numPr>
+          <w:ilvl w:val="0"/>
+          <w:numId w:val="23"/>
+        </w:numPr>
+        <w:tabs>
+          <w:tab w:val="left" w:pos="1350"/>
+          <w:tab w:val="left" w:pos="1530"/>
+        </w:tabs>
+        <w:bidi w:val="0"/>
+        <w:ind w:left="990"/>
+        <w:rPr>
+          <w:rStyle w:val="Hyperlink"/>
+          <w:rFonts w:asciiTheme="majorBidi" w:hAnsiTheme="majorBidi" w:cstheme="majorBidi"/>
+          <w:sz w:val="24"/>
+          <w:szCs w:val="24"/>
+        </w:rPr>
+      </w:pPr>
+      <w:r>
+        <w:rPr>
+          <w:rFonts w:ascii="inherit" w:hAnsi="inherit"/>
+          <w:sz w:val="30"/>
+          <w:szCs w:val="30"/>
+          <w:bdr w:val="none" w:sz="0" w:space="0" w:color="auto" w:frame="1"/>
+        </w:rPr>
+        <w:fldChar w:fldCharType="begin"/>
+      </w:r>
+      <w:r>
+        <w:rPr>
+          <w:rFonts w:ascii="inherit" w:hAnsi="inherit"/>
+          <w:sz w:val="30"/>
+          <w:szCs w:val="30"/>
+          <w:bdr w:val="none" w:sz="0" w:space="0" w:color="auto" w:frame="1"/>
+        </w:rPr>
+        <w:instrText xml:space="preserve"> HYPERLINK "http://users.encs.concordia.ca/~eshihab/teaching/slides/srs_template_sep14.pdf" \o "http://users.encs.concordia.ca/~eshihab/teaching/slides/srs_template_sep14.pdf" \t "_blank" </w:instrText>
+      </w:r>
+      <w:r>
+        <w:rPr>
+          <w:rFonts w:ascii="inherit" w:hAnsi="inherit"/>
+          <w:sz w:val="30"/>
+          <w:szCs w:val="30"/>
+          <w:bdr w:val="none" w:sz="0" w:space="0" w:color="auto" w:frame="1"/>
+        </w:rPr>
+      </w:r>
+      <w:r>
+        <w:rPr>
+          <w:rFonts w:ascii="inherit" w:hAnsi="inherit"/>
+          <w:sz w:val="30"/>
+          <w:szCs w:val="30"/>
+          <w:bdr w:val="none" w:sz="0" w:space="0" w:color="auto" w:frame="1"/>
+        </w:rPr>
+        <w:fldChar w:fldCharType="separate"/>
+      </w:r>
+      <w:r>
+        <w:rPr>
+          <w:rStyle w:val="Hyperlink"/>
+          <w:rFonts w:ascii="inherit" w:hAnsi="inherit"/>
+          <w:sz w:val="30"/>
+          <w:szCs w:val="30"/>
+          <w:bdr w:val="none" w:sz="0" w:space="0" w:color="auto" w:frame="1"/>
+        </w:rPr>
+        <w:t>http</w:t>
+      </w:r>
+      <w:r>
+        <w:rPr>
+          <w:rStyle w:val="Hyperlink"/>
+          <w:rFonts w:ascii="inherit" w:hAnsi="inherit"/>
+          <w:sz w:val="30"/>
+          <w:szCs w:val="30"/>
+          <w:bdr w:val="none" w:sz="0" w:space="0" w:color="auto" w:frame="1"/>
+        </w:rPr>
+        <w:t>:</w:t>
+      </w:r>
+      <w:r>
+        <w:rPr>
+          <w:rStyle w:val="Hyperlink"/>
+          <w:rFonts w:ascii="inherit" w:hAnsi="inherit"/>
+          <w:sz w:val="30"/>
+          <w:szCs w:val="30"/>
+          <w:bdr w:val="none" w:sz="0" w:space="0" w:color="auto" w:frame="1"/>
+        </w:rPr>
+        <w:t>//users.encs.co</w:t>
+      </w:r>
+      <w:r>
+        <w:rPr>
+          <w:rStyle w:val="Hyperlink"/>
+          <w:rFonts w:ascii="inherit" w:hAnsi="inherit"/>
+          <w:sz w:val="30"/>
+          <w:szCs w:val="30"/>
+          <w:bdr w:val="none" w:sz="0" w:space="0" w:color="auto" w:frame="1"/>
+        </w:rPr>
+        <w:t>n</w:t>
+      </w:r>
+      <w:r>
+        <w:rPr>
+          <w:rStyle w:val="Hyperlink"/>
+          <w:rFonts w:ascii="inherit" w:hAnsi="inherit"/>
+          <w:sz w:val="30"/>
+          <w:szCs w:val="30"/>
+          <w:bdr w:val="none" w:sz="0" w:space="0" w:color="auto" w:frame="1"/>
+        </w:rPr>
+        <w:t>cordia.ca/~eshihab/teaching/slides/srs_template_sep14.pdf</w:t>
+      </w:r>
+    </w:p>
+    <w:p>
+      <w:pPr>
+        <w:pStyle w:val="ListParagraph"/>
+        <w:bidi w:val="0"/>
+        <w:ind w:left="630" w:firstLine="360"/>
+        <w:rPr>
+          <w:rFonts w:asciiTheme="majorBidi" w:hAnsiTheme="majorBidi" w:cstheme="majorBidi"/>
+          <w:sz w:val="24"/>
+          <w:szCs w:val="24"/>
+        </w:rPr>
+      </w:pPr>
+      <w:r>
+        <w:rPr>
+          <w:rFonts w:ascii="inherit" w:hAnsi="inherit"/>
+          <w:sz w:val="30"/>
+          <w:szCs w:val="30"/>
+          <w:bdr w:val="none" w:sz="0" w:space="0" w:color="auto" w:frame="1"/>
+        </w:rPr>
+        <w:fldChar w:fldCharType="end"/>
+      </w:r>
+    </w:p>
+    <w:p>
+      <w:pPr>
+        <w:pStyle w:val="ListParagraph"/>
+        <w:bidi w:val="0"/>
+        <w:ind w:left="630" w:firstLine="360"/>
+        <w:rPr>
+          <w:rFonts w:asciiTheme="majorBidi" w:hAnsiTheme="majorBidi" w:cstheme="majorBidi"/>
+          <w:sz w:val="24"/>
+          <w:szCs w:val="24"/>
+        </w:rPr>
+      </w:pPr>
+    </w:p>
+    <w:p>
+      <w:pPr>
+        <w:pStyle w:val="ListParagraph"/>
+        <w:bidi w:val="0"/>
+        <w:ind w:left="630" w:firstLine="360"/>
+        <w:rPr>
+          <w:rFonts w:asciiTheme="majorBidi" w:hAnsiTheme="majorBidi" w:cstheme="majorBidi"/>
+          <w:sz w:val="24"/>
+          <w:szCs w:val="24"/>
+        </w:rPr>
+      </w:pPr>
+    </w:p>
+    <w:p>
+      <w:pPr>
+        <w:pStyle w:val="ListParagraph"/>
+        <w:bidi w:val="0"/>
+        <w:ind w:left="630" w:firstLine="360"/>
+        <w:rPr>
+          <w:rFonts w:asciiTheme="majorBidi" w:hAnsiTheme="majorBidi" w:cstheme="majorBidi"/>
+          <w:sz w:val="24"/>
+          <w:szCs w:val="24"/>
+        </w:rPr>
+      </w:pPr>
+    </w:p>
+    <w:p>
+      <w:pPr>
+        <w:pStyle w:val="ListParagraph"/>
+        <w:bidi w:val="0"/>
+        <w:ind w:left="630" w:firstLine="360"/>
+        <w:rPr>
+          <w:rFonts w:asciiTheme="majorBidi" w:hAnsiTheme="majorBidi" w:cstheme="majorBidi"/>
+          <w:sz w:val="24"/>
+          <w:szCs w:val="24"/>
+        </w:rPr>
+      </w:pPr>
+    </w:p>
+    <w:p>
+      <w:pPr>
+        <w:pStyle w:val="ListParagraph"/>
+        <w:bidi w:val="0"/>
+        <w:ind w:left="630" w:firstLine="360"/>
+        <w:rPr>
+          <w:rFonts w:asciiTheme="majorBidi" w:hAnsiTheme="majorBidi" w:cstheme="majorBidi"/>
+          <w:sz w:val="24"/>
+          <w:szCs w:val="24"/>
+        </w:rPr>
+      </w:pPr>
+    </w:p>
+    <w:p>
+      <w:pPr>
+        <w:pStyle w:val="ListParagraph"/>
+        <w:bidi w:val="0"/>
+        <w:ind w:left="630" w:firstLine="360"/>
+        <w:rPr>
+          <w:rFonts w:asciiTheme="majorBidi" w:hAnsiTheme="majorBidi" w:cstheme="majorBidi"/>
+          <w:sz w:val="24"/>
+          <w:szCs w:val="24"/>
+        </w:rPr>
+      </w:pPr>
+    </w:p>
+    <w:p>
+      <w:pPr>
+        <w:pStyle w:val="ListParagraph"/>
+        <w:bidi w:val="0"/>
+        <w:ind w:left="630" w:firstLine="360"/>
+        <w:rPr>
+          <w:rFonts w:asciiTheme="majorBidi" w:hAnsiTheme="majorBidi" w:cstheme="majorBidi"/>
+          <w:sz w:val="24"/>
+          <w:szCs w:val="24"/>
+        </w:rPr>
+      </w:pPr>
+    </w:p>
+    <w:p>
+      <w:pPr>
+        <w:pStyle w:val="ListParagraph"/>
+        <w:bidi w:val="0"/>
+        <w:ind w:left="630" w:firstLine="360"/>
+        <w:rPr>
+          <w:rFonts w:asciiTheme="majorBidi" w:hAnsiTheme="majorBidi" w:cstheme="majorBidi"/>
+          <w:sz w:val="24"/>
+          <w:szCs w:val="24"/>
+        </w:rPr>
+      </w:pPr>
+    </w:p>
+    <w:p>
+      <w:pPr>
+        <w:pStyle w:val="ListParagraph"/>
+        <w:bidi w:val="0"/>
+        <w:ind w:left="630" w:firstLine="360"/>
+        <w:rPr>
+          <w:rFonts w:asciiTheme="majorBidi" w:hAnsiTheme="majorBidi" w:cstheme="majorBidi"/>
+          <w:sz w:val="24"/>
+          <w:szCs w:val="24"/>
+        </w:rPr>
+      </w:pPr>
+    </w:p>
+    <w:p>
+      <w:pPr>
+        <w:pStyle w:val="ListParagraph"/>
+        <w:bidi w:val="0"/>
+        <w:ind w:left="630" w:firstLine="360"/>
+        <w:rPr>
+          <w:rFonts w:asciiTheme="majorBidi" w:hAnsiTheme="majorBidi" w:cstheme="majorBidi"/>
+          <w:sz w:val="24"/>
+          <w:szCs w:val="24"/>
+        </w:rPr>
+      </w:pPr>
+    </w:p>
+    <w:p>
+      <w:pPr>
+        <w:bidi w:val="0"/>
+        <w:rPr>
+          <w:rFonts w:asciiTheme="majorBidi" w:hAnsiTheme="majorBidi" w:cstheme="majorBidi"/>
+          <w:sz w:val="24"/>
+          <w:szCs w:val="24"/>
+        </w:rPr>
+      </w:pPr>
+    </w:p>
+    <w:bookmarkStart w:id="7" w:name="Chapter6"/>
+    <w:p>
+      <w:pPr>
+        <w:bidi w:val="0"/>
+        <w:ind w:left="450" w:right="540"/>
+        <w:rPr>
+          <w:rFonts w:asciiTheme="majorBidi" w:hAnsiTheme="majorBidi" w:cstheme="majorBidi"/>
+          <w:b/>
+          <w:bCs/>
           <w:sz w:val="32"/>
           <w:szCs w:val="32"/>
         </w:rPr>
@@ -3786,13 +4630,12 @@
           <w:rFonts w:asciiTheme="majorBidi" w:hAnsiTheme="majorBidi" w:cstheme="majorBidi"/>
           <w:b/>
           <w:bCs/>
-          <w:color w:val="176B87"/>
         </w:rPr>
         <w:lastRenderedPageBreak/>
         <mc:AlternateContent>
           <mc:Choice Requires="wps">
             <w:drawing>
-              <wp:anchor distT="0" distB="0" distL="114300" distR="114300" simplePos="0" relativeHeight="251663360" behindDoc="0" locked="0" layoutInCell="1" allowOverlap="1" wp14:anchorId="690A2272" wp14:editId="44D854F1">
+              <wp:anchor distT="0" distB="0" distL="114300" distR="114300" simplePos="0" relativeHeight="251663360" behindDoc="0" locked="0" layoutInCell="1" allowOverlap="1" wp14:anchorId="5A39697C" wp14:editId="6790B1DB">
                 <wp:simplePos x="0" y="0"/>
                 <wp:positionH relativeFrom="margin">
                   <wp:align>right</wp:align>
@@ -3817,21 +4660,17 @@
                         <a:prstGeom prst="line">
                           <a:avLst/>
                         </a:prstGeom>
-                        <a:ln>
-                          <a:solidFill>
-                            <a:srgbClr val="64CCC5"/>
-                          </a:solidFill>
-                        </a:ln>
+                        <a:ln/>
                       </wps:spPr>
                       <wps:style>
                         <a:lnRef idx="1">
-                          <a:schemeClr val="accent1"/>
+                          <a:schemeClr val="dk1"/>
                         </a:lnRef>
                         <a:fillRef idx="0">
-                          <a:schemeClr val="accent1"/>
+                          <a:schemeClr val="dk1"/>
                         </a:fillRef>
                         <a:effectRef idx="0">
-                          <a:schemeClr val="accent1"/>
+                          <a:schemeClr val="dk1"/>
                         </a:effectRef>
                         <a:fontRef idx="minor">
                           <a:schemeClr val="tx1"/>
@@ -3852,7 +4691,7 @@
           </mc:Choice>
           <mc:Fallback>
             <w:pict>
-              <v:line w14:anchorId="63E45F88" id="Straight Connector 7" o:spid="_x0000_s1026" style="position:absolute;z-index:251663360;visibility:visible;mso-wrap-style:square;mso-width-percent:0;mso-height-percent:0;mso-wrap-distance-left:9pt;mso-wrap-distance-top:0;mso-wrap-distance-right:9pt;mso-wrap-distance-bottom:0;mso-position-horizontal:right;mso-position-horizontal-relative:margin;mso-position-vertical:absolute;mso-position-vertical-relative:text;mso-width-percent:0;mso-height-percent:0;mso-width-relative:margin;mso-height-relative:margin" from="470.8pt,26.45pt" to="992.8pt,28.15pt" o:gfxdata="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" strokecolor="#64ccc5" strokeweight=".5pt">
+              <v:line w14:anchorId="39DF4AA8" id="Straight Connector 7" o:spid="_x0000_s1026" style="position:absolute;z-index:251663360;visibility:visible;mso-wrap-style:square;mso-width-percent:0;mso-height-percent:0;mso-wrap-distance-left:9pt;mso-wrap-distance-top:0;mso-wrap-distance-right:9pt;mso-wrap-distance-bottom:0;mso-position-horizontal:right;mso-position-horizontal-relative:margin;mso-position-vertical:absolute;mso-position-vertical-relative:text;mso-width-percent:0;mso-height-percent:0;mso-width-relative:margin;mso-height-relative:margin" from="470.8pt,26.45pt" to="992.8pt,28.15pt" o:gfxdata="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" strokecolor="black [3200]" strokeweight=".5pt">
                 <v:stroke joinstyle="miter"/>
                 <w10:wrap anchorx="margin"/>
               </v:line>
@@ -3865,7 +4704,6 @@
           <w:rFonts w:asciiTheme="majorBidi" w:hAnsiTheme="majorBidi" w:cstheme="majorBidi"/>
           <w:b/>
           <w:bCs/>
-          <w:color w:val="176B87"/>
           <w:sz w:val="32"/>
           <w:szCs w:val="32"/>
         </w:rPr>
@@ -3876,29 +4714,59 @@
           <w:rFonts w:asciiTheme="majorBidi" w:hAnsiTheme="majorBidi" w:cstheme="majorBidi"/>
           <w:b/>
           <w:bCs/>
-          <w:color w:val="176B87"/>
           <w:sz w:val="32"/>
           <w:szCs w:val="32"/>
         </w:rPr>
-        <w:t>5</w:t>
-      </w:r>
-      <w:r>
+        <w:t>6: System Models</w:t>
+      </w:r>
+    </w:p>
+    <w:bookmarkEnd w:id="7"/>
+    <w:p>
+      <w:pPr>
+        <w:pStyle w:val="ListParagraph"/>
+        <w:numPr>
+          <w:ilvl w:val="1"/>
+          <w:numId w:val="25"/>
+        </w:numPr>
+        <w:bidi w:val="0"/>
         <w:rPr>
           <w:rFonts w:asciiTheme="majorBidi" w:hAnsiTheme="majorBidi" w:cstheme="majorBidi"/>
           <w:b/>
           <w:bCs/>
-          <w:color w:val="176B87"/>
-          <w:sz w:val="32"/>
-          <w:szCs w:val="32"/>
-        </w:rPr>
-        <w:t>: Nonfunctional Requirements</w:t>
-      </w:r>
-    </w:p>
-    <w:p>
-      <w:pPr>
-        <w:bidi w:val="0"/>
-        <w:rPr>
-          <w:rFonts w:asciiTheme="majorBidi" w:hAnsiTheme="majorBidi" w:cstheme="majorBidi"/>
+          <w:color w:val="000000" w:themeColor="text1"/>
+        </w:rPr>
+      </w:pPr>
+      <w:r>
+        <w:rPr>
+          <w:rFonts w:asciiTheme="majorBidi" w:hAnsiTheme="majorBidi" w:cstheme="majorBidi"/>
+          <w:b/>
+          <w:bCs/>
+          <w:color w:val="000000" w:themeColor="text1"/>
+        </w:rPr>
+        <w:t xml:space="preserve">  </w:t>
+      </w:r>
+      <w:bookmarkStart w:id="8" w:name="SequenceDiagram"/>
+      <w:r>
+        <w:rPr>
+          <w:rFonts w:asciiTheme="majorBidi" w:hAnsiTheme="majorBidi" w:cstheme="majorBidi"/>
+          <w:b/>
+          <w:bCs/>
+          <w:color w:val="000000" w:themeColor="text1"/>
+        </w:rPr>
+        <w:t>Sequence Diagram</w:t>
+      </w:r>
+      <w:bookmarkEnd w:id="8"/>
+    </w:p>
+    <w:p>
+      <w:pPr>
+        <w:pStyle w:val="ListParagraph"/>
+        <w:bidi w:val="0"/>
+        <w:ind w:left="450"/>
+        <w:rPr>
+          <w:rFonts w:asciiTheme="majorBidi" w:hAnsiTheme="majorBidi" w:cstheme="majorBidi"/>
+          <w:b/>
+          <w:bCs/>
+          <w:color w:val="000000" w:themeColor="text1"/>
         </w:rPr>
       </w:pPr>
     </w:p>
@@ -3906,99 +4774,28 @@
       <w:pPr>
         <w:pStyle w:val="ListParagraph"/>
         <w:numPr>
-          <w:ilvl w:val="0"/>
-          <w:numId w:val="7"/>
+          <w:ilvl w:val="2"/>
+          <w:numId w:val="25"/>
         </w:numPr>
         <w:bidi w:val="0"/>
+        <w:ind w:left="1080" w:hanging="630"/>
         <w:rPr>
           <w:rFonts w:asciiTheme="majorBidi" w:hAnsiTheme="majorBidi" w:cstheme="majorBidi"/>
           <w:b/>
           <w:bCs/>
-          <w:color w:val="176B87"/>
-        </w:rPr>
-      </w:pPr>
-      <w:r>
-        <w:drawing>
-          <wp:anchor distT="0" distB="0" distL="114300" distR="114300" simplePos="0" relativeHeight="251658240" behindDoc="1" locked="0" layoutInCell="1" allowOverlap="1">
-            <wp:simplePos x="0" y="0"/>
-            <wp:positionH relativeFrom="column">
-              <wp:posOffset>7620</wp:posOffset>
-            </wp:positionH>
-            <wp:positionV relativeFrom="paragraph">
-              <wp:posOffset>440055</wp:posOffset>
-            </wp:positionV>
-            <wp:extent cx="6644640" cy="4213860"/>
-            <wp:effectExtent l="0" t="0" r="3810" b="0"/>
-            <wp:wrapTight wrapText="bothSides">
-              <wp:wrapPolygon edited="0">
-                <wp:start x="0" y="0"/>
-                <wp:lineTo x="0" y="21483"/>
-                <wp:lineTo x="21550" y="21483"/>
-                <wp:lineTo x="21550" y="0"/>
-                <wp:lineTo x="0" y="0"/>
-              </wp:wrapPolygon>
-            </wp:wrapTight>
-            <wp:docPr id="8" name="Picture 8" descr="C:\Users\Raghad Hanon\AppData\Local\Microsoft\Windows\INetCache\Content.Word\ER_diagram.drawio.png"/>
-            <wp:cNvGraphicFramePr>
-              <a:graphicFrameLocks xmlns:a="http://schemas.openxmlformats.org/drawingml/2006/main" noChangeAspect="1"/>
-            </wp:cNvGraphicFramePr>
-            <a:graphic xmlns:a="http://schemas.openxmlformats.org/drawingml/2006/main">
-              <a:graphicData uri="http://schemas.openxmlformats.org/drawingml/2006/picture">
-                <pic:pic xmlns:pic="http://schemas.openxmlformats.org/drawingml/2006/picture">
-                  <pic:nvPicPr>
-                    <pic:cNvPr id="0" name="Picture 4" descr="C:\Users\Raghad Hanon\AppData\Local\Microsoft\Windows\INetCache\Content.Word\ER_diagram.drawio.png"/>
-                    <pic:cNvPicPr>
-                      <a:picLocks noChangeAspect="1" noChangeArrowheads="1"/>
-                    </pic:cNvPicPr>
-                  </pic:nvPicPr>
-                  <pic:blipFill>
-                    <a:blip r:embed="rId8">
-                      <a:extLst>
-                        <a:ext uri="{28A0092B-C50C-407E-A947-70E740481C1C}">
-                          <a14:useLocalDpi xmlns:a14="http://schemas.microsoft.com/office/drawing/2010/main" val="0"/>
-                        </a:ext>
-                      </a:extLst>
-                    </a:blip>
-                    <a:srcRect/>
-                    <a:stretch>
-                      <a:fillRect/>
-                    </a:stretch>
-                  </pic:blipFill>
-                  <pic:spPr bwMode="auto">
-                    <a:xfrm>
-                      <a:off x="0" y="0"/>
-                      <a:ext cx="6644640" cy="4213860"/>
-                    </a:xfrm>
-                    <a:prstGeom prst="rect">
-                      <a:avLst/>
-                    </a:prstGeom>
-                    <a:noFill/>
-                    <a:ln>
-                      <a:noFill/>
-                    </a:ln>
-                  </pic:spPr>
-                </pic:pic>
-              </a:graphicData>
-            </a:graphic>
-            <wp14:sizeRelH relativeFrom="page">
-              <wp14:pctWidth>0</wp14:pctWidth>
-            </wp14:sizeRelH>
-            <wp14:sizeRelV relativeFrom="page">
-              <wp14:pctHeight>0</wp14:pctHeight>
-            </wp14:sizeRelV>
-          </wp:anchor>
-        </w:drawing>
-      </w:r>
+        </w:rPr>
+      </w:pPr>
+      <w:bookmarkStart w:id="9" w:name="ER_diagram"/>
       <w:r>
         <w:rPr>
           <w:rFonts w:asciiTheme="majorBidi" w:hAnsiTheme="majorBidi" w:cstheme="majorBidi"/>
           <w:b/>
           <w:bCs/>
-          <w:color w:val="176B87"/>
         </w:rPr>
         <w:t>E-R Diagram</w:t>
       </w:r>
     </w:p>
+    <w:bookmarkEnd w:id="9"/>
     <w:p>
       <w:pPr>
         <w:pStyle w:val="ListParagraph"/>
@@ -4007,27 +4804,16 @@
           <w:rFonts w:asciiTheme="majorBidi" w:hAnsiTheme="majorBidi" w:cstheme="majorBidi"/>
           <w:b/>
           <w:bCs/>
-          <w:color w:val="176B87"/>
-        </w:rPr>
-      </w:pPr>
-    </w:p>
-    <w:p>
-      <w:pPr>
-        <w:bidi w:val="0"/>
-        <w:rPr>
-          <w:rFonts w:asciiTheme="majorBidi" w:hAnsiTheme="majorBidi" w:cstheme="majorBidi"/>
-        </w:rPr>
-      </w:pPr>
-    </w:p>
-    <w:p>
-      <w:pPr>
-        <w:pStyle w:val="ListParagraph"/>
-        <w:bidi w:val="0"/>
-        <w:ind w:left="360"/>
-        <w:rPr>
-          <w:rFonts w:asciiTheme="majorBidi" w:hAnsiTheme="majorBidi" w:cstheme="majorBidi"/>
-        </w:rPr>
-      </w:pPr>
+        </w:rPr>
+      </w:pPr>
+      <w:r>
+        <w:pict>
+          <v:shape id="_x0000_s1027" type="#_x0000_t75" style="position:absolute;left:0;text-align:left;margin-left:-2.55pt;margin-top:26.5pt;width:522.75pt;height:332.25pt;z-index:-251646976;mso-position-horizontal-relative:text;mso-position-vertical-relative:text;mso-width-relative:page;mso-height-relative:page" wrapcoords="-31 0 -31 21551 21600 21551 21600 0 -31 0">
+            <v:imagedata r:id="rId10" o:title="ER_diagram.drawio"/>
+            <w10:wrap type="tight"/>
+          </v:shape>
+        </w:pict>
+      </w:r>
     </w:p>
     <w:p>
       <w:pPr>
@@ -4036,17 +4822,195 @@
           <w:rFonts w:asciiTheme="majorBidi" w:hAnsiTheme="majorBidi" w:cstheme="majorBidi"/>
         </w:rPr>
       </w:pPr>
+      <w:r>
+        <w:rPr>
+          <w:rFonts w:asciiTheme="majorBidi" w:hAnsiTheme="majorBidi" w:cstheme="majorBidi"/>
+          <w:b/>
+          <w:bCs/>
+        </w:rPr>
+        <mc:AlternateContent>
+          <mc:Choice Requires="wps">
+            <w:drawing>
+              <wp:anchor distT="45720" distB="45720" distL="114300" distR="114300" simplePos="0" relativeHeight="251671552" behindDoc="0" locked="0" layoutInCell="1" allowOverlap="1" wp14:anchorId="1E125400" wp14:editId="402D42CA">
+                <wp:simplePos x="0" y="0"/>
+                <wp:positionH relativeFrom="margin">
+                  <wp:align>center</wp:align>
+                </wp:positionH>
+                <wp:positionV relativeFrom="paragraph">
+                  <wp:posOffset>4523105</wp:posOffset>
+                </wp:positionV>
+                <wp:extent cx="2647950" cy="285750"/>
+                <wp:effectExtent l="0" t="0" r="0" b="0"/>
+                <wp:wrapSquare wrapText="bothSides"/>
+                <wp:docPr id="217" name="Text Box 2"/>
+                <wp:cNvGraphicFramePr>
+                  <a:graphicFrameLocks xmlns:a="http://schemas.openxmlformats.org/drawingml/2006/main"/>
+                </wp:cNvGraphicFramePr>
+                <a:graphic xmlns:a="http://schemas.openxmlformats.org/drawingml/2006/main">
+                  <a:graphicData uri="http://schemas.microsoft.com/office/word/2010/wordprocessingShape">
+                    <wps:wsp>
+                      <wps:cNvSpPr txBox="1">
+                        <a:spLocks noChangeArrowheads="1"/>
+                      </wps:cNvSpPr>
+                      <wps:spPr bwMode="auto">
+                        <a:xfrm>
+                          <a:off x="0" y="0"/>
+                          <a:ext cx="2647950" cy="285750"/>
+                        </a:xfrm>
+                        <a:prstGeom prst="rect">
+                          <a:avLst/>
+                        </a:prstGeom>
+                        <a:solidFill>
+                          <a:srgbClr val="FFFFFF"/>
+                        </a:solidFill>
+                        <a:ln w="9525">
+                          <a:noFill/>
+                          <a:miter lim="800000"/>
+                          <a:headEnd/>
+                          <a:tailEnd/>
+                        </a:ln>
+                      </wps:spPr>
+                      <wps:txbx>
+                        <w:txbxContent>
+                          <w:p>
+                            <w:pPr>
+                              <w:bidi w:val="0"/>
+                              <w:rPr>
+                                <w:color w:val="A6A6A6" w:themeColor="background1" w:themeShade="A6"/>
+                              </w:rPr>
+                            </w:pPr>
+                            <w:r>
+                              <w:rPr>
+                                <w:color w:val="A6A6A6" w:themeColor="background1" w:themeShade="A6"/>
+                              </w:rPr>
+                              <w:t>Figure 1: Medico Portal</w:t>
+                            </w:r>
+                            <w:r>
+                              <w:rPr>
+                                <w:color w:val="A6A6A6" w:themeColor="background1" w:themeShade="A6"/>
+                              </w:rPr>
+                              <w:t xml:space="preserve"> System</w:t>
+                            </w:r>
+                            <w:r>
+                              <w:rPr>
+                                <w:color w:val="A6A6A6" w:themeColor="background1" w:themeShade="A6"/>
+                              </w:rPr>
+                              <w:t xml:space="preserve"> ER-d</w:t>
+                            </w:r>
+                            <w:r>
+                              <w:rPr>
+                                <w:color w:val="A6A6A6" w:themeColor="background1" w:themeShade="A6"/>
+                              </w:rPr>
+                              <w:t>ia</w:t>
+                            </w:r>
+                            <w:r>
+                              <w:rPr>
+                                <w:color w:val="A6A6A6" w:themeColor="background1" w:themeShade="A6"/>
+                              </w:rPr>
+                              <w:t>gram</w:t>
+                            </w:r>
+                          </w:p>
+                        </w:txbxContent>
+                      </wps:txbx>
+                      <wps:bodyPr rot="0" vert="horz" wrap="square" lIns="91440" tIns="45720" rIns="91440" bIns="45720" anchor="t" anchorCtr="0">
+                        <a:noAutofit/>
+                      </wps:bodyPr>
+                    </wps:wsp>
+                  </a:graphicData>
+                </a:graphic>
+                <wp14:sizeRelH relativeFrom="margin">
+                  <wp14:pctWidth>0</wp14:pctWidth>
+                </wp14:sizeRelH>
+                <wp14:sizeRelV relativeFrom="margin">
+                  <wp14:pctHeight>0</wp14:pctHeight>
+                </wp14:sizeRelV>
+              </wp:anchor>
+            </w:drawing>
+          </mc:Choice>
+          <mc:Fallback>
+            <w:pict>
+              <v:shapetype w14:anchorId="1E125400" id="_x0000_t202" coordsize="21600,21600" o:spt="202" path="m,l,21600r21600,l21600,xe">
+                <v:stroke joinstyle="miter"/>
+                <v:path gradientshapeok="t" o:connecttype="rect"/>
+              </v:shapetype>
+              <v:shape id="Text Box 2" o:spid="_x0000_s1026" type="#_x0000_t202" style="position:absolute;margin-left:0;margin-top:356.15pt;width:208.5pt;height:22.5pt;z-index:251671552;visibility:visible;mso-wrap-style:square;mso-width-percent:0;mso-height-percent:0;mso-wrap-distance-left:9pt;mso-wrap-distance-top:3.6pt;mso-wrap-distance-right:9pt;mso-wrap-distance-bottom:3.6pt;mso-position-horizontal:center;mso-position-horizontal-relative:margin;mso-position-vertical:absolute;mso-position-vertical-relative:text;mso-width-percent:0;mso-height-percent:0;mso-width-relative:margin;mso-height-relative:margin;v-text-anchor:top" o:gfxdata="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" stroked="f">
+                <v:textbox>
+                  <w:txbxContent>
+                    <w:p>
+                      <w:pPr>
+                        <w:bidi w:val="0"/>
+                        <w:rPr>
+                          <w:color w:val="A6A6A6" w:themeColor="background1" w:themeShade="A6"/>
+                        </w:rPr>
+                      </w:pPr>
+                      <w:r>
+                        <w:rPr>
+                          <w:color w:val="A6A6A6" w:themeColor="background1" w:themeShade="A6"/>
+                        </w:rPr>
+                        <w:t>Figure 1: Medico Portal</w:t>
+                      </w:r>
+                      <w:r>
+                        <w:rPr>
+                          <w:color w:val="A6A6A6" w:themeColor="background1" w:themeShade="A6"/>
+                        </w:rPr>
+                        <w:t xml:space="preserve"> System</w:t>
+                      </w:r>
+                      <w:r>
+                        <w:rPr>
+                          <w:color w:val="A6A6A6" w:themeColor="background1" w:themeShade="A6"/>
+                        </w:rPr>
+                        <w:t xml:space="preserve"> ER-d</w:t>
+                      </w:r>
+                      <w:r>
+                        <w:rPr>
+                          <w:color w:val="A6A6A6" w:themeColor="background1" w:themeShade="A6"/>
+                        </w:rPr>
+                        <w:t>ia</w:t>
+                      </w:r>
+                      <w:r>
+                        <w:rPr>
+                          <w:color w:val="A6A6A6" w:themeColor="background1" w:themeShade="A6"/>
+                        </w:rPr>
+                        <w:t>gram</w:t>
+                      </w:r>
+                    </w:p>
+                  </w:txbxContent>
+                </v:textbox>
+                <w10:wrap type="square" anchorx="margin"/>
+              </v:shape>
+            </w:pict>
+          </mc:Fallback>
+        </mc:AlternateContent>
+      </w:r>
+    </w:p>
+    <w:p>
+      <w:pPr>
+        <w:rPr>
+          <w:rFonts w:asciiTheme="majorBidi" w:hAnsiTheme="majorBidi" w:cstheme="majorBidi"/>
+        </w:rPr>
+      </w:pPr>
+    </w:p>
+    <w:p>
+      <w:pPr>
+        <w:rPr>
+          <w:rFonts w:asciiTheme="majorBidi" w:hAnsiTheme="majorBidi" w:cstheme="majorBidi"/>
+        </w:rPr>
+      </w:pPr>
+    </w:p>
+    <w:p>
+      <w:pPr>
+        <w:rPr>
+          <w:rFonts w:asciiTheme="majorBidi" w:hAnsiTheme="majorBidi" w:cstheme="majorBidi"/>
+        </w:rPr>
+      </w:pPr>
     </w:p>
     <w:sectPr>
+      <w:footerReference w:type="default" r:id="rId11"/>
       <w:pgSz w:w="11906" w:h="16838"/>
-      <w:pgMar w:top="720" w:right="720" w:bottom="720" w:left="720" w:header="708" w:footer="708" w:gutter="0"/>
-      <w:pgBorders w:offsetFrom="page">
-        <w:top w:val="single" w:sz="4" w:space="24" w:color="64CCC5"/>
-        <w:left w:val="single" w:sz="4" w:space="24" w:color="64CCC5"/>
-        <w:bottom w:val="single" w:sz="4" w:space="24" w:color="64CCC5"/>
-        <w:right w:val="single" w:sz="4" w:space="24" w:color="64CCC5"/>
-      </w:pgBorders>
+      <w:pgMar w:top="720" w:right="720" w:bottom="720" w:left="720" w:header="0" w:footer="288" w:gutter="0"/>
+      <w:pgNumType w:start="1" w:chapStyle="1"/>
       <w:cols w:space="708"/>
+      <w:titlePg/>
       <w:bidi/>
       <w:rtlGutter/>
       <w:docGrid w:linePitch="360"/>
@@ -4055,9 +5019,555 @@
 </w:document>
 </file>
 
+<file path=word/endnotes.xml><?xml version="1.0" encoding="utf-8"?>
+<w:endnotes xmlns:wpc="http://schemas.microsoft.com/office/word/2010/wordprocessingCanvas" xmlns:mc="http://schemas.openxmlformats.org/markup-compatibility/2006" xmlns:o="urn:schemas-microsoft-com:office:office" xmlns:r="http://schemas.openxmlformats.org/officeDocument/2006/relationships" xmlns:m="http://schemas.openxmlformats.org/officeDocument/2006/math" xmlns:v="urn:schemas-microsoft-com:vml" xmlns:wp14="http://schemas.microsoft.com/office/word/2010/wordprocessingDrawing" xmlns:wp="http://schemas.openxmlformats.org/drawingml/2006/wordprocessingDrawing" xmlns:w10="urn:schemas-microsoft-com:office:word" xmlns:w="http://schemas.openxmlformats.org/wordprocessingml/2006/main" xmlns:w14="http://schemas.microsoft.com/office/word/2010/wordml" xmlns:w15="http://schemas.microsoft.com/office/word/2012/wordml" xmlns:wpg="http://schemas.microsoft.com/office/word/2010/wordprocessingGroup" xmlns:wpi="http://schemas.microsoft.com/office/word/2010/wordprocessingInk" xmlns:wne="http://schemas.microsoft.com/office/word/2006/wordml" xmlns:wps="http://schemas.microsoft.com/office/word/2010/wordprocessingShape" mc:Ignorable="w14 w15 wp14">
+  <w:endnote w:type="separator" w:id="-1">
+    <w:p>
+      <w:pPr>
+        <w:spacing w:after="0" w:line="240" w:lineRule="auto"/>
+      </w:pPr>
+      <w:r>
+        <w:separator/>
+      </w:r>
+    </w:p>
+  </w:endnote>
+  <w:endnote w:type="continuationSeparator" w:id="0">
+    <w:p>
+      <w:pPr>
+        <w:spacing w:after="0" w:line="240" w:lineRule="auto"/>
+      </w:pPr>
+      <w:r>
+        <w:continuationSeparator/>
+      </w:r>
+    </w:p>
+  </w:endnote>
+</w:endnotes>
+</file>
+
+<file path=word/footer1.xml><?xml version="1.0" encoding="utf-8"?>
+<w:ftr xmlns:wpc="http://schemas.microsoft.com/office/word/2010/wordprocessingCanvas" xmlns:mc="http://schemas.openxmlformats.org/markup-compatibility/2006" xmlns:o="urn:schemas-microsoft-com:office:office" xmlns:r="http://schemas.openxmlformats.org/officeDocument/2006/relationships" xmlns:m="http://schemas.openxmlformats.org/officeDocument/2006/math" xmlns:v="urn:schemas-microsoft-com:vml" xmlns:wp14="http://schemas.microsoft.com/office/word/2010/wordprocessingDrawing" xmlns:wp="http://schemas.openxmlformats.org/drawingml/2006/wordprocessingDrawing" xmlns:w10="urn:schemas-microsoft-com:office:word" xmlns:w="http://schemas.openxmlformats.org/wordprocessingml/2006/main" xmlns:w14="http://schemas.microsoft.com/office/word/2010/wordml" xmlns:w15="http://schemas.microsoft.com/office/word/2012/wordml" xmlns:wpg="http://schemas.microsoft.com/office/word/2010/wordprocessingGroup" xmlns:wpi="http://schemas.microsoft.com/office/word/2010/wordprocessingInk" xmlns:wne="http://schemas.microsoft.com/office/word/2006/wordml" xmlns:wps="http://schemas.microsoft.com/office/word/2010/wordprocessingShape" mc:Ignorable="w14 w15 wp14">
+  <w:p>
+    <w:pPr>
+      <w:pStyle w:val="Footer"/>
+      <w:rPr>
+        <w:rFonts w:asciiTheme="majorBidi" w:hAnsiTheme="majorBidi" w:cstheme="majorBidi"/>
+      </w:rPr>
+    </w:pPr>
+    <w:sdt>
+      <w:sdtPr>
+        <w:rPr>
+          <w:rFonts w:asciiTheme="majorHAnsi" w:eastAsiaTheme="majorEastAsia" w:hAnsiTheme="majorHAnsi" w:cstheme="majorBidi"/>
+          <w:rtl/>
+        </w:rPr>
+        <w:id w:val="1377889937"/>
+        <w:docPartObj>
+          <w:docPartGallery w:val="Page Numbers (Bottom of Page)"/>
+          <w:docPartUnique/>
+        </w:docPartObj>
+      </w:sdtPr>
+      <w:sdtEndPr>
+        <w:rPr>
+          <w:rFonts w:asciiTheme="majorBidi" w:hAnsiTheme="majorBidi"/>
+        </w:rPr>
+      </w:sdtEndPr>
+      <w:sdtContent>
+        <w:r>
+          <w:rPr>
+            <w:rFonts w:asciiTheme="majorBidi" w:eastAsiaTheme="majorEastAsia" w:hAnsiTheme="majorBidi" w:cstheme="majorBidi"/>
+          </w:rPr>
+          <w:t xml:space="preserve"> </w:t>
+        </w:r>
+        <w:r>
+          <w:rPr>
+            <w:rFonts w:asciiTheme="majorBidi" w:eastAsiaTheme="minorEastAsia" w:hAnsiTheme="majorBidi" w:cstheme="majorBidi"/>
+            <w:noProof w:val="0"/>
+          </w:rPr>
+          <w:fldChar w:fldCharType="begin"/>
+        </w:r>
+        <w:r>
+          <w:rPr>
+            <w:rFonts w:asciiTheme="majorBidi" w:hAnsiTheme="majorBidi" w:cstheme="majorBidi"/>
+          </w:rPr>
+          <w:instrText xml:space="preserve"> PAGE    \* MERGEFORMAT </w:instrText>
+        </w:r>
+        <w:r>
+          <w:rPr>
+            <w:rFonts w:asciiTheme="majorBidi" w:eastAsiaTheme="minorEastAsia" w:hAnsiTheme="majorBidi" w:cstheme="majorBidi"/>
+            <w:noProof w:val="0"/>
+          </w:rPr>
+          <w:fldChar w:fldCharType="separate"/>
+        </w:r>
+        <w:r>
+          <w:rPr>
+            <w:rFonts w:asciiTheme="majorBidi" w:eastAsiaTheme="majorEastAsia" w:hAnsiTheme="majorBidi" w:cstheme="majorBidi"/>
+            <w:rtl/>
+          </w:rPr>
+          <w:t>2</w:t>
+        </w:r>
+        <w:r>
+          <w:rPr>
+            <w:rFonts w:asciiTheme="majorBidi" w:eastAsiaTheme="majorEastAsia" w:hAnsiTheme="majorBidi" w:cstheme="majorBidi"/>
+          </w:rPr>
+          <w:fldChar w:fldCharType="end"/>
+        </w:r>
+      </w:sdtContent>
+    </w:sdt>
+    <w:r>
+      <w:rPr>
+        <w:rFonts w:asciiTheme="majorBidi" w:eastAsiaTheme="majorEastAsia" w:hAnsiTheme="majorBidi" w:cstheme="majorBidi"/>
+      </w:rPr>
+      <w:t xml:space="preserve">Page </w:t>
+    </w:r>
+  </w:p>
+  <w:p>
+    <w:pPr>
+      <w:pStyle w:val="Footer"/>
+    </w:pPr>
+  </w:p>
+</w:ftr>
+</file>
+
+<file path=word/footnotes.xml><?xml version="1.0" encoding="utf-8"?>
+<w:footnotes xmlns:wpc="http://schemas.microsoft.com/office/word/2010/wordprocessingCanvas" xmlns:mc="http://schemas.openxmlformats.org/markup-compatibility/2006" xmlns:o="urn:schemas-microsoft-com:office:office" xmlns:r="http://schemas.openxmlformats.org/officeDocument/2006/relationships" xmlns:m="http://schemas.openxmlformats.org/officeDocument/2006/math" xmlns:v="urn:schemas-microsoft-com:vml" xmlns:wp14="http://schemas.microsoft.com/office/word/2010/wordprocessingDrawing" xmlns:wp="http://schemas.openxmlformats.org/drawingml/2006/wordprocessingDrawing" xmlns:w10="urn:schemas-microsoft-com:office:word" xmlns:w="http://schemas.openxmlformats.org/wordprocessingml/2006/main" xmlns:w14="http://schemas.microsoft.com/office/word/2010/wordml" xmlns:w15="http://schemas.microsoft.com/office/word/2012/wordml" xmlns:wpg="http://schemas.microsoft.com/office/word/2010/wordprocessingGroup" xmlns:wpi="http://schemas.microsoft.com/office/word/2010/wordprocessingInk" xmlns:wne="http://schemas.microsoft.com/office/word/2006/wordml" xmlns:wps="http://schemas.microsoft.com/office/word/2010/wordprocessingShape" mc:Ignorable="w14 w15 wp14">
+  <w:footnote w:type="separator" w:id="-1">
+    <w:p>
+      <w:pPr>
+        <w:spacing w:after="0" w:line="240" w:lineRule="auto"/>
+      </w:pPr>
+      <w:r>
+        <w:separator/>
+      </w:r>
+    </w:p>
+  </w:footnote>
+  <w:footnote w:type="continuationSeparator" w:id="0">
+    <w:p>
+      <w:pPr>
+        <w:spacing w:after="0" w:line="240" w:lineRule="auto"/>
+      </w:pPr>
+      <w:r>
+        <w:continuationSeparator/>
+      </w:r>
+    </w:p>
+  </w:footnote>
+</w:footnotes>
+</file>
+
 <file path=word/numbering.xml><?xml version="1.0" encoding="utf-8"?>
 <w:numbering xmlns:wpc="http://schemas.microsoft.com/office/word/2010/wordprocessingCanvas" xmlns:mc="http://schemas.openxmlformats.org/markup-compatibility/2006" xmlns:o="urn:schemas-microsoft-com:office:office" xmlns:r="http://schemas.openxmlformats.org/officeDocument/2006/relationships" xmlns:m="http://schemas.openxmlformats.org/officeDocument/2006/math" xmlns:v="urn:schemas-microsoft-com:vml" xmlns:wp14="http://schemas.microsoft.com/office/word/2010/wordprocessingDrawing" xmlns:wp="http://schemas.openxmlformats.org/drawingml/2006/wordprocessingDrawing" xmlns:w10="urn:schemas-microsoft-com:office:word" xmlns:w="http://schemas.openxmlformats.org/wordprocessingml/2006/main" xmlns:w14="http://schemas.microsoft.com/office/word/2010/wordml" xmlns:w15="http://schemas.microsoft.com/office/word/2012/wordml" xmlns:wpg="http://schemas.microsoft.com/office/word/2010/wordprocessingGroup" xmlns:wpi="http://schemas.microsoft.com/office/word/2010/wordprocessingInk" xmlns:wne="http://schemas.microsoft.com/office/word/2006/wordml" xmlns:wps="http://schemas.microsoft.com/office/word/2010/wordprocessingShape" mc:Ignorable="w14 w15 wp14">
   <w:abstractNum w:abstractNumId="0">
+    <w:nsid w:val="078936A2"/>
+    <w:multiLevelType w:val="hybridMultilevel"/>
+    <w:tmpl w:val="73588B26"/>
+    <w:lvl w:ilvl="0" w:tplc="670EFC58">
+      <w:start w:val="1"/>
+      <w:numFmt w:val="decimal"/>
+      <w:lvlText w:val="%1."/>
+      <w:lvlJc w:val="left"/>
+      <w:pPr>
+        <w:ind w:left="1260" w:hanging="360"/>
+      </w:pPr>
+      <w:rPr>
+        <w:rFonts w:cs="Times New Roman" w:hint="default"/>
+      </w:rPr>
+    </w:lvl>
+    <w:lvl w:ilvl="1" w:tplc="04090019" w:tentative="1">
+      <w:start w:val="1"/>
+      <w:numFmt w:val="lowerLetter"/>
+      <w:lvlText w:val="%2."/>
+      <w:lvlJc w:val="left"/>
+      <w:pPr>
+        <w:ind w:left="1980" w:hanging="360"/>
+      </w:pPr>
+    </w:lvl>
+    <w:lvl w:ilvl="2" w:tplc="0409001B" w:tentative="1">
+      <w:start w:val="1"/>
+      <w:numFmt w:val="lowerRoman"/>
+      <w:lvlText w:val="%3."/>
+      <w:lvlJc w:val="right"/>
+      <w:pPr>
+        <w:ind w:left="2700" w:hanging="180"/>
+      </w:pPr>
+    </w:lvl>
+    <w:lvl w:ilvl="3" w:tplc="0409000F" w:tentative="1">
+      <w:start w:val="1"/>
+      <w:numFmt w:val="decimal"/>
+      <w:lvlText w:val="%4."/>
+      <w:lvlJc w:val="left"/>
+      <w:pPr>
+        <w:ind w:left="3420" w:hanging="360"/>
+      </w:pPr>
+    </w:lvl>
+    <w:lvl w:ilvl="4" w:tplc="04090019" w:tentative="1">
+      <w:start w:val="1"/>
+      <w:numFmt w:val="lowerLetter"/>
+      <w:lvlText w:val="%5."/>
+      <w:lvlJc w:val="left"/>
+      <w:pPr>
+        <w:ind w:left="4140" w:hanging="360"/>
+      </w:pPr>
+    </w:lvl>
+    <w:lvl w:ilvl="5" w:tplc="0409001B" w:tentative="1">
+      <w:start w:val="1"/>
+      <w:numFmt w:val="lowerRoman"/>
+      <w:lvlText w:val="%6."/>
+      <w:lvlJc w:val="right"/>
+      <w:pPr>
+        <w:ind w:left="4860" w:hanging="180"/>
+      </w:pPr>
+    </w:lvl>
+    <w:lvl w:ilvl="6" w:tplc="0409000F" w:tentative="1">
+      <w:start w:val="1"/>
+      <w:numFmt w:val="decimal"/>
+      <w:lvlText w:val="%7."/>
+      <w:lvlJc w:val="left"/>
+      <w:pPr>
+        <w:ind w:left="5580" w:hanging="360"/>
+      </w:pPr>
+    </w:lvl>
+    <w:lvl w:ilvl="7" w:tplc="04090019" w:tentative="1">
+      <w:start w:val="1"/>
+      <w:numFmt w:val="lowerLetter"/>
+      <w:lvlText w:val="%8."/>
+      <w:lvlJc w:val="left"/>
+      <w:pPr>
+        <w:ind w:left="6300" w:hanging="360"/>
+      </w:pPr>
+    </w:lvl>
+    <w:lvl w:ilvl="8" w:tplc="0409001B" w:tentative="1">
+      <w:start w:val="1"/>
+      <w:numFmt w:val="lowerRoman"/>
+      <w:lvlText w:val="%9."/>
+      <w:lvlJc w:val="right"/>
+      <w:pPr>
+        <w:ind w:left="7020" w:hanging="180"/>
+      </w:pPr>
+    </w:lvl>
+  </w:abstractNum>
+  <w:abstractNum w:abstractNumId="1">
+    <w:nsid w:val="07F56556"/>
+    <w:multiLevelType w:val="hybridMultilevel"/>
+    <w:tmpl w:val="681A0DD2"/>
+    <w:lvl w:ilvl="0" w:tplc="28D4B402">
+      <w:start w:val="1"/>
+      <w:numFmt w:val="decimal"/>
+      <w:lvlText w:val="%1."/>
+      <w:lvlJc w:val="left"/>
+      <w:pPr>
+        <w:ind w:left="1434" w:hanging="804"/>
+      </w:pPr>
+      <w:rPr>
+        <w:rFonts w:cs="Times New Roman" w:hint="default"/>
+      </w:rPr>
+    </w:lvl>
+    <w:lvl w:ilvl="1" w:tplc="04090019" w:tentative="1">
+      <w:start w:val="1"/>
+      <w:numFmt w:val="lowerLetter"/>
+      <w:lvlText w:val="%2."/>
+      <w:lvlJc w:val="left"/>
+      <w:pPr>
+        <w:ind w:left="1710" w:hanging="360"/>
+      </w:pPr>
+    </w:lvl>
+    <w:lvl w:ilvl="2" w:tplc="0409001B" w:tentative="1">
+      <w:start w:val="1"/>
+      <w:numFmt w:val="lowerRoman"/>
+      <w:lvlText w:val="%3."/>
+      <w:lvlJc w:val="right"/>
+      <w:pPr>
+        <w:ind w:left="2430" w:hanging="180"/>
+      </w:pPr>
+    </w:lvl>
+    <w:lvl w:ilvl="3" w:tplc="0409000F" w:tentative="1">
+      <w:start w:val="1"/>
+      <w:numFmt w:val="decimal"/>
+      <w:lvlText w:val="%4."/>
+      <w:lvlJc w:val="left"/>
+      <w:pPr>
+        <w:ind w:left="3150" w:hanging="360"/>
+      </w:pPr>
+    </w:lvl>
+    <w:lvl w:ilvl="4" w:tplc="04090019" w:tentative="1">
+      <w:start w:val="1"/>
+      <w:numFmt w:val="lowerLetter"/>
+      <w:lvlText w:val="%5."/>
+      <w:lvlJc w:val="left"/>
+      <w:pPr>
+        <w:ind w:left="3870" w:hanging="360"/>
+      </w:pPr>
+    </w:lvl>
+    <w:lvl w:ilvl="5" w:tplc="0409001B" w:tentative="1">
+      <w:start w:val="1"/>
+      <w:numFmt w:val="lowerRoman"/>
+      <w:lvlText w:val="%6."/>
+      <w:lvlJc w:val="right"/>
+      <w:pPr>
+        <w:ind w:left="4590" w:hanging="180"/>
+      </w:pPr>
+    </w:lvl>
+    <w:lvl w:ilvl="6" w:tplc="0409000F" w:tentative="1">
+      <w:start w:val="1"/>
+      <w:numFmt w:val="decimal"/>
+      <w:lvlText w:val="%7."/>
+      <w:lvlJc w:val="left"/>
+      <w:pPr>
+        <w:ind w:left="5310" w:hanging="360"/>
+      </w:pPr>
+    </w:lvl>
+    <w:lvl w:ilvl="7" w:tplc="04090019" w:tentative="1">
+      <w:start w:val="1"/>
+      <w:numFmt w:val="lowerLetter"/>
+      <w:lvlText w:val="%8."/>
+      <w:lvlJc w:val="left"/>
+      <w:pPr>
+        <w:ind w:left="6030" w:hanging="360"/>
+      </w:pPr>
+    </w:lvl>
+    <w:lvl w:ilvl="8" w:tplc="0409001B" w:tentative="1">
+      <w:start w:val="1"/>
+      <w:numFmt w:val="lowerRoman"/>
+      <w:lvlText w:val="%9."/>
+      <w:lvlJc w:val="right"/>
+      <w:pPr>
+        <w:ind w:left="6750" w:hanging="180"/>
+      </w:pPr>
+    </w:lvl>
+  </w:abstractNum>
+  <w:abstractNum w:abstractNumId="2">
+    <w:nsid w:val="0C583279"/>
+    <w:multiLevelType w:val="multilevel"/>
+    <w:tmpl w:val="2E62D188"/>
+    <w:lvl w:ilvl="0">
+      <w:start w:val="6"/>
+      <w:numFmt w:val="decimal"/>
+      <w:lvlText w:val="%1"/>
+      <w:lvlJc w:val="left"/>
+      <w:pPr>
+        <w:ind w:left="360" w:hanging="360"/>
+      </w:pPr>
+      <w:rPr>
+        <w:rFonts w:ascii="Calibri" w:hAnsi="Calibri" w:cs="Calibri" w:hint="default"/>
+        <w:sz w:val="22"/>
+      </w:rPr>
+    </w:lvl>
+    <w:lvl w:ilvl="1">
+      <w:start w:val="4"/>
+      <w:numFmt w:val="decimal"/>
+      <w:lvlText w:val="%1.%2"/>
+      <w:lvlJc w:val="left"/>
+      <w:pPr>
+        <w:ind w:left="1200" w:hanging="360"/>
+      </w:pPr>
+      <w:rPr>
+        <w:rFonts w:ascii="Calibri" w:hAnsi="Calibri" w:cs="Calibri" w:hint="default"/>
+        <w:sz w:val="22"/>
+      </w:rPr>
+    </w:lvl>
+    <w:lvl w:ilvl="2">
+      <w:start w:val="1"/>
+      <w:numFmt w:val="decimal"/>
+      <w:lvlText w:val="%1.%2.%3"/>
+      <w:lvlJc w:val="left"/>
+      <w:pPr>
+        <w:ind w:left="2400" w:hanging="720"/>
+      </w:pPr>
+      <w:rPr>
+        <w:rFonts w:ascii="Calibri" w:hAnsi="Calibri" w:cs="Calibri" w:hint="default"/>
+        <w:sz w:val="22"/>
+      </w:rPr>
+    </w:lvl>
+    <w:lvl w:ilvl="3">
+      <w:start w:val="1"/>
+      <w:numFmt w:val="decimal"/>
+      <w:lvlText w:val="%1.%2.%3.%4"/>
+      <w:lvlJc w:val="left"/>
+      <w:pPr>
+        <w:ind w:left="3240" w:hanging="720"/>
+      </w:pPr>
+      <w:rPr>
+        <w:rFonts w:ascii="Calibri" w:hAnsi="Calibri" w:cs="Calibri" w:hint="default"/>
+        <w:sz w:val="22"/>
+      </w:rPr>
+    </w:lvl>
+    <w:lvl w:ilvl="4">
+      <w:start w:val="1"/>
+      <w:numFmt w:val="decimal"/>
+      <w:lvlText w:val="%1.%2.%3.%4.%5"/>
+      <w:lvlJc w:val="left"/>
+      <w:pPr>
+        <w:ind w:left="4440" w:hanging="1080"/>
+      </w:pPr>
+      <w:rPr>
+        <w:rFonts w:ascii="Calibri" w:hAnsi="Calibri" w:cs="Calibri" w:hint="default"/>
+        <w:sz w:val="22"/>
+      </w:rPr>
+    </w:lvl>
+    <w:lvl w:ilvl="5">
+      <w:start w:val="1"/>
+      <w:numFmt w:val="decimal"/>
+      <w:lvlText w:val="%1.%2.%3.%4.%5.%6"/>
+      <w:lvlJc w:val="left"/>
+      <w:pPr>
+        <w:ind w:left="5280" w:hanging="1080"/>
+      </w:pPr>
+      <w:rPr>
+        <w:rFonts w:ascii="Calibri" w:hAnsi="Calibri" w:cs="Calibri" w:hint="default"/>
+        <w:sz w:val="22"/>
+      </w:rPr>
+    </w:lvl>
+    <w:lvl w:ilvl="6">
+      <w:start w:val="1"/>
+      <w:numFmt w:val="decimal"/>
+      <w:lvlText w:val="%1.%2.%3.%4.%5.%6.%7"/>
+      <w:lvlJc w:val="left"/>
+      <w:pPr>
+        <w:ind w:left="6480" w:hanging="1440"/>
+      </w:pPr>
+      <w:rPr>
+        <w:rFonts w:ascii="Calibri" w:hAnsi="Calibri" w:cs="Calibri" w:hint="default"/>
+        <w:sz w:val="22"/>
+      </w:rPr>
+    </w:lvl>
+    <w:lvl w:ilvl="7">
+      <w:start w:val="1"/>
+      <w:numFmt w:val="decimal"/>
+      <w:lvlText w:val="%1.%2.%3.%4.%5.%6.%7.%8"/>
+      <w:lvlJc w:val="left"/>
+      <w:pPr>
+        <w:ind w:left="7320" w:hanging="1440"/>
+      </w:pPr>
+      <w:rPr>
+        <w:rFonts w:ascii="Calibri" w:hAnsi="Calibri" w:cs="Calibri" w:hint="default"/>
+        <w:sz w:val="22"/>
+      </w:rPr>
+    </w:lvl>
+    <w:lvl w:ilvl="8">
+      <w:start w:val="1"/>
+      <w:numFmt w:val="decimal"/>
+      <w:lvlText w:val="%1.%2.%3.%4.%5.%6.%7.%8.%9"/>
+      <w:lvlJc w:val="left"/>
+      <w:pPr>
+        <w:ind w:left="8520" w:hanging="1800"/>
+      </w:pPr>
+      <w:rPr>
+        <w:rFonts w:ascii="Calibri" w:hAnsi="Calibri" w:cs="Calibri" w:hint="default"/>
+        <w:sz w:val="22"/>
+      </w:rPr>
+    </w:lvl>
+  </w:abstractNum>
+  <w:abstractNum w:abstractNumId="3">
+    <w:nsid w:val="1A7F1EF2"/>
+    <w:multiLevelType w:val="hybridMultilevel"/>
+    <w:tmpl w:val="A6B61B14"/>
+    <w:lvl w:ilvl="0" w:tplc="04090001">
+      <w:start w:val="1"/>
+      <w:numFmt w:val="bullet"/>
+      <w:lvlText w:val=""/>
+      <w:lvlJc w:val="left"/>
+      <w:pPr>
+        <w:ind w:left="1350" w:hanging="360"/>
+      </w:pPr>
+      <w:rPr>
+        <w:rFonts w:ascii="Symbol" w:hAnsi="Symbol" w:hint="default"/>
+      </w:rPr>
+    </w:lvl>
+    <w:lvl w:ilvl="1" w:tplc="04090003" w:tentative="1">
+      <w:start w:val="1"/>
+      <w:numFmt w:val="bullet"/>
+      <w:lvlText w:val="o"/>
+      <w:lvlJc w:val="left"/>
+      <w:pPr>
+        <w:ind w:left="2070" w:hanging="360"/>
+      </w:pPr>
+      <w:rPr>
+        <w:rFonts w:ascii="Courier New" w:hAnsi="Courier New" w:cs="Courier New" w:hint="default"/>
+      </w:rPr>
+    </w:lvl>
+    <w:lvl w:ilvl="2" w:tplc="04090005" w:tentative="1">
+      <w:start w:val="1"/>
+      <w:numFmt w:val="bullet"/>
+      <w:lvlText w:val=""/>
+      <w:lvlJc w:val="left"/>
+      <w:pPr>
+        <w:ind w:left="2790" w:hanging="360"/>
+      </w:pPr>
+      <w:rPr>
+        <w:rFonts w:ascii="Wingdings" w:hAnsi="Wingdings" w:hint="default"/>
+      </w:rPr>
+    </w:lvl>
+    <w:lvl w:ilvl="3" w:tplc="04090001" w:tentative="1">
+      <w:start w:val="1"/>
+      <w:numFmt w:val="bullet"/>
+      <w:lvlText w:val=""/>
+      <w:lvlJc w:val="left"/>
+      <w:pPr>
+        <w:ind w:left="3510" w:hanging="360"/>
+      </w:pPr>
+      <w:rPr>
+        <w:rFonts w:ascii="Symbol" w:hAnsi="Symbol" w:hint="default"/>
+      </w:rPr>
+    </w:lvl>
+    <w:lvl w:ilvl="4" w:tplc="04090003" w:tentative="1">
+      <w:start w:val="1"/>
+      <w:numFmt w:val="bullet"/>
+      <w:lvlText w:val="o"/>
+      <w:lvlJc w:val="left"/>
+      <w:pPr>
+        <w:ind w:left="4230" w:hanging="360"/>
+      </w:pPr>
+      <w:rPr>
+        <w:rFonts w:ascii="Courier New" w:hAnsi="Courier New" w:cs="Courier New" w:hint="default"/>
+      </w:rPr>
+    </w:lvl>
+    <w:lvl w:ilvl="5" w:tplc="04090005" w:tentative="1">
+      <w:start w:val="1"/>
+      <w:numFmt w:val="bullet"/>
+      <w:lvlText w:val=""/>
+      <w:lvlJc w:val="left"/>
+      <w:pPr>
+        <w:ind w:left="4950" w:hanging="360"/>
+      </w:pPr>
+      <w:rPr>
+        <w:rFonts w:ascii="Wingdings" w:hAnsi="Wingdings" w:hint="default"/>
+      </w:rPr>
+    </w:lvl>
+    <w:lvl w:ilvl="6" w:tplc="04090001" w:tentative="1">
+      <w:start w:val="1"/>
+      <w:numFmt w:val="bullet"/>
+      <w:lvlText w:val=""/>
+      <w:lvlJc w:val="left"/>
+      <w:pPr>
+        <w:ind w:left="5670" w:hanging="360"/>
+      </w:pPr>
+      <w:rPr>
+        <w:rFonts w:ascii="Symbol" w:hAnsi="Symbol" w:hint="default"/>
+      </w:rPr>
+    </w:lvl>
+    <w:lvl w:ilvl="7" w:tplc="04090003" w:tentative="1">
+      <w:start w:val="1"/>
+      <w:numFmt w:val="bullet"/>
+      <w:lvlText w:val="o"/>
+      <w:lvlJc w:val="left"/>
+      <w:pPr>
+        <w:ind w:left="6390" w:hanging="360"/>
+      </w:pPr>
+      <w:rPr>
+        <w:rFonts w:ascii="Courier New" w:hAnsi="Courier New" w:cs="Courier New" w:hint="default"/>
+      </w:rPr>
+    </w:lvl>
+    <w:lvl w:ilvl="8" w:tplc="04090005" w:tentative="1">
+      <w:start w:val="1"/>
+      <w:numFmt w:val="bullet"/>
+      <w:lvlText w:val=""/>
+      <w:lvlJc w:val="left"/>
+      <w:pPr>
+        <w:ind w:left="7110" w:hanging="360"/>
+      </w:pPr>
+      <w:rPr>
+        <w:rFonts w:ascii="Wingdings" w:hAnsi="Wingdings" w:hint="default"/>
+      </w:rPr>
+    </w:lvl>
+  </w:abstractNum>
+  <w:abstractNum w:abstractNumId="4">
     <w:nsid w:val="1EDD346D"/>
     <w:multiLevelType w:val="multilevel"/>
     <w:tmpl w:val="CD0E1E20"/>
@@ -4180,7 +5690,129 @@
       </w:rPr>
     </w:lvl>
   </w:abstractNum>
-  <w:abstractNum w:abstractNumId="1">
+  <w:abstractNum w:abstractNumId="5">
+    <w:nsid w:val="2DEF70F5"/>
+    <w:multiLevelType w:val="multilevel"/>
+    <w:tmpl w:val="5D4A51AC"/>
+    <w:lvl w:ilvl="0">
+      <w:start w:val="1"/>
+      <w:numFmt w:val="decimal"/>
+      <w:lvlText w:val="%1"/>
+      <w:lvlJc w:val="left"/>
+      <w:pPr>
+        <w:ind w:left="420" w:hanging="420"/>
+      </w:pPr>
+      <w:rPr>
+        <w:rFonts w:hint="default"/>
+        <w:color w:val="176B87"/>
+      </w:rPr>
+    </w:lvl>
+    <w:lvl w:ilvl="1">
+      <w:start w:val="1"/>
+      <w:numFmt w:val="decimal"/>
+      <w:lvlText w:val="%1.%2"/>
+      <w:lvlJc w:val="left"/>
+      <w:pPr>
+        <w:ind w:left="960" w:hanging="420"/>
+      </w:pPr>
+      <w:rPr>
+        <w:rFonts w:hint="default"/>
+        <w:color w:val="000000" w:themeColor="text1"/>
+      </w:rPr>
+    </w:lvl>
+    <w:lvl w:ilvl="2">
+      <w:start w:val="1"/>
+      <w:numFmt w:val="decimal"/>
+      <w:lvlText w:val="%1.%2.%3"/>
+      <w:lvlJc w:val="left"/>
+      <w:pPr>
+        <w:ind w:left="1800" w:hanging="720"/>
+      </w:pPr>
+      <w:rPr>
+        <w:rFonts w:hint="default"/>
+        <w:color w:val="176B87"/>
+      </w:rPr>
+    </w:lvl>
+    <w:lvl w:ilvl="3">
+      <w:start w:val="1"/>
+      <w:numFmt w:val="decimal"/>
+      <w:lvlText w:val="%1.%2.%3.%4"/>
+      <w:lvlJc w:val="left"/>
+      <w:pPr>
+        <w:ind w:left="2700" w:hanging="1080"/>
+      </w:pPr>
+      <w:rPr>
+        <w:rFonts w:hint="default"/>
+        <w:color w:val="176B87"/>
+      </w:rPr>
+    </w:lvl>
+    <w:lvl w:ilvl="4">
+      <w:start w:val="1"/>
+      <w:numFmt w:val="decimal"/>
+      <w:lvlText w:val="%1.%2.%3.%4.%5"/>
+      <w:lvlJc w:val="left"/>
+      <w:pPr>
+        <w:ind w:left="3240" w:hanging="1080"/>
+      </w:pPr>
+      <w:rPr>
+        <w:rFonts w:hint="default"/>
+        <w:color w:val="176B87"/>
+      </w:rPr>
+    </w:lvl>
+    <w:lvl w:ilvl="5">
+      <w:start w:val="1"/>
+      <w:numFmt w:val="decimal"/>
+      <w:lvlText w:val="%1.%2.%3.%4.%5.%6"/>
+      <w:lvlJc w:val="left"/>
+      <w:pPr>
+        <w:ind w:left="4140" w:hanging="1440"/>
+      </w:pPr>
+      <w:rPr>
+        <w:rFonts w:hint="default"/>
+        <w:color w:val="176B87"/>
+      </w:rPr>
+    </w:lvl>
+    <w:lvl w:ilvl="6">
+      <w:start w:val="1"/>
+      <w:numFmt w:val="decimal"/>
+      <w:lvlText w:val="%1.%2.%3.%4.%5.%6.%7"/>
+      <w:lvlJc w:val="left"/>
+      <w:pPr>
+        <w:ind w:left="4680" w:hanging="1440"/>
+      </w:pPr>
+      <w:rPr>
+        <w:rFonts w:hint="default"/>
+        <w:color w:val="176B87"/>
+      </w:rPr>
+    </w:lvl>
+    <w:lvl w:ilvl="7">
+      <w:start w:val="1"/>
+      <w:numFmt w:val="decimal"/>
+      <w:lvlText w:val="%1.%2.%3.%4.%5.%6.%7.%8"/>
+      <w:lvlJc w:val="left"/>
+      <w:pPr>
+        <w:ind w:left="5580" w:hanging="1800"/>
+      </w:pPr>
+      <w:rPr>
+        <w:rFonts w:hint="default"/>
+        <w:color w:val="176B87"/>
+      </w:rPr>
+    </w:lvl>
+    <w:lvl w:ilvl="8">
+      <w:start w:val="1"/>
+      <w:numFmt w:val="decimal"/>
+      <w:lvlText w:val="%1.%2.%3.%4.%5.%6.%7.%8.%9"/>
+      <w:lvlJc w:val="left"/>
+      <w:pPr>
+        <w:ind w:left="6480" w:hanging="2160"/>
+      </w:pPr>
+      <w:rPr>
+        <w:rFonts w:hint="default"/>
+        <w:color w:val="176B87"/>
+      </w:rPr>
+    </w:lvl>
+  </w:abstractNum>
+  <w:abstractNum w:abstractNumId="6">
     <w:nsid w:val="30F863CE"/>
     <w:multiLevelType w:val="hybridMultilevel"/>
     <w:tmpl w:val="296A52EE"/>
@@ -4266,7 +5898,243 @@
       </w:pPr>
     </w:lvl>
   </w:abstractNum>
-  <w:abstractNum w:abstractNumId="2">
+  <w:abstractNum w:abstractNumId="7">
+    <w:nsid w:val="325A7018"/>
+    <w:multiLevelType w:val="multilevel"/>
+    <w:tmpl w:val="B1220AE6"/>
+    <w:lvl w:ilvl="0">
+      <w:start w:val="1"/>
+      <w:numFmt w:val="decimal"/>
+      <w:lvlText w:val="%1"/>
+      <w:lvlJc w:val="left"/>
+      <w:pPr>
+        <w:ind w:left="465" w:hanging="375"/>
+      </w:pPr>
+      <w:rPr>
+        <w:rFonts w:hint="default"/>
+        <w:lang w:val="en-US" w:eastAsia="en-US" w:bidi="ar-SA"/>
+      </w:rPr>
+    </w:lvl>
+    <w:lvl w:ilvl="1">
+      <w:start w:val="1"/>
+      <w:numFmt w:val="decimal"/>
+      <w:lvlText w:val="%1.%2"/>
+      <w:lvlJc w:val="left"/>
+      <w:pPr>
+        <w:ind w:left="465" w:hanging="375"/>
+      </w:pPr>
+      <w:rPr>
+        <w:rFonts w:ascii="Calibri" w:eastAsia="Calibri" w:hAnsi="Calibri" w:cs="Calibri" w:hint="default"/>
+        <w:b/>
+        <w:bCs/>
+        <w:color w:val="000000" w:themeColor="text1"/>
+        <w:spacing w:val="-2"/>
+        <w:w w:val="100"/>
+        <w:sz w:val="22"/>
+        <w:szCs w:val="22"/>
+        <w:u w:val="none"/>
+        <w:lang w:val="en-US" w:eastAsia="en-US" w:bidi="ar-SA"/>
+      </w:rPr>
+    </w:lvl>
+    <w:lvl w:ilvl="2">
+      <w:numFmt w:val="bullet"/>
+      <w:lvlText w:val="•"/>
+      <w:lvlJc w:val="left"/>
+      <w:pPr>
+        <w:ind w:left="2354" w:hanging="375"/>
+      </w:pPr>
+      <w:rPr>
+        <w:rFonts w:hint="default"/>
+        <w:lang w:val="en-US" w:eastAsia="en-US" w:bidi="ar-SA"/>
+      </w:rPr>
+    </w:lvl>
+    <w:lvl w:ilvl="3">
+      <w:numFmt w:val="bullet"/>
+      <w:lvlText w:val="•"/>
+      <w:lvlJc w:val="left"/>
+      <w:pPr>
+        <w:ind w:left="3296" w:hanging="375"/>
+      </w:pPr>
+      <w:rPr>
+        <w:rFonts w:hint="default"/>
+        <w:lang w:val="en-US" w:eastAsia="en-US" w:bidi="ar-SA"/>
+      </w:rPr>
+    </w:lvl>
+    <w:lvl w:ilvl="4">
+      <w:numFmt w:val="bullet"/>
+      <w:lvlText w:val="•"/>
+      <w:lvlJc w:val="left"/>
+      <w:pPr>
+        <w:ind w:left="4238" w:hanging="375"/>
+      </w:pPr>
+      <w:rPr>
+        <w:rFonts w:hint="default"/>
+        <w:lang w:val="en-US" w:eastAsia="en-US" w:bidi="ar-SA"/>
+      </w:rPr>
+    </w:lvl>
+    <w:lvl w:ilvl="5">
+      <w:numFmt w:val="bullet"/>
+      <w:lvlText w:val="•"/>
+      <w:lvlJc w:val="left"/>
+      <w:pPr>
+        <w:ind w:left="5180" w:hanging="375"/>
+      </w:pPr>
+      <w:rPr>
+        <w:rFonts w:hint="default"/>
+        <w:lang w:val="en-US" w:eastAsia="en-US" w:bidi="ar-SA"/>
+      </w:rPr>
+    </w:lvl>
+    <w:lvl w:ilvl="6">
+      <w:numFmt w:val="bullet"/>
+      <w:lvlText w:val="•"/>
+      <w:lvlJc w:val="left"/>
+      <w:pPr>
+        <w:ind w:left="6122" w:hanging="375"/>
+      </w:pPr>
+      <w:rPr>
+        <w:rFonts w:hint="default"/>
+        <w:lang w:val="en-US" w:eastAsia="en-US" w:bidi="ar-SA"/>
+      </w:rPr>
+    </w:lvl>
+    <w:lvl w:ilvl="7">
+      <w:numFmt w:val="bullet"/>
+      <w:lvlText w:val="•"/>
+      <w:lvlJc w:val="left"/>
+      <w:pPr>
+        <w:ind w:left="7064" w:hanging="375"/>
+      </w:pPr>
+      <w:rPr>
+        <w:rFonts w:hint="default"/>
+        <w:lang w:val="en-US" w:eastAsia="en-US" w:bidi="ar-SA"/>
+      </w:rPr>
+    </w:lvl>
+    <w:lvl w:ilvl="8">
+      <w:numFmt w:val="bullet"/>
+      <w:lvlText w:val="•"/>
+      <w:lvlJc w:val="left"/>
+      <w:pPr>
+        <w:ind w:left="8006" w:hanging="375"/>
+      </w:pPr>
+      <w:rPr>
+        <w:rFonts w:hint="default"/>
+        <w:lang w:val="en-US" w:eastAsia="en-US" w:bidi="ar-SA"/>
+      </w:rPr>
+    </w:lvl>
+  </w:abstractNum>
+  <w:abstractNum w:abstractNumId="8">
+    <w:nsid w:val="33882A84"/>
+    <w:multiLevelType w:val="hybridMultilevel"/>
+    <w:tmpl w:val="A0AEB11C"/>
+    <w:lvl w:ilvl="0" w:tplc="04090001">
+      <w:start w:val="1"/>
+      <w:numFmt w:val="bullet"/>
+      <w:lvlText w:val=""/>
+      <w:lvlJc w:val="left"/>
+      <w:pPr>
+        <w:ind w:left="3449" w:hanging="360"/>
+      </w:pPr>
+      <w:rPr>
+        <w:rFonts w:ascii="Symbol" w:hAnsi="Symbol" w:hint="default"/>
+      </w:rPr>
+    </w:lvl>
+    <w:lvl w:ilvl="1" w:tplc="04090003" w:tentative="1">
+      <w:start w:val="1"/>
+      <w:numFmt w:val="bullet"/>
+      <w:lvlText w:val="o"/>
+      <w:lvlJc w:val="left"/>
+      <w:pPr>
+        <w:ind w:left="4169" w:hanging="360"/>
+      </w:pPr>
+      <w:rPr>
+        <w:rFonts w:ascii="Courier New" w:hAnsi="Courier New" w:cs="Courier New" w:hint="default"/>
+      </w:rPr>
+    </w:lvl>
+    <w:lvl w:ilvl="2" w:tplc="04090005" w:tentative="1">
+      <w:start w:val="1"/>
+      <w:numFmt w:val="bullet"/>
+      <w:lvlText w:val=""/>
+      <w:lvlJc w:val="left"/>
+      <w:pPr>
+        <w:ind w:left="4889" w:hanging="360"/>
+      </w:pPr>
+      <w:rPr>
+        <w:rFonts w:ascii="Wingdings" w:hAnsi="Wingdings" w:hint="default"/>
+      </w:rPr>
+    </w:lvl>
+    <w:lvl w:ilvl="3" w:tplc="04090001" w:tentative="1">
+      <w:start w:val="1"/>
+      <w:numFmt w:val="bullet"/>
+      <w:lvlText w:val=""/>
+      <w:lvlJc w:val="left"/>
+      <w:pPr>
+        <w:ind w:left="5609" w:hanging="360"/>
+      </w:pPr>
+      <w:rPr>
+        <w:rFonts w:ascii="Symbol" w:hAnsi="Symbol" w:hint="default"/>
+      </w:rPr>
+    </w:lvl>
+    <w:lvl w:ilvl="4" w:tplc="04090003" w:tentative="1">
+      <w:start w:val="1"/>
+      <w:numFmt w:val="bullet"/>
+      <w:lvlText w:val="o"/>
+      <w:lvlJc w:val="left"/>
+      <w:pPr>
+        <w:ind w:left="6329" w:hanging="360"/>
+      </w:pPr>
+      <w:rPr>
+        <w:rFonts w:ascii="Courier New" w:hAnsi="Courier New" w:cs="Courier New" w:hint="default"/>
+      </w:rPr>
+    </w:lvl>
+    <w:lvl w:ilvl="5" w:tplc="04090005" w:tentative="1">
+      <w:start w:val="1"/>
+      <w:numFmt w:val="bullet"/>
+      <w:lvlText w:val=""/>
+      <w:lvlJc w:val="left"/>
+      <w:pPr>
+        <w:ind w:left="7049" w:hanging="360"/>
+      </w:pPr>
+      <w:rPr>
+        <w:rFonts w:ascii="Wingdings" w:hAnsi="Wingdings" w:hint="default"/>
+      </w:rPr>
+    </w:lvl>
+    <w:lvl w:ilvl="6" w:tplc="04090001" w:tentative="1">
+      <w:start w:val="1"/>
+      <w:numFmt w:val="bullet"/>
+      <w:lvlText w:val=""/>
+      <w:lvlJc w:val="left"/>
+      <w:pPr>
+        <w:ind w:left="7769" w:hanging="360"/>
+      </w:pPr>
+      <w:rPr>
+        <w:rFonts w:ascii="Symbol" w:hAnsi="Symbol" w:hint="default"/>
+      </w:rPr>
+    </w:lvl>
+    <w:lvl w:ilvl="7" w:tplc="04090003" w:tentative="1">
+      <w:start w:val="1"/>
+      <w:numFmt w:val="bullet"/>
+      <w:lvlText w:val="o"/>
+      <w:lvlJc w:val="left"/>
+      <w:pPr>
+        <w:ind w:left="8489" w:hanging="360"/>
+      </w:pPr>
+      <w:rPr>
+        <w:rFonts w:ascii="Courier New" w:hAnsi="Courier New" w:cs="Courier New" w:hint="default"/>
+      </w:rPr>
+    </w:lvl>
+    <w:lvl w:ilvl="8" w:tplc="04090005" w:tentative="1">
+      <w:start w:val="1"/>
+      <w:numFmt w:val="bullet"/>
+      <w:lvlText w:val=""/>
+      <w:lvlJc w:val="left"/>
+      <w:pPr>
+        <w:ind w:left="9209" w:hanging="360"/>
+      </w:pPr>
+      <w:rPr>
+        <w:rFonts w:ascii="Wingdings" w:hAnsi="Wingdings" w:hint="default"/>
+      </w:rPr>
+    </w:lvl>
+  </w:abstractNum>
+  <w:abstractNum w:abstractNumId="9">
     <w:nsid w:val="3A285C86"/>
     <w:multiLevelType w:val="hybridMultilevel"/>
     <w:tmpl w:val="846E19FC"/>
@@ -4352,10 +6220,123 @@
       </w:pPr>
     </w:lvl>
   </w:abstractNum>
-  <w:abstractNum w:abstractNumId="3">
+  <w:abstractNum w:abstractNumId="10">
+    <w:nsid w:val="3CB9570D"/>
+    <w:multiLevelType w:val="hybridMultilevel"/>
+    <w:tmpl w:val="C5B2EDA2"/>
+    <w:lvl w:ilvl="0" w:tplc="04090005">
+      <w:start w:val="1"/>
+      <w:numFmt w:val="bullet"/>
+      <w:lvlText w:val=""/>
+      <w:lvlJc w:val="left"/>
+      <w:pPr>
+        <w:ind w:left="3449" w:hanging="360"/>
+      </w:pPr>
+      <w:rPr>
+        <w:rFonts w:ascii="Wingdings" w:hAnsi="Wingdings" w:hint="default"/>
+      </w:rPr>
+    </w:lvl>
+    <w:lvl w:ilvl="1" w:tplc="04090003" w:tentative="1">
+      <w:start w:val="1"/>
+      <w:numFmt w:val="bullet"/>
+      <w:lvlText w:val="o"/>
+      <w:lvlJc w:val="left"/>
+      <w:pPr>
+        <w:ind w:left="4169" w:hanging="360"/>
+      </w:pPr>
+      <w:rPr>
+        <w:rFonts w:ascii="Courier New" w:hAnsi="Courier New" w:cs="Courier New" w:hint="default"/>
+      </w:rPr>
+    </w:lvl>
+    <w:lvl w:ilvl="2" w:tplc="04090005" w:tentative="1">
+      <w:start w:val="1"/>
+      <w:numFmt w:val="bullet"/>
+      <w:lvlText w:val=""/>
+      <w:lvlJc w:val="left"/>
+      <w:pPr>
+        <w:ind w:left="4889" w:hanging="360"/>
+      </w:pPr>
+      <w:rPr>
+        <w:rFonts w:ascii="Wingdings" w:hAnsi="Wingdings" w:hint="default"/>
+      </w:rPr>
+    </w:lvl>
+    <w:lvl w:ilvl="3" w:tplc="04090001" w:tentative="1">
+      <w:start w:val="1"/>
+      <w:numFmt w:val="bullet"/>
+      <w:lvlText w:val=""/>
+      <w:lvlJc w:val="left"/>
+      <w:pPr>
+        <w:ind w:left="5609" w:hanging="360"/>
+      </w:pPr>
+      <w:rPr>
+        <w:rFonts w:ascii="Symbol" w:hAnsi="Symbol" w:hint="default"/>
+      </w:rPr>
+    </w:lvl>
+    <w:lvl w:ilvl="4" w:tplc="04090003" w:tentative="1">
+      <w:start w:val="1"/>
+      <w:numFmt w:val="bullet"/>
+      <w:lvlText w:val="o"/>
+      <w:lvlJc w:val="left"/>
+      <w:pPr>
+        <w:ind w:left="6329" w:hanging="360"/>
+      </w:pPr>
+      <w:rPr>
+        <w:rFonts w:ascii="Courier New" w:hAnsi="Courier New" w:cs="Courier New" w:hint="default"/>
+      </w:rPr>
+    </w:lvl>
+    <w:lvl w:ilvl="5" w:tplc="04090005" w:tentative="1">
+      <w:start w:val="1"/>
+      <w:numFmt w:val="bullet"/>
+      <w:lvlText w:val=""/>
+      <w:lvlJc w:val="left"/>
+      <w:pPr>
+        <w:ind w:left="7049" w:hanging="360"/>
+      </w:pPr>
+      <w:rPr>
+        <w:rFonts w:ascii="Wingdings" w:hAnsi="Wingdings" w:hint="default"/>
+      </w:rPr>
+    </w:lvl>
+    <w:lvl w:ilvl="6" w:tplc="04090001" w:tentative="1">
+      <w:start w:val="1"/>
+      <w:numFmt w:val="bullet"/>
+      <w:lvlText w:val=""/>
+      <w:lvlJc w:val="left"/>
+      <w:pPr>
+        <w:ind w:left="7769" w:hanging="360"/>
+      </w:pPr>
+      <w:rPr>
+        <w:rFonts w:ascii="Symbol" w:hAnsi="Symbol" w:hint="default"/>
+      </w:rPr>
+    </w:lvl>
+    <w:lvl w:ilvl="7" w:tplc="04090003" w:tentative="1">
+      <w:start w:val="1"/>
+      <w:numFmt w:val="bullet"/>
+      <w:lvlText w:val="o"/>
+      <w:lvlJc w:val="left"/>
+      <w:pPr>
+        <w:ind w:left="8489" w:hanging="360"/>
+      </w:pPr>
+      <w:rPr>
+        <w:rFonts w:ascii="Courier New" w:hAnsi="Courier New" w:cs="Courier New" w:hint="default"/>
+      </w:rPr>
+    </w:lvl>
+    <w:lvl w:ilvl="8" w:tplc="04090005" w:tentative="1">
+      <w:start w:val="1"/>
+      <w:numFmt w:val="bullet"/>
+      <w:lvlText w:val=""/>
+      <w:lvlJc w:val="left"/>
+      <w:pPr>
+        <w:ind w:left="9209" w:hanging="360"/>
+      </w:pPr>
+      <w:rPr>
+        <w:rFonts w:ascii="Wingdings" w:hAnsi="Wingdings" w:hint="default"/>
+      </w:rPr>
+    </w:lvl>
+  </w:abstractNum>
+  <w:abstractNum w:abstractNumId="11">
     <w:nsid w:val="3DFF3208"/>
     <w:multiLevelType w:val="multilevel"/>
-    <w:tmpl w:val="C4A470E4"/>
+    <w:tmpl w:val="B1220AE6"/>
     <w:lvl w:ilvl="0">
       <w:start w:val="1"/>
       <w:numFmt w:val="decimal"/>
@@ -4376,6 +6357,1162 @@
       <w:lvlJc w:val="left"/>
       <w:pPr>
         <w:ind w:left="1215" w:hanging="375"/>
+      </w:pPr>
+      <w:rPr>
+        <w:rFonts w:ascii="Calibri" w:eastAsia="Calibri" w:hAnsi="Calibri" w:cs="Calibri" w:hint="default"/>
+        <w:b/>
+        <w:bCs/>
+        <w:color w:val="000000" w:themeColor="text1"/>
+        <w:spacing w:val="-2"/>
+        <w:w w:val="100"/>
+        <w:sz w:val="22"/>
+        <w:szCs w:val="22"/>
+        <w:u w:val="none"/>
+        <w:lang w:val="en-US" w:eastAsia="en-US" w:bidi="ar-SA"/>
+      </w:rPr>
+    </w:lvl>
+    <w:lvl w:ilvl="2">
+      <w:numFmt w:val="bullet"/>
+      <w:lvlText w:val="•"/>
+      <w:lvlJc w:val="left"/>
+      <w:pPr>
+        <w:ind w:left="3104" w:hanging="375"/>
+      </w:pPr>
+      <w:rPr>
+        <w:rFonts w:hint="default"/>
+        <w:lang w:val="en-US" w:eastAsia="en-US" w:bidi="ar-SA"/>
+      </w:rPr>
+    </w:lvl>
+    <w:lvl w:ilvl="3">
+      <w:numFmt w:val="bullet"/>
+      <w:lvlText w:val="•"/>
+      <w:lvlJc w:val="left"/>
+      <w:pPr>
+        <w:ind w:left="4046" w:hanging="375"/>
+      </w:pPr>
+      <w:rPr>
+        <w:rFonts w:hint="default"/>
+        <w:lang w:val="en-US" w:eastAsia="en-US" w:bidi="ar-SA"/>
+      </w:rPr>
+    </w:lvl>
+    <w:lvl w:ilvl="4">
+      <w:numFmt w:val="bullet"/>
+      <w:lvlText w:val="•"/>
+      <w:lvlJc w:val="left"/>
+      <w:pPr>
+        <w:ind w:left="4988" w:hanging="375"/>
+      </w:pPr>
+      <w:rPr>
+        <w:rFonts w:hint="default"/>
+        <w:lang w:val="en-US" w:eastAsia="en-US" w:bidi="ar-SA"/>
+      </w:rPr>
+    </w:lvl>
+    <w:lvl w:ilvl="5">
+      <w:numFmt w:val="bullet"/>
+      <w:lvlText w:val="•"/>
+      <w:lvlJc w:val="left"/>
+      <w:pPr>
+        <w:ind w:left="5930" w:hanging="375"/>
+      </w:pPr>
+      <w:rPr>
+        <w:rFonts w:hint="default"/>
+        <w:lang w:val="en-US" w:eastAsia="en-US" w:bidi="ar-SA"/>
+      </w:rPr>
+    </w:lvl>
+    <w:lvl w:ilvl="6">
+      <w:numFmt w:val="bullet"/>
+      <w:lvlText w:val="•"/>
+      <w:lvlJc w:val="left"/>
+      <w:pPr>
+        <w:ind w:left="6872" w:hanging="375"/>
+      </w:pPr>
+      <w:rPr>
+        <w:rFonts w:hint="default"/>
+        <w:lang w:val="en-US" w:eastAsia="en-US" w:bidi="ar-SA"/>
+      </w:rPr>
+    </w:lvl>
+    <w:lvl w:ilvl="7">
+      <w:numFmt w:val="bullet"/>
+      <w:lvlText w:val="•"/>
+      <w:lvlJc w:val="left"/>
+      <w:pPr>
+        <w:ind w:left="7814" w:hanging="375"/>
+      </w:pPr>
+      <w:rPr>
+        <w:rFonts w:hint="default"/>
+        <w:lang w:val="en-US" w:eastAsia="en-US" w:bidi="ar-SA"/>
+      </w:rPr>
+    </w:lvl>
+    <w:lvl w:ilvl="8">
+      <w:numFmt w:val="bullet"/>
+      <w:lvlText w:val="•"/>
+      <w:lvlJc w:val="left"/>
+      <w:pPr>
+        <w:ind w:left="8756" w:hanging="375"/>
+      </w:pPr>
+      <w:rPr>
+        <w:rFonts w:hint="default"/>
+        <w:lang w:val="en-US" w:eastAsia="en-US" w:bidi="ar-SA"/>
+      </w:rPr>
+    </w:lvl>
+  </w:abstractNum>
+  <w:abstractNum w:abstractNumId="12">
+    <w:nsid w:val="3F393BF2"/>
+    <w:multiLevelType w:val="hybridMultilevel"/>
+    <w:tmpl w:val="D04EDF4C"/>
+    <w:lvl w:ilvl="0" w:tplc="04090005">
+      <w:start w:val="1"/>
+      <w:numFmt w:val="bullet"/>
+      <w:lvlText w:val=""/>
+      <w:lvlJc w:val="left"/>
+      <w:pPr>
+        <w:ind w:left="1350" w:hanging="360"/>
+      </w:pPr>
+      <w:rPr>
+        <w:rFonts w:ascii="Wingdings" w:hAnsi="Wingdings" w:hint="default"/>
+      </w:rPr>
+    </w:lvl>
+    <w:lvl w:ilvl="1" w:tplc="04090003" w:tentative="1">
+      <w:start w:val="1"/>
+      <w:numFmt w:val="bullet"/>
+      <w:lvlText w:val="o"/>
+      <w:lvlJc w:val="left"/>
+      <w:pPr>
+        <w:ind w:left="2070" w:hanging="360"/>
+      </w:pPr>
+      <w:rPr>
+        <w:rFonts w:ascii="Courier New" w:hAnsi="Courier New" w:cs="Courier New" w:hint="default"/>
+      </w:rPr>
+    </w:lvl>
+    <w:lvl w:ilvl="2" w:tplc="04090005" w:tentative="1">
+      <w:start w:val="1"/>
+      <w:numFmt w:val="bullet"/>
+      <w:lvlText w:val=""/>
+      <w:lvlJc w:val="left"/>
+      <w:pPr>
+        <w:ind w:left="2790" w:hanging="360"/>
+      </w:pPr>
+      <w:rPr>
+        <w:rFonts w:ascii="Wingdings" w:hAnsi="Wingdings" w:hint="default"/>
+      </w:rPr>
+    </w:lvl>
+    <w:lvl w:ilvl="3" w:tplc="04090001" w:tentative="1">
+      <w:start w:val="1"/>
+      <w:numFmt w:val="bullet"/>
+      <w:lvlText w:val=""/>
+      <w:lvlJc w:val="left"/>
+      <w:pPr>
+        <w:ind w:left="3510" w:hanging="360"/>
+      </w:pPr>
+      <w:rPr>
+        <w:rFonts w:ascii="Symbol" w:hAnsi="Symbol" w:hint="default"/>
+      </w:rPr>
+    </w:lvl>
+    <w:lvl w:ilvl="4" w:tplc="04090003" w:tentative="1">
+      <w:start w:val="1"/>
+      <w:numFmt w:val="bullet"/>
+      <w:lvlText w:val="o"/>
+      <w:lvlJc w:val="left"/>
+      <w:pPr>
+        <w:ind w:left="4230" w:hanging="360"/>
+      </w:pPr>
+      <w:rPr>
+        <w:rFonts w:ascii="Courier New" w:hAnsi="Courier New" w:cs="Courier New" w:hint="default"/>
+      </w:rPr>
+    </w:lvl>
+    <w:lvl w:ilvl="5" w:tplc="04090005" w:tentative="1">
+      <w:start w:val="1"/>
+      <w:numFmt w:val="bullet"/>
+      <w:lvlText w:val=""/>
+      <w:lvlJc w:val="left"/>
+      <w:pPr>
+        <w:ind w:left="4950" w:hanging="360"/>
+      </w:pPr>
+      <w:rPr>
+        <w:rFonts w:ascii="Wingdings" w:hAnsi="Wingdings" w:hint="default"/>
+      </w:rPr>
+    </w:lvl>
+    <w:lvl w:ilvl="6" w:tplc="04090001" w:tentative="1">
+      <w:start w:val="1"/>
+      <w:numFmt w:val="bullet"/>
+      <w:lvlText w:val=""/>
+      <w:lvlJc w:val="left"/>
+      <w:pPr>
+        <w:ind w:left="5670" w:hanging="360"/>
+      </w:pPr>
+      <w:rPr>
+        <w:rFonts w:ascii="Symbol" w:hAnsi="Symbol" w:hint="default"/>
+      </w:rPr>
+    </w:lvl>
+    <w:lvl w:ilvl="7" w:tplc="04090003" w:tentative="1">
+      <w:start w:val="1"/>
+      <w:numFmt w:val="bullet"/>
+      <w:lvlText w:val="o"/>
+      <w:lvlJc w:val="left"/>
+      <w:pPr>
+        <w:ind w:left="6390" w:hanging="360"/>
+      </w:pPr>
+      <w:rPr>
+        <w:rFonts w:ascii="Courier New" w:hAnsi="Courier New" w:cs="Courier New" w:hint="default"/>
+      </w:rPr>
+    </w:lvl>
+    <w:lvl w:ilvl="8" w:tplc="04090005" w:tentative="1">
+      <w:start w:val="1"/>
+      <w:numFmt w:val="bullet"/>
+      <w:lvlText w:val=""/>
+      <w:lvlJc w:val="left"/>
+      <w:pPr>
+        <w:ind w:left="7110" w:hanging="360"/>
+      </w:pPr>
+      <w:rPr>
+        <w:rFonts w:ascii="Wingdings" w:hAnsi="Wingdings" w:hint="default"/>
+      </w:rPr>
+    </w:lvl>
+  </w:abstractNum>
+  <w:abstractNum w:abstractNumId="13">
+    <w:nsid w:val="4CE649B6"/>
+    <w:multiLevelType w:val="hybridMultilevel"/>
+    <w:tmpl w:val="18EEBBB8"/>
+    <w:lvl w:ilvl="0" w:tplc="04090005">
+      <w:start w:val="1"/>
+      <w:numFmt w:val="bullet"/>
+      <w:lvlText w:val=""/>
+      <w:lvlJc w:val="left"/>
+      <w:pPr>
+        <w:ind w:left="1710" w:hanging="360"/>
+      </w:pPr>
+      <w:rPr>
+        <w:rFonts w:ascii="Wingdings" w:hAnsi="Wingdings" w:hint="default"/>
+      </w:rPr>
+    </w:lvl>
+    <w:lvl w:ilvl="1" w:tplc="04090003" w:tentative="1">
+      <w:start w:val="1"/>
+      <w:numFmt w:val="bullet"/>
+      <w:lvlText w:val="o"/>
+      <w:lvlJc w:val="left"/>
+      <w:pPr>
+        <w:ind w:left="2430" w:hanging="360"/>
+      </w:pPr>
+      <w:rPr>
+        <w:rFonts w:ascii="Courier New" w:hAnsi="Courier New" w:cs="Courier New" w:hint="default"/>
+      </w:rPr>
+    </w:lvl>
+    <w:lvl w:ilvl="2" w:tplc="04090005" w:tentative="1">
+      <w:start w:val="1"/>
+      <w:numFmt w:val="bullet"/>
+      <w:lvlText w:val=""/>
+      <w:lvlJc w:val="left"/>
+      <w:pPr>
+        <w:ind w:left="3150" w:hanging="360"/>
+      </w:pPr>
+      <w:rPr>
+        <w:rFonts w:ascii="Wingdings" w:hAnsi="Wingdings" w:hint="default"/>
+      </w:rPr>
+    </w:lvl>
+    <w:lvl w:ilvl="3" w:tplc="04090001" w:tentative="1">
+      <w:start w:val="1"/>
+      <w:numFmt w:val="bullet"/>
+      <w:lvlText w:val=""/>
+      <w:lvlJc w:val="left"/>
+      <w:pPr>
+        <w:ind w:left="3870" w:hanging="360"/>
+      </w:pPr>
+      <w:rPr>
+        <w:rFonts w:ascii="Symbol" w:hAnsi="Symbol" w:hint="default"/>
+      </w:rPr>
+    </w:lvl>
+    <w:lvl w:ilvl="4" w:tplc="04090003" w:tentative="1">
+      <w:start w:val="1"/>
+      <w:numFmt w:val="bullet"/>
+      <w:lvlText w:val="o"/>
+      <w:lvlJc w:val="left"/>
+      <w:pPr>
+        <w:ind w:left="4590" w:hanging="360"/>
+      </w:pPr>
+      <w:rPr>
+        <w:rFonts w:ascii="Courier New" w:hAnsi="Courier New" w:cs="Courier New" w:hint="default"/>
+      </w:rPr>
+    </w:lvl>
+    <w:lvl w:ilvl="5" w:tplc="04090005" w:tentative="1">
+      <w:start w:val="1"/>
+      <w:numFmt w:val="bullet"/>
+      <w:lvlText w:val=""/>
+      <w:lvlJc w:val="left"/>
+      <w:pPr>
+        <w:ind w:left="5310" w:hanging="360"/>
+      </w:pPr>
+      <w:rPr>
+        <w:rFonts w:ascii="Wingdings" w:hAnsi="Wingdings" w:hint="default"/>
+      </w:rPr>
+    </w:lvl>
+    <w:lvl w:ilvl="6" w:tplc="04090001" w:tentative="1">
+      <w:start w:val="1"/>
+      <w:numFmt w:val="bullet"/>
+      <w:lvlText w:val=""/>
+      <w:lvlJc w:val="left"/>
+      <w:pPr>
+        <w:ind w:left="6030" w:hanging="360"/>
+      </w:pPr>
+      <w:rPr>
+        <w:rFonts w:ascii="Symbol" w:hAnsi="Symbol" w:hint="default"/>
+      </w:rPr>
+    </w:lvl>
+    <w:lvl w:ilvl="7" w:tplc="04090003" w:tentative="1">
+      <w:start w:val="1"/>
+      <w:numFmt w:val="bullet"/>
+      <w:lvlText w:val="o"/>
+      <w:lvlJc w:val="left"/>
+      <w:pPr>
+        <w:ind w:left="6750" w:hanging="360"/>
+      </w:pPr>
+      <w:rPr>
+        <w:rFonts w:ascii="Courier New" w:hAnsi="Courier New" w:cs="Courier New" w:hint="default"/>
+      </w:rPr>
+    </w:lvl>
+    <w:lvl w:ilvl="8" w:tplc="04090005" w:tentative="1">
+      <w:start w:val="1"/>
+      <w:numFmt w:val="bullet"/>
+      <w:lvlText w:val=""/>
+      <w:lvlJc w:val="left"/>
+      <w:pPr>
+        <w:ind w:left="7470" w:hanging="360"/>
+      </w:pPr>
+      <w:rPr>
+        <w:rFonts w:ascii="Wingdings" w:hAnsi="Wingdings" w:hint="default"/>
+      </w:rPr>
+    </w:lvl>
+  </w:abstractNum>
+  <w:abstractNum w:abstractNumId="14">
+    <w:nsid w:val="530E7451"/>
+    <w:multiLevelType w:val="multilevel"/>
+    <w:tmpl w:val="B1220AE6"/>
+    <w:lvl w:ilvl="0">
+      <w:start w:val="1"/>
+      <w:numFmt w:val="decimal"/>
+      <w:lvlText w:val="%1"/>
+      <w:lvlJc w:val="left"/>
+      <w:pPr>
+        <w:ind w:left="1215" w:hanging="375"/>
+      </w:pPr>
+      <w:rPr>
+        <w:rFonts w:hint="default"/>
+        <w:lang w:val="en-US" w:eastAsia="en-US" w:bidi="ar-SA"/>
+      </w:rPr>
+    </w:lvl>
+    <w:lvl w:ilvl="1">
+      <w:start w:val="1"/>
+      <w:numFmt w:val="decimal"/>
+      <w:lvlText w:val="%1.%2"/>
+      <w:lvlJc w:val="left"/>
+      <w:pPr>
+        <w:ind w:left="1215" w:hanging="375"/>
+      </w:pPr>
+      <w:rPr>
+        <w:rFonts w:ascii="Calibri" w:eastAsia="Calibri" w:hAnsi="Calibri" w:cs="Calibri" w:hint="default"/>
+        <w:b/>
+        <w:bCs/>
+        <w:color w:val="000000" w:themeColor="text1"/>
+        <w:spacing w:val="-2"/>
+        <w:w w:val="100"/>
+        <w:sz w:val="22"/>
+        <w:szCs w:val="22"/>
+        <w:u w:val="none"/>
+        <w:lang w:val="en-US" w:eastAsia="en-US" w:bidi="ar-SA"/>
+      </w:rPr>
+    </w:lvl>
+    <w:lvl w:ilvl="2">
+      <w:numFmt w:val="bullet"/>
+      <w:lvlText w:val="•"/>
+      <w:lvlJc w:val="left"/>
+      <w:pPr>
+        <w:ind w:left="3104" w:hanging="375"/>
+      </w:pPr>
+      <w:rPr>
+        <w:rFonts w:hint="default"/>
+        <w:lang w:val="en-US" w:eastAsia="en-US" w:bidi="ar-SA"/>
+      </w:rPr>
+    </w:lvl>
+    <w:lvl w:ilvl="3">
+      <w:numFmt w:val="bullet"/>
+      <w:lvlText w:val="•"/>
+      <w:lvlJc w:val="left"/>
+      <w:pPr>
+        <w:ind w:left="4046" w:hanging="375"/>
+      </w:pPr>
+      <w:rPr>
+        <w:rFonts w:hint="default"/>
+        <w:lang w:val="en-US" w:eastAsia="en-US" w:bidi="ar-SA"/>
+      </w:rPr>
+    </w:lvl>
+    <w:lvl w:ilvl="4">
+      <w:numFmt w:val="bullet"/>
+      <w:lvlText w:val="•"/>
+      <w:lvlJc w:val="left"/>
+      <w:pPr>
+        <w:ind w:left="4988" w:hanging="375"/>
+      </w:pPr>
+      <w:rPr>
+        <w:rFonts w:hint="default"/>
+        <w:lang w:val="en-US" w:eastAsia="en-US" w:bidi="ar-SA"/>
+      </w:rPr>
+    </w:lvl>
+    <w:lvl w:ilvl="5">
+      <w:numFmt w:val="bullet"/>
+      <w:lvlText w:val="•"/>
+      <w:lvlJc w:val="left"/>
+      <w:pPr>
+        <w:ind w:left="5930" w:hanging="375"/>
+      </w:pPr>
+      <w:rPr>
+        <w:rFonts w:hint="default"/>
+        <w:lang w:val="en-US" w:eastAsia="en-US" w:bidi="ar-SA"/>
+      </w:rPr>
+    </w:lvl>
+    <w:lvl w:ilvl="6">
+      <w:numFmt w:val="bullet"/>
+      <w:lvlText w:val="•"/>
+      <w:lvlJc w:val="left"/>
+      <w:pPr>
+        <w:ind w:left="6872" w:hanging="375"/>
+      </w:pPr>
+      <w:rPr>
+        <w:rFonts w:hint="default"/>
+        <w:lang w:val="en-US" w:eastAsia="en-US" w:bidi="ar-SA"/>
+      </w:rPr>
+    </w:lvl>
+    <w:lvl w:ilvl="7">
+      <w:numFmt w:val="bullet"/>
+      <w:lvlText w:val="•"/>
+      <w:lvlJc w:val="left"/>
+      <w:pPr>
+        <w:ind w:left="7814" w:hanging="375"/>
+      </w:pPr>
+      <w:rPr>
+        <w:rFonts w:hint="default"/>
+        <w:lang w:val="en-US" w:eastAsia="en-US" w:bidi="ar-SA"/>
+      </w:rPr>
+    </w:lvl>
+    <w:lvl w:ilvl="8">
+      <w:numFmt w:val="bullet"/>
+      <w:lvlText w:val="•"/>
+      <w:lvlJc w:val="left"/>
+      <w:pPr>
+        <w:ind w:left="8756" w:hanging="375"/>
+      </w:pPr>
+      <w:rPr>
+        <w:rFonts w:hint="default"/>
+        <w:lang w:val="en-US" w:eastAsia="en-US" w:bidi="ar-SA"/>
+      </w:rPr>
+    </w:lvl>
+  </w:abstractNum>
+  <w:abstractNum w:abstractNumId="15">
+    <w:nsid w:val="556A0A4B"/>
+    <w:multiLevelType w:val="hybridMultilevel"/>
+    <w:tmpl w:val="05DC026A"/>
+    <w:lvl w:ilvl="0" w:tplc="9B28E7B8">
+      <w:start w:val="6"/>
+      <w:numFmt w:val="decimal"/>
+      <w:lvlText w:val="%1"/>
+      <w:lvlJc w:val="left"/>
+      <w:pPr>
+        <w:ind w:left="450" w:hanging="360"/>
+      </w:pPr>
+      <w:rPr>
+        <w:rFonts w:hint="default"/>
+      </w:rPr>
+    </w:lvl>
+    <w:lvl w:ilvl="1" w:tplc="04090019" w:tentative="1">
+      <w:start w:val="1"/>
+      <w:numFmt w:val="lowerLetter"/>
+      <w:lvlText w:val="%2."/>
+      <w:lvlJc w:val="left"/>
+      <w:pPr>
+        <w:ind w:left="1170" w:hanging="360"/>
+      </w:pPr>
+    </w:lvl>
+    <w:lvl w:ilvl="2" w:tplc="0409001B" w:tentative="1">
+      <w:start w:val="1"/>
+      <w:numFmt w:val="lowerRoman"/>
+      <w:lvlText w:val="%3."/>
+      <w:lvlJc w:val="right"/>
+      <w:pPr>
+        <w:ind w:left="1890" w:hanging="180"/>
+      </w:pPr>
+    </w:lvl>
+    <w:lvl w:ilvl="3" w:tplc="0409000F" w:tentative="1">
+      <w:start w:val="1"/>
+      <w:numFmt w:val="decimal"/>
+      <w:lvlText w:val="%4."/>
+      <w:lvlJc w:val="left"/>
+      <w:pPr>
+        <w:ind w:left="2610" w:hanging="360"/>
+      </w:pPr>
+    </w:lvl>
+    <w:lvl w:ilvl="4" w:tplc="04090019" w:tentative="1">
+      <w:start w:val="1"/>
+      <w:numFmt w:val="lowerLetter"/>
+      <w:lvlText w:val="%5."/>
+      <w:lvlJc w:val="left"/>
+      <w:pPr>
+        <w:ind w:left="3330" w:hanging="360"/>
+      </w:pPr>
+    </w:lvl>
+    <w:lvl w:ilvl="5" w:tplc="0409001B" w:tentative="1">
+      <w:start w:val="1"/>
+      <w:numFmt w:val="lowerRoman"/>
+      <w:lvlText w:val="%6."/>
+      <w:lvlJc w:val="right"/>
+      <w:pPr>
+        <w:ind w:left="4050" w:hanging="180"/>
+      </w:pPr>
+    </w:lvl>
+    <w:lvl w:ilvl="6" w:tplc="0409000F" w:tentative="1">
+      <w:start w:val="1"/>
+      <w:numFmt w:val="decimal"/>
+      <w:lvlText w:val="%7."/>
+      <w:lvlJc w:val="left"/>
+      <w:pPr>
+        <w:ind w:left="4770" w:hanging="360"/>
+      </w:pPr>
+    </w:lvl>
+    <w:lvl w:ilvl="7" w:tplc="04090019" w:tentative="1">
+      <w:start w:val="1"/>
+      <w:numFmt w:val="lowerLetter"/>
+      <w:lvlText w:val="%8."/>
+      <w:lvlJc w:val="left"/>
+      <w:pPr>
+        <w:ind w:left="5490" w:hanging="360"/>
+      </w:pPr>
+    </w:lvl>
+    <w:lvl w:ilvl="8" w:tplc="0409001B" w:tentative="1">
+      <w:start w:val="1"/>
+      <w:numFmt w:val="lowerRoman"/>
+      <w:lvlText w:val="%9."/>
+      <w:lvlJc w:val="right"/>
+      <w:pPr>
+        <w:ind w:left="6210" w:hanging="180"/>
+      </w:pPr>
+    </w:lvl>
+  </w:abstractNum>
+  <w:abstractNum w:abstractNumId="16">
+    <w:nsid w:val="560D6CAE"/>
+    <w:multiLevelType w:val="multilevel"/>
+    <w:tmpl w:val="B1220AE6"/>
+    <w:lvl w:ilvl="0">
+      <w:start w:val="1"/>
+      <w:numFmt w:val="decimal"/>
+      <w:lvlText w:val="%1"/>
+      <w:lvlJc w:val="left"/>
+      <w:pPr>
+        <w:ind w:left="1215" w:hanging="375"/>
+      </w:pPr>
+      <w:rPr>
+        <w:rFonts w:hint="default"/>
+        <w:lang w:val="en-US" w:eastAsia="en-US" w:bidi="ar-SA"/>
+      </w:rPr>
+    </w:lvl>
+    <w:lvl w:ilvl="1">
+      <w:start w:val="1"/>
+      <w:numFmt w:val="decimal"/>
+      <w:lvlText w:val="%1.%2"/>
+      <w:lvlJc w:val="left"/>
+      <w:pPr>
+        <w:ind w:left="1215" w:hanging="375"/>
+      </w:pPr>
+      <w:rPr>
+        <w:rFonts w:ascii="Calibri" w:eastAsia="Calibri" w:hAnsi="Calibri" w:cs="Calibri" w:hint="default"/>
+        <w:b/>
+        <w:bCs/>
+        <w:color w:val="000000" w:themeColor="text1"/>
+        <w:spacing w:val="-2"/>
+        <w:w w:val="100"/>
+        <w:sz w:val="22"/>
+        <w:szCs w:val="22"/>
+        <w:u w:val="none"/>
+        <w:lang w:val="en-US" w:eastAsia="en-US" w:bidi="ar-SA"/>
+      </w:rPr>
+    </w:lvl>
+    <w:lvl w:ilvl="2">
+      <w:numFmt w:val="bullet"/>
+      <w:lvlText w:val="•"/>
+      <w:lvlJc w:val="left"/>
+      <w:pPr>
+        <w:ind w:left="3104" w:hanging="375"/>
+      </w:pPr>
+      <w:rPr>
+        <w:rFonts w:hint="default"/>
+        <w:lang w:val="en-US" w:eastAsia="en-US" w:bidi="ar-SA"/>
+      </w:rPr>
+    </w:lvl>
+    <w:lvl w:ilvl="3">
+      <w:numFmt w:val="bullet"/>
+      <w:lvlText w:val="•"/>
+      <w:lvlJc w:val="left"/>
+      <w:pPr>
+        <w:ind w:left="4046" w:hanging="375"/>
+      </w:pPr>
+      <w:rPr>
+        <w:rFonts w:hint="default"/>
+        <w:lang w:val="en-US" w:eastAsia="en-US" w:bidi="ar-SA"/>
+      </w:rPr>
+    </w:lvl>
+    <w:lvl w:ilvl="4">
+      <w:numFmt w:val="bullet"/>
+      <w:lvlText w:val="•"/>
+      <w:lvlJc w:val="left"/>
+      <w:pPr>
+        <w:ind w:left="4988" w:hanging="375"/>
+      </w:pPr>
+      <w:rPr>
+        <w:rFonts w:hint="default"/>
+        <w:lang w:val="en-US" w:eastAsia="en-US" w:bidi="ar-SA"/>
+      </w:rPr>
+    </w:lvl>
+    <w:lvl w:ilvl="5">
+      <w:numFmt w:val="bullet"/>
+      <w:lvlText w:val="•"/>
+      <w:lvlJc w:val="left"/>
+      <w:pPr>
+        <w:ind w:left="5930" w:hanging="375"/>
+      </w:pPr>
+      <w:rPr>
+        <w:rFonts w:hint="default"/>
+        <w:lang w:val="en-US" w:eastAsia="en-US" w:bidi="ar-SA"/>
+      </w:rPr>
+    </w:lvl>
+    <w:lvl w:ilvl="6">
+      <w:numFmt w:val="bullet"/>
+      <w:lvlText w:val="•"/>
+      <w:lvlJc w:val="left"/>
+      <w:pPr>
+        <w:ind w:left="6872" w:hanging="375"/>
+      </w:pPr>
+      <w:rPr>
+        <w:rFonts w:hint="default"/>
+        <w:lang w:val="en-US" w:eastAsia="en-US" w:bidi="ar-SA"/>
+      </w:rPr>
+    </w:lvl>
+    <w:lvl w:ilvl="7">
+      <w:numFmt w:val="bullet"/>
+      <w:lvlText w:val="•"/>
+      <w:lvlJc w:val="left"/>
+      <w:pPr>
+        <w:ind w:left="7814" w:hanging="375"/>
+      </w:pPr>
+      <w:rPr>
+        <w:rFonts w:hint="default"/>
+        <w:lang w:val="en-US" w:eastAsia="en-US" w:bidi="ar-SA"/>
+      </w:rPr>
+    </w:lvl>
+    <w:lvl w:ilvl="8">
+      <w:numFmt w:val="bullet"/>
+      <w:lvlText w:val="•"/>
+      <w:lvlJc w:val="left"/>
+      <w:pPr>
+        <w:ind w:left="8756" w:hanging="375"/>
+      </w:pPr>
+      <w:rPr>
+        <w:rFonts w:hint="default"/>
+        <w:lang w:val="en-US" w:eastAsia="en-US" w:bidi="ar-SA"/>
+      </w:rPr>
+    </w:lvl>
+  </w:abstractNum>
+  <w:abstractNum w:abstractNumId="17">
+    <w:nsid w:val="58D07766"/>
+    <w:multiLevelType w:val="multilevel"/>
+    <w:tmpl w:val="B1220AE6"/>
+    <w:lvl w:ilvl="0">
+      <w:start w:val="1"/>
+      <w:numFmt w:val="decimal"/>
+      <w:lvlText w:val="%1"/>
+      <w:lvlJc w:val="left"/>
+      <w:pPr>
+        <w:ind w:left="1215" w:hanging="375"/>
+      </w:pPr>
+      <w:rPr>
+        <w:rFonts w:hint="default"/>
+        <w:lang w:val="en-US" w:eastAsia="en-US" w:bidi="ar-SA"/>
+      </w:rPr>
+    </w:lvl>
+    <w:lvl w:ilvl="1">
+      <w:start w:val="1"/>
+      <w:numFmt w:val="decimal"/>
+      <w:lvlText w:val="%1.%2"/>
+      <w:lvlJc w:val="left"/>
+      <w:pPr>
+        <w:ind w:left="1215" w:hanging="375"/>
+      </w:pPr>
+      <w:rPr>
+        <w:rFonts w:ascii="Calibri" w:eastAsia="Calibri" w:hAnsi="Calibri" w:cs="Calibri" w:hint="default"/>
+        <w:b/>
+        <w:bCs/>
+        <w:color w:val="000000" w:themeColor="text1"/>
+        <w:spacing w:val="-2"/>
+        <w:w w:val="100"/>
+        <w:sz w:val="22"/>
+        <w:szCs w:val="22"/>
+        <w:u w:val="none"/>
+        <w:lang w:val="en-US" w:eastAsia="en-US" w:bidi="ar-SA"/>
+      </w:rPr>
+    </w:lvl>
+    <w:lvl w:ilvl="2">
+      <w:numFmt w:val="bullet"/>
+      <w:lvlText w:val="•"/>
+      <w:lvlJc w:val="left"/>
+      <w:pPr>
+        <w:ind w:left="3104" w:hanging="375"/>
+      </w:pPr>
+      <w:rPr>
+        <w:rFonts w:hint="default"/>
+        <w:lang w:val="en-US" w:eastAsia="en-US" w:bidi="ar-SA"/>
+      </w:rPr>
+    </w:lvl>
+    <w:lvl w:ilvl="3">
+      <w:numFmt w:val="bullet"/>
+      <w:lvlText w:val="•"/>
+      <w:lvlJc w:val="left"/>
+      <w:pPr>
+        <w:ind w:left="4046" w:hanging="375"/>
+      </w:pPr>
+      <w:rPr>
+        <w:rFonts w:hint="default"/>
+        <w:lang w:val="en-US" w:eastAsia="en-US" w:bidi="ar-SA"/>
+      </w:rPr>
+    </w:lvl>
+    <w:lvl w:ilvl="4">
+      <w:numFmt w:val="bullet"/>
+      <w:lvlText w:val="•"/>
+      <w:lvlJc w:val="left"/>
+      <w:pPr>
+        <w:ind w:left="4988" w:hanging="375"/>
+      </w:pPr>
+      <w:rPr>
+        <w:rFonts w:hint="default"/>
+        <w:lang w:val="en-US" w:eastAsia="en-US" w:bidi="ar-SA"/>
+      </w:rPr>
+    </w:lvl>
+    <w:lvl w:ilvl="5">
+      <w:numFmt w:val="bullet"/>
+      <w:lvlText w:val="•"/>
+      <w:lvlJc w:val="left"/>
+      <w:pPr>
+        <w:ind w:left="5930" w:hanging="375"/>
+      </w:pPr>
+      <w:rPr>
+        <w:rFonts w:hint="default"/>
+        <w:lang w:val="en-US" w:eastAsia="en-US" w:bidi="ar-SA"/>
+      </w:rPr>
+    </w:lvl>
+    <w:lvl w:ilvl="6">
+      <w:numFmt w:val="bullet"/>
+      <w:lvlText w:val="•"/>
+      <w:lvlJc w:val="left"/>
+      <w:pPr>
+        <w:ind w:left="6872" w:hanging="375"/>
+      </w:pPr>
+      <w:rPr>
+        <w:rFonts w:hint="default"/>
+        <w:lang w:val="en-US" w:eastAsia="en-US" w:bidi="ar-SA"/>
+      </w:rPr>
+    </w:lvl>
+    <w:lvl w:ilvl="7">
+      <w:numFmt w:val="bullet"/>
+      <w:lvlText w:val="•"/>
+      <w:lvlJc w:val="left"/>
+      <w:pPr>
+        <w:ind w:left="7814" w:hanging="375"/>
+      </w:pPr>
+      <w:rPr>
+        <w:rFonts w:hint="default"/>
+        <w:lang w:val="en-US" w:eastAsia="en-US" w:bidi="ar-SA"/>
+      </w:rPr>
+    </w:lvl>
+    <w:lvl w:ilvl="8">
+      <w:numFmt w:val="bullet"/>
+      <w:lvlText w:val="•"/>
+      <w:lvlJc w:val="left"/>
+      <w:pPr>
+        <w:ind w:left="8756" w:hanging="375"/>
+      </w:pPr>
+      <w:rPr>
+        <w:rFonts w:hint="default"/>
+        <w:lang w:val="en-US" w:eastAsia="en-US" w:bidi="ar-SA"/>
+      </w:rPr>
+    </w:lvl>
+  </w:abstractNum>
+  <w:abstractNum w:abstractNumId="18">
+    <w:nsid w:val="5E356636"/>
+    <w:multiLevelType w:val="multilevel"/>
+    <w:tmpl w:val="C080A46A"/>
+    <w:lvl w:ilvl="0">
+      <w:start w:val="6"/>
+      <w:numFmt w:val="decimal"/>
+      <w:lvlText w:val="%1"/>
+      <w:lvlJc w:val="left"/>
+      <w:pPr>
+        <w:ind w:left="360" w:hanging="360"/>
+      </w:pPr>
+      <w:rPr>
+        <w:rFonts w:hint="default"/>
+      </w:rPr>
+    </w:lvl>
+    <w:lvl w:ilvl="1">
+      <w:start w:val="4"/>
+      <w:numFmt w:val="decimal"/>
+      <w:lvlText w:val="%1.%2"/>
+      <w:lvlJc w:val="left"/>
+      <w:pPr>
+        <w:ind w:left="450" w:hanging="360"/>
+      </w:pPr>
+      <w:rPr>
+        <w:rFonts w:hint="default"/>
+      </w:rPr>
+    </w:lvl>
+    <w:lvl w:ilvl="2">
+      <w:start w:val="1"/>
+      <w:numFmt w:val="decimal"/>
+      <w:lvlText w:val="%1.%2.%3"/>
+      <w:lvlJc w:val="left"/>
+      <w:pPr>
+        <w:ind w:left="900" w:hanging="720"/>
+      </w:pPr>
+      <w:rPr>
+        <w:rFonts w:hint="default"/>
+      </w:rPr>
+    </w:lvl>
+    <w:lvl w:ilvl="3">
+      <w:start w:val="1"/>
+      <w:numFmt w:val="decimal"/>
+      <w:lvlText w:val="%1.%2.%3.%4"/>
+      <w:lvlJc w:val="left"/>
+      <w:pPr>
+        <w:ind w:left="990" w:hanging="720"/>
+      </w:pPr>
+      <w:rPr>
+        <w:rFonts w:hint="default"/>
+      </w:rPr>
+    </w:lvl>
+    <w:lvl w:ilvl="4">
+      <w:start w:val="1"/>
+      <w:numFmt w:val="decimal"/>
+      <w:lvlText w:val="%1.%2.%3.%4.%5"/>
+      <w:lvlJc w:val="left"/>
+      <w:pPr>
+        <w:ind w:left="1440" w:hanging="1080"/>
+      </w:pPr>
+      <w:rPr>
+        <w:rFonts w:hint="default"/>
+      </w:rPr>
+    </w:lvl>
+    <w:lvl w:ilvl="5">
+      <w:start w:val="1"/>
+      <w:numFmt w:val="decimal"/>
+      <w:lvlText w:val="%1.%2.%3.%4.%5.%6"/>
+      <w:lvlJc w:val="left"/>
+      <w:pPr>
+        <w:ind w:left="1530" w:hanging="1080"/>
+      </w:pPr>
+      <w:rPr>
+        <w:rFonts w:hint="default"/>
+      </w:rPr>
+    </w:lvl>
+    <w:lvl w:ilvl="6">
+      <w:start w:val="1"/>
+      <w:numFmt w:val="decimal"/>
+      <w:lvlText w:val="%1.%2.%3.%4.%5.%6.%7"/>
+      <w:lvlJc w:val="left"/>
+      <w:pPr>
+        <w:ind w:left="1980" w:hanging="1440"/>
+      </w:pPr>
+      <w:rPr>
+        <w:rFonts w:hint="default"/>
+      </w:rPr>
+    </w:lvl>
+    <w:lvl w:ilvl="7">
+      <w:start w:val="1"/>
+      <w:numFmt w:val="decimal"/>
+      <w:lvlText w:val="%1.%2.%3.%4.%5.%6.%7.%8"/>
+      <w:lvlJc w:val="left"/>
+      <w:pPr>
+        <w:ind w:left="2070" w:hanging="1440"/>
+      </w:pPr>
+      <w:rPr>
+        <w:rFonts w:hint="default"/>
+      </w:rPr>
+    </w:lvl>
+    <w:lvl w:ilvl="8">
+      <w:start w:val="1"/>
+      <w:numFmt w:val="decimal"/>
+      <w:lvlText w:val="%1.%2.%3.%4.%5.%6.%7.%8.%9"/>
+      <w:lvlJc w:val="left"/>
+      <w:pPr>
+        <w:ind w:left="2160" w:hanging="1440"/>
+      </w:pPr>
+      <w:rPr>
+        <w:rFonts w:hint="default"/>
+      </w:rPr>
+    </w:lvl>
+  </w:abstractNum>
+  <w:abstractNum w:abstractNumId="19">
+    <w:nsid w:val="6A620EE6"/>
+    <w:multiLevelType w:val="multilevel"/>
+    <w:tmpl w:val="977AC318"/>
+    <w:lvl w:ilvl="0">
+      <w:start w:val="1"/>
+      <w:numFmt w:val="decimal"/>
+      <w:lvlText w:val="%1"/>
+      <w:lvlJc w:val="left"/>
+      <w:pPr>
+        <w:ind w:left="1215" w:hanging="375"/>
+      </w:pPr>
+      <w:rPr>
+        <w:rFonts w:hint="default"/>
+        <w:lang w:val="en-US" w:eastAsia="en-US" w:bidi="ar-SA"/>
+      </w:rPr>
+    </w:lvl>
+    <w:lvl w:ilvl="1">
+      <w:start w:val="1"/>
+      <w:numFmt w:val="decimal"/>
+      <w:lvlText w:val="%2."/>
+      <w:lvlJc w:val="left"/>
+      <w:pPr>
+        <w:ind w:left="1215" w:hanging="375"/>
+      </w:pPr>
+      <w:rPr>
+        <w:rFonts w:hint="default"/>
+        <w:b/>
+        <w:bCs/>
+        <w:color w:val="000000" w:themeColor="text1"/>
+        <w:spacing w:val="-2"/>
+        <w:w w:val="100"/>
+        <w:sz w:val="22"/>
+        <w:szCs w:val="22"/>
+        <w:u w:val="none"/>
+        <w:lang w:val="en-US" w:eastAsia="en-US" w:bidi="ar-SA"/>
+      </w:rPr>
+    </w:lvl>
+    <w:lvl w:ilvl="2">
+      <w:numFmt w:val="bullet"/>
+      <w:lvlText w:val="•"/>
+      <w:lvlJc w:val="left"/>
+      <w:pPr>
+        <w:ind w:left="3104" w:hanging="375"/>
+      </w:pPr>
+      <w:rPr>
+        <w:rFonts w:hint="default"/>
+        <w:lang w:val="en-US" w:eastAsia="en-US" w:bidi="ar-SA"/>
+      </w:rPr>
+    </w:lvl>
+    <w:lvl w:ilvl="3">
+      <w:numFmt w:val="bullet"/>
+      <w:lvlText w:val="•"/>
+      <w:lvlJc w:val="left"/>
+      <w:pPr>
+        <w:ind w:left="4046" w:hanging="375"/>
+      </w:pPr>
+      <w:rPr>
+        <w:rFonts w:hint="default"/>
+        <w:lang w:val="en-US" w:eastAsia="en-US" w:bidi="ar-SA"/>
+      </w:rPr>
+    </w:lvl>
+    <w:lvl w:ilvl="4">
+      <w:numFmt w:val="bullet"/>
+      <w:lvlText w:val="•"/>
+      <w:lvlJc w:val="left"/>
+      <w:pPr>
+        <w:ind w:left="4988" w:hanging="375"/>
+      </w:pPr>
+      <w:rPr>
+        <w:rFonts w:hint="default"/>
+        <w:lang w:val="en-US" w:eastAsia="en-US" w:bidi="ar-SA"/>
+      </w:rPr>
+    </w:lvl>
+    <w:lvl w:ilvl="5">
+      <w:numFmt w:val="bullet"/>
+      <w:lvlText w:val="•"/>
+      <w:lvlJc w:val="left"/>
+      <w:pPr>
+        <w:ind w:left="5930" w:hanging="375"/>
+      </w:pPr>
+      <w:rPr>
+        <w:rFonts w:hint="default"/>
+        <w:lang w:val="en-US" w:eastAsia="en-US" w:bidi="ar-SA"/>
+      </w:rPr>
+    </w:lvl>
+    <w:lvl w:ilvl="6">
+      <w:numFmt w:val="bullet"/>
+      <w:lvlText w:val="•"/>
+      <w:lvlJc w:val="left"/>
+      <w:pPr>
+        <w:ind w:left="6872" w:hanging="375"/>
+      </w:pPr>
+      <w:rPr>
+        <w:rFonts w:hint="default"/>
+        <w:lang w:val="en-US" w:eastAsia="en-US" w:bidi="ar-SA"/>
+      </w:rPr>
+    </w:lvl>
+    <w:lvl w:ilvl="7">
+      <w:numFmt w:val="bullet"/>
+      <w:lvlText w:val="•"/>
+      <w:lvlJc w:val="left"/>
+      <w:pPr>
+        <w:ind w:left="7814" w:hanging="375"/>
+      </w:pPr>
+      <w:rPr>
+        <w:rFonts w:hint="default"/>
+        <w:lang w:val="en-US" w:eastAsia="en-US" w:bidi="ar-SA"/>
+      </w:rPr>
+    </w:lvl>
+    <w:lvl w:ilvl="8">
+      <w:numFmt w:val="bullet"/>
+      <w:lvlText w:val="•"/>
+      <w:lvlJc w:val="left"/>
+      <w:pPr>
+        <w:ind w:left="8756" w:hanging="375"/>
+      </w:pPr>
+      <w:rPr>
+        <w:rFonts w:hint="default"/>
+        <w:lang w:val="en-US" w:eastAsia="en-US" w:bidi="ar-SA"/>
+      </w:rPr>
+    </w:lvl>
+  </w:abstractNum>
+  <w:abstractNum w:abstractNumId="20">
+    <w:nsid w:val="6D996005"/>
+    <w:multiLevelType w:val="hybridMultilevel"/>
+    <w:tmpl w:val="5170C466"/>
+    <w:lvl w:ilvl="0" w:tplc="04090005">
+      <w:start w:val="1"/>
+      <w:numFmt w:val="bullet"/>
+      <w:lvlText w:val=""/>
+      <w:lvlJc w:val="left"/>
+      <w:pPr>
+        <w:ind w:left="1620" w:hanging="360"/>
+      </w:pPr>
+      <w:rPr>
+        <w:rFonts w:ascii="Wingdings" w:hAnsi="Wingdings" w:hint="default"/>
+      </w:rPr>
+    </w:lvl>
+    <w:lvl w:ilvl="1" w:tplc="04090003" w:tentative="1">
+      <w:start w:val="1"/>
+      <w:numFmt w:val="bullet"/>
+      <w:lvlText w:val="o"/>
+      <w:lvlJc w:val="left"/>
+      <w:pPr>
+        <w:ind w:left="2340" w:hanging="360"/>
+      </w:pPr>
+      <w:rPr>
+        <w:rFonts w:ascii="Courier New" w:hAnsi="Courier New" w:cs="Courier New" w:hint="default"/>
+      </w:rPr>
+    </w:lvl>
+    <w:lvl w:ilvl="2" w:tplc="04090005" w:tentative="1">
+      <w:start w:val="1"/>
+      <w:numFmt w:val="bullet"/>
+      <w:lvlText w:val=""/>
+      <w:lvlJc w:val="left"/>
+      <w:pPr>
+        <w:ind w:left="3060" w:hanging="360"/>
+      </w:pPr>
+      <w:rPr>
+        <w:rFonts w:ascii="Wingdings" w:hAnsi="Wingdings" w:hint="default"/>
+      </w:rPr>
+    </w:lvl>
+    <w:lvl w:ilvl="3" w:tplc="04090001" w:tentative="1">
+      <w:start w:val="1"/>
+      <w:numFmt w:val="bullet"/>
+      <w:lvlText w:val=""/>
+      <w:lvlJc w:val="left"/>
+      <w:pPr>
+        <w:ind w:left="3780" w:hanging="360"/>
+      </w:pPr>
+      <w:rPr>
+        <w:rFonts w:ascii="Symbol" w:hAnsi="Symbol" w:hint="default"/>
+      </w:rPr>
+    </w:lvl>
+    <w:lvl w:ilvl="4" w:tplc="04090003" w:tentative="1">
+      <w:start w:val="1"/>
+      <w:numFmt w:val="bullet"/>
+      <w:lvlText w:val="o"/>
+      <w:lvlJc w:val="left"/>
+      <w:pPr>
+        <w:ind w:left="4500" w:hanging="360"/>
+      </w:pPr>
+      <w:rPr>
+        <w:rFonts w:ascii="Courier New" w:hAnsi="Courier New" w:cs="Courier New" w:hint="default"/>
+      </w:rPr>
+    </w:lvl>
+    <w:lvl w:ilvl="5" w:tplc="04090005" w:tentative="1">
+      <w:start w:val="1"/>
+      <w:numFmt w:val="bullet"/>
+      <w:lvlText w:val=""/>
+      <w:lvlJc w:val="left"/>
+      <w:pPr>
+        <w:ind w:left="5220" w:hanging="360"/>
+      </w:pPr>
+      <w:rPr>
+        <w:rFonts w:ascii="Wingdings" w:hAnsi="Wingdings" w:hint="default"/>
+      </w:rPr>
+    </w:lvl>
+    <w:lvl w:ilvl="6" w:tplc="04090001" w:tentative="1">
+      <w:start w:val="1"/>
+      <w:numFmt w:val="bullet"/>
+      <w:lvlText w:val=""/>
+      <w:lvlJc w:val="left"/>
+      <w:pPr>
+        <w:ind w:left="5940" w:hanging="360"/>
+      </w:pPr>
+      <w:rPr>
+        <w:rFonts w:ascii="Symbol" w:hAnsi="Symbol" w:hint="default"/>
+      </w:rPr>
+    </w:lvl>
+    <w:lvl w:ilvl="7" w:tplc="04090003" w:tentative="1">
+      <w:start w:val="1"/>
+      <w:numFmt w:val="bullet"/>
+      <w:lvlText w:val="o"/>
+      <w:lvlJc w:val="left"/>
+      <w:pPr>
+        <w:ind w:left="6660" w:hanging="360"/>
+      </w:pPr>
+      <w:rPr>
+        <w:rFonts w:ascii="Courier New" w:hAnsi="Courier New" w:cs="Courier New" w:hint="default"/>
+      </w:rPr>
+    </w:lvl>
+    <w:lvl w:ilvl="8" w:tplc="04090005" w:tentative="1">
+      <w:start w:val="1"/>
+      <w:numFmt w:val="bullet"/>
+      <w:lvlText w:val=""/>
+      <w:lvlJc w:val="left"/>
+      <w:pPr>
+        <w:ind w:left="7380" w:hanging="360"/>
+      </w:pPr>
+      <w:rPr>
+        <w:rFonts w:ascii="Wingdings" w:hAnsi="Wingdings" w:hint="default"/>
+      </w:rPr>
+    </w:lvl>
+  </w:abstractNum>
+  <w:abstractNum w:abstractNumId="21">
+    <w:nsid w:val="716E5510"/>
+    <w:multiLevelType w:val="multilevel"/>
+    <w:tmpl w:val="97981E5A"/>
+    <w:lvl w:ilvl="0">
+      <w:start w:val="4"/>
+      <w:numFmt w:val="decimal"/>
+      <w:lvlText w:val="%1"/>
+      <w:lvlJc w:val="left"/>
+      <w:pPr>
+        <w:ind w:left="1167" w:hanging="327"/>
+      </w:pPr>
+      <w:rPr>
+        <w:rFonts w:hint="default"/>
+        <w:lang w:val="en-US" w:eastAsia="en-US" w:bidi="ar-SA"/>
+      </w:rPr>
+    </w:lvl>
+    <w:lvl w:ilvl="1">
+      <w:start w:val="1"/>
+      <w:numFmt w:val="decimal"/>
+      <w:lvlText w:val="%1.%2"/>
+      <w:lvlJc w:val="left"/>
+      <w:pPr>
+        <w:ind w:left="1167" w:hanging="327"/>
       </w:pPr>
       <w:rPr>
         <w:rFonts w:ascii="Calibri" w:eastAsia="Calibri" w:hAnsi="Calibri" w:cs="Calibri" w:hint="default"/>
@@ -4395,7 +7532,7 @@
       <w:lvlText w:val="•"/>
       <w:lvlJc w:val="left"/>
       <w:pPr>
-        <w:ind w:left="3104" w:hanging="375"/>
+        <w:ind w:left="3056" w:hanging="327"/>
       </w:pPr>
       <w:rPr>
         <w:rFonts w:hint="default"/>
@@ -4407,7 +7544,7 @@
       <w:lvlText w:val="•"/>
       <w:lvlJc w:val="left"/>
       <w:pPr>
-        <w:ind w:left="4046" w:hanging="375"/>
+        <w:ind w:left="4004" w:hanging="327"/>
       </w:pPr>
       <w:rPr>
         <w:rFonts w:hint="default"/>
@@ -4419,7 +7556,7 @@
       <w:lvlText w:val="•"/>
       <w:lvlJc w:val="left"/>
       <w:pPr>
-        <w:ind w:left="4988" w:hanging="375"/>
+        <w:ind w:left="4952" w:hanging="327"/>
       </w:pPr>
       <w:rPr>
         <w:rFonts w:hint="default"/>
@@ -4431,7 +7568,7 @@
       <w:lvlText w:val="•"/>
       <w:lvlJc w:val="left"/>
       <w:pPr>
-        <w:ind w:left="5930" w:hanging="375"/>
+        <w:ind w:left="5900" w:hanging="327"/>
       </w:pPr>
       <w:rPr>
         <w:rFonts w:hint="default"/>
@@ -4443,7 +7580,7 @@
       <w:lvlText w:val="•"/>
       <w:lvlJc w:val="left"/>
       <w:pPr>
-        <w:ind w:left="6872" w:hanging="375"/>
+        <w:ind w:left="6848" w:hanging="327"/>
       </w:pPr>
       <w:rPr>
         <w:rFonts w:hint="default"/>
@@ -4455,7 +7592,7 @@
       <w:lvlText w:val="•"/>
       <w:lvlJc w:val="left"/>
       <w:pPr>
-        <w:ind w:left="7814" w:hanging="375"/>
+        <w:ind w:left="7796" w:hanging="327"/>
       </w:pPr>
       <w:rPr>
         <w:rFonts w:hint="default"/>
@@ -4467,7 +7604,7 @@
       <w:lvlText w:val="•"/>
       <w:lvlJc w:val="left"/>
       <w:pPr>
-        <w:ind w:left="8756" w:hanging="375"/>
+        <w:ind w:left="8744" w:hanging="327"/>
       </w:pPr>
       <w:rPr>
         <w:rFonts w:hint="default"/>
@@ -4475,21 +7612,21 @@
       </w:rPr>
     </w:lvl>
   </w:abstractNum>
-  <w:abstractNum w:abstractNumId="4">
-    <w:nsid w:val="716E5510"/>
+  <w:abstractNum w:abstractNumId="22">
+    <w:nsid w:val="759C2A62"/>
     <w:multiLevelType w:val="multilevel"/>
-    <w:tmpl w:val="97981E5A"/>
+    <w:tmpl w:val="5D4A51AC"/>
     <w:lvl w:ilvl="0">
-      <w:start w:val="4"/>
+      <w:start w:val="1"/>
       <w:numFmt w:val="decimal"/>
       <w:lvlText w:val="%1"/>
       <w:lvlJc w:val="left"/>
       <w:pPr>
-        <w:ind w:left="1167" w:hanging="327"/>
-      </w:pPr>
-      <w:rPr>
-        <w:rFonts w:hint="default"/>
-        <w:lang w:val="en-US" w:eastAsia="en-US" w:bidi="ar-SA"/>
+        <w:ind w:left="420" w:hanging="420"/>
+      </w:pPr>
+      <w:rPr>
+        <w:rFonts w:hint="default"/>
+        <w:color w:val="176B87"/>
       </w:rPr>
     </w:lvl>
     <w:lvl w:ilvl="1">
@@ -4498,7 +7635,129 @@
       <w:lvlText w:val="%1.%2"/>
       <w:lvlJc w:val="left"/>
       <w:pPr>
-        <w:ind w:left="1167" w:hanging="327"/>
+        <w:ind w:left="960" w:hanging="420"/>
+      </w:pPr>
+      <w:rPr>
+        <w:rFonts w:hint="default"/>
+        <w:color w:val="000000" w:themeColor="text1"/>
+      </w:rPr>
+    </w:lvl>
+    <w:lvl w:ilvl="2">
+      <w:start w:val="1"/>
+      <w:numFmt w:val="decimal"/>
+      <w:lvlText w:val="%1.%2.%3"/>
+      <w:lvlJc w:val="left"/>
+      <w:pPr>
+        <w:ind w:left="1800" w:hanging="720"/>
+      </w:pPr>
+      <w:rPr>
+        <w:rFonts w:hint="default"/>
+        <w:color w:val="176B87"/>
+      </w:rPr>
+    </w:lvl>
+    <w:lvl w:ilvl="3">
+      <w:start w:val="1"/>
+      <w:numFmt w:val="decimal"/>
+      <w:lvlText w:val="%1.%2.%3.%4"/>
+      <w:lvlJc w:val="left"/>
+      <w:pPr>
+        <w:ind w:left="2700" w:hanging="1080"/>
+      </w:pPr>
+      <w:rPr>
+        <w:rFonts w:hint="default"/>
+        <w:color w:val="176B87"/>
+      </w:rPr>
+    </w:lvl>
+    <w:lvl w:ilvl="4">
+      <w:start w:val="1"/>
+      <w:numFmt w:val="decimal"/>
+      <w:lvlText w:val="%1.%2.%3.%4.%5"/>
+      <w:lvlJc w:val="left"/>
+      <w:pPr>
+        <w:ind w:left="3240" w:hanging="1080"/>
+      </w:pPr>
+      <w:rPr>
+        <w:rFonts w:hint="default"/>
+        <w:color w:val="176B87"/>
+      </w:rPr>
+    </w:lvl>
+    <w:lvl w:ilvl="5">
+      <w:start w:val="1"/>
+      <w:numFmt w:val="decimal"/>
+      <w:lvlText w:val="%1.%2.%3.%4.%5.%6"/>
+      <w:lvlJc w:val="left"/>
+      <w:pPr>
+        <w:ind w:left="4140" w:hanging="1440"/>
+      </w:pPr>
+      <w:rPr>
+        <w:rFonts w:hint="default"/>
+        <w:color w:val="176B87"/>
+      </w:rPr>
+    </w:lvl>
+    <w:lvl w:ilvl="6">
+      <w:start w:val="1"/>
+      <w:numFmt w:val="decimal"/>
+      <w:lvlText w:val="%1.%2.%3.%4.%5.%6.%7"/>
+      <w:lvlJc w:val="left"/>
+      <w:pPr>
+        <w:ind w:left="4680" w:hanging="1440"/>
+      </w:pPr>
+      <w:rPr>
+        <w:rFonts w:hint="default"/>
+        <w:color w:val="176B87"/>
+      </w:rPr>
+    </w:lvl>
+    <w:lvl w:ilvl="7">
+      <w:start w:val="1"/>
+      <w:numFmt w:val="decimal"/>
+      <w:lvlText w:val="%1.%2.%3.%4.%5.%6.%7.%8"/>
+      <w:lvlJc w:val="left"/>
+      <w:pPr>
+        <w:ind w:left="5580" w:hanging="1800"/>
+      </w:pPr>
+      <w:rPr>
+        <w:rFonts w:hint="default"/>
+        <w:color w:val="176B87"/>
+      </w:rPr>
+    </w:lvl>
+    <w:lvl w:ilvl="8">
+      <w:start w:val="1"/>
+      <w:numFmt w:val="decimal"/>
+      <w:lvlText w:val="%1.%2.%3.%4.%5.%6.%7.%8.%9"/>
+      <w:lvlJc w:val="left"/>
+      <w:pPr>
+        <w:ind w:left="6480" w:hanging="2160"/>
+      </w:pPr>
+      <w:rPr>
+        <w:rFonts w:hint="default"/>
+        <w:color w:val="176B87"/>
+      </w:rPr>
+    </w:lvl>
+  </w:abstractNum>
+  <w:abstractNum w:abstractNumId="23">
+    <w:nsid w:val="77CC1571"/>
+    <w:multiLevelType w:val="multilevel"/>
+    <w:tmpl w:val="C4A470E4"/>
+    <w:lvl w:ilvl="0">
+      <w:start w:val="1"/>
+      <w:numFmt w:val="decimal"/>
+      <w:lvlText w:val="%1"/>
+      <w:lvlJc w:val="left"/>
+      <w:pPr>
+        <w:ind w:left="1215" w:hanging="375"/>
+      </w:pPr>
+      <w:rPr>
+        <w:rFonts w:hint="default"/>
+        <w:lang w:val="en-US" w:eastAsia="en-US" w:bidi="ar-SA"/>
+      </w:rPr>
+    </w:lvl>
+    <w:lvl w:ilvl="1">
+      <w:start w:val="1"/>
+      <w:numFmt w:val="decimal"/>
+      <w:lvlText w:val="%1.%2"/>
+      <w:lvlJc w:val="left"/>
+      <w:pPr>
+        <w:ind w:left="1215" w:hanging="375"/>
       </w:pPr>
       <w:rPr>
         <w:rFonts w:ascii="Calibri" w:eastAsia="Calibri" w:hAnsi="Calibri" w:cs="Calibri" w:hint="default"/>
@@ -4518,7 +7777,7 @@
       <w:lvlText w:val="•"/>
       <w:lvlJc w:val="left"/>
       <w:pPr>
-        <w:ind w:left="3056" w:hanging="327"/>
+        <w:ind w:left="3104" w:hanging="375"/>
       </w:pPr>
       <w:rPr>
         <w:rFonts w:hint="default"/>
@@ -4530,7 +7789,7 @@
       <w:lvlText w:val="•"/>
       <w:lvlJc w:val="left"/>
       <w:pPr>
-        <w:ind w:left="4004" w:hanging="327"/>
+        <w:ind w:left="4046" w:hanging="375"/>
       </w:pPr>
       <w:rPr>
         <w:rFonts w:hint="default"/>
@@ -4542,7 +7801,7 @@
       <w:lvlText w:val="•"/>
       <w:lvlJc w:val="left"/>
       <w:pPr>
-        <w:ind w:left="4952" w:hanging="327"/>
+        <w:ind w:left="4988" w:hanging="375"/>
       </w:pPr>
       <w:rPr>
         <w:rFonts w:hint="default"/>
@@ -4554,7 +7813,7 @@
       <w:lvlText w:val="•"/>
       <w:lvlJc w:val="left"/>
       <w:pPr>
-        <w:ind w:left="5900" w:hanging="327"/>
+        <w:ind w:left="5930" w:hanging="375"/>
       </w:pPr>
       <w:rPr>
         <w:rFonts w:hint="default"/>
@@ -4566,7 +7825,7 @@
       <w:lvlText w:val="•"/>
       <w:lvlJc w:val="left"/>
       <w:pPr>
-        <w:ind w:left="6848" w:hanging="327"/>
+        <w:ind w:left="6872" w:hanging="375"/>
       </w:pPr>
       <w:rPr>
         <w:rFonts w:hint="default"/>
@@ -4578,7 +7837,7 @@
       <w:lvlText w:val="•"/>
       <w:lvlJc w:val="left"/>
       <w:pPr>
-        <w:ind w:left="7796" w:hanging="327"/>
+        <w:ind w:left="7814" w:hanging="375"/>
       </w:pPr>
       <w:rPr>
         <w:rFonts w:hint="default"/>
@@ -4590,7 +7849,7 @@
       <w:lvlText w:val="•"/>
       <w:lvlJc w:val="left"/>
       <w:pPr>
-        <w:ind w:left="8744" w:hanging="327"/>
+        <w:ind w:left="8756" w:hanging="375"/>
       </w:pPr>
       <w:rPr>
         <w:rFonts w:hint="default"/>
@@ -4598,17 +7857,192 @@
       </w:rPr>
     </w:lvl>
   </w:abstractNum>
-  <w:abstractNum w:abstractNumId="5">
-    <w:nsid w:val="77CC1571"/>
+  <w:abstractNum w:abstractNumId="24">
+    <w:nsid w:val="788313D2"/>
+    <w:multiLevelType w:val="hybridMultilevel"/>
+    <w:tmpl w:val="1FEE4826"/>
+    <w:lvl w:ilvl="0" w:tplc="DFE602BC">
+      <w:start w:val="1"/>
+      <w:numFmt w:val="decimal"/>
+      <w:lvlText w:val="%1."/>
+      <w:lvlJc w:val="left"/>
+      <w:pPr>
+        <w:ind w:left="810" w:hanging="360"/>
+      </w:pPr>
+      <w:rPr>
+        <w:rFonts w:cs="Times New Roman" w:hint="default"/>
+      </w:rPr>
+    </w:lvl>
+    <w:lvl w:ilvl="1" w:tplc="04090019" w:tentative="1">
+      <w:start w:val="1"/>
+      <w:numFmt w:val="lowerLetter"/>
+      <w:lvlText w:val="%2."/>
+      <w:lvlJc w:val="left"/>
+      <w:pPr>
+        <w:ind w:left="1530" w:hanging="360"/>
+      </w:pPr>
+    </w:lvl>
+    <w:lvl w:ilvl="2" w:tplc="0409001B" w:tentative="1">
+      <w:start w:val="1"/>
+      <w:numFmt w:val="lowerRoman"/>
+      <w:lvlText w:val="%3."/>
+      <w:lvlJc w:val="right"/>
+      <w:pPr>
+        <w:ind w:left="2250" w:hanging="180"/>
+      </w:pPr>
+    </w:lvl>
+    <w:lvl w:ilvl="3" w:tplc="0409000F" w:tentative="1">
+      <w:start w:val="1"/>
+      <w:numFmt w:val="decimal"/>
+      <w:lvlText w:val="%4."/>
+      <w:lvlJc w:val="left"/>
+      <w:pPr>
+        <w:ind w:left="2970" w:hanging="360"/>
+      </w:pPr>
+    </w:lvl>
+    <w:lvl w:ilvl="4" w:tplc="04090019" w:tentative="1">
+      <w:start w:val="1"/>
+      <w:numFmt w:val="lowerLetter"/>
+      <w:lvlText w:val="%5."/>
+      <w:lvlJc w:val="left"/>
+      <w:pPr>
+        <w:ind w:left="3690" w:hanging="360"/>
+      </w:pPr>
+    </w:lvl>
+    <w:lvl w:ilvl="5" w:tplc="0409001B" w:tentative="1">
+      <w:start w:val="1"/>
+      <w:numFmt w:val="lowerRoman"/>
+      <w:lvlText w:val="%6."/>
+      <w:lvlJc w:val="right"/>
+      <w:pPr>
+        <w:ind w:left="4410" w:hanging="180"/>
+      </w:pPr>
+    </w:lvl>
+    <w:lvl w:ilvl="6" w:tplc="0409000F" w:tentative="1">
+      <w:start w:val="1"/>
+      <w:numFmt w:val="decimal"/>
+      <w:lvlText w:val="%7."/>
+      <w:lvlJc w:val="left"/>
+      <w:pPr>
+        <w:ind w:left="5130" w:hanging="360"/>
+      </w:pPr>
+    </w:lvl>
+    <w:lvl w:ilvl="7" w:tplc="04090019" w:tentative="1">
+      <w:start w:val="1"/>
+      <w:numFmt w:val="lowerLetter"/>
+      <w:lvlText w:val="%8."/>
+      <w:lvlJc w:val="left"/>
+      <w:pPr>
+        <w:ind w:left="5850" w:hanging="360"/>
+      </w:pPr>
+    </w:lvl>
+    <w:lvl w:ilvl="8" w:tplc="0409001B" w:tentative="1">
+      <w:start w:val="1"/>
+      <w:numFmt w:val="lowerRoman"/>
+      <w:lvlText w:val="%9."/>
+      <w:lvlJc w:val="right"/>
+      <w:pPr>
+        <w:ind w:left="6570" w:hanging="180"/>
+      </w:pPr>
+    </w:lvl>
+  </w:abstractNum>
+  <w:abstractNum w:abstractNumId="25">
+    <w:nsid w:val="7AC10F50"/>
+    <w:multiLevelType w:val="hybridMultilevel"/>
+    <w:tmpl w:val="2EACCAD6"/>
+    <w:lvl w:ilvl="0" w:tplc="0409000F">
+      <w:start w:val="1"/>
+      <w:numFmt w:val="decimal"/>
+      <w:lvlText w:val="%1."/>
+      <w:lvlJc w:val="left"/>
+      <w:pPr>
+        <w:ind w:left="1170" w:hanging="360"/>
+      </w:pPr>
+    </w:lvl>
+    <w:lvl w:ilvl="1" w:tplc="04090019" w:tentative="1">
+      <w:start w:val="1"/>
+      <w:numFmt w:val="lowerLetter"/>
+      <w:lvlText w:val="%2."/>
+      <w:lvlJc w:val="left"/>
+      <w:pPr>
+        <w:ind w:left="1890" w:hanging="360"/>
+      </w:pPr>
+    </w:lvl>
+    <w:lvl w:ilvl="2" w:tplc="0409001B" w:tentative="1">
+      <w:start w:val="1"/>
+      <w:numFmt w:val="lowerRoman"/>
+      <w:lvlText w:val="%3."/>
+      <w:lvlJc w:val="right"/>
+      <w:pPr>
+        <w:ind w:left="2610" w:hanging="180"/>
+      </w:pPr>
+    </w:lvl>
+    <w:lvl w:ilvl="3" w:tplc="0409000F" w:tentative="1">
+      <w:start w:val="1"/>
+      <w:numFmt w:val="decimal"/>
+      <w:lvlText w:val="%4."/>
+      <w:lvlJc w:val="left"/>
+      <w:pPr>
+        <w:ind w:left="3330" w:hanging="360"/>
+      </w:pPr>
+    </w:lvl>
+    <w:lvl w:ilvl="4" w:tplc="04090019" w:tentative="1">
+      <w:start w:val="1"/>
+      <w:numFmt w:val="lowerLetter"/>
+      <w:lvlText w:val="%5."/>
+      <w:lvlJc w:val="left"/>
+      <w:pPr>
+        <w:ind w:left="4050" w:hanging="360"/>
+      </w:pPr>
+    </w:lvl>
+    <w:lvl w:ilvl="5" w:tplc="0409001B" w:tentative="1">
+      <w:start w:val="1"/>
+      <w:numFmt w:val="lowerRoman"/>
+      <w:lvlText w:val="%6."/>
+      <w:lvlJc w:val="right"/>
+      <w:pPr>
+        <w:ind w:left="4770" w:hanging="180"/>
+      </w:pPr>
+    </w:lvl>
+    <w:lvl w:ilvl="6" w:tplc="0409000F" w:tentative="1">
+      <w:start w:val="1"/>
+      <w:numFmt w:val="decimal"/>
+      <w:lvlText w:val="%7."/>
+      <w:lvlJc w:val="left"/>
+      <w:pPr>
+        <w:ind w:left="5490" w:hanging="360"/>
+      </w:pPr>
+    </w:lvl>
+    <w:lvl w:ilvl="7" w:tplc="04090019" w:tentative="1">
+      <w:start w:val="1"/>
+      <w:numFmt w:val="lowerLetter"/>
+      <w:lvlText w:val="%8."/>
+      <w:lvlJc w:val="left"/>
+      <w:pPr>
+        <w:ind w:left="6210" w:hanging="360"/>
+      </w:pPr>
+    </w:lvl>
+    <w:lvl w:ilvl="8" w:tplc="0409001B" w:tentative="1">
+      <w:start w:val="1"/>
+      <w:numFmt w:val="lowerRoman"/>
+      <w:lvlText w:val="%9."/>
+      <w:lvlJc w:val="right"/>
+      <w:pPr>
+        <w:ind w:left="6930" w:hanging="180"/>
+      </w:pPr>
+    </w:lvl>
+  </w:abstractNum>
+  <w:abstractNum w:abstractNumId="26">
+    <w:nsid w:val="7B250DE1"/>
     <w:multiLevelType w:val="multilevel"/>
-    <w:tmpl w:val="C4A470E4"/>
+    <w:tmpl w:val="1BFE3E78"/>
     <w:lvl w:ilvl="0">
-      <w:start w:val="1"/>
+      <w:start w:val="6"/>
       <w:numFmt w:val="decimal"/>
       <w:lvlText w:val="%1"/>
       <w:lvlJc w:val="left"/>
       <w:pPr>
-        <w:ind w:left="1215" w:hanging="375"/>
+        <w:ind w:left="1090" w:hanging="327"/>
       </w:pPr>
       <w:rPr>
         <w:rFonts w:hint="default"/>
@@ -4621,7 +8055,7 @@
       <w:lvlText w:val="%1.%2"/>
       <w:lvlJc w:val="left"/>
       <w:pPr>
-        <w:ind w:left="1215" w:hanging="375"/>
+        <w:ind w:left="1090" w:hanging="327"/>
       </w:pPr>
       <w:rPr>
         <w:rFonts w:ascii="Calibri" w:eastAsia="Calibri" w:hAnsi="Calibri" w:cs="Calibri" w:hint="default"/>
@@ -4641,304 +8075,6 @@
       <w:lvlText w:val="•"/>
       <w:lvlJc w:val="left"/>
       <w:pPr>
-        <w:ind w:left="3104" w:hanging="375"/>
-      </w:pPr>
-      <w:rPr>
-        <w:rFonts w:hint="default"/>
-        <w:lang w:val="en-US" w:eastAsia="en-US" w:bidi="ar-SA"/>
-      </w:rPr>
-    </w:lvl>
-    <w:lvl w:ilvl="3">
-      <w:numFmt w:val="bullet"/>
-      <w:lvlText w:val="•"/>
-      <w:lvlJc w:val="left"/>
-      <w:pPr>
-        <w:ind w:left="4046" w:hanging="375"/>
-      </w:pPr>
-      <w:rPr>
-        <w:rFonts w:hint="default"/>
-        <w:lang w:val="en-US" w:eastAsia="en-US" w:bidi="ar-SA"/>
-      </w:rPr>
-    </w:lvl>
-    <w:lvl w:ilvl="4">
-      <w:numFmt w:val="bullet"/>
-      <w:lvlText w:val="•"/>
-      <w:lvlJc w:val="left"/>
-      <w:pPr>
-        <w:ind w:left="4988" w:hanging="375"/>
-      </w:pPr>
-      <w:rPr>
-        <w:rFonts w:hint="default"/>
-        <w:lang w:val="en-US" w:eastAsia="en-US" w:bidi="ar-SA"/>
-      </w:rPr>
-    </w:lvl>
-    <w:lvl w:ilvl="5">
-      <w:numFmt w:val="bullet"/>
-      <w:lvlText w:val="•"/>
-      <w:lvlJc w:val="left"/>
-      <w:pPr>
-        <w:ind w:left="5930" w:hanging="375"/>
-      </w:pPr>
-      <w:rPr>
-        <w:rFonts w:hint="default"/>
-        <w:lang w:val="en-US" w:eastAsia="en-US" w:bidi="ar-SA"/>
-      </w:rPr>
-    </w:lvl>
-    <w:lvl w:ilvl="6">
-      <w:numFmt w:val="bullet"/>
-      <w:lvlText w:val="•"/>
-      <w:lvlJc w:val="left"/>
-      <w:pPr>
-        <w:ind w:left="6872" w:hanging="375"/>
-      </w:pPr>
-      <w:rPr>
-        <w:rFonts w:hint="default"/>
-        <w:lang w:val="en-US" w:eastAsia="en-US" w:bidi="ar-SA"/>
-      </w:rPr>
-    </w:lvl>
-    <w:lvl w:ilvl="7">
-      <w:numFmt w:val="bullet"/>
-      <w:lvlText w:val="•"/>
-      <w:lvlJc w:val="left"/>
-      <w:pPr>
-        <w:ind w:left="7814" w:hanging="375"/>
-      </w:pPr>
-      <w:rPr>
-        <w:rFonts w:hint="default"/>
-        <w:lang w:val="en-US" w:eastAsia="en-US" w:bidi="ar-SA"/>
-      </w:rPr>
-    </w:lvl>
-    <w:lvl w:ilvl="8">
-      <w:numFmt w:val="bullet"/>
-      <w:lvlText w:val="•"/>
-      <w:lvlJc w:val="left"/>
-      <w:pPr>
-        <w:ind w:left="8756" w:hanging="375"/>
-      </w:pPr>
-      <w:rPr>
-        <w:rFonts w:hint="default"/>
-        <w:lang w:val="en-US" w:eastAsia="en-US" w:bidi="ar-SA"/>
-      </w:rPr>
-    </w:lvl>
-  </w:abstractNum>
-  <w:abstractNum w:abstractNumId="6">
-    <w:nsid w:val="788313D2"/>
-    <w:multiLevelType w:val="hybridMultilevel"/>
-    <w:tmpl w:val="1FEE4826"/>
-    <w:lvl w:ilvl="0" w:tplc="DFE602BC">
-      <w:start w:val="1"/>
-      <w:numFmt w:val="decimal"/>
-      <w:lvlText w:val="%1."/>
-      <w:lvlJc w:val="left"/>
-      <w:pPr>
-        <w:ind w:left="810" w:hanging="360"/>
-      </w:pPr>
-      <w:rPr>
-        <w:rFonts w:cs="Times New Roman" w:hint="default"/>
-      </w:rPr>
-    </w:lvl>
-    <w:lvl w:ilvl="1" w:tplc="04090019" w:tentative="1">
-      <w:start w:val="1"/>
-      <w:numFmt w:val="lowerLetter"/>
-      <w:lvlText w:val="%2."/>
-      <w:lvlJc w:val="left"/>
-      <w:pPr>
-        <w:ind w:left="1530" w:hanging="360"/>
-      </w:pPr>
-    </w:lvl>
-    <w:lvl w:ilvl="2" w:tplc="0409001B" w:tentative="1">
-      <w:start w:val="1"/>
-      <w:numFmt w:val="lowerRoman"/>
-      <w:lvlText w:val="%3."/>
-      <w:lvlJc w:val="right"/>
-      <w:pPr>
-        <w:ind w:left="2250" w:hanging="180"/>
-      </w:pPr>
-    </w:lvl>
-    <w:lvl w:ilvl="3" w:tplc="0409000F" w:tentative="1">
-      <w:start w:val="1"/>
-      <w:numFmt w:val="decimal"/>
-      <w:lvlText w:val="%4."/>
-      <w:lvlJc w:val="left"/>
-      <w:pPr>
-        <w:ind w:left="2970" w:hanging="360"/>
-      </w:pPr>
-    </w:lvl>
-    <w:lvl w:ilvl="4" w:tplc="04090019" w:tentative="1">
-      <w:start w:val="1"/>
-      <w:numFmt w:val="lowerLetter"/>
-      <w:lvlText w:val="%5."/>
-      <w:lvlJc w:val="left"/>
-      <w:pPr>
-        <w:ind w:left="3690" w:hanging="360"/>
-      </w:pPr>
-    </w:lvl>
-    <w:lvl w:ilvl="5" w:tplc="0409001B" w:tentative="1">
-      <w:start w:val="1"/>
-      <w:numFmt w:val="lowerRoman"/>
-      <w:lvlText w:val="%6."/>
-      <w:lvlJc w:val="right"/>
-      <w:pPr>
-        <w:ind w:left="4410" w:hanging="180"/>
-      </w:pPr>
-    </w:lvl>
-    <w:lvl w:ilvl="6" w:tplc="0409000F" w:tentative="1">
-      <w:start w:val="1"/>
-      <w:numFmt w:val="decimal"/>
-      <w:lvlText w:val="%7."/>
-      <w:lvlJc w:val="left"/>
-      <w:pPr>
-        <w:ind w:left="5130" w:hanging="360"/>
-      </w:pPr>
-    </w:lvl>
-    <w:lvl w:ilvl="7" w:tplc="04090019" w:tentative="1">
-      <w:start w:val="1"/>
-      <w:numFmt w:val="lowerLetter"/>
-      <w:lvlText w:val="%8."/>
-      <w:lvlJc w:val="left"/>
-      <w:pPr>
-        <w:ind w:left="5850" w:hanging="360"/>
-      </w:pPr>
-    </w:lvl>
-    <w:lvl w:ilvl="8" w:tplc="0409001B" w:tentative="1">
-      <w:start w:val="1"/>
-      <w:numFmt w:val="lowerRoman"/>
-      <w:lvlText w:val="%9."/>
-      <w:lvlJc w:val="right"/>
-      <w:pPr>
-        <w:ind w:left="6570" w:hanging="180"/>
-      </w:pPr>
-    </w:lvl>
-  </w:abstractNum>
-  <w:abstractNum w:abstractNumId="7">
-    <w:nsid w:val="7AC10F50"/>
-    <w:multiLevelType w:val="hybridMultilevel"/>
-    <w:tmpl w:val="2EACCAD6"/>
-    <w:lvl w:ilvl="0" w:tplc="0409000F">
-      <w:start w:val="1"/>
-      <w:numFmt w:val="decimal"/>
-      <w:lvlText w:val="%1."/>
-      <w:lvlJc w:val="left"/>
-      <w:pPr>
-        <w:ind w:left="1170" w:hanging="360"/>
-      </w:pPr>
-    </w:lvl>
-    <w:lvl w:ilvl="1" w:tplc="04090019" w:tentative="1">
-      <w:start w:val="1"/>
-      <w:numFmt w:val="lowerLetter"/>
-      <w:lvlText w:val="%2."/>
-      <w:lvlJc w:val="left"/>
-      <w:pPr>
-        <w:ind w:left="1890" w:hanging="360"/>
-      </w:pPr>
-    </w:lvl>
-    <w:lvl w:ilvl="2" w:tplc="0409001B" w:tentative="1">
-      <w:start w:val="1"/>
-      <w:numFmt w:val="lowerRoman"/>
-      <w:lvlText w:val="%3."/>
-      <w:lvlJc w:val="right"/>
-      <w:pPr>
-        <w:ind w:left="2610" w:hanging="180"/>
-      </w:pPr>
-    </w:lvl>
-    <w:lvl w:ilvl="3" w:tplc="0409000F" w:tentative="1">
-      <w:start w:val="1"/>
-      <w:numFmt w:val="decimal"/>
-      <w:lvlText w:val="%4."/>
-      <w:lvlJc w:val="left"/>
-      <w:pPr>
-        <w:ind w:left="3330" w:hanging="360"/>
-      </w:pPr>
-    </w:lvl>
-    <w:lvl w:ilvl="4" w:tplc="04090019" w:tentative="1">
-      <w:start w:val="1"/>
-      <w:numFmt w:val="lowerLetter"/>
-      <w:lvlText w:val="%5."/>
-      <w:lvlJc w:val="left"/>
-      <w:pPr>
-        <w:ind w:left="4050" w:hanging="360"/>
-      </w:pPr>
-    </w:lvl>
-    <w:lvl w:ilvl="5" w:tplc="0409001B" w:tentative="1">
-      <w:start w:val="1"/>
-      <w:numFmt w:val="lowerRoman"/>
-      <w:lvlText w:val="%6."/>
-      <w:lvlJc w:val="right"/>
-      <w:pPr>
-        <w:ind w:left="4770" w:hanging="180"/>
-      </w:pPr>
-    </w:lvl>
-    <w:lvl w:ilvl="6" w:tplc="0409000F" w:tentative="1">
-      <w:start w:val="1"/>
-      <w:numFmt w:val="decimal"/>
-      <w:lvlText w:val="%7."/>
-      <w:lvlJc w:val="left"/>
-      <w:pPr>
-        <w:ind w:left="5490" w:hanging="360"/>
-      </w:pPr>
-    </w:lvl>
-    <w:lvl w:ilvl="7" w:tplc="04090019" w:tentative="1">
-      <w:start w:val="1"/>
-      <w:numFmt w:val="lowerLetter"/>
-      <w:lvlText w:val="%8."/>
-      <w:lvlJc w:val="left"/>
-      <w:pPr>
-        <w:ind w:left="6210" w:hanging="360"/>
-      </w:pPr>
-    </w:lvl>
-    <w:lvl w:ilvl="8" w:tplc="0409001B" w:tentative="1">
-      <w:start w:val="1"/>
-      <w:numFmt w:val="lowerRoman"/>
-      <w:lvlText w:val="%9."/>
-      <w:lvlJc w:val="right"/>
-      <w:pPr>
-        <w:ind w:left="6930" w:hanging="180"/>
-      </w:pPr>
-    </w:lvl>
-  </w:abstractNum>
-  <w:abstractNum w:abstractNumId="8">
-    <w:nsid w:val="7B250DE1"/>
-    <w:multiLevelType w:val="multilevel"/>
-    <w:tmpl w:val="1BFE3E78"/>
-    <w:lvl w:ilvl="0">
-      <w:start w:val="6"/>
-      <w:numFmt w:val="decimal"/>
-      <w:lvlText w:val="%1"/>
-      <w:lvlJc w:val="left"/>
-      <w:pPr>
-        <w:ind w:left="1090" w:hanging="327"/>
-      </w:pPr>
-      <w:rPr>
-        <w:rFonts w:hint="default"/>
-        <w:lang w:val="en-US" w:eastAsia="en-US" w:bidi="ar-SA"/>
-      </w:rPr>
-    </w:lvl>
-    <w:lvl w:ilvl="1">
-      <w:start w:val="1"/>
-      <w:numFmt w:val="decimal"/>
-      <w:lvlText w:val="%1.%2"/>
-      <w:lvlJc w:val="left"/>
-      <w:pPr>
-        <w:ind w:left="1090" w:hanging="327"/>
-      </w:pPr>
-      <w:rPr>
-        <w:rFonts w:ascii="Calibri" w:eastAsia="Calibri" w:hAnsi="Calibri" w:cs="Calibri" w:hint="default"/>
-        <w:b/>
-        <w:bCs/>
-        <w:color w:val="176B87"/>
-        <w:spacing w:val="-2"/>
-        <w:w w:val="100"/>
-        <w:sz w:val="22"/>
-        <w:szCs w:val="22"/>
-        <w:u w:val="none"/>
-        <w:lang w:val="en-US" w:eastAsia="en-US" w:bidi="ar-SA"/>
-      </w:rPr>
-    </w:lvl>
-    <w:lvl w:ilvl="2">
-      <w:numFmt w:val="bullet"/>
-      <w:lvlText w:val="•"/>
-      <w:lvlJc w:val="left"/>
-      <w:pPr>
         <w:ind w:left="3008" w:hanging="327"/>
       </w:pPr>
       <w:rPr>
@@ -5020,31 +8156,85 @@
     </w:lvl>
   </w:abstractNum>
   <w:num w:numId="1">
+    <w:abstractNumId w:val="26"/>
+  </w:num>
+  <w:num w:numId="2">
+    <w:abstractNumId w:val="4"/>
+  </w:num>
+  <w:num w:numId="3">
+    <w:abstractNumId w:val="21"/>
+  </w:num>
+  <w:num w:numId="4">
+    <w:abstractNumId w:val="11"/>
+  </w:num>
+  <w:num w:numId="5">
+    <w:abstractNumId w:val="23"/>
+  </w:num>
+  <w:num w:numId="6">
+    <w:abstractNumId w:val="9"/>
+  </w:num>
+  <w:num w:numId="7">
+    <w:abstractNumId w:val="6"/>
+  </w:num>
+  <w:num w:numId="8">
+    <w:abstractNumId w:val="25"/>
+  </w:num>
+  <w:num w:numId="9">
+    <w:abstractNumId w:val="24"/>
+  </w:num>
+  <w:num w:numId="10">
+    <w:abstractNumId w:val="5"/>
+  </w:num>
+  <w:num w:numId="11">
+    <w:abstractNumId w:val="0"/>
+  </w:num>
+  <w:num w:numId="12">
+    <w:abstractNumId w:val="1"/>
+  </w:num>
+  <w:num w:numId="13">
+    <w:abstractNumId w:val="3"/>
+  </w:num>
+  <w:num w:numId="14">
     <w:abstractNumId w:val="8"/>
   </w:num>
-  <w:num w:numId="2">
-    <w:abstractNumId w:val="0"/>
+  <w:num w:numId="15">
+    <w:abstractNumId w:val="16"/>
   </w:num>
-  <w:num w:numId="3">
-    <w:abstractNumId w:val="4"/>
+  <w:num w:numId="16">
+    <w:abstractNumId w:val="20"/>
   </w:num>
-  <w:num w:numId="4">
-    <w:abstractNumId w:val="3"/>
+  <w:num w:numId="17">
+    <w:abstractNumId w:val="10"/>
   </w:num>
-  <w:num w:numId="5">
-    <w:abstractNumId w:val="5"/>
+  <w:num w:numId="18">
+    <w:abstractNumId w:val="19"/>
   </w:num>
-  <w:num w:numId="6">
-    <w:abstractNumId w:val="2"/>
-  </w:num>
-  <w:num w:numId="7">
-    <w:abstractNumId w:val="1"/>
-  </w:num>
-  <w:num w:numId="8">
+  <w:num w:numId="19">
     <w:abstractNumId w:val="7"/>
   </w:num>
-  <w:num w:numId="9">
-    <w:abstractNumId w:val="6"/>
+  <w:num w:numId="20">
+    <w:abstractNumId w:val="17"/>
+  </w:num>
+  <w:num w:numId="21">
+    <w:abstractNumId w:val="14"/>
+  </w:num>
+  <w:num w:numId="22">
+    <w:abstractNumId w:val="12"/>
+  </w:num>
+  <w:num w:numId="23">
+    <w:abstractNumId w:val="13"/>
+  </w:num>
+  <w:num w:numId="24">
+    <w:abstractNumId w:val="15"/>
+  </w:num>
+  <w:num w:numId="25">
+    <w:abstractNumId w:val="18"/>
+  </w:num>
+  <w:num w:numId="26">
+    <w:abstractNumId w:val="22"/>
+  </w:num>
+  <w:num w:numId="27">
+    <w:abstractNumId w:val="2"/>
   </w:num>
 </w:numbering>
 </file>
@@ -5087,8 +8277,8 @@
     <w:lsdException w:name="index 8" w:semiHidden="1" w:unhideWhenUsed="1"/>
     <w:lsdException w:name="index 9" w:semiHidden="1" w:unhideWhenUsed="1"/>
     <w:lsdException w:name="toc 1" w:semiHidden="1" w:uiPriority="39" w:unhideWhenUsed="1" w:qFormat="1"/>
-    <w:lsdException w:name="toc 2" w:semiHidden="1" w:uiPriority="1" w:unhideWhenUsed="1" w:qFormat="1"/>
-    <w:lsdException w:name="toc 3" w:semiHidden="1" w:uiPriority="1" w:unhideWhenUsed="1" w:qFormat="1"/>
+    <w:lsdException w:name="toc 2" w:semiHidden="1" w:uiPriority="39" w:unhideWhenUsed="1" w:qFormat="1"/>
+    <w:lsdException w:name="toc 3" w:semiHidden="1" w:uiPriority="39" w:unhideWhenUsed="1" w:qFormat="1"/>
     <w:lsdException w:name="toc 4" w:semiHidden="1" w:uiPriority="39" w:unhideWhenUsed="1"/>
     <w:lsdException w:name="toc 5" w:semiHidden="1" w:uiPriority="39" w:unhideWhenUsed="1"/>
     <w:lsdException w:name="toc 6" w:semiHidden="1" w:uiPriority="39" w:unhideWhenUsed="1"/>
@@ -5503,7 +8693,6 @@
   <w:style w:type="character" w:default="1" w:styleId="DefaultParagraphFont">
     <w:name w:val="Default Paragraph Font"/>
     <w:uiPriority w:val="1"/>
-    <w:semiHidden/>
     <w:unhideWhenUsed/>
   </w:style>
   <w:style w:type="table" w:default="1" w:styleId="TableNormal">
@@ -5703,7 +8892,7 @@
   <w:style w:type="paragraph" w:styleId="TOC2">
     <w:name w:val="toc 2"/>
     <w:basedOn w:val="Normal"/>
-    <w:uiPriority w:val="1"/>
+    <w:uiPriority w:val="39"/>
     <w:qFormat/>
     <w:rsid w:val="00A66C28"/>
     <w:pPr>
@@ -5723,7 +8912,7 @@
   <w:style w:type="paragraph" w:styleId="TOC3">
     <w:name w:val="toc 3"/>
     <w:basedOn w:val="Normal"/>
-    <w:uiPriority w:val="1"/>
+    <w:uiPriority w:val="39"/>
     <w:qFormat/>
     <w:rsid w:val="00A66C28"/>
     <w:pPr>
@@ -5782,6 +8971,132 @@
       <w:ind w:left="720"/>
       <w:contextualSpacing/>
     </w:pPr>
+  </w:style>
+  <w:style w:type="paragraph" w:styleId="Header">
+    <w:name w:val="header"/>
+    <w:basedOn w:val="Normal"/>
+    <w:link w:val="HeaderChar"/>
+    <w:uiPriority w:val="99"/>
+    <w:unhideWhenUsed/>
+    <w:rsid w:val="007006E6"/>
+    <w:pPr>
+      <w:tabs>
+        <w:tab w:val="center" w:pos="4680"/>
+        <w:tab w:val="right" w:pos="9360"/>
+      </w:tabs>
+      <w:spacing w:after="0" w:line="240" w:lineRule="auto"/>
+    </w:pPr>
+  </w:style>
+  <w:style w:type="character" w:customStyle="1" w:styleId="HeaderChar">
+    <w:name w:val="Header Char"/>
+    <w:basedOn w:val="DefaultParagraphFont"/>
+    <w:link w:val="Header"/>
+    <w:uiPriority w:val="99"/>
+    <w:rsid w:val="007006E6"/>
+    <w:rPr>
+      <w:noProof/>
+    </w:rPr>
+  </w:style>
+  <w:style w:type="paragraph" w:styleId="Footer">
+    <w:name w:val="footer"/>
+    <w:basedOn w:val="Normal"/>
+    <w:link w:val="FooterChar"/>
+    <w:uiPriority w:val="99"/>
+    <w:unhideWhenUsed/>
+    <w:rsid w:val="007006E6"/>
+    <w:pPr>
+      <w:tabs>
+        <w:tab w:val="center" w:pos="4680"/>
+        <w:tab w:val="right" w:pos="9360"/>
+      </w:tabs>
+      <w:spacing w:after="0" w:line="240" w:lineRule="auto"/>
+    </w:pPr>
+  </w:style>
+  <w:style w:type="character" w:customStyle="1" w:styleId="FooterChar">
+    <w:name w:val="Footer Char"/>
+    <w:basedOn w:val="DefaultParagraphFont"/>
+    <w:link w:val="Footer"/>
+    <w:uiPriority w:val="99"/>
+    <w:rsid w:val="007006E6"/>
+    <w:rPr>
+      <w:noProof/>
+    </w:rPr>
+  </w:style>
+  <w:style w:type="table" w:styleId="GridTable1Light-Accent5">
+    <w:name w:val="Grid Table 1 Light Accent 5"/>
+    <w:basedOn w:val="TableNormal"/>
+    <w:uiPriority w:val="46"/>
+    <w:rsid w:val="00277978"/>
+    <w:pPr>
+      <w:spacing w:after="0" w:line="240" w:lineRule="auto"/>
+    </w:pPr>
+    <w:tblPr>
+      <w:tblStyleRowBandSize w:val="1"/>
+      <w:tblStyleColBandSize w:val="1"/>
+      <w:tblInd w:w="0" w:type="dxa"/>
+      <w:tblBorders>
+        <w:top w:val="single" w:sz="4" w:space="0" w:color="B4C6E7" w:themeColor="accent5" w:themeTint="66"/>
+        <w:left w:val="single" w:sz="4" w:space="0" w:color="B4C6E7" w:themeColor="accent5" w:themeTint="66"/>
+        <w:bottom w:val="single" w:sz="4" w:space="0" w:color="B4C6E7" w:themeColor="accent5" w:themeTint="66"/>
+        <w:right w:val="single" w:sz="4" w:space="0" w:color="B4C6E7" w:themeColor="accent5" w:themeTint="66"/>
+        <w:insideH w:val="single" w:sz="4" w:space="0" w:color="B4C6E7" w:themeColor="accent5" w:themeTint="66"/>
+        <w:insideV w:val="single" w:sz="4" w:space="0" w:color="B4C6E7" w:themeColor="accent5" w:themeTint="66"/>
+      </w:tblBorders>
+      <w:tblCellMar>
+        <w:top w:w="0" w:type="dxa"/>
+        <w:left w:w="108" w:type="dxa"/>
+        <w:bottom w:w="0" w:type="dxa"/>
+        <w:right w:w="108" w:type="dxa"/>
+      </w:tblCellMar>
+    </w:tblPr>
+    <w:tblStylePr w:type="firstRow">
+      <w:rPr>
+        <w:b/>
+        <w:bCs/>
+      </w:rPr>
+      <w:tblPr/>
+      <w:tcPr>
+        <w:tcBorders>
+          <w:bottom w:val="single" w:sz="12" w:space="0" w:color="8EAADB" w:themeColor="accent5" w:themeTint="99"/>
+        </w:tcBorders>
+      </w:tcPr>
+    </w:tblStylePr>
+    <w:tblStylePr w:type="lastRow">
+      <w:rPr>
+        <w:b/>
+        <w:bCs/>
+      </w:rPr>
+      <w:tblPr/>
+      <w:tcPr>
+        <w:tcBorders>
+          <w:top w:val="double" w:sz="2" w:space="0" w:color="8EAADB" w:themeColor="accent5" w:themeTint="99"/>
+        </w:tcBorders>
+      </w:tcPr>
+    </w:tblStylePr>
+    <w:tblStylePr w:type="firstCol">
+      <w:rPr>
+        <w:b/>
+        <w:bCs/>
+      </w:rPr>
+    </w:tblStylePr>
+    <w:tblStylePr w:type="lastCol">
+      <w:rPr>
+        <w:b/>
+        <w:bCs/>
+      </w:rPr>
+    </w:tblStylePr>
+  </w:style>
+  <w:style w:type="character" w:styleId="FollowedHyperlink">
+    <w:name w:val="FollowedHyperlink"/>
+    <w:basedOn w:val="DefaultParagraphFont"/>
+    <w:uiPriority w:val="99"/>
+    <w:semiHidden/>
+    <w:unhideWhenUsed/>
+    <w:rsid w:val="005F076F"/>
+    <w:rPr>
+      <w:color w:val="954F72" w:themeColor="followedHyperlink"/>
+      <w:u w:val="single"/>
+    </w:rPr>
   </w:style>
 </w:styles>
 </file>
@@ -6052,7 +9367,7 @@
 </file>
 
 <file path=customXml/itemProps1.xml><?xml version="1.0" encoding="utf-8"?>
-<ds:datastoreItem xmlns:ds="http://schemas.openxmlformats.org/officeDocument/2006/customXml" ds:itemID="{2041E6BE-BA35-4AA9-BF53-39166A3BA27B}">
+<ds:datastoreItem xmlns:ds="http://schemas.openxmlformats.org/officeDocument/2006/customXml" ds:itemID="{3C26BC8E-ADB9-4EFB-B618-EDB001DB2482}">
   <ds:schemaRefs>
     <ds:schemaRef ds:uri="http://schemas.openxmlformats.org/officeDocument/2006/bibliography"/>
   </ds:schemaRefs>

--- a/SRS/SRS.docx
+++ b/SRS/SRS.docx
@@ -68,7 +68,7 @@
       <w:pPr>
         <w:pStyle w:val="Heading5"/>
         <w:spacing w:before="195"/>
-        <w:ind w:left="10" w:right="6"/>
+        <w:ind w:left="10"/>
         <w:rPr>
           <w:rFonts w:asciiTheme="majorBidi" w:hAnsiTheme="majorBidi" w:cstheme="majorBidi"/>
           <w:sz w:val="32"/>
@@ -80,7 +80,7 @@
       <w:pPr>
         <w:pStyle w:val="Heading5"/>
         <w:spacing w:before="195"/>
-        <w:ind w:left="10" w:right="6"/>
+        <w:ind w:left="10"/>
         <w:rPr>
           <w:rFonts w:asciiTheme="majorBidi" w:hAnsiTheme="majorBidi" w:cstheme="majorBidi"/>
           <w:sz w:val="32"/>
@@ -100,7 +100,7 @@
       <w:pPr>
         <w:pStyle w:val="Heading5"/>
         <w:spacing w:before="195"/>
-        <w:ind w:left="10" w:right="6"/>
+        <w:ind w:left="10"/>
         <w:rPr>
           <w:rFonts w:asciiTheme="majorBidi" w:hAnsiTheme="majorBidi" w:cstheme="majorBidi"/>
           <w:sz w:val="32"/>
@@ -120,7 +120,7 @@
       <w:pPr>
         <w:pStyle w:val="Heading5"/>
         <w:spacing w:before="195"/>
-        <w:ind w:left="10" w:right="6"/>
+        <w:ind w:left="10"/>
         <w:rPr>
           <w:rFonts w:asciiTheme="majorBidi" w:hAnsiTheme="majorBidi" w:cstheme="majorBidi"/>
           <w:sz w:val="24"/>
@@ -140,7 +140,7 @@
       <w:pPr>
         <w:pStyle w:val="Heading5"/>
         <w:spacing w:before="195"/>
-        <w:ind w:left="10" w:right="6"/>
+        <w:ind w:left="10"/>
         <w:rPr>
           <w:rFonts w:asciiTheme="majorBidi" w:hAnsiTheme="majorBidi" w:cstheme="majorBidi"/>
           <w:u w:val="single"/>
@@ -171,7 +171,7 @@
             <v:path o:extrusionok="f" gradientshapeok="t" o:connecttype="rect"/>
             <o:lock v:ext="edit" aspectratio="t"/>
           </v:shapetype>
-          <v:shape id="_x0000_i1025" type="#_x0000_t75" style="width:197.15pt;height:197.15pt">
+          <v:shape id="_x0000_i1025" type="#_x0000_t75" style="width:197.25pt;height:197.25pt">
             <v:imagedata r:id="rId9" o:title="logo"/>
           </v:shape>
         </w:pict>
@@ -181,7 +181,7 @@
       <w:pPr>
         <w:bidi w:val="0"/>
         <w:spacing w:before="184"/>
-        <w:ind w:left="7" w:right="8"/>
+        <w:ind w:left="7"/>
         <w:jc w:val="center"/>
         <w:rPr>
           <w:rFonts w:asciiTheme="majorBidi" w:hAnsiTheme="majorBidi" w:cstheme="majorBidi"/>
@@ -206,7 +206,7 @@
       <w:pPr>
         <w:bidi w:val="0"/>
         <w:spacing w:before="188"/>
-        <w:ind w:left="7" w:right="6"/>
+        <w:ind w:left="7"/>
         <w:jc w:val="center"/>
         <w:rPr>
           <w:rFonts w:asciiTheme="majorBidi" w:hAnsiTheme="majorBidi" w:cstheme="majorBidi"/>
@@ -248,7 +248,6 @@
       <w:pPr>
         <w:pStyle w:val="Heading5"/>
         <w:spacing w:before="193"/>
-        <w:ind w:right="7"/>
         <w:rPr>
           <w:rFonts w:asciiTheme="majorBidi" w:hAnsiTheme="majorBidi" w:cstheme="majorBidi"/>
           <w:b w:val="0"/>
@@ -338,7 +337,7 @@
             <w:pPr>
               <w:pStyle w:val="Heading5"/>
               <w:spacing w:before="193"/>
-              <w:ind w:left="0" w:right="7"/>
+              <w:ind w:left="0"/>
               <w:jc w:val="left"/>
               <w:outlineLvl w:val="4"/>
               <w:rPr>
@@ -387,7 +386,7 @@
             <w:pPr>
               <w:pStyle w:val="Heading5"/>
               <w:spacing w:before="193"/>
-              <w:ind w:left="0" w:right="7"/>
+              <w:ind w:left="0"/>
               <w:jc w:val="left"/>
               <w:outlineLvl w:val="4"/>
               <w:cnfStyle w:val="100000000000" w:firstRow="1" w:lastRow="0" w:firstColumn="0" w:lastColumn="0" w:oddVBand="0" w:evenVBand="0" w:oddHBand="0" w:evenHBand="0" w:firstRowFirstColumn="0" w:firstRowLastColumn="0" w:lastRowFirstColumn="0" w:lastRowLastColumn="0"/>
@@ -438,7 +437,7 @@
             <w:pPr>
               <w:pStyle w:val="Heading5"/>
               <w:spacing w:before="193"/>
-              <w:ind w:left="0" w:right="7"/>
+              <w:ind w:left="0"/>
               <w:jc w:val="left"/>
               <w:outlineLvl w:val="4"/>
               <w:rPr>
@@ -497,7 +496,7 @@
             <w:pPr>
               <w:pStyle w:val="Heading5"/>
               <w:spacing w:before="193"/>
-              <w:ind w:left="0" w:right="7"/>
+              <w:ind w:left="0"/>
               <w:jc w:val="left"/>
               <w:outlineLvl w:val="4"/>
               <w:cnfStyle w:val="000000000000" w:firstRow="0" w:lastRow="0" w:firstColumn="0" w:lastColumn="0" w:oddVBand="0" w:evenVBand="0" w:oddHBand="0" w:evenHBand="0" w:firstRowFirstColumn="0" w:firstRowLastColumn="0" w:lastRowFirstColumn="0" w:lastRowLastColumn="0"/>
@@ -542,7 +541,7 @@
             <w:pPr>
               <w:pStyle w:val="Heading5"/>
               <w:spacing w:before="193"/>
-              <w:ind w:left="0" w:right="7"/>
+              <w:ind w:left="0"/>
               <w:jc w:val="left"/>
               <w:outlineLvl w:val="4"/>
               <w:rPr>
@@ -588,7 +587,7 @@
             <w:pPr>
               <w:pStyle w:val="Heading5"/>
               <w:spacing w:before="193"/>
-              <w:ind w:left="0" w:right="7"/>
+              <w:ind w:left="0"/>
               <w:jc w:val="left"/>
               <w:outlineLvl w:val="4"/>
               <w:cnfStyle w:val="000000000000" w:firstRow="0" w:lastRow="0" w:firstColumn="0" w:lastColumn="0" w:oddVBand="0" w:evenVBand="0" w:oddHBand="0" w:evenHBand="0" w:firstRowFirstColumn="0" w:firstRowLastColumn="0" w:lastRowFirstColumn="0" w:lastRowLastColumn="0"/>
@@ -624,7 +623,7 @@
             <w:pPr>
               <w:pStyle w:val="Heading5"/>
               <w:spacing w:before="193"/>
-              <w:ind w:left="0" w:right="7"/>
+              <w:ind w:left="0"/>
               <w:jc w:val="left"/>
               <w:outlineLvl w:val="4"/>
               <w:rPr>
@@ -657,7 +656,7 @@
             <w:pPr>
               <w:pStyle w:val="Heading5"/>
               <w:spacing w:before="193"/>
-              <w:ind w:left="0" w:right="7"/>
+              <w:ind w:left="0"/>
               <w:jc w:val="left"/>
               <w:outlineLvl w:val="4"/>
               <w:cnfStyle w:val="000000000000" w:firstRow="0" w:lastRow="0" w:firstColumn="0" w:lastColumn="0" w:oddVBand="0" w:evenVBand="0" w:oddHBand="0" w:evenHBand="0" w:firstRowFirstColumn="0" w:firstRowLastColumn="0" w:lastRowFirstColumn="0" w:lastRowLastColumn="0"/>
@@ -685,7 +684,6 @@
       <w:pPr>
         <w:bidi w:val="0"/>
         <w:spacing w:before="184" w:line="388" w:lineRule="auto"/>
-        <w:ind w:right="4258"/>
         <w:jc w:val="center"/>
         <w:rPr>
           <w:rFonts w:asciiTheme="majorBidi" w:hAnsiTheme="majorBidi" w:cstheme="majorBidi"/>
@@ -708,7 +706,7 @@
     <w:p>
       <w:pPr>
         <w:pStyle w:val="Heading5"/>
-        <w:ind w:left="13" w:right="6"/>
+        <w:ind w:left="13"/>
         <w:rPr>
           <w:rFonts w:asciiTheme="majorBidi" w:hAnsiTheme="majorBidi" w:cstheme="majorBidi"/>
           <w:b w:val="0"/>
@@ -733,7 +731,7 @@
     <w:p>
       <w:pPr>
         <w:pStyle w:val="Heading5"/>
-        <w:ind w:left="13" w:right="6"/>
+        <w:ind w:left="13"/>
         <w:rPr>
           <w:rFonts w:asciiTheme="majorBidi" w:hAnsiTheme="majorBidi" w:cstheme="majorBidi"/>
           <w:spacing w:val="-2"/>
@@ -807,7 +805,7 @@
           <w:tab w:val="right" w:pos="10016"/>
         </w:tabs>
         <w:bidi w:val="0"/>
-        <w:ind w:left="630" w:right="540"/>
+        <w:ind w:left="630"/>
         <w:rPr>
           <w:rFonts w:asciiTheme="majorBidi" w:hAnsiTheme="majorBidi" w:cstheme="majorBidi"/>
           <w:b/>
@@ -824,7 +822,7 @@
         <mc:AlternateContent>
           <mc:Choice Requires="wps">
             <w:drawing>
-              <wp:anchor distT="0" distB="0" distL="114300" distR="114300" simplePos="0" relativeHeight="251659264" behindDoc="0" locked="0" layoutInCell="1" allowOverlap="1" wp14:anchorId="0A67EDB5" wp14:editId="5016FF8F">
+              <wp:anchor distT="0" distB="0" distL="114300" distR="114300" simplePos="0" relativeHeight="251655168" behindDoc="0" locked="0" layoutInCell="1" allowOverlap="1" wp14:anchorId="0A67EDB5" wp14:editId="5016FF8F">
                 <wp:simplePos x="0" y="0"/>
                 <wp:positionH relativeFrom="margin">
                   <wp:align>right</wp:align>
@@ -923,7 +921,6 @@
               <w:tab w:val="right" w:leader="dot" w:pos="10260"/>
             </w:tabs>
             <w:spacing w:before="187"/>
-            <w:jc w:val="center"/>
             <w:rPr>
               <w:rFonts w:asciiTheme="majorBidi" w:hAnsiTheme="majorBidi" w:cstheme="majorBidi"/>
               <w:b/>
@@ -957,25 +954,7 @@
                 <w:bCs/>
                 <w:u w:val="none"/>
               </w:rPr>
-              <w:t>Introduc</w:t>
-            </w:r>
-            <w:r>
-              <w:rPr>
-                <w:rFonts w:asciiTheme="majorBidi" w:hAnsiTheme="majorBidi" w:cstheme="majorBidi"/>
-                <w:b/>
-                <w:bCs/>
-                <w:u w:val="none"/>
-              </w:rPr>
-              <w:t>t</w:t>
-            </w:r>
-            <w:r>
-              <w:rPr>
-                <w:rFonts w:asciiTheme="majorBidi" w:hAnsiTheme="majorBidi" w:cstheme="majorBidi"/>
-                <w:b/>
-                <w:bCs/>
-                <w:u w:val="none"/>
-              </w:rPr>
-              <w:t>ion</w:t>
+              <w:t>Introduction</w:t>
             </w:r>
           </w:hyperlink>
           <w:r>
@@ -985,7 +964,7 @@
               <w:bCs/>
               <w:u w:val="none"/>
             </w:rPr>
-            <w:t>…………………………………………………………………………………………………….</w:t>
+            <w:t xml:space="preserve">                                                                                                                                                           </w:t>
           </w:r>
           <w:r>
             <w:rPr>
@@ -1008,7 +987,6 @@
               <w:tab w:val="left" w:pos="1216"/>
               <w:tab w:val="right" w:leader="dot" w:pos="10260"/>
             </w:tabs>
-            <w:jc w:val="center"/>
             <w:rPr>
               <w:rFonts w:asciiTheme="majorBidi" w:hAnsiTheme="majorBidi" w:cstheme="majorBidi"/>
               <w:u w:val="none"/>
@@ -1028,7 +1006,7 @@
               <w:rFonts w:asciiTheme="majorBidi" w:hAnsiTheme="majorBidi" w:cstheme="majorBidi"/>
               <w:u w:val="none"/>
             </w:rPr>
-            <w:t>………………………………………………………………………………………………….</w:t>
+            <w:t xml:space="preserve">                                                                                                                                                      </w:t>
           </w:r>
           <w:r>
             <w:rPr>
@@ -1050,7 +1028,6 @@
               <w:tab w:val="right" w:leader="dot" w:pos="10260"/>
             </w:tabs>
             <w:spacing w:before="177"/>
-            <w:jc w:val="center"/>
             <w:rPr>
               <w:rFonts w:asciiTheme="majorBidi" w:hAnsiTheme="majorBidi" w:cstheme="majorBidi"/>
               <w:u w:val="none"/>
@@ -1070,7 +1047,7 @@
               <w:rFonts w:asciiTheme="majorBidi" w:hAnsiTheme="majorBidi" w:cstheme="majorBidi"/>
               <w:u w:val="none"/>
             </w:rPr>
-            <w:t>…………………………………………………………………………………</w:t>
+            <w:t xml:space="preserve">                                                                                                                             </w:t>
           </w:r>
           <w:r>
             <w:rPr>
@@ -1092,7 +1069,6 @@
               <w:tab w:val="right" w:leader="dot" w:pos="10260"/>
             </w:tabs>
             <w:ind w:left="1167" w:hanging="327"/>
-            <w:jc w:val="center"/>
             <w:rPr>
               <w:rFonts w:asciiTheme="majorBidi" w:hAnsiTheme="majorBidi" w:cstheme="majorBidi"/>
               <w:u w:val="none"/>
@@ -1112,14 +1088,7 @@
               <w:rFonts w:asciiTheme="majorBidi" w:hAnsiTheme="majorBidi" w:cstheme="majorBidi"/>
               <w:u w:val="none"/>
             </w:rPr>
-            <w:t>……………………………………….………………….</w:t>
-          </w:r>
-          <w:r>
-            <w:rPr>
-              <w:rFonts w:asciiTheme="majorBidi" w:hAnsiTheme="majorBidi" w:cstheme="majorBidi"/>
-              <w:u w:val="none"/>
-            </w:rPr>
-            <w:t>4</w:t>
+            <w:t xml:space="preserve">                                                                                            4</w:t>
           </w:r>
         </w:p>
         <w:p>
@@ -1134,7 +1103,6 @@
               <w:tab w:val="right" w:leader="dot" w:pos="10260"/>
             </w:tabs>
             <w:ind w:left="1167" w:hanging="327"/>
-            <w:jc w:val="center"/>
             <w:rPr>
               <w:rFonts w:asciiTheme="majorBidi" w:hAnsiTheme="majorBidi" w:cstheme="majorBidi"/>
               <w:u w:val="none"/>
@@ -1161,21 +1129,14 @@
                 <w:rFonts w:asciiTheme="majorBidi" w:hAnsiTheme="majorBidi" w:cstheme="majorBidi"/>
                 <w:u w:val="none"/>
               </w:rPr>
-              <w:t>S</w:t>
+              <w:t>Scope</w:t>
             </w:r>
             <w:r>
               <w:rPr>
                 <w:rFonts w:asciiTheme="majorBidi" w:hAnsiTheme="majorBidi" w:cstheme="majorBidi"/>
                 <w:u w:val="none"/>
               </w:rPr>
-              <w:t>cope</w:t>
-            </w:r>
-            <w:r>
-              <w:rPr>
-                <w:rFonts w:asciiTheme="majorBidi" w:hAnsiTheme="majorBidi" w:cstheme="majorBidi"/>
-                <w:u w:val="none"/>
-              </w:rPr>
-              <w:t>…………………………………………………………………………………………...</w:t>
+              <w:t xml:space="preserve">                                                                                                                                             </w:t>
             </w:r>
             <w:r>
               <w:rPr>
@@ -1190,7 +1151,7 @@
               <w:rFonts w:asciiTheme="majorBidi" w:hAnsiTheme="majorBidi" w:cstheme="majorBidi"/>
               <w:u w:val="none"/>
             </w:rPr>
-            <w:t>4</w:t>
+            <w:t>5</w:t>
           </w:r>
         </w:p>
         <w:p>
@@ -1205,7 +1166,6 @@
               <w:tab w:val="right" w:leader="dot" w:pos="10260"/>
             </w:tabs>
             <w:ind w:left="1167" w:hanging="327"/>
-            <w:jc w:val="center"/>
             <w:rPr>
               <w:rFonts w:asciiTheme="majorBidi" w:hAnsiTheme="majorBidi" w:cstheme="majorBidi"/>
               <w:u w:val="none"/>
@@ -1217,21 +1177,7 @@
                 <w:rFonts w:asciiTheme="majorBidi" w:hAnsiTheme="majorBidi" w:cstheme="majorBidi"/>
                 <w:u w:val="none"/>
               </w:rPr>
-              <w:t>Refer</w:t>
-            </w:r>
-            <w:r>
-              <w:rPr>
-                <w:rFonts w:asciiTheme="majorBidi" w:hAnsiTheme="majorBidi" w:cstheme="majorBidi"/>
-                <w:u w:val="none"/>
-              </w:rPr>
-              <w:t>e</w:t>
-            </w:r>
-            <w:r>
-              <w:rPr>
-                <w:rFonts w:asciiTheme="majorBidi" w:hAnsiTheme="majorBidi" w:cstheme="majorBidi"/>
-                <w:u w:val="none"/>
-              </w:rPr>
-              <w:t>nces</w:t>
+              <w:t>References</w:t>
             </w:r>
           </w:hyperlink>
           <w:r>
@@ -1239,7 +1185,7 @@
               <w:rFonts w:asciiTheme="majorBidi" w:hAnsiTheme="majorBidi" w:cstheme="majorBidi"/>
               <w:u w:val="none"/>
             </w:rPr>
-            <w:t>……………………………………………………………………………………………….</w:t>
+            <w:t xml:space="preserve">                                                                                                                                                  </w:t>
           </w:r>
           <w:r>
             <w:rPr>
@@ -1270,7 +1216,6 @@
               <w:tab w:val="right" w:leader="dot" w:pos="10260"/>
             </w:tabs>
             <w:ind w:left="270"/>
-            <w:jc w:val="center"/>
             <w:rPr>
               <w:rFonts w:asciiTheme="majorBidi" w:hAnsiTheme="majorBidi" w:cstheme="majorBidi"/>
               <w:b/>
@@ -1289,7 +1234,17 @@
               <w:color w:val="000000" w:themeColor="text1"/>
               <w:u w:val="none"/>
             </w:rPr>
-            <w:t xml:space="preserve">6  </w:t>
+            <w:t>2</w:t>
+          </w:r>
+          <w:r>
+            <w:rPr>
+              <w:rFonts w:asciiTheme="majorBidi" w:hAnsiTheme="majorBidi" w:cstheme="majorBidi"/>
+              <w:b/>
+              <w:bCs/>
+              <w:color w:val="000000" w:themeColor="text1"/>
+              <w:u w:val="none"/>
+            </w:rPr>
+            <w:t xml:space="preserve">  </w:t>
           </w:r>
           <w:hyperlink w:anchor="Chapter6" w:history="1">
             <w:r>
@@ -1342,30 +1297,6 @@
               </w:rPr>
               <w:t>Models</w:t>
             </w:r>
-            <w:r>
-              <w:rPr>
-                <w:rFonts w:asciiTheme="majorBidi" w:hAnsiTheme="majorBidi" w:cstheme="majorBidi"/>
-                <w:b/>
-                <w:bCs/>
-                <w:color w:val="000000" w:themeColor="text1"/>
-                <w:sz w:val="24"/>
-                <w:szCs w:val="24"/>
-                <w:u w:val="none"/>
-              </w:rPr>
-              <w:t>……………………………………………………………………………………</w:t>
-            </w:r>
-            <w:r>
-              <w:rPr>
-                <w:rFonts w:asciiTheme="majorBidi" w:hAnsiTheme="majorBidi" w:cstheme="majorBidi"/>
-                <w:b/>
-                <w:bCs/>
-                <w:color w:val="000000" w:themeColor="text1"/>
-                <w:sz w:val="24"/>
-                <w:szCs w:val="24"/>
-                <w:u w:val="none"/>
-              </w:rPr>
-              <w:t>...</w:t>
-            </w:r>
           </w:hyperlink>
           <w:r>
             <w:rPr>
@@ -1377,7 +1308,19 @@
               <w:szCs w:val="24"/>
               <w:u w:val="none"/>
             </w:rPr>
-            <w:t>..6</w:t>
+            <w:t xml:space="preserve">                                                                                                                                      </w:t>
+          </w:r>
+          <w:r>
+            <w:rPr>
+              <w:rFonts w:asciiTheme="majorBidi" w:hAnsiTheme="majorBidi" w:cstheme="majorBidi"/>
+              <w:b/>
+              <w:bCs/>
+              <w:color w:val="000000" w:themeColor="text1"/>
+              <w:sz w:val="24"/>
+              <w:szCs w:val="24"/>
+              <w:u w:val="none"/>
+            </w:rPr>
+            <w:t>6</w:t>
           </w:r>
         </w:p>
         <w:p>
@@ -1388,7 +1331,6 @@
               <w:tab w:val="right" w:leader="dot" w:pos="10260"/>
             </w:tabs>
             <w:ind w:left="840" w:firstLine="0"/>
-            <w:jc w:val="center"/>
             <w:rPr>
               <w:rFonts w:asciiTheme="majorBidi" w:hAnsiTheme="majorBidi" w:cstheme="majorBidi"/>
               <w:color w:val="000000" w:themeColor="text1"/>
@@ -1399,211 +1341,29 @@
           </w:pPr>
           <w:r>
             <w:rPr>
+              <w:b/>
+              <w:bCs/>
               <w:color w:val="000000" w:themeColor="text1"/>
               <w:u w:val="none"/>
             </w:rPr>
-            <w:t xml:space="preserve">6.1 </w:t>
+            <w:t>2</w:t>
           </w:r>
-          <w:hyperlink w:anchor="_bookmark17" w:history="1">
-            <w:r>
-              <w:rPr>
-                <w:rFonts w:asciiTheme="majorBidi" w:hAnsiTheme="majorBidi" w:cstheme="majorBidi"/>
-                <w:color w:val="000000" w:themeColor="text1"/>
-                <w:sz w:val="24"/>
-                <w:szCs w:val="24"/>
-                <w:u w:val="none"/>
-              </w:rPr>
-              <w:t>Use-case</w:t>
-            </w:r>
-            <w:r>
-              <w:rPr>
-                <w:rFonts w:asciiTheme="majorBidi" w:hAnsiTheme="majorBidi" w:cstheme="majorBidi"/>
-                <w:color w:val="000000" w:themeColor="text1"/>
-                <w:spacing w:val="-2"/>
-                <w:sz w:val="24"/>
-                <w:szCs w:val="24"/>
-                <w:u w:val="none"/>
-              </w:rPr>
-              <w:t xml:space="preserve"> </w:t>
-            </w:r>
-            <w:r>
-              <w:rPr>
-                <w:rFonts w:asciiTheme="majorBidi" w:hAnsiTheme="majorBidi" w:cstheme="majorBidi"/>
-                <w:color w:val="000000" w:themeColor="text1"/>
-                <w:sz w:val="24"/>
-                <w:szCs w:val="24"/>
-                <w:u w:val="none"/>
-              </w:rPr>
-              <w:t>Diagrams</w:t>
-            </w:r>
-            <w:r>
-              <w:rPr>
-                <w:rFonts w:asciiTheme="majorBidi" w:hAnsiTheme="majorBidi" w:cstheme="majorBidi"/>
-                <w:color w:val="000000" w:themeColor="text1"/>
-                <w:sz w:val="24"/>
-                <w:szCs w:val="24"/>
-                <w:u w:val="none"/>
-              </w:rPr>
-              <w:tab/>
-            </w:r>
-          </w:hyperlink>
-        </w:p>
-        <w:p>
-          <w:pPr>
-            <w:pStyle w:val="TOC2"/>
-            <w:tabs>
-              <w:tab w:val="left" w:pos="1091"/>
-              <w:tab w:val="right" w:leader="dot" w:pos="10260"/>
-            </w:tabs>
-            <w:ind w:left="840" w:firstLine="0"/>
-            <w:jc w:val="center"/>
+          <w:r>
             <w:rPr>
-              <w:rFonts w:asciiTheme="majorBidi" w:hAnsiTheme="majorBidi" w:cstheme="majorBidi"/>
+              <w:b/>
+              <w:bCs/>
               <w:color w:val="000000" w:themeColor="text1"/>
-              <w:sz w:val="24"/>
-              <w:szCs w:val="24"/>
               <w:u w:val="none"/>
             </w:rPr>
-          </w:pPr>
+            <w:t>.1</w:t>
+          </w:r>
           <w:r>
             <w:rPr>
               <w:color w:val="000000" w:themeColor="text1"/>
               <w:u w:val="none"/>
             </w:rPr>
-            <w:t xml:space="preserve">6.2 </w:t>
+            <w:t xml:space="preserve"> </w:t>
           </w:r>
-          <w:hyperlink w:anchor="_bookmark18" w:history="1">
-            <w:r>
-              <w:rPr>
-                <w:rFonts w:asciiTheme="majorBidi" w:hAnsiTheme="majorBidi" w:cstheme="majorBidi"/>
-                <w:color w:val="000000" w:themeColor="text1"/>
-                <w:sz w:val="24"/>
-                <w:szCs w:val="24"/>
-                <w:u w:val="none"/>
-              </w:rPr>
-              <w:t>Class</w:t>
-            </w:r>
-            <w:r>
-              <w:rPr>
-                <w:rFonts w:asciiTheme="majorBidi" w:hAnsiTheme="majorBidi" w:cstheme="majorBidi"/>
-                <w:color w:val="000000" w:themeColor="text1"/>
-                <w:spacing w:val="-2"/>
-                <w:sz w:val="24"/>
-                <w:szCs w:val="24"/>
-                <w:u w:val="none"/>
-              </w:rPr>
-              <w:t xml:space="preserve"> </w:t>
-            </w:r>
-            <w:r>
-              <w:rPr>
-                <w:rFonts w:asciiTheme="majorBidi" w:hAnsiTheme="majorBidi" w:cstheme="majorBidi"/>
-                <w:color w:val="000000" w:themeColor="text1"/>
-                <w:sz w:val="24"/>
-                <w:szCs w:val="24"/>
-                <w:u w:val="none"/>
-              </w:rPr>
-              <w:t>Diagram</w:t>
-            </w:r>
-            <w:r>
-              <w:rPr>
-                <w:rFonts w:asciiTheme="majorBidi" w:hAnsiTheme="majorBidi" w:cstheme="majorBidi"/>
-                <w:color w:val="000000" w:themeColor="text1"/>
-                <w:sz w:val="24"/>
-                <w:szCs w:val="24"/>
-                <w:u w:val="none"/>
-              </w:rPr>
-              <w:tab/>
-            </w:r>
-          </w:hyperlink>
-        </w:p>
-        <w:p>
-          <w:pPr>
-            <w:pStyle w:val="TOC2"/>
-            <w:tabs>
-              <w:tab w:val="left" w:pos="1091"/>
-              <w:tab w:val="right" w:leader="dot" w:pos="10260"/>
-            </w:tabs>
-            <w:ind w:left="840" w:firstLine="0"/>
-            <w:jc w:val="center"/>
-            <w:rPr>
-              <w:rFonts w:asciiTheme="majorBidi" w:hAnsiTheme="majorBidi" w:cstheme="majorBidi"/>
-              <w:color w:val="000000" w:themeColor="text1"/>
-              <w:sz w:val="24"/>
-              <w:szCs w:val="24"/>
-              <w:u w:val="none"/>
-            </w:rPr>
-          </w:pPr>
-          <w:r>
-            <w:rPr>
-              <w:color w:val="000000" w:themeColor="text1"/>
-              <w:u w:val="none"/>
-            </w:rPr>
-            <w:t xml:space="preserve">6.3 </w:t>
-          </w:r>
-          <w:hyperlink w:anchor="_TOC_250000" w:history="1">
-            <w:r>
-              <w:rPr>
-                <w:rFonts w:asciiTheme="majorBidi" w:hAnsiTheme="majorBidi" w:cstheme="majorBidi"/>
-                <w:color w:val="000000" w:themeColor="text1"/>
-                <w:sz w:val="24"/>
-                <w:szCs w:val="24"/>
-                <w:u w:val="none"/>
-              </w:rPr>
-              <w:t>Activity</w:t>
-            </w:r>
-            <w:r>
-              <w:rPr>
-                <w:rFonts w:asciiTheme="majorBidi" w:hAnsiTheme="majorBidi" w:cstheme="majorBidi"/>
-                <w:color w:val="000000" w:themeColor="text1"/>
-                <w:spacing w:val="-2"/>
-                <w:sz w:val="24"/>
-                <w:szCs w:val="24"/>
-                <w:u w:val="none"/>
-              </w:rPr>
-              <w:t xml:space="preserve"> </w:t>
-            </w:r>
-            <w:r>
-              <w:rPr>
-                <w:rFonts w:asciiTheme="majorBidi" w:hAnsiTheme="majorBidi" w:cstheme="majorBidi"/>
-                <w:color w:val="000000" w:themeColor="text1"/>
-                <w:sz w:val="24"/>
-                <w:szCs w:val="24"/>
-                <w:u w:val="none"/>
-              </w:rPr>
-              <w:t>Diagrams</w:t>
-            </w:r>
-            <w:r>
-              <w:rPr>
-                <w:rFonts w:asciiTheme="majorBidi" w:hAnsiTheme="majorBidi" w:cstheme="majorBidi"/>
-                <w:color w:val="000000" w:themeColor="text1"/>
-                <w:sz w:val="24"/>
-                <w:szCs w:val="24"/>
-                <w:u w:val="none"/>
-              </w:rPr>
-              <w:tab/>
-            </w:r>
-          </w:hyperlink>
-        </w:p>
-        <w:p>
-          <w:pPr>
-            <w:pStyle w:val="TOC2"/>
-            <w:numPr>
-              <w:ilvl w:val="1"/>
-              <w:numId w:val="27"/>
-            </w:numPr>
-            <w:tabs>
-              <w:tab w:val="left" w:pos="1091"/>
-              <w:tab w:val="right" w:leader="dot" w:pos="10260"/>
-            </w:tabs>
-            <w:jc w:val="center"/>
-            <w:rPr>
-              <w:rFonts w:asciiTheme="majorBidi" w:hAnsiTheme="majorBidi" w:cstheme="majorBidi"/>
-              <w:color w:val="000000" w:themeColor="text1"/>
-              <w:sz w:val="24"/>
-              <w:szCs w:val="24"/>
-              <w:u w:val="none"/>
-            </w:rPr>
-          </w:pPr>
           <w:hyperlink w:anchor="SequenceDiagram" w:history="1">
             <w:r>
               <w:rPr>
@@ -1636,17 +1396,17 @@
               </w:rPr>
               <w:t>Diagram</w:t>
             </w:r>
-            <w:r>
-              <w:rPr>
-                <w:rFonts w:asciiTheme="majorBidi" w:hAnsiTheme="majorBidi" w:cstheme="majorBidi"/>
-                <w:color w:val="000000" w:themeColor="text1"/>
-                <w:sz w:val="24"/>
-                <w:szCs w:val="24"/>
-                <w:u w:val="none"/>
-              </w:rPr>
-              <w:tab/>
-            </w:r>
           </w:hyperlink>
+          <w:r>
+            <w:rPr>
+              <w:rFonts w:asciiTheme="majorBidi" w:hAnsiTheme="majorBidi" w:cstheme="majorBidi"/>
+              <w:color w:val="000000" w:themeColor="text1"/>
+              <w:sz w:val="24"/>
+              <w:szCs w:val="24"/>
+              <w:u w:val="none"/>
+            </w:rPr>
+            <w:t xml:space="preserve">                                                                                                                       </w:t>
+          </w:r>
           <w:r>
             <w:rPr>
               <w:rFonts w:asciiTheme="majorBidi" w:hAnsiTheme="majorBidi" w:cstheme="majorBidi"/>
@@ -1666,7 +1426,6 @@
               <w:tab w:val="right" w:leader="dot" w:pos="10260"/>
             </w:tabs>
             <w:ind w:left="1080" w:firstLine="0"/>
-            <w:jc w:val="center"/>
             <w:rPr>
               <w:rFonts w:asciiTheme="majorBidi" w:hAnsiTheme="majorBidi" w:cstheme="majorBidi"/>
               <w:color w:val="000000" w:themeColor="text1"/>
@@ -1678,12 +1437,46 @@
           <w:r>
             <w:rPr>
               <w:rFonts w:asciiTheme="majorBidi" w:hAnsiTheme="majorBidi" w:cstheme="majorBidi"/>
+              <w:b/>
+              <w:bCs/>
               <w:color w:val="000000" w:themeColor="text1"/>
               <w:sz w:val="24"/>
               <w:szCs w:val="24"/>
               <w:u w:val="none"/>
             </w:rPr>
-            <w:t>6.4.1 ER-Diagram……………………………………………………………………………….6</w:t>
+            <w:t>2.1</w:t>
+          </w:r>
+          <w:r>
+            <w:rPr>
+              <w:rFonts w:asciiTheme="majorBidi" w:hAnsiTheme="majorBidi" w:cstheme="majorBidi"/>
+              <w:b/>
+              <w:bCs/>
+              <w:color w:val="000000" w:themeColor="text1"/>
+              <w:sz w:val="24"/>
+              <w:szCs w:val="24"/>
+              <w:u w:val="none"/>
+            </w:rPr>
+            <w:t>.1</w:t>
+          </w:r>
+          <w:r>
+            <w:rPr>
+              <w:rFonts w:asciiTheme="majorBidi" w:hAnsiTheme="majorBidi" w:cstheme="majorBidi"/>
+              <w:color w:val="000000" w:themeColor="text1"/>
+              <w:sz w:val="24"/>
+              <w:szCs w:val="24"/>
+              <w:u w:val="none"/>
+            </w:rPr>
+            <w:t xml:space="preserve"> ER-Diagram6</w:t>
+          </w:r>
+          <w:r>
+            <w:rPr>
+              <w:rFonts w:asciiTheme="majorBidi" w:hAnsiTheme="majorBidi" w:cstheme="majorBidi"/>
+              <w:color w:val="000000" w:themeColor="text1"/>
+              <w:sz w:val="24"/>
+              <w:szCs w:val="24"/>
+              <w:u w:val="none"/>
+            </w:rPr>
+            <w:t xml:space="preserve">                                                                                                                        6</w:t>
           </w:r>
         </w:p>
         <w:p>
@@ -1707,7 +1500,6 @@
             <w:tabs>
               <w:tab w:val="right" w:leader="dot" w:pos="10260"/>
             </w:tabs>
-            <w:jc w:val="center"/>
             <w:rPr>
               <w:rFonts w:asciiTheme="majorBidi" w:hAnsiTheme="majorBidi" w:cstheme="majorBidi"/>
               <w:b/>
@@ -1723,7 +1515,7 @@
     <w:p>
       <w:pPr>
         <w:bidi w:val="0"/>
-        <w:ind w:left="450" w:right="540"/>
+        <w:ind w:left="450"/>
         <w:rPr>
           <w:rFonts w:asciiTheme="majorBidi" w:hAnsiTheme="majorBidi" w:cstheme="majorBidi"/>
           <w:b/>
@@ -1732,13 +1524,11 @@
           <w:szCs w:val="32"/>
         </w:rPr>
       </w:pPr>
-      <w:bookmarkStart w:id="0" w:name="_GoBack"/>
-      <w:bookmarkEnd w:id="0"/>
-    </w:p>
-    <w:p>
-      <w:pPr>
-        <w:bidi w:val="0"/>
-        <w:ind w:left="450" w:right="540"/>
+    </w:p>
+    <w:p>
+      <w:pPr>
+        <w:bidi w:val="0"/>
+        <w:ind w:left="450"/>
         <w:rPr>
           <w:rFonts w:asciiTheme="majorBidi" w:hAnsiTheme="majorBidi" w:cstheme="majorBidi"/>
           <w:b/>
@@ -1751,7 +1541,7 @@
     <w:p>
       <w:pPr>
         <w:bidi w:val="0"/>
-        <w:ind w:left="450" w:right="540"/>
+        <w:ind w:left="450"/>
         <w:rPr>
           <w:rFonts w:asciiTheme="majorBidi" w:hAnsiTheme="majorBidi" w:cstheme="majorBidi"/>
           <w:b/>
@@ -1764,7 +1554,7 @@
     <w:p>
       <w:pPr>
         <w:bidi w:val="0"/>
-        <w:ind w:left="450" w:right="540"/>
+        <w:ind w:left="450"/>
         <w:rPr>
           <w:rFonts w:asciiTheme="majorBidi" w:hAnsiTheme="majorBidi" w:cstheme="majorBidi"/>
           <w:b/>
@@ -1777,7 +1567,7 @@
     <w:p>
       <w:pPr>
         <w:bidi w:val="0"/>
-        <w:ind w:left="450" w:right="540"/>
+        <w:ind w:left="450"/>
         <w:rPr>
           <w:rFonts w:asciiTheme="majorBidi" w:hAnsiTheme="majorBidi" w:cstheme="majorBidi"/>
           <w:b/>
@@ -1790,7 +1580,7 @@
     <w:p>
       <w:pPr>
         <w:bidi w:val="0"/>
-        <w:ind w:left="450" w:right="540"/>
+        <w:ind w:left="450"/>
         <w:rPr>
           <w:rFonts w:asciiTheme="majorBidi" w:hAnsiTheme="majorBidi" w:cstheme="majorBidi"/>
           <w:b/>
@@ -1803,7 +1593,7 @@
     <w:p>
       <w:pPr>
         <w:bidi w:val="0"/>
-        <w:ind w:left="450" w:right="540"/>
+        <w:ind w:left="450"/>
         <w:rPr>
           <w:rFonts w:asciiTheme="majorBidi" w:hAnsiTheme="majorBidi" w:cstheme="majorBidi"/>
           <w:b/>
@@ -1816,7 +1606,7 @@
     <w:p>
       <w:pPr>
         <w:bidi w:val="0"/>
-        <w:ind w:left="450" w:right="540"/>
+        <w:ind w:left="450"/>
         <w:rPr>
           <w:rFonts w:asciiTheme="majorBidi" w:hAnsiTheme="majorBidi" w:cstheme="majorBidi"/>
           <w:b/>
@@ -1829,7 +1619,7 @@
     <w:p>
       <w:pPr>
         <w:bidi w:val="0"/>
-        <w:ind w:left="450" w:right="540"/>
+        <w:ind w:left="450"/>
         <w:rPr>
           <w:rFonts w:asciiTheme="majorBidi" w:hAnsiTheme="majorBidi" w:cstheme="majorBidi"/>
           <w:b/>
@@ -1842,7 +1632,7 @@
     <w:p>
       <w:pPr>
         <w:bidi w:val="0"/>
-        <w:ind w:left="450" w:right="540"/>
+        <w:ind w:left="450"/>
         <w:rPr>
           <w:rFonts w:asciiTheme="majorBidi" w:hAnsiTheme="majorBidi" w:cstheme="majorBidi"/>
           <w:b/>
@@ -1855,7 +1645,7 @@
     <w:p>
       <w:pPr>
         <w:bidi w:val="0"/>
-        <w:ind w:left="450" w:right="540"/>
+        <w:ind w:left="450"/>
         <w:rPr>
           <w:rFonts w:asciiTheme="majorBidi" w:hAnsiTheme="majorBidi" w:cstheme="majorBidi"/>
           <w:b/>
@@ -1868,7 +1658,7 @@
     <w:p>
       <w:pPr>
         <w:bidi w:val="0"/>
-        <w:ind w:left="450" w:right="540"/>
+        <w:ind w:left="450"/>
         <w:rPr>
           <w:rFonts w:asciiTheme="majorBidi" w:hAnsiTheme="majorBidi" w:cstheme="majorBidi"/>
           <w:b/>
@@ -1881,7 +1671,7 @@
     <w:p>
       <w:pPr>
         <w:bidi w:val="0"/>
-        <w:ind w:right="540"/>
+        <w:ind w:left="450"/>
         <w:rPr>
           <w:rFonts w:asciiTheme="majorBidi" w:hAnsiTheme="majorBidi" w:cstheme="majorBidi"/>
           <w:b/>
@@ -1893,11 +1683,36 @@
     </w:p>
     <w:p>
       <w:pPr>
+        <w:bidi w:val="0"/>
+        <w:ind w:left="450"/>
+        <w:rPr>
+          <w:rFonts w:asciiTheme="majorBidi" w:hAnsiTheme="majorBidi" w:cstheme="majorBidi"/>
+          <w:b/>
+          <w:bCs/>
+          <w:sz w:val="32"/>
+          <w:szCs w:val="32"/>
+        </w:rPr>
+      </w:pPr>
+    </w:p>
+    <w:p>
+      <w:pPr>
+        <w:bidi w:val="0"/>
+        <w:rPr>
+          <w:rFonts w:asciiTheme="majorBidi" w:hAnsiTheme="majorBidi" w:cstheme="majorBidi"/>
+          <w:b/>
+          <w:bCs/>
+          <w:sz w:val="32"/>
+          <w:szCs w:val="32"/>
+        </w:rPr>
+      </w:pPr>
+    </w:p>
+    <w:p>
+      <w:pPr>
         <w:tabs>
           <w:tab w:val="left" w:pos="630"/>
         </w:tabs>
         <w:bidi w:val="0"/>
-        <w:ind w:left="450" w:right="540"/>
+        <w:ind w:left="450"/>
         <w:jc w:val="center"/>
         <w:rPr>
           <w:rFonts w:asciiTheme="majorBidi" w:hAnsiTheme="majorBidi" w:cstheme="majorBidi"/>
@@ -1925,7 +1740,7 @@
           <w:tab w:val="left" w:pos="630"/>
         </w:tabs>
         <w:bidi w:val="0"/>
-        <w:ind w:left="450" w:right="540"/>
+        <w:ind w:left="450"/>
         <w:jc w:val="center"/>
         <w:rPr>
           <w:rFonts w:asciiTheme="majorBidi" w:hAnsiTheme="majorBidi" w:cstheme="majorBidi"/>
@@ -1939,7 +1754,7 @@
     <w:p>
       <w:pPr>
         <w:bidi w:val="0"/>
-        <w:ind w:left="450" w:right="540"/>
+        <w:ind w:left="450"/>
         <w:rPr>
           <w:rFonts w:asciiTheme="majorBidi" w:hAnsiTheme="majorBidi" w:cstheme="majorBidi"/>
           <w:b/>
@@ -1957,7 +1772,7 @@
         <mc:AlternateContent>
           <mc:Choice Requires="wps">
             <w:drawing>
-              <wp:anchor distT="0" distB="0" distL="114300" distR="114300" simplePos="0" relativeHeight="251665408" behindDoc="0" locked="0" layoutInCell="1" allowOverlap="1" wp14:anchorId="1D5703BE" wp14:editId="2E374DFE">
+              <wp:anchor distT="0" distB="0" distL="114300" distR="114300" simplePos="0" relativeHeight="251657216" behindDoc="0" locked="0" layoutInCell="1" allowOverlap="1" wp14:anchorId="1D5703BE" wp14:editId="2E374DFE">
                 <wp:simplePos x="0" y="0"/>
                 <wp:positionH relativeFrom="margin">
                   <wp:align>right</wp:align>
@@ -2034,8 +1849,11 @@
     </w:p>
     <w:p>
       <w:pPr>
-        <w:bidi w:val="0"/>
-        <w:ind w:left="450" w:right="540" w:firstLine="270"/>
+        <w:tabs>
+          <w:tab w:val="left" w:pos="270"/>
+        </w:tabs>
+        <w:bidi w:val="0"/>
+        <w:ind w:left="270" w:firstLine="270"/>
         <w:rPr>
           <w:rFonts w:asciiTheme="majorBidi" w:hAnsiTheme="majorBidi" w:cstheme="majorBidi"/>
           <w:sz w:val="24"/>
@@ -2062,8 +1880,11 @@
     </w:p>
     <w:p>
       <w:pPr>
-        <w:bidi w:val="0"/>
-        <w:ind w:left="450" w:right="540" w:firstLine="270"/>
+        <w:tabs>
+          <w:tab w:val="left" w:pos="270"/>
+        </w:tabs>
+        <w:bidi w:val="0"/>
+        <w:ind w:left="270" w:firstLine="270"/>
         <w:rPr>
           <w:rFonts w:asciiTheme="majorBidi" w:hAnsiTheme="majorBidi" w:cstheme="majorBidi"/>
           <w:sz w:val="24"/>
@@ -2090,8 +1911,11 @@
     </w:p>
     <w:p>
       <w:pPr>
-        <w:bidi w:val="0"/>
-        <w:ind w:left="450" w:right="540" w:firstLine="270"/>
+        <w:tabs>
+          <w:tab w:val="left" w:pos="270"/>
+        </w:tabs>
+        <w:bidi w:val="0"/>
+        <w:ind w:left="270" w:firstLine="270"/>
         <w:rPr>
           <w:rFonts w:asciiTheme="majorBidi" w:hAnsiTheme="majorBidi" w:cstheme="majorBidi"/>
           <w:sz w:val="24"/>
@@ -2121,10 +1945,13 @@
         <w:pStyle w:val="ListParagraph"/>
         <w:numPr>
           <w:ilvl w:val="0"/>
-          <w:numId w:val="9"/>
+          <w:numId w:val="30"/>
         </w:numPr>
-        <w:bidi w:val="0"/>
-        <w:ind w:right="540" w:firstLine="270"/>
+        <w:tabs>
+          <w:tab w:val="left" w:pos="270"/>
+        </w:tabs>
+        <w:bidi w:val="0"/>
+        <w:ind w:left="990"/>
         <w:rPr>
           <w:rFonts w:asciiTheme="majorBidi" w:hAnsiTheme="majorBidi" w:cstheme="majorBidi"/>
           <w:sz w:val="24"/>
@@ -2154,10 +1981,13 @@
         <w:pStyle w:val="ListParagraph"/>
         <w:numPr>
           <w:ilvl w:val="0"/>
-          <w:numId w:val="9"/>
+          <w:numId w:val="30"/>
         </w:numPr>
-        <w:bidi w:val="0"/>
-        <w:ind w:right="540" w:firstLine="270"/>
+        <w:tabs>
+          <w:tab w:val="left" w:pos="270"/>
+        </w:tabs>
+        <w:bidi w:val="0"/>
+        <w:ind w:left="990"/>
         <w:rPr>
           <w:rFonts w:asciiTheme="majorBidi" w:hAnsiTheme="majorBidi" w:cstheme="majorBidi"/>
           <w:sz w:val="24"/>
@@ -2187,10 +2017,13 @@
         <w:pStyle w:val="ListParagraph"/>
         <w:numPr>
           <w:ilvl w:val="0"/>
-          <w:numId w:val="9"/>
+          <w:numId w:val="30"/>
         </w:numPr>
-        <w:bidi w:val="0"/>
-        <w:ind w:right="540" w:firstLine="270"/>
+        <w:tabs>
+          <w:tab w:val="left" w:pos="270"/>
+        </w:tabs>
+        <w:bidi w:val="0"/>
+        <w:ind w:left="990"/>
         <w:rPr>
           <w:rFonts w:asciiTheme="majorBidi" w:hAnsiTheme="majorBidi" w:cstheme="majorBidi"/>
           <w:sz w:val="24"/>
@@ -2220,10 +2053,13 @@
         <w:pStyle w:val="ListParagraph"/>
         <w:numPr>
           <w:ilvl w:val="0"/>
-          <w:numId w:val="9"/>
+          <w:numId w:val="30"/>
         </w:numPr>
-        <w:bidi w:val="0"/>
-        <w:ind w:right="540" w:firstLine="270"/>
+        <w:tabs>
+          <w:tab w:val="left" w:pos="270"/>
+        </w:tabs>
+        <w:bidi w:val="0"/>
+        <w:ind w:left="990"/>
         <w:rPr>
           <w:rFonts w:asciiTheme="majorBidi" w:hAnsiTheme="majorBidi" w:cstheme="majorBidi"/>
           <w:sz w:val="24"/>
@@ -2253,10 +2089,13 @@
         <w:pStyle w:val="ListParagraph"/>
         <w:numPr>
           <w:ilvl w:val="0"/>
-          <w:numId w:val="9"/>
+          <w:numId w:val="30"/>
         </w:numPr>
-        <w:bidi w:val="0"/>
-        <w:ind w:right="540" w:firstLine="270"/>
+        <w:tabs>
+          <w:tab w:val="left" w:pos="270"/>
+        </w:tabs>
+        <w:bidi w:val="0"/>
+        <w:ind w:left="990"/>
         <w:rPr>
           <w:rFonts w:asciiTheme="majorBidi" w:hAnsiTheme="majorBidi" w:cstheme="majorBidi"/>
           <w:sz w:val="24"/>
@@ -2286,10 +2125,13 @@
         <w:pStyle w:val="ListParagraph"/>
         <w:numPr>
           <w:ilvl w:val="0"/>
-          <w:numId w:val="9"/>
+          <w:numId w:val="30"/>
         </w:numPr>
-        <w:bidi w:val="0"/>
-        <w:ind w:right="540" w:firstLine="270"/>
+        <w:tabs>
+          <w:tab w:val="left" w:pos="270"/>
+        </w:tabs>
+        <w:bidi w:val="0"/>
+        <w:ind w:left="990"/>
         <w:rPr>
           <w:rFonts w:asciiTheme="majorBidi" w:hAnsiTheme="majorBidi" w:cstheme="majorBidi"/>
           <w:sz w:val="24"/>
@@ -2319,10 +2161,13 @@
         <w:pStyle w:val="ListParagraph"/>
         <w:numPr>
           <w:ilvl w:val="0"/>
-          <w:numId w:val="9"/>
+          <w:numId w:val="30"/>
         </w:numPr>
-        <w:bidi w:val="0"/>
-        <w:ind w:right="540" w:firstLine="270"/>
+        <w:tabs>
+          <w:tab w:val="left" w:pos="270"/>
+        </w:tabs>
+        <w:bidi w:val="0"/>
+        <w:ind w:left="990"/>
         <w:rPr>
           <w:rFonts w:asciiTheme="majorBidi" w:hAnsiTheme="majorBidi" w:cstheme="majorBidi"/>
           <w:sz w:val="24"/>
@@ -2352,10 +2197,13 @@
         <w:pStyle w:val="ListParagraph"/>
         <w:numPr>
           <w:ilvl w:val="0"/>
-          <w:numId w:val="9"/>
+          <w:numId w:val="30"/>
         </w:numPr>
-        <w:bidi w:val="0"/>
-        <w:ind w:right="540" w:firstLine="270"/>
+        <w:tabs>
+          <w:tab w:val="left" w:pos="270"/>
+        </w:tabs>
+        <w:bidi w:val="0"/>
+        <w:ind w:left="990"/>
         <w:rPr>
           <w:rFonts w:asciiTheme="majorBidi" w:hAnsiTheme="majorBidi" w:cstheme="majorBidi"/>
           <w:sz w:val="24"/>
@@ -2382,19 +2230,26 @@
     </w:p>
     <w:p>
       <w:pPr>
-        <w:bidi w:val="0"/>
-        <w:ind w:left="450" w:right="540" w:firstLine="270"/>
-        <w:rPr>
-          <w:rFonts w:asciiTheme="majorBidi" w:hAnsiTheme="majorBidi" w:cstheme="majorBidi"/>
-          <w:sz w:val="24"/>
-          <w:szCs w:val="24"/>
-        </w:rPr>
-      </w:pPr>
-    </w:p>
-    <w:p>
-      <w:pPr>
-        <w:bidi w:val="0"/>
-        <w:ind w:left="450" w:right="540" w:firstLine="270"/>
+        <w:tabs>
+          <w:tab w:val="left" w:pos="270"/>
+        </w:tabs>
+        <w:bidi w:val="0"/>
+        <w:ind w:left="270" w:firstLine="270"/>
+        <w:rPr>
+          <w:rFonts w:asciiTheme="majorBidi" w:hAnsiTheme="majorBidi" w:cstheme="majorBidi"/>
+          <w:sz w:val="24"/>
+          <w:szCs w:val="24"/>
+        </w:rPr>
+      </w:pPr>
+    </w:p>
+    <w:p>
+      <w:pPr>
+        <w:tabs>
+          <w:tab w:val="left" w:pos="270"/>
+          <w:tab w:val="left" w:pos="450"/>
+        </w:tabs>
+        <w:bidi w:val="0"/>
+        <w:ind w:left="270" w:firstLine="270"/>
         <w:rPr>
           <w:rFonts w:asciiTheme="majorBidi" w:hAnsiTheme="majorBidi" w:cstheme="majorBidi"/>
           <w:sz w:val="24"/>
@@ -2412,46 +2267,120 @@
     </w:p>
     <w:p>
       <w:pPr>
-        <w:bidi w:val="0"/>
-        <w:ind w:left="450" w:right="540"/>
-        <w:rPr>
-          <w:rFonts w:asciiTheme="majorBidi" w:hAnsiTheme="majorBidi" w:cstheme="majorBidi"/>
-          <w:sz w:val="24"/>
-          <w:szCs w:val="24"/>
-        </w:rPr>
-      </w:pPr>
-    </w:p>
-    <w:p>
-      <w:pPr>
-        <w:bidi w:val="0"/>
-        <w:ind w:left="450" w:right="540"/>
-        <w:rPr>
-          <w:rFonts w:asciiTheme="majorBidi" w:hAnsiTheme="majorBidi" w:cstheme="majorBidi"/>
-          <w:sz w:val="24"/>
-          <w:szCs w:val="24"/>
-        </w:rPr>
-      </w:pPr>
-    </w:p>
-    <w:p>
-      <w:pPr>
-        <w:bidi w:val="0"/>
-        <w:ind w:right="540"/>
-        <w:rPr>
-          <w:rFonts w:asciiTheme="majorBidi" w:hAnsiTheme="majorBidi" w:cstheme="majorBidi"/>
-          <w:sz w:val="24"/>
-          <w:szCs w:val="24"/>
-        </w:rPr>
-      </w:pPr>
-    </w:p>
-    <w:bookmarkStart w:id="1" w:name="Chapter1"/>
-    <w:bookmarkStart w:id="2" w:name="Chapter1_1Purpose"/>
+        <w:tabs>
+          <w:tab w:val="left" w:pos="270"/>
+        </w:tabs>
+        <w:bidi w:val="0"/>
+        <w:ind w:left="270"/>
+        <w:rPr>
+          <w:rFonts w:asciiTheme="majorBidi" w:hAnsiTheme="majorBidi" w:cstheme="majorBidi"/>
+          <w:sz w:val="24"/>
+          <w:szCs w:val="24"/>
+        </w:rPr>
+      </w:pPr>
+    </w:p>
+    <w:p>
+      <w:pPr>
+        <w:bidi w:val="0"/>
+        <w:ind w:left="450"/>
+        <w:rPr>
+          <w:rFonts w:asciiTheme="majorBidi" w:hAnsiTheme="majorBidi" w:cstheme="majorBidi"/>
+          <w:sz w:val="24"/>
+          <w:szCs w:val="24"/>
+        </w:rPr>
+      </w:pPr>
+      <w:r>
+        <w:rPr>
+          <w:rFonts w:asciiTheme="majorBidi" w:hAnsiTheme="majorBidi" w:cstheme="majorBidi"/>
+          <w:sz w:val="24"/>
+          <w:szCs w:val="24"/>
+        </w:rPr>
+        <w:t xml:space="preserve">Github repo </w:t>
+      </w:r>
+      <w:r>
+        <w:rPr>
+          <w:rFonts w:asciiTheme="majorBidi" w:hAnsiTheme="majorBidi" w:cstheme="majorBidi"/>
+          <w:sz w:val="24"/>
+          <w:szCs w:val="24"/>
+        </w:rPr>
+        <w:t>:</w:t>
+      </w:r>
+      <w:r>
+        <w:rPr>
+          <w:rFonts w:asciiTheme="majorBidi" w:hAnsiTheme="majorBidi" w:cstheme="majorBidi"/>
+          <w:sz w:val="24"/>
+          <w:szCs w:val="24"/>
+        </w:rPr>
+        <w:t xml:space="preserve"> </w:t>
+      </w:r>
+      <w:r>
+        <w:rPr>
+          <w:rFonts w:asciiTheme="majorBidi" w:hAnsiTheme="majorBidi" w:cstheme="majorBidi"/>
+          <w:sz w:val="24"/>
+          <w:szCs w:val="24"/>
+        </w:rPr>
+        <w:t xml:space="preserve"> </w:t>
+      </w:r>
+      <w:hyperlink r:id="rId10" w:history="1">
+        <w:r>
+          <w:rPr>
+            <w:rStyle w:val="Hyperlink"/>
+            <w:rFonts w:asciiTheme="majorBidi" w:hAnsiTheme="majorBidi" w:cstheme="majorBidi"/>
+            <w:sz w:val="24"/>
+            <w:szCs w:val="24"/>
+          </w:rPr>
+          <w:t>https://github.com/RaghadHanon/So</w:t>
+        </w:r>
+        <w:r>
+          <w:rPr>
+            <w:rStyle w:val="Hyperlink"/>
+            <w:rFonts w:asciiTheme="majorBidi" w:hAnsiTheme="majorBidi" w:cstheme="majorBidi"/>
+            <w:sz w:val="24"/>
+            <w:szCs w:val="24"/>
+          </w:rPr>
+          <w:t>f</w:t>
+        </w:r>
+        <w:r>
+          <w:rPr>
+            <w:rStyle w:val="Hyperlink"/>
+            <w:rFonts w:asciiTheme="majorBidi" w:hAnsiTheme="majorBidi" w:cstheme="majorBidi"/>
+            <w:sz w:val="24"/>
+            <w:szCs w:val="24"/>
+          </w:rPr>
+          <w:t>twareProject</w:t>
+        </w:r>
+      </w:hyperlink>
+    </w:p>
+    <w:p>
+      <w:pPr>
+        <w:bidi w:val="0"/>
+        <w:ind w:left="450"/>
+        <w:rPr>
+          <w:rFonts w:asciiTheme="majorBidi" w:hAnsiTheme="majorBidi" w:cstheme="majorBidi"/>
+          <w:sz w:val="24"/>
+          <w:szCs w:val="24"/>
+        </w:rPr>
+      </w:pPr>
+    </w:p>
+    <w:p>
+      <w:pPr>
+        <w:bidi w:val="0"/>
+        <w:rPr>
+          <w:rFonts w:asciiTheme="majorBidi" w:hAnsiTheme="majorBidi" w:cstheme="majorBidi"/>
+          <w:sz w:val="24"/>
+          <w:szCs w:val="24"/>
+        </w:rPr>
+      </w:pPr>
+    </w:p>
+    <w:bookmarkStart w:id="0" w:name="Chapter1"/>
+    <w:bookmarkStart w:id="1" w:name="Chapter1_1Purpose"/>
     <w:p>
       <w:pPr>
         <w:tabs>
           <w:tab w:val="left" w:pos="1260"/>
         </w:tabs>
         <w:bidi w:val="0"/>
-        <w:ind w:left="450" w:right="540"/>
+        <w:ind w:left="450"/>
         <w:rPr>
           <w:rFonts w:asciiTheme="majorBidi" w:hAnsiTheme="majorBidi" w:cstheme="majorBidi"/>
           <w:b/>
@@ -2470,7 +2399,7 @@
         <mc:AlternateContent>
           <mc:Choice Requires="wps">
             <w:drawing>
-              <wp:anchor distT="0" distB="0" distL="114300" distR="114300" simplePos="0" relativeHeight="251667456" behindDoc="0" locked="0" layoutInCell="1" allowOverlap="1" wp14:anchorId="1AB7C512" wp14:editId="170FF512">
+              <wp:anchor distT="0" distB="0" distL="114300" distR="114300" simplePos="0" relativeHeight="251658240" behindDoc="0" locked="0" layoutInCell="1" allowOverlap="1" wp14:anchorId="1AB7C512" wp14:editId="170FF512">
                 <wp:simplePos x="0" y="0"/>
                 <wp:positionH relativeFrom="margin">
                   <wp:align>right</wp:align>
@@ -2545,8 +2474,8 @@
         <w:t>CHAPTER 1: Introduction</w:t>
       </w:r>
     </w:p>
+    <w:bookmarkEnd w:id="0"/>
     <w:bookmarkEnd w:id="1"/>
-    <w:bookmarkEnd w:id="2"/>
     <w:p>
       <w:pPr>
         <w:pStyle w:val="ListParagraph"/>
@@ -2599,45 +2528,31 @@
       <w:pPr>
         <w:pStyle w:val="ListParagraph"/>
         <w:tabs>
+          <w:tab w:val="left" w:pos="450"/>
           <w:tab w:val="left" w:pos="2029"/>
         </w:tabs>
         <w:bidi w:val="0"/>
-        <w:ind w:left="360" w:right="270" w:firstLine="180"/>
-        <w:rPr>
-          <w:rFonts w:asciiTheme="majorBidi" w:hAnsiTheme="majorBidi" w:cstheme="majorBidi"/>
-          <w:sz w:val="24"/>
-          <w:szCs w:val="24"/>
-        </w:rPr>
-      </w:pPr>
-      <w:r>
-        <w:rPr>
-          <w:rFonts w:asciiTheme="majorBidi" w:hAnsiTheme="majorBidi" w:cstheme="majorBidi"/>
-          <w:sz w:val="24"/>
-          <w:szCs w:val="24"/>
-        </w:rPr>
-        <w:t>The purpose of this Software Requierments Specification (SRS) document is to outline functional and non-functional requierments of the development of the MedicoPortal website</w:t>
-      </w:r>
-      <w:r>
-        <w:rPr>
-          <w:rFonts w:asciiTheme="majorBidi" w:hAnsiTheme="majorBidi" w:cstheme="majorBidi"/>
-          <w:sz w:val="24"/>
-          <w:szCs w:val="24"/>
-        </w:rPr>
-        <w:t xml:space="preserve">, and to serve as a guide for the development team to ensure that the product meets the </w:t>
-      </w:r>
-      <w:r>
-        <w:rPr>
-          <w:rFonts w:asciiTheme="majorBidi" w:hAnsiTheme="majorBidi" w:cstheme="majorBidi"/>
-          <w:sz w:val="24"/>
-          <w:szCs w:val="24"/>
-        </w:rPr>
-        <w:t>perspective</w:t>
-      </w:r>
-      <w:r>
-        <w:rPr>
-          <w:rFonts w:asciiTheme="majorBidi" w:hAnsiTheme="majorBidi" w:cstheme="majorBidi"/>
-          <w:sz w:val="24"/>
-          <w:szCs w:val="24"/>
+        <w:ind w:left="270" w:firstLine="180"/>
+        <w:rPr>
+          <w:rFonts w:asciiTheme="majorBidi" w:hAnsiTheme="majorBidi" w:cstheme="majorBidi"/>
+          <w:sz w:val="24"/>
+          <w:szCs w:val="24"/>
+        </w:rPr>
+      </w:pPr>
+      <w:r>
+        <w:rPr>
+          <w:rFonts w:asciiTheme="majorBidi" w:hAnsiTheme="majorBidi" w:cstheme="majorBidi"/>
+          <w:sz w:val="24"/>
+          <w:szCs w:val="24"/>
+        </w:rPr>
+        <w:t>The purpose of this Software Requirements Specification (SRS) document is to outline functional and non-functional requirements of the development of the MedicoPortal website and to serve as a guide for the development team to ensure that the product meets the perspective</w:t>
+      </w:r>
+      <w:r>
+        <w:rPr>
+          <w:rFonts w:asciiTheme="majorBidi" w:hAnsiTheme="majorBidi" w:cs="Times New Roman"/>
+          <w:sz w:val="24"/>
+          <w:szCs w:val="24"/>
+          <w:rtl/>
         </w:rPr>
         <w:t>.</w:t>
       </w:r>
@@ -2646,74 +2561,53 @@
       <w:pPr>
         <w:pStyle w:val="ListParagraph"/>
         <w:tabs>
+          <w:tab w:val="left" w:pos="450"/>
           <w:tab w:val="left" w:pos="2029"/>
         </w:tabs>
         <w:bidi w:val="0"/>
-        <w:ind w:left="360" w:right="270" w:firstLine="180"/>
-        <w:rPr>
-          <w:rFonts w:asciiTheme="majorBidi" w:hAnsiTheme="majorBidi" w:cstheme="majorBidi"/>
-          <w:sz w:val="24"/>
-          <w:szCs w:val="24"/>
-        </w:rPr>
-      </w:pPr>
+        <w:ind w:left="270" w:firstLine="180"/>
+        <w:rPr>
+          <w:rFonts w:asciiTheme="majorBidi" w:hAnsiTheme="majorBidi" w:cstheme="majorBidi"/>
+          <w:sz w:val="24"/>
+          <w:szCs w:val="24"/>
+        </w:rPr>
+      </w:pPr>
+      <w:r>
+        <w:rPr>
+          <w:rFonts w:asciiTheme="majorBidi" w:hAnsiTheme="majorBidi" w:cs="Times New Roman"/>
+          <w:sz w:val="24"/>
+          <w:szCs w:val="24"/>
+          <w:rtl/>
+        </w:rPr>
+        <w:t xml:space="preserve"> </w:t>
+      </w:r>
     </w:p>
     <w:p>
       <w:pPr>
         <w:pStyle w:val="ListParagraph"/>
         <w:tabs>
+          <w:tab w:val="left" w:pos="450"/>
           <w:tab w:val="left" w:pos="2029"/>
         </w:tabs>
         <w:bidi w:val="0"/>
-        <w:ind w:left="360" w:right="270" w:firstLine="180"/>
-        <w:rPr>
-          <w:rFonts w:asciiTheme="majorBidi" w:hAnsiTheme="majorBidi" w:cstheme="majorBidi"/>
-          <w:sz w:val="24"/>
-          <w:szCs w:val="24"/>
-        </w:rPr>
-      </w:pPr>
-      <w:r>
-        <w:rPr>
-          <w:rFonts w:asciiTheme="majorBidi" w:hAnsiTheme="majorBidi" w:cstheme="majorBidi"/>
-          <w:sz w:val="24"/>
-          <w:szCs w:val="24"/>
-        </w:rPr>
-        <w:t xml:space="preserve">Our </w:t>
-      </w:r>
-      <w:r>
-        <w:rPr>
-          <w:rFonts w:asciiTheme="majorBidi" w:hAnsiTheme="majorBidi" w:cstheme="majorBidi"/>
-          <w:sz w:val="24"/>
-          <w:szCs w:val="24"/>
-        </w:rPr>
-        <w:t>website</w:t>
-      </w:r>
-      <w:r>
-        <w:rPr>
-          <w:rFonts w:asciiTheme="majorBidi" w:hAnsiTheme="majorBidi" w:cstheme="majorBidi"/>
-          <w:sz w:val="24"/>
-          <w:szCs w:val="24"/>
-        </w:rPr>
-        <w:t xml:space="preserve"> aims to offer a versatile platform suitable for both medical clinics</w:t>
-      </w:r>
-      <w:r>
-        <w:rPr>
-          <w:rFonts w:asciiTheme="majorBidi" w:hAnsiTheme="majorBidi" w:cstheme="majorBidi"/>
-          <w:sz w:val="24"/>
-          <w:szCs w:val="24"/>
-        </w:rPr>
-        <w:t xml:space="preserve"> doctors </w:t>
-      </w:r>
-      <w:r>
-        <w:rPr>
-          <w:rFonts w:asciiTheme="majorBidi" w:hAnsiTheme="majorBidi" w:cstheme="majorBidi"/>
-          <w:sz w:val="24"/>
-          <w:szCs w:val="24"/>
-        </w:rPr>
-        <w:t>and personal use, enabling users to access various medical services. These services include retrieving medical records, summarizing medical history, and securely storing it within a personal account. This setup facilitates healthcare professionals in receiving personalized health information through the platform, ensuring patients receive appropriate medical care</w:t>
-      </w:r>
-      <w:r>
-        <w:rPr>
-          <w:rFonts w:asciiTheme="majorBidi" w:hAnsiTheme="majorBidi" w:cstheme="majorBidi"/>
+        <w:ind w:left="270" w:firstLine="180"/>
+        <w:rPr>
+          <w:rFonts w:asciiTheme="majorBidi" w:hAnsiTheme="majorBidi" w:cstheme="majorBidi"/>
+          <w:sz w:val="24"/>
+          <w:szCs w:val="24"/>
+        </w:rPr>
+      </w:pPr>
+      <w:r>
+        <w:rPr>
+          <w:rFonts w:asciiTheme="majorBidi" w:hAnsiTheme="majorBidi" w:cstheme="majorBidi"/>
+          <w:sz w:val="24"/>
+          <w:szCs w:val="24"/>
+        </w:rPr>
+        <w:t>Our website aims to offer a versatile platform suitable for both medical clinics doctors and personal use, enabling users to access various medical services. These services include retrieving medical records, summarizing medical history, and securely storing it within a personal account. This setup facilitates healthcare professionals in receiving personalized health information through the platform, ensuring patients receive appropriate medical care</w:t>
+      </w:r>
+      <w:r>
+        <w:rPr>
+          <w:rFonts w:asciiTheme="majorBidi" w:hAnsiTheme="majorBidi" w:cs="Times New Roman"/>
           <w:sz w:val="24"/>
           <w:szCs w:val="24"/>
           <w:rtl/>
@@ -2725,25 +2619,36 @@
       <w:pPr>
         <w:pStyle w:val="ListParagraph"/>
         <w:tabs>
+          <w:tab w:val="left" w:pos="450"/>
           <w:tab w:val="left" w:pos="2029"/>
         </w:tabs>
         <w:bidi w:val="0"/>
-        <w:ind w:left="360" w:right="270" w:firstLine="180"/>
-        <w:rPr>
-          <w:rFonts w:asciiTheme="majorBidi" w:hAnsiTheme="majorBidi" w:cstheme="majorBidi"/>
-          <w:sz w:val="24"/>
-          <w:szCs w:val="24"/>
-        </w:rPr>
-      </w:pPr>
+        <w:ind w:left="270" w:firstLine="180"/>
+        <w:rPr>
+          <w:rFonts w:asciiTheme="majorBidi" w:hAnsiTheme="majorBidi" w:cstheme="majorBidi"/>
+          <w:sz w:val="24"/>
+          <w:szCs w:val="24"/>
+        </w:rPr>
+      </w:pPr>
+      <w:r>
+        <w:rPr>
+          <w:rFonts w:asciiTheme="majorBidi" w:hAnsiTheme="majorBidi" w:cs="Times New Roman"/>
+          <w:sz w:val="24"/>
+          <w:szCs w:val="24"/>
+          <w:rtl/>
+        </w:rPr>
+        <w:t xml:space="preserve"> </w:t>
+      </w:r>
     </w:p>
     <w:p>
       <w:pPr>
         <w:pStyle w:val="ListParagraph"/>
         <w:tabs>
+          <w:tab w:val="left" w:pos="450"/>
           <w:tab w:val="left" w:pos="2029"/>
         </w:tabs>
         <w:bidi w:val="0"/>
-        <w:ind w:left="360" w:right="270" w:firstLine="180"/>
+        <w:ind w:left="270" w:firstLine="180"/>
         <w:rPr>
           <w:rFonts w:asciiTheme="majorBidi" w:hAnsiTheme="majorBidi" w:cstheme="majorBidi"/>
           <w:sz w:val="28"/>
@@ -2757,14 +2662,6 @@
           <w:szCs w:val="24"/>
         </w:rPr>
         <w:t>The system's objectives are to enhance access to healthcare services, streamline communication between patients and healthcare providers, and ultimately improve the overall patient care experience.</w:t>
-      </w:r>
-      <w:r>
-        <w:rPr>
-          <w:rFonts w:asciiTheme="majorBidi" w:hAnsiTheme="majorBidi" w:cstheme="majorBidi"/>
-          <w:sz w:val="28"/>
-          <w:szCs w:val="28"/>
-        </w:rPr>
-        <w:tab/>
       </w:r>
     </w:p>
     <w:p>
@@ -2784,7 +2681,7 @@
           <w:szCs w:val="28"/>
         </w:rPr>
       </w:pPr>
-      <w:bookmarkStart w:id="3" w:name="Document_Convection"/>
+      <w:bookmarkStart w:id="2" w:name="Document_Convection"/>
       <w:r>
         <w:rPr>
           <w:rFonts w:asciiTheme="majorBidi" w:hAnsiTheme="majorBidi" w:cstheme="majorBidi"/>
@@ -2796,7 +2693,7 @@
         <w:t>Document Convections</w:t>
       </w:r>
     </w:p>
-    <w:bookmarkEnd w:id="3"/>
+    <w:bookmarkEnd w:id="2"/>
     <w:p>
       <w:pPr>
         <w:pStyle w:val="ListParagraph"/>
@@ -2997,7 +2894,7 @@
               <w:pStyle w:val="ListParagraph"/>
               <w:bidi w:val="0"/>
               <w:spacing w:after="0"/>
-              <w:ind w:left="-18" w:right="-18"/>
+              <w:ind w:left="-18"/>
               <w:cnfStyle w:val="000000000000" w:firstRow="0" w:lastRow="0" w:firstColumn="0" w:lastColumn="0" w:oddVBand="0" w:evenVBand="0" w:oddHBand="0" w:evenHBand="0" w:firstRowFirstColumn="0" w:firstRowLastColumn="0" w:lastRowFirstColumn="0" w:lastRowLastColumn="0"/>
               <w:rPr>
                 <w:rFonts w:asciiTheme="majorBidi" w:hAnsiTheme="majorBidi" w:cstheme="majorBidi"/>
@@ -3064,7 +2961,7 @@
               <w:pStyle w:val="ListParagraph"/>
               <w:bidi w:val="0"/>
               <w:spacing w:after="0"/>
-              <w:ind w:left="-18" w:right="-18"/>
+              <w:ind w:left="-18"/>
               <w:cnfStyle w:val="000000000000" w:firstRow="0" w:lastRow="0" w:firstColumn="0" w:lastColumn="0" w:oddVBand="0" w:evenVBand="0" w:oddHBand="0" w:evenHBand="0" w:firstRowFirstColumn="0" w:firstRowLastColumn="0" w:lastRowFirstColumn="0" w:lastRowLastColumn="0"/>
               <w:rPr>
                 <w:rFonts w:asciiTheme="majorBidi" w:hAnsiTheme="majorBidi" w:cstheme="majorBidi"/>
@@ -3139,7 +3036,7 @@
               <w:pStyle w:val="ListParagraph"/>
               <w:bidi w:val="0"/>
               <w:spacing w:after="0"/>
-              <w:ind w:left="-18" w:right="-18"/>
+              <w:ind w:left="-18"/>
               <w:cnfStyle w:val="000000000000" w:firstRow="0" w:lastRow="0" w:firstColumn="0" w:lastColumn="0" w:oddVBand="0" w:evenVBand="0" w:oddHBand="0" w:evenHBand="0" w:firstRowFirstColumn="0" w:firstRowLastColumn="0" w:lastRowFirstColumn="0" w:lastRowLastColumn="0"/>
               <w:rPr>
                 <w:rFonts w:asciiTheme="majorBidi" w:hAnsiTheme="majorBidi" w:cstheme="majorBidi"/>
@@ -3220,7 +3117,7 @@
               <w:pStyle w:val="ListParagraph"/>
               <w:bidi w:val="0"/>
               <w:spacing w:after="0"/>
-              <w:ind w:left="-18" w:right="-18"/>
+              <w:ind w:left="-18"/>
               <w:cnfStyle w:val="000000000000" w:firstRow="0" w:lastRow="0" w:firstColumn="0" w:lastColumn="0" w:oddVBand="0" w:evenVBand="0" w:oddHBand="0" w:evenHBand="0" w:firstRowFirstColumn="0" w:firstRowLastColumn="0" w:lastRowFirstColumn="0" w:lastRowLastColumn="0"/>
               <w:rPr>
                 <w:rFonts w:asciiTheme="majorBidi" w:hAnsiTheme="majorBidi" w:cstheme="majorBidi"/>
@@ -3261,21 +3158,7 @@
     </w:tbl>
     <w:p>
       <w:pPr>
-        <w:pStyle w:val="ListParagraph"/>
-        <w:bidi w:val="0"/>
-        <w:ind w:left="630"/>
-        <w:rPr>
-          <w:rFonts w:asciiTheme="majorBidi" w:hAnsiTheme="majorBidi" w:cstheme="majorBidi"/>
-          <w:sz w:val="28"/>
-          <w:szCs w:val="28"/>
-        </w:rPr>
-      </w:pPr>
-    </w:p>
-    <w:p>
-      <w:pPr>
-        <w:pStyle w:val="ListParagraph"/>
-        <w:bidi w:val="0"/>
-        <w:ind w:left="630" w:firstLine="270"/>
+        <w:bidi w:val="0"/>
         <w:rPr>
           <w:rFonts w:asciiTheme="majorBidi" w:hAnsiTheme="majorBidi" w:cstheme="majorBidi"/>
           <w:sz w:val="28"/>
@@ -3300,7 +3183,7 @@
           <w:szCs w:val="28"/>
         </w:rPr>
       </w:pPr>
-      <w:bookmarkStart w:id="4" w:name="Intended_Audience"/>
+      <w:bookmarkStart w:id="3" w:name="Intended_Audience"/>
       <w:r>
         <w:rPr>
           <w:rFonts w:asciiTheme="majorBidi" w:hAnsiTheme="majorBidi" w:cstheme="majorBidi"/>
@@ -3312,12 +3195,15 @@
         <w:t>Intended Audience and Reading Suggestions</w:t>
       </w:r>
     </w:p>
-    <w:bookmarkEnd w:id="4"/>
+    <w:bookmarkEnd w:id="3"/>
     <w:p>
       <w:pPr>
         <w:pStyle w:val="ListParagraph"/>
-        <w:bidi w:val="0"/>
-        <w:ind w:left="630"/>
+        <w:tabs>
+          <w:tab w:val="left" w:pos="2430"/>
+        </w:tabs>
+        <w:bidi w:val="0"/>
+        <w:ind w:left="270"/>
         <w:rPr>
           <w:rFonts w:asciiTheme="majorBidi" w:hAnsiTheme="majorBidi" w:cstheme="majorBidi"/>
           <w:color w:val="000000"/>
@@ -3398,7 +3284,7 @@
           <w:szCs w:val="24"/>
           <w:shd w:val="clear" w:color="auto" w:fill="FFFFFF"/>
         </w:rPr>
-        <w:t>Developers</w:t>
+        <w:t>Developer</w:t>
       </w:r>
       <w:r>
         <w:rPr>
@@ -3434,7 +3320,7 @@
           <w:szCs w:val="24"/>
           <w:shd w:val="clear" w:color="auto" w:fill="FFFFFF"/>
         </w:rPr>
-        <w:t xml:space="preserve">The document will serve the development team as a guid to make it easier moving from one development phase to </w:t>
+        <w:t>The document will serve the development team as a guid</w:t>
       </w:r>
       <w:r>
         <w:rPr>
@@ -3444,6 +3330,46 @@
           <w:szCs w:val="24"/>
           <w:shd w:val="clear" w:color="auto" w:fill="FFFFFF"/>
         </w:rPr>
+        <w:t>e</w:t>
+      </w:r>
+      <w:r>
+        <w:rPr>
+          <w:rFonts w:asciiTheme="majorBidi" w:hAnsiTheme="majorBidi" w:cstheme="majorBidi"/>
+          <w:color w:val="000000"/>
+          <w:sz w:val="24"/>
+          <w:szCs w:val="24"/>
+          <w:shd w:val="clear" w:color="auto" w:fill="FFFFFF"/>
+        </w:rPr>
+        <w:t xml:space="preserve"> to make it easier </w:t>
+      </w:r>
+      <w:r>
+        <w:rPr>
+          <w:rFonts w:asciiTheme="majorBidi" w:hAnsiTheme="majorBidi" w:cstheme="majorBidi"/>
+          <w:color w:val="000000"/>
+          <w:sz w:val="24"/>
+          <w:szCs w:val="24"/>
+          <w:shd w:val="clear" w:color="auto" w:fill="FFFFFF"/>
+        </w:rPr>
+        <w:t>to move</w:t>
+      </w:r>
+      <w:r>
+        <w:rPr>
+          <w:rFonts w:asciiTheme="majorBidi" w:hAnsiTheme="majorBidi" w:cstheme="majorBidi"/>
+          <w:color w:val="000000"/>
+          <w:sz w:val="24"/>
+          <w:szCs w:val="24"/>
+          <w:shd w:val="clear" w:color="auto" w:fill="FFFFFF"/>
+        </w:rPr>
+        <w:t xml:space="preserve"> from one development phase to </w:t>
+      </w:r>
+      <w:r>
+        <w:rPr>
+          <w:rFonts w:asciiTheme="majorBidi" w:hAnsiTheme="majorBidi" w:cstheme="majorBidi"/>
+          <w:color w:val="000000"/>
+          <w:sz w:val="24"/>
+          <w:szCs w:val="24"/>
+          <w:shd w:val="clear" w:color="auto" w:fill="FFFFFF"/>
+        </w:rPr>
         <w:t>another, ensuring</w:t>
       </w:r>
       <w:r>
@@ -3454,7 +3380,27 @@
           <w:szCs w:val="24"/>
           <w:shd w:val="clear" w:color="auto" w:fill="FFFFFF"/>
         </w:rPr>
-        <w:t xml:space="preserve"> that the final product meets the specified needs and requierments of the system.</w:t>
+        <w:t xml:space="preserve"> that the final product meet</w:t>
+      </w:r>
+      <w:r>
+        <w:rPr>
+          <w:rFonts w:asciiTheme="majorBidi" w:hAnsiTheme="majorBidi" w:cstheme="majorBidi"/>
+          <w:color w:val="000000"/>
+          <w:sz w:val="24"/>
+          <w:szCs w:val="24"/>
+          <w:shd w:val="clear" w:color="auto" w:fill="FFFFFF"/>
+        </w:rPr>
+        <w:t>s the specified needs and require</w:t>
+      </w:r>
+      <w:r>
+        <w:rPr>
+          <w:rFonts w:asciiTheme="majorBidi" w:hAnsiTheme="majorBidi" w:cstheme="majorBidi"/>
+          <w:color w:val="000000"/>
+          <w:sz w:val="24"/>
+          <w:szCs w:val="24"/>
+          <w:shd w:val="clear" w:color="auto" w:fill="FFFFFF"/>
+        </w:rPr>
+        <w:t>ments of the system.</w:t>
       </w:r>
     </w:p>
     <w:p>
@@ -3554,7 +3500,27 @@
           <w:szCs w:val="24"/>
           <w:shd w:val="clear" w:color="auto" w:fill="FFFFFF"/>
         </w:rPr>
-        <w:t>Guidelines on utilizing the website for patient management, and accessing patients medical records efficiently</w:t>
+        <w:t>Guidelines on utilizing the website for patient management, accessing patients</w:t>
+      </w:r>
+      <w:r>
+        <w:rPr>
+          <w:rFonts w:asciiTheme="majorBidi" w:hAnsiTheme="majorBidi" w:cstheme="majorBidi"/>
+          <w:color w:val="000000"/>
+          <w:sz w:val="24"/>
+          <w:szCs w:val="24"/>
+          <w:shd w:val="clear" w:color="auto" w:fill="FFFFFF"/>
+        </w:rPr>
+        <w:t>’</w:t>
+      </w:r>
+      <w:r>
+        <w:rPr>
+          <w:rFonts w:asciiTheme="majorBidi" w:hAnsiTheme="majorBidi" w:cstheme="majorBidi"/>
+          <w:color w:val="000000"/>
+          <w:sz w:val="24"/>
+          <w:szCs w:val="24"/>
+          <w:shd w:val="clear" w:color="auto" w:fill="FFFFFF"/>
+        </w:rPr>
+        <w:t xml:space="preserve"> medical records efficiently</w:t>
       </w:r>
       <w:r>
         <w:rPr>
@@ -3707,7 +3673,6 @@
           <w:sz w:val="24"/>
           <w:szCs w:val="24"/>
         </w:rPr>
-        <w:lastRenderedPageBreak/>
         <w:t xml:space="preserve">Overview of the </w:t>
       </w:r>
       <w:r>
@@ -3734,20 +3699,7 @@
           <w:tab w:val="left" w:pos="720"/>
         </w:tabs>
         <w:bidi w:val="0"/>
-        <w:ind w:left="1620"/>
-        <w:rPr>
-          <w:rFonts w:asciiTheme="majorBidi" w:hAnsiTheme="majorBidi" w:cstheme="majorBidi"/>
-          <w:b/>
-          <w:bCs/>
-          <w:color w:val="000000" w:themeColor="text1"/>
-          <w:sz w:val="24"/>
-          <w:szCs w:val="24"/>
-        </w:rPr>
-      </w:pPr>
-    </w:p>
-    <w:p>
-      <w:pPr>
-        <w:bidi w:val="0"/>
+        <w:ind w:left="1080" w:firstLine="180"/>
         <w:rPr>
           <w:rFonts w:asciiTheme="majorBidi" w:hAnsiTheme="majorBidi" w:cstheme="majorBidi"/>
           <w:sz w:val="24"/>
@@ -3772,7 +3724,7 @@
           <w:szCs w:val="28"/>
         </w:rPr>
       </w:pPr>
-      <w:bookmarkStart w:id="5" w:name="Project_scope"/>
+      <w:bookmarkStart w:id="4" w:name="Project_scope"/>
       <w:r>
         <w:rPr>
           <w:rFonts w:asciiTheme="majorBidi" w:hAnsiTheme="majorBidi" w:cstheme="majorBidi"/>
@@ -3781,27 +3733,49 @@
           <w:sz w:val="28"/>
           <w:szCs w:val="28"/>
         </w:rPr>
+        <w:lastRenderedPageBreak/>
         <w:t>Project Scope</w:t>
       </w:r>
     </w:p>
     <w:p>
       <w:pPr>
         <w:pStyle w:val="ListParagraph"/>
-        <w:bidi w:val="0"/>
-        <w:ind w:left="630" w:firstLine="360"/>
-        <w:rPr>
-          <w:rFonts w:asciiTheme="majorBidi" w:hAnsiTheme="majorBidi" w:cstheme="majorBidi"/>
-          <w:sz w:val="24"/>
-          <w:szCs w:val="24"/>
-        </w:rPr>
-      </w:pPr>
-      <w:r>
-        <w:rPr>
-          <w:rFonts w:asciiTheme="majorBidi" w:hAnsiTheme="majorBidi" w:cstheme="majorBidi"/>
-          <w:sz w:val="24"/>
-          <w:szCs w:val="24"/>
-        </w:rPr>
-        <w:t>This website was built to help the doctor diagnose the patient in a more accurate way, through the doctor’s access to the patient’s complete record of diseases, allergies, medications, previous medical reports, and personal information. Therefore</w:t>
+        <w:tabs>
+          <w:tab w:val="left" w:pos="1170"/>
+          <w:tab w:val="left" w:pos="1260"/>
+          <w:tab w:val="left" w:pos="1530"/>
+        </w:tabs>
+        <w:bidi w:val="0"/>
+        <w:ind w:left="180" w:firstLine="270"/>
+        <w:rPr>
+          <w:rFonts w:asciiTheme="majorBidi" w:hAnsiTheme="majorBidi" w:cstheme="majorBidi"/>
+          <w:sz w:val="24"/>
+          <w:szCs w:val="24"/>
+        </w:rPr>
+      </w:pPr>
+      <w:r>
+        <w:rPr>
+          <w:rFonts w:asciiTheme="majorBidi" w:hAnsiTheme="majorBidi" w:cstheme="majorBidi"/>
+          <w:sz w:val="24"/>
+          <w:szCs w:val="24"/>
+        </w:rPr>
+        <w:t xml:space="preserve">This website was built to help the doctor diagnose </w:t>
+      </w:r>
+      <w:r>
+        <w:rPr>
+          <w:rFonts w:asciiTheme="majorBidi" w:hAnsiTheme="majorBidi" w:cstheme="majorBidi"/>
+          <w:sz w:val="24"/>
+          <w:szCs w:val="24"/>
+        </w:rPr>
+        <w:t>the patient more accurately</w:t>
+      </w:r>
+      <w:r>
+        <w:rPr>
+          <w:rFonts w:asciiTheme="majorBidi" w:hAnsiTheme="majorBidi" w:cstheme="majorBidi"/>
+          <w:sz w:val="24"/>
+          <w:szCs w:val="24"/>
+        </w:rPr>
+        <w:t>, through the doctor’s access to the patient’s complete record of diseases, allergies, medications, previous medical reports, and personal information. Therefore</w:t>
       </w:r>
       <w:r>
         <w:rPr>
@@ -3820,8 +3794,13 @@
           <w:ilvl w:val="0"/>
           <w:numId w:val="12"/>
         </w:numPr>
-        <w:bidi w:val="0"/>
-        <w:ind w:hanging="444"/>
+        <w:tabs>
+          <w:tab w:val="left" w:pos="630"/>
+          <w:tab w:val="left" w:pos="1260"/>
+          <w:tab w:val="left" w:pos="1530"/>
+        </w:tabs>
+        <w:bidi w:val="0"/>
+        <w:ind w:left="900" w:hanging="360"/>
         <w:rPr>
           <w:rFonts w:asciiTheme="majorBidi" w:hAnsiTheme="majorBidi" w:cstheme="majorBidi"/>
           <w:sz w:val="24"/>
@@ -3852,8 +3831,13 @@
           <w:ilvl w:val="0"/>
           <w:numId w:val="12"/>
         </w:numPr>
-        <w:bidi w:val="0"/>
-        <w:ind w:hanging="444"/>
+        <w:tabs>
+          <w:tab w:val="left" w:pos="630"/>
+          <w:tab w:val="left" w:pos="1260"/>
+          <w:tab w:val="left" w:pos="1530"/>
+        </w:tabs>
+        <w:bidi w:val="0"/>
+        <w:ind w:left="900" w:hanging="360"/>
         <w:rPr>
           <w:rFonts w:asciiTheme="majorBidi" w:hAnsiTheme="majorBidi" w:cstheme="majorBidi"/>
           <w:sz w:val="24"/>
@@ -3884,8 +3868,13 @@
           <w:ilvl w:val="0"/>
           <w:numId w:val="12"/>
         </w:numPr>
-        <w:bidi w:val="0"/>
-        <w:ind w:hanging="444"/>
+        <w:tabs>
+          <w:tab w:val="left" w:pos="630"/>
+          <w:tab w:val="left" w:pos="1260"/>
+          <w:tab w:val="left" w:pos="1530"/>
+        </w:tabs>
+        <w:bidi w:val="0"/>
+        <w:ind w:left="900" w:hanging="360"/>
         <w:rPr>
           <w:rFonts w:asciiTheme="majorBidi" w:hAnsiTheme="majorBidi" w:cstheme="majorBidi"/>
           <w:sz w:val="24"/>
@@ -3916,8 +3905,13 @@
           <w:ilvl w:val="0"/>
           <w:numId w:val="12"/>
         </w:numPr>
-        <w:bidi w:val="0"/>
-        <w:ind w:hanging="444"/>
+        <w:tabs>
+          <w:tab w:val="left" w:pos="630"/>
+          <w:tab w:val="left" w:pos="1260"/>
+          <w:tab w:val="left" w:pos="1530"/>
+        </w:tabs>
+        <w:bidi w:val="0"/>
+        <w:ind w:left="900" w:hanging="360"/>
         <w:rPr>
           <w:rFonts w:asciiTheme="majorBidi" w:hAnsiTheme="majorBidi" w:cstheme="majorBidi"/>
           <w:sz w:val="24"/>
@@ -3949,8 +3943,13 @@
           <w:ilvl w:val="0"/>
           <w:numId w:val="17"/>
         </w:numPr>
-        <w:bidi w:val="0"/>
-        <w:ind w:left="1800"/>
+        <w:tabs>
+          <w:tab w:val="left" w:pos="1260"/>
+          <w:tab w:val="left" w:pos="1440"/>
+          <w:tab w:val="left" w:pos="1530"/>
+        </w:tabs>
+        <w:bidi w:val="0"/>
+        <w:ind w:left="1080"/>
         <w:rPr>
           <w:rFonts w:asciiTheme="majorBidi" w:hAnsiTheme="majorBidi" w:cstheme="majorBidi"/>
           <w:sz w:val="24"/>
@@ -3997,8 +3996,13 @@
           <w:ilvl w:val="0"/>
           <w:numId w:val="17"/>
         </w:numPr>
-        <w:bidi w:val="0"/>
-        <w:ind w:left="1800"/>
+        <w:tabs>
+          <w:tab w:val="left" w:pos="630"/>
+          <w:tab w:val="left" w:pos="1260"/>
+          <w:tab w:val="left" w:pos="1530"/>
+        </w:tabs>
+        <w:bidi w:val="0"/>
+        <w:ind w:left="1080"/>
         <w:rPr>
           <w:rFonts w:asciiTheme="majorBidi" w:hAnsiTheme="majorBidi" w:cstheme="majorBidi"/>
           <w:sz w:val="24"/>
@@ -4029,8 +4033,13 @@
           <w:ilvl w:val="0"/>
           <w:numId w:val="17"/>
         </w:numPr>
-        <w:bidi w:val="0"/>
-        <w:ind w:left="1800"/>
+        <w:tabs>
+          <w:tab w:val="left" w:pos="630"/>
+          <w:tab w:val="left" w:pos="1260"/>
+          <w:tab w:val="left" w:pos="1530"/>
+        </w:tabs>
+        <w:bidi w:val="0"/>
+        <w:ind w:left="1080"/>
         <w:rPr>
           <w:rFonts w:asciiTheme="majorBidi" w:hAnsiTheme="majorBidi" w:cstheme="majorBidi"/>
           <w:sz w:val="24"/>
@@ -4074,6 +4083,11 @@
     <w:p>
       <w:pPr>
         <w:pStyle w:val="ListParagraph"/>
+        <w:tabs>
+          <w:tab w:val="left" w:pos="630"/>
+          <w:tab w:val="left" w:pos="1260"/>
+          <w:tab w:val="left" w:pos="1530"/>
+        </w:tabs>
         <w:bidi w:val="0"/>
         <w:ind w:left="630" w:firstLine="360"/>
         <w:rPr>
@@ -4086,6 +4100,49 @@
     <w:p>
       <w:pPr>
         <w:pStyle w:val="ListParagraph"/>
+        <w:tabs>
+          <w:tab w:val="left" w:pos="990"/>
+          <w:tab w:val="left" w:pos="1260"/>
+          <w:tab w:val="left" w:pos="1350"/>
+          <w:tab w:val="left" w:pos="1530"/>
+          <w:tab w:val="left" w:pos="1800"/>
+        </w:tabs>
+        <w:bidi w:val="0"/>
+        <w:ind w:left="180" w:firstLine="270"/>
+        <w:rPr>
+          <w:rFonts w:asciiTheme="majorBidi" w:hAnsiTheme="majorBidi" w:cstheme="majorBidi"/>
+          <w:sz w:val="24"/>
+          <w:szCs w:val="24"/>
+        </w:rPr>
+      </w:pPr>
+      <w:r>
+        <w:rPr>
+          <w:rFonts w:asciiTheme="majorBidi" w:hAnsiTheme="majorBidi" w:cstheme="majorBidi"/>
+          <w:sz w:val="24"/>
+          <w:szCs w:val="24"/>
+        </w:rPr>
+        <w:t xml:space="preserve">The purpose of the online medical care system is </w:t>
+      </w:r>
+      <w:r>
+        <w:rPr>
+          <w:rFonts w:asciiTheme="majorBidi" w:hAnsiTheme="majorBidi" w:cstheme="majorBidi"/>
+          <w:sz w:val="24"/>
+          <w:szCs w:val="24"/>
+        </w:rPr>
+        <w:t>to archive</w:t>
+      </w:r>
+      <w:r>
+        <w:rPr>
+          <w:rFonts w:asciiTheme="majorBidi" w:hAnsiTheme="majorBidi" w:cstheme="majorBidi"/>
+          <w:sz w:val="24"/>
+          <w:szCs w:val="24"/>
+        </w:rPr>
+        <w:t xml:space="preserve"> patients’ medical records and to create a convenient and easy-to-use application for patients to get the best medical care and doctors to get all the information to do their work in the best way. The system relies on a relational database that includes all medical information about the patient, whether personal or written by former doctors. </w:t>
+      </w:r>
+    </w:p>
+    <w:p>
+      <w:pPr>
+        <w:pStyle w:val="ListParagraph"/>
         <w:bidi w:val="0"/>
         <w:ind w:left="630" w:firstLine="360"/>
         <w:rPr>
@@ -4094,32 +4151,12 @@
           <w:szCs w:val="24"/>
         </w:rPr>
       </w:pPr>
-      <w:r>
-        <w:rPr>
-          <w:rFonts w:asciiTheme="majorBidi" w:hAnsiTheme="majorBidi" w:cstheme="majorBidi"/>
-          <w:sz w:val="24"/>
-          <w:szCs w:val="24"/>
-        </w:rPr>
-        <w:t xml:space="preserve">The purpose of the online medical care system is Archiving patients’ medical records and to create a convenient and easy-to-use application for patients to get the best medical care and doctors to get all the information to do their work in the best way. The system relies on a relational database that includes all medical information about the patient, whether personal or written by former doctors. </w:t>
-      </w:r>
     </w:p>
     <w:p>
       <w:pPr>
         <w:pStyle w:val="ListParagraph"/>
         <w:bidi w:val="0"/>
-        <w:ind w:left="630" w:firstLine="360"/>
-        <w:rPr>
-          <w:rFonts w:asciiTheme="majorBidi" w:hAnsiTheme="majorBidi" w:cstheme="majorBidi"/>
-          <w:sz w:val="24"/>
-          <w:szCs w:val="24"/>
-        </w:rPr>
-      </w:pPr>
-    </w:p>
-    <w:p>
-      <w:pPr>
-        <w:pStyle w:val="ListParagraph"/>
-        <w:bidi w:val="0"/>
-        <w:ind w:left="630" w:firstLine="360"/>
+        <w:ind w:left="180" w:firstLine="270"/>
         <w:rPr>
           <w:rFonts w:asciiTheme="majorBidi" w:hAnsiTheme="majorBidi" w:cstheme="majorBidi"/>
           <w:sz w:val="24"/>
@@ -4143,6 +4180,7 @@
           <w:numId w:val="16"/>
         </w:numPr>
         <w:bidi w:val="0"/>
+        <w:ind w:left="900"/>
         <w:rPr>
           <w:rFonts w:asciiTheme="majorBidi" w:hAnsiTheme="majorBidi" w:cstheme="majorBidi"/>
           <w:sz w:val="24"/>
@@ -4174,6 +4212,7 @@
           <w:numId w:val="16"/>
         </w:numPr>
         <w:bidi w:val="0"/>
+        <w:ind w:left="900"/>
         <w:rPr>
           <w:rFonts w:asciiTheme="majorBidi" w:hAnsiTheme="majorBidi" w:cstheme="majorBidi"/>
           <w:sz w:val="24"/>
@@ -4205,6 +4244,7 @@
           <w:numId w:val="16"/>
         </w:numPr>
         <w:bidi w:val="0"/>
+        <w:ind w:left="900"/>
         <w:rPr>
           <w:rFonts w:asciiTheme="majorBidi" w:hAnsiTheme="majorBidi" w:cstheme="majorBidi"/>
           <w:sz w:val="24"/>
@@ -4236,6 +4276,7 @@
           <w:numId w:val="16"/>
         </w:numPr>
         <w:bidi w:val="0"/>
+        <w:ind w:left="900"/>
         <w:rPr>
           <w:rFonts w:asciiTheme="majorBidi" w:hAnsiTheme="majorBidi" w:cstheme="majorBidi"/>
           <w:sz w:val="24"/>
@@ -4267,34 +4308,35 @@
           <w:numId w:val="16"/>
         </w:numPr>
         <w:bidi w:val="0"/>
-        <w:rPr>
-          <w:rFonts w:asciiTheme="majorBidi" w:hAnsiTheme="majorBidi" w:cstheme="majorBidi"/>
-          <w:sz w:val="24"/>
-          <w:szCs w:val="24"/>
-        </w:rPr>
-      </w:pPr>
-      <w:r>
-        <w:rPr>
-          <w:rFonts w:asciiTheme="majorBidi" w:hAnsiTheme="majorBidi" w:cstheme="majorBidi"/>
-          <w:sz w:val="24"/>
-          <w:szCs w:val="24"/>
-        </w:rPr>
-        <w:t xml:space="preserve">Collaboration with Healthcare Providers </w:t>
-      </w:r>
-      <w:r>
-        <w:rPr>
-          <w:rFonts w:asciiTheme="majorBidi" w:hAnsiTheme="majorBidi" w:cstheme="majorBidi"/>
-          <w:sz w:val="24"/>
-          <w:szCs w:val="24"/>
-        </w:rPr>
-        <w:t>.</w:t>
+        <w:ind w:left="900"/>
+        <w:rPr>
+          <w:rFonts w:asciiTheme="majorBidi" w:hAnsiTheme="majorBidi" w:cstheme="majorBidi"/>
+          <w:sz w:val="24"/>
+          <w:szCs w:val="24"/>
+        </w:rPr>
+      </w:pPr>
+      <w:r>
+        <w:rPr>
+          <w:rFonts w:asciiTheme="majorBidi" w:hAnsiTheme="majorBidi" w:cstheme="majorBidi"/>
+          <w:sz w:val="24"/>
+          <w:szCs w:val="24"/>
+        </w:rPr>
+        <w:t>Collaboration with Healthcare Provid</w:t>
+      </w:r>
+      <w:r>
+        <w:rPr>
+          <w:rFonts w:asciiTheme="majorBidi" w:hAnsiTheme="majorBidi" w:cstheme="majorBidi"/>
+          <w:sz w:val="24"/>
+          <w:szCs w:val="24"/>
+        </w:rPr>
+        <w:t>ers.</w:t>
       </w:r>
     </w:p>
     <w:p>
       <w:pPr>
         <w:pStyle w:val="ListParagraph"/>
         <w:bidi w:val="0"/>
-        <w:ind w:left="630" w:firstLine="360"/>
+        <w:ind w:left="180" w:firstLine="270"/>
         <w:rPr>
           <w:rFonts w:asciiTheme="majorBidi" w:hAnsiTheme="majorBidi" w:cstheme="majorBidi"/>
           <w:sz w:val="24"/>
@@ -4341,7 +4383,7 @@
           <w:szCs w:val="28"/>
         </w:rPr>
       </w:pPr>
-      <w:bookmarkStart w:id="6" w:name="References"/>
+      <w:bookmarkStart w:id="5" w:name="References"/>
       <w:r>
         <w:rPr>
           <w:rFonts w:asciiTheme="majorBidi" w:hAnsiTheme="majorBidi" w:cstheme="majorBidi"/>
@@ -4353,8 +4395,8 @@
         <w:t xml:space="preserve">Refernces </w:t>
       </w:r>
     </w:p>
+    <w:bookmarkEnd w:id="4"/>
     <w:bookmarkEnd w:id="5"/>
-    <w:bookmarkEnd w:id="6"/>
     <w:p>
       <w:pPr>
         <w:pStyle w:val="ListParagraph"/>
@@ -4400,14 +4442,6 @@
           <w:szCs w:val="30"/>
           <w:bdr w:val="none" w:sz="0" w:space="0" w:color="auto" w:frame="1"/>
         </w:rPr>
-      </w:r>
-      <w:r>
-        <w:rPr>
-          <w:rFonts w:ascii="inherit" w:hAnsi="inherit"/>
-          <w:sz w:val="30"/>
-          <w:szCs w:val="30"/>
-          <w:bdr w:val="none" w:sz="0" w:space="0" w:color="auto" w:frame="1"/>
-        </w:rPr>
         <w:fldChar w:fldCharType="separate"/>
       </w:r>
       <w:r>
@@ -4418,47 +4452,28 @@
           <w:szCs w:val="30"/>
           <w:bdr w:val="none" w:sz="0" w:space="0" w:color="auto" w:frame="1"/>
         </w:rPr>
-        <w:t>http</w:t>
-      </w:r>
-      <w:r>
-        <w:rPr>
-          <w:rStyle w:val="Hyperlink"/>
+        <w:t>http://users.encs.concordia.ca/~eshihab/teaching/slides/srs_template_sep14.pdf</w:t>
+      </w:r>
+    </w:p>
+    <w:p>
+      <w:pPr>
+        <w:pStyle w:val="ListParagraph"/>
+        <w:bidi w:val="0"/>
+        <w:ind w:left="630" w:firstLine="360"/>
+        <w:rPr>
+          <w:rFonts w:asciiTheme="majorBidi" w:hAnsiTheme="majorBidi" w:cstheme="majorBidi"/>
+          <w:sz w:val="24"/>
+          <w:szCs w:val="24"/>
+        </w:rPr>
+      </w:pPr>
+      <w:r>
+        <w:rPr>
           <w:rFonts w:ascii="inherit" w:hAnsi="inherit"/>
           <w:sz w:val="30"/>
           <w:szCs w:val="30"/>
           <w:bdr w:val="none" w:sz="0" w:space="0" w:color="auto" w:frame="1"/>
         </w:rPr>
-        <w:t>:</w:t>
-      </w:r>
-      <w:r>
-        <w:rPr>
-          <w:rStyle w:val="Hyperlink"/>
-          <w:rFonts w:ascii="inherit" w:hAnsi="inherit"/>
-          <w:sz w:val="30"/>
-          <w:szCs w:val="30"/>
-          <w:bdr w:val="none" w:sz="0" w:space="0" w:color="auto" w:frame="1"/>
-        </w:rPr>
-        <w:t>//users.encs.co</w:t>
-      </w:r>
-      <w:r>
-        <w:rPr>
-          <w:rStyle w:val="Hyperlink"/>
-          <w:rFonts w:ascii="inherit" w:hAnsi="inherit"/>
-          <w:sz w:val="30"/>
-          <w:szCs w:val="30"/>
-          <w:bdr w:val="none" w:sz="0" w:space="0" w:color="auto" w:frame="1"/>
-        </w:rPr>
-        <w:t>n</w:t>
-      </w:r>
-      <w:r>
-        <w:rPr>
-          <w:rStyle w:val="Hyperlink"/>
-          <w:rFonts w:ascii="inherit" w:hAnsi="inherit"/>
-          <w:sz w:val="30"/>
-          <w:szCs w:val="30"/>
-          <w:bdr w:val="none" w:sz="0" w:space="0" w:color="auto" w:frame="1"/>
-        </w:rPr>
-        <w:t>cordia.ca/~eshihab/teaching/slides/srs_template_sep14.pdf</w:t>
+        <w:fldChar w:fldCharType="end"/>
       </w:r>
     </w:p>
     <w:p>
@@ -4472,15 +4487,6 @@
           <w:szCs w:val="24"/>
         </w:rPr>
       </w:pPr>
-      <w:r>
-        <w:rPr>
-          <w:rFonts w:ascii="inherit" w:hAnsi="inherit"/>
-          <w:sz w:val="30"/>
-          <w:szCs w:val="30"/>
-          <w:bdr w:val="none" w:sz="0" w:space="0" w:color="auto" w:frame="1"/>
-        </w:rPr>
-        <w:fldChar w:fldCharType="end"/>
-      </w:r>
     </w:p>
     <w:p>
       <w:pPr>
@@ -4592,31 +4598,49 @@
     </w:p>
     <w:p>
       <w:pPr>
-        <w:pStyle w:val="ListParagraph"/>
-        <w:bidi w:val="0"/>
-        <w:ind w:left="630" w:firstLine="360"/>
-        <w:rPr>
-          <w:rFonts w:asciiTheme="majorBidi" w:hAnsiTheme="majorBidi" w:cstheme="majorBidi"/>
-          <w:sz w:val="24"/>
-          <w:szCs w:val="24"/>
-        </w:rPr>
-      </w:pPr>
-    </w:p>
-    <w:p>
-      <w:pPr>
-        <w:bidi w:val="0"/>
-        <w:rPr>
-          <w:rFonts w:asciiTheme="majorBidi" w:hAnsiTheme="majorBidi" w:cstheme="majorBidi"/>
-          <w:sz w:val="24"/>
-          <w:szCs w:val="24"/>
-        </w:rPr>
-      </w:pPr>
-    </w:p>
-    <w:bookmarkStart w:id="7" w:name="Chapter6"/>
-    <w:p>
-      <w:pPr>
-        <w:bidi w:val="0"/>
-        <w:ind w:left="450" w:right="540"/>
+        <w:bidi w:val="0"/>
+        <w:rPr>
+          <w:rFonts w:asciiTheme="majorBidi" w:hAnsiTheme="majorBidi" w:cstheme="majorBidi"/>
+          <w:sz w:val="24"/>
+          <w:szCs w:val="24"/>
+        </w:rPr>
+      </w:pPr>
+    </w:p>
+    <w:p>
+      <w:pPr>
+        <w:bidi w:val="0"/>
+        <w:rPr>
+          <w:rFonts w:asciiTheme="majorBidi" w:hAnsiTheme="majorBidi" w:cstheme="majorBidi"/>
+          <w:sz w:val="24"/>
+          <w:szCs w:val="24"/>
+        </w:rPr>
+      </w:pPr>
+    </w:p>
+    <w:p>
+      <w:pPr>
+        <w:bidi w:val="0"/>
+        <w:rPr>
+          <w:rFonts w:asciiTheme="majorBidi" w:hAnsiTheme="majorBidi" w:cstheme="majorBidi"/>
+          <w:sz w:val="24"/>
+          <w:szCs w:val="24"/>
+        </w:rPr>
+      </w:pPr>
+    </w:p>
+    <w:p>
+      <w:pPr>
+        <w:bidi w:val="0"/>
+        <w:rPr>
+          <w:rFonts w:asciiTheme="majorBidi" w:hAnsiTheme="majorBidi" w:cstheme="majorBidi"/>
+          <w:sz w:val="24"/>
+          <w:szCs w:val="24"/>
+        </w:rPr>
+      </w:pPr>
+    </w:p>
+    <w:bookmarkStart w:id="6" w:name="Chapter6"/>
+    <w:p>
+      <w:pPr>
+        <w:bidi w:val="0"/>
+        <w:ind w:left="450"/>
         <w:rPr>
           <w:rFonts w:asciiTheme="majorBidi" w:hAnsiTheme="majorBidi" w:cstheme="majorBidi"/>
           <w:b/>
@@ -4635,7 +4659,7 @@
         <mc:AlternateContent>
           <mc:Choice Requires="wps">
             <w:drawing>
-              <wp:anchor distT="0" distB="0" distL="114300" distR="114300" simplePos="0" relativeHeight="251663360" behindDoc="0" locked="0" layoutInCell="1" allowOverlap="1" wp14:anchorId="5A39697C" wp14:editId="6790B1DB">
+              <wp:anchor distT="0" distB="0" distL="114300" distR="114300" simplePos="0" relativeHeight="251656192" behindDoc="0" locked="0" layoutInCell="1" allowOverlap="1" wp14:anchorId="68C08269" wp14:editId="3C57F7C5">
                 <wp:simplePos x="0" y="0"/>
                 <wp:positionH relativeFrom="margin">
                   <wp:align>right</wp:align>
@@ -4717,99 +4741,129 @@
           <w:sz w:val="32"/>
           <w:szCs w:val="32"/>
         </w:rPr>
-        <w:t>6: System Models</w:t>
-      </w:r>
-    </w:p>
-    <w:bookmarkEnd w:id="7"/>
+        <w:t>2</w:t>
+      </w:r>
+      <w:r>
+        <w:rPr>
+          <w:rFonts w:asciiTheme="majorBidi" w:hAnsiTheme="majorBidi" w:cstheme="majorBidi"/>
+          <w:b/>
+          <w:bCs/>
+          <w:sz w:val="32"/>
+          <w:szCs w:val="32"/>
+        </w:rPr>
+        <w:t>: System Models</w:t>
+      </w:r>
+    </w:p>
     <w:p>
       <w:pPr>
         <w:pStyle w:val="ListParagraph"/>
         <w:numPr>
           <w:ilvl w:val="1"/>
-          <w:numId w:val="25"/>
+          <w:numId w:val="31"/>
         </w:numPr>
         <w:bidi w:val="0"/>
+        <w:ind w:left="630" w:hanging="450"/>
         <w:rPr>
           <w:rFonts w:asciiTheme="majorBidi" w:hAnsiTheme="majorBidi" w:cstheme="majorBidi"/>
           <w:b/>
           <w:bCs/>
           <w:color w:val="000000" w:themeColor="text1"/>
-        </w:rPr>
-      </w:pPr>
+          <w:sz w:val="28"/>
+          <w:szCs w:val="28"/>
+        </w:rPr>
+      </w:pPr>
+      <w:bookmarkStart w:id="7" w:name="SequenceDiagram"/>
+      <w:bookmarkEnd w:id="6"/>
       <w:r>
         <w:rPr>
           <w:rFonts w:asciiTheme="majorBidi" w:hAnsiTheme="majorBidi" w:cstheme="majorBidi"/>
           <w:b/>
           <w:bCs/>
           <w:color w:val="000000" w:themeColor="text1"/>
-        </w:rPr>
-        <w:t xml:space="preserve">  </w:t>
-      </w:r>
-      <w:bookmarkStart w:id="8" w:name="SequenceDiagram"/>
-      <w:r>
+          <w:sz w:val="28"/>
+          <w:szCs w:val="28"/>
+        </w:rPr>
+        <w:t>Sequence Diagram</w:t>
+      </w:r>
+      <w:bookmarkEnd w:id="7"/>
+    </w:p>
+    <w:p>
+      <w:pPr>
+        <w:pStyle w:val="ListParagraph"/>
+        <w:bidi w:val="0"/>
+        <w:ind w:left="450"/>
         <w:rPr>
           <w:rFonts w:asciiTheme="majorBidi" w:hAnsiTheme="majorBidi" w:cstheme="majorBidi"/>
           <w:b/>
           <w:bCs/>
           <w:color w:val="000000" w:themeColor="text1"/>
         </w:rPr>
-        <w:t>Sequence Diagram</w:t>
-      </w:r>
-      <w:bookmarkEnd w:id="8"/>
-    </w:p>
-    <w:p>
-      <w:pPr>
-        <w:pStyle w:val="ListParagraph"/>
+      </w:pPr>
+    </w:p>
+    <w:p>
+      <w:pPr>
+        <w:tabs>
+          <w:tab w:val="left" w:pos="540"/>
+        </w:tabs>
         <w:bidi w:val="0"/>
         <w:ind w:left="450"/>
         <w:rPr>
           <w:rFonts w:asciiTheme="majorBidi" w:hAnsiTheme="majorBidi" w:cstheme="majorBidi"/>
           <w:b/>
           <w:bCs/>
-          <w:color w:val="000000" w:themeColor="text1"/>
-        </w:rPr>
-      </w:pPr>
-    </w:p>
-    <w:p>
-      <w:pPr>
-        <w:pStyle w:val="ListParagraph"/>
-        <w:numPr>
-          <w:ilvl w:val="2"/>
-          <w:numId w:val="25"/>
-        </w:numPr>
-        <w:bidi w:val="0"/>
-        <w:ind w:left="1080" w:hanging="630"/>
+          <w:sz w:val="24"/>
+          <w:szCs w:val="24"/>
+        </w:rPr>
+      </w:pPr>
+      <w:bookmarkStart w:id="8" w:name="ER_diagram"/>
+      <w:bookmarkStart w:id="9" w:name="_GoBack"/>
+      <w:bookmarkEnd w:id="9"/>
+      <w:r>
         <w:rPr>
           <w:rFonts w:asciiTheme="majorBidi" w:hAnsiTheme="majorBidi" w:cstheme="majorBidi"/>
           <w:b/>
           <w:bCs/>
-        </w:rPr>
-      </w:pPr>
-      <w:bookmarkStart w:id="9" w:name="ER_diagram"/>
+          <w:sz w:val="24"/>
+          <w:szCs w:val="24"/>
+        </w:rPr>
+        <w:t xml:space="preserve">2.4.1 </w:t>
+      </w:r>
       <w:r>
         <w:rPr>
           <w:rFonts w:asciiTheme="majorBidi" w:hAnsiTheme="majorBidi" w:cstheme="majorBidi"/>
           <w:b/>
           <w:bCs/>
+          <w:sz w:val="24"/>
+          <w:szCs w:val="24"/>
         </w:rPr>
         <w:t>E-R Diagram</w:t>
       </w:r>
-    </w:p>
-    <w:bookmarkEnd w:id="9"/>
-    <w:p>
-      <w:pPr>
-        <w:pStyle w:val="ListParagraph"/>
-        <w:bidi w:val="0"/>
+      <w:r>
         <w:rPr>
           <w:rFonts w:asciiTheme="majorBidi" w:hAnsiTheme="majorBidi" w:cstheme="majorBidi"/>
           <w:b/>
           <w:bCs/>
+          <w:sz w:val="24"/>
+          <w:szCs w:val="24"/>
+        </w:rPr>
+        <w:t xml:space="preserve"> :</w:t>
+      </w:r>
+    </w:p>
+    <w:bookmarkEnd w:id="8"/>
+    <w:p>
+      <w:pPr>
+        <w:pStyle w:val="ListParagraph"/>
+        <w:bidi w:val="0"/>
+        <w:rPr>
+          <w:rFonts w:asciiTheme="majorBidi" w:hAnsiTheme="majorBidi" w:cstheme="majorBidi"/>
+          <w:b/>
+          <w:bCs/>
         </w:rPr>
       </w:pPr>
       <w:r>
         <w:pict>
-          <v:shape id="_x0000_s1027" type="#_x0000_t75" style="position:absolute;left:0;text-align:left;margin-left:-2.55pt;margin-top:26.5pt;width:522.75pt;height:332.25pt;z-index:-251646976;mso-position-horizontal-relative:text;mso-position-vertical-relative:text;mso-width-relative:page;mso-height-relative:page" wrapcoords="-31 0 -31 21551 21600 21551 21600 0 -31 0">
-            <v:imagedata r:id="rId10" o:title="ER_diagram.drawio"/>
+          <v:shape id="_x0000_s1027" type="#_x0000_t75" style="position:absolute;left:0;text-align:left;margin-left:-2.55pt;margin-top:26.5pt;width:522.75pt;height:332.25pt;z-index:-251656192;mso-position-horizontal-relative:text;mso-position-vertical-relative:text;mso-width-relative:page;mso-height-relative:page" wrapcoords="-31 0 -31 21551 21600 21551 21600 0 -31 0">
+            <v:imagedata r:id="rId11" o:title="ER_diagram"/>
             <w10:wrap type="tight"/>
           </v:shape>
         </w:pict>
@@ -4831,7 +4885,7 @@
         <mc:AlternateContent>
           <mc:Choice Requires="wps">
             <w:drawing>
-              <wp:anchor distT="45720" distB="45720" distL="114300" distR="114300" simplePos="0" relativeHeight="251671552" behindDoc="0" locked="0" layoutInCell="1" allowOverlap="1" wp14:anchorId="1E125400" wp14:editId="402D42CA">
+              <wp:anchor distT="45720" distB="45720" distL="114300" distR="114300" simplePos="0" relativeHeight="251659264" behindDoc="0" locked="0" layoutInCell="1" allowOverlap="1" wp14:anchorId="1E125400" wp14:editId="402D42CA">
                 <wp:simplePos x="0" y="0"/>
                 <wp:positionH relativeFrom="margin">
                   <wp:align>center</wp:align>
@@ -4933,7 +4987,7 @@
                 <v:stroke joinstyle="miter"/>
                 <v:path gradientshapeok="t" o:connecttype="rect"/>
               </v:shapetype>
-              <v:shape id="Text Box 2" o:spid="_x0000_s1026" type="#_x0000_t202" style="position:absolute;margin-left:0;margin-top:356.15pt;width:208.5pt;height:22.5pt;z-index:251671552;visibility:visible;mso-wrap-style:square;mso-width-percent:0;mso-height-percent:0;mso-wrap-distance-left:9pt;mso-wrap-distance-top:3.6pt;mso-wrap-distance-right:9pt;mso-wrap-distance-bottom:3.6pt;mso-position-horizontal:center;mso-position-horizontal-relative:margin;mso-position-vertical:absolute;mso-position-vertical-relative:text;mso-width-percent:0;mso-height-percent:0;mso-width-relative:margin;mso-height-relative:margin;v-text-anchor:top" o:gfxdata="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" stroked="f">
+              <v:shape id="Text Box 2" o:spid="_x0000_s1026" type="#_x0000_t202" style="position:absolute;margin-left:0;margin-top:356.15pt;width:208.5pt;height:22.5pt;z-index:251659264;visibility:visible;mso-wrap-style:square;mso-width-percent:0;mso-height-percent:0;mso-wrap-distance-left:9pt;mso-wrap-distance-top:3.6pt;mso-wrap-distance-right:9pt;mso-wrap-distance-bottom:3.6pt;mso-position-horizontal:center;mso-position-horizontal-relative:margin;mso-position-vertical:absolute;mso-position-vertical-relative:text;mso-width-percent:0;mso-height-percent:0;mso-width-relative:margin;mso-height-relative:margin;v-text-anchor:top" o:gfxdata="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" stroked="f">
                 <v:textbox>
                   <w:txbxContent>
                     <w:p>
@@ -5005,7 +5059,7 @@
       </w:pPr>
     </w:p>
     <w:sectPr>
-      <w:footerReference w:type="default" r:id="rId11"/>
+      <w:footerReference w:type="default" r:id="rId12"/>
       <w:pgSz w:w="11906" w:h="16838"/>
       <w:pgMar w:top="720" w:right="720" w:bottom="720" w:left="720" w:header="0" w:footer="288" w:gutter="0"/>
       <w:pgNumType w:start="1" w:chapStyle="1"/>
@@ -5102,7 +5156,7 @@
             <w:rFonts w:asciiTheme="majorBidi" w:eastAsiaTheme="majorEastAsia" w:hAnsiTheme="majorBidi" w:cstheme="majorBidi"/>
             <w:rtl/>
           </w:rPr>
-          <w:t>2</w:t>
+          <w:t>6</w:t>
         </w:r>
         <w:r>
           <w:rPr>
@@ -5155,6 +5209,119 @@
 <file path=word/numbering.xml><?xml version="1.0" encoding="utf-8"?>
 <w:numbering xmlns:wpc="http://schemas.microsoft.com/office/word/2010/wordprocessingCanvas" xmlns:mc="http://schemas.openxmlformats.org/markup-compatibility/2006" xmlns:o="urn:schemas-microsoft-com:office:office" xmlns:r="http://schemas.openxmlformats.org/officeDocument/2006/relationships" xmlns:m="http://schemas.openxmlformats.org/officeDocument/2006/math" xmlns:v="urn:schemas-microsoft-com:vml" xmlns:wp14="http://schemas.microsoft.com/office/word/2010/wordprocessingDrawing" xmlns:wp="http://schemas.openxmlformats.org/drawingml/2006/wordprocessingDrawing" xmlns:w10="urn:schemas-microsoft-com:office:word" xmlns:w="http://schemas.openxmlformats.org/wordprocessingml/2006/main" xmlns:w14="http://schemas.microsoft.com/office/word/2010/wordml" xmlns:w15="http://schemas.microsoft.com/office/word/2012/wordml" xmlns:wpg="http://schemas.microsoft.com/office/word/2010/wordprocessingGroup" xmlns:wpi="http://schemas.microsoft.com/office/word/2010/wordprocessingInk" xmlns:wne="http://schemas.microsoft.com/office/word/2006/wordml" xmlns:wps="http://schemas.microsoft.com/office/word/2010/wordprocessingShape" mc:Ignorable="w14 w15 wp14">
   <w:abstractNum w:abstractNumId="0">
+    <w:nsid w:val="008A6693"/>
+    <w:multiLevelType w:val="multilevel"/>
+    <w:tmpl w:val="A044C414"/>
+    <w:lvl w:ilvl="0">
+      <w:start w:val="2"/>
+      <w:numFmt w:val="decimal"/>
+      <w:lvlText w:val="%1"/>
+      <w:lvlJc w:val="left"/>
+      <w:pPr>
+        <w:ind w:left="360" w:hanging="360"/>
+      </w:pPr>
+      <w:rPr>
+        <w:rFonts w:hint="default"/>
+      </w:rPr>
+    </w:lvl>
+    <w:lvl w:ilvl="1">
+      <w:start w:val="4"/>
+      <w:numFmt w:val="decimal"/>
+      <w:lvlText w:val="%1.%2"/>
+      <w:lvlJc w:val="left"/>
+      <w:pPr>
+        <w:ind w:left="450" w:hanging="360"/>
+      </w:pPr>
+      <w:rPr>
+        <w:rFonts w:hint="default"/>
+      </w:rPr>
+    </w:lvl>
+    <w:lvl w:ilvl="2">
+      <w:start w:val="1"/>
+      <w:numFmt w:val="decimal"/>
+      <w:lvlText w:val="%1.%2.%3"/>
+      <w:lvlJc w:val="left"/>
+      <w:pPr>
+        <w:ind w:left="900" w:hanging="720"/>
+      </w:pPr>
+      <w:rPr>
+        <w:rFonts w:hint="default"/>
+      </w:rPr>
+    </w:lvl>
+    <w:lvl w:ilvl="3">
+      <w:start w:val="1"/>
+      <w:numFmt w:val="decimal"/>
+      <w:lvlText w:val="%1.%2.%3.%4"/>
+      <w:lvlJc w:val="left"/>
+      <w:pPr>
+        <w:ind w:left="990" w:hanging="720"/>
+      </w:pPr>
+      <w:rPr>
+        <w:rFonts w:hint="default"/>
+      </w:rPr>
+    </w:lvl>
+    <w:lvl w:ilvl="4">
+      <w:start w:val="1"/>
+      <w:numFmt w:val="decimal"/>
+      <w:lvlText w:val="%1.%2.%3.%4.%5"/>
+      <w:lvlJc w:val="left"/>
+      <w:pPr>
+        <w:ind w:left="1440" w:hanging="1080"/>
+      </w:pPr>
+      <w:rPr>
+        <w:rFonts w:hint="default"/>
+      </w:rPr>
+    </w:lvl>
+    <w:lvl w:ilvl="5">
+      <w:start w:val="1"/>
+      <w:numFmt w:val="decimal"/>
+      <w:lvlText w:val="%1.%2.%3.%4.%5.%6"/>
+      <w:lvlJc w:val="left"/>
+      <w:pPr>
+        <w:ind w:left="1530" w:hanging="1080"/>
+      </w:pPr>
+      <w:rPr>
+        <w:rFonts w:hint="default"/>
+      </w:rPr>
+    </w:lvl>
+    <w:lvl w:ilvl="6">
+      <w:start w:val="1"/>
+      <w:numFmt w:val="decimal"/>
+      <w:lvlText w:val="%1.%2.%3.%4.%5.%6.%7"/>
+      <w:lvlJc w:val="left"/>
+      <w:pPr>
+        <w:ind w:left="1980" w:hanging="1440"/>
+      </w:pPr>
+      <w:rPr>
+        <w:rFonts w:hint="default"/>
+      </w:rPr>
+    </w:lvl>
+    <w:lvl w:ilvl="7">
+      <w:start w:val="1"/>
+      <w:numFmt w:val="decimal"/>
+      <w:lvlText w:val="%1.%2.%3.%4.%5.%6.%7.%8"/>
+      <w:lvlJc w:val="left"/>
+      <w:pPr>
+        <w:ind w:left="2070" w:hanging="1440"/>
+      </w:pPr>
+      <w:rPr>
+        <w:rFonts w:hint="default"/>
+      </w:rPr>
+    </w:lvl>
+    <w:lvl w:ilvl="8">
+      <w:start w:val="1"/>
+      <w:numFmt w:val="decimal"/>
+      <w:lvlText w:val="%1.%2.%3.%4.%5.%6.%7.%8.%9"/>
+      <w:lvlJc w:val="left"/>
+      <w:pPr>
+        <w:ind w:left="2160" w:hanging="1440"/>
+      </w:pPr>
+      <w:rPr>
+        <w:rFonts w:hint="default"/>
+      </w:rPr>
+    </w:lvl>
+  </w:abstractNum>
+  <w:abstractNum w:abstractNumId="1">
     <w:nsid w:val="078936A2"/>
     <w:multiLevelType w:val="hybridMultilevel"/>
     <w:tmpl w:val="73588B26"/>
@@ -5243,7 +5410,7 @@
       </w:pPr>
     </w:lvl>
   </w:abstractNum>
-  <w:abstractNum w:abstractNumId="1">
+  <w:abstractNum w:abstractNumId="2">
     <w:nsid w:val="07F56556"/>
     <w:multiLevelType w:val="hybridMultilevel"/>
     <w:tmpl w:val="681A0DD2"/>
@@ -5332,7 +5499,7 @@
       </w:pPr>
     </w:lvl>
   </w:abstractNum>
-  <w:abstractNum w:abstractNumId="2">
+  <w:abstractNum w:abstractNumId="3">
     <w:nsid w:val="0C583279"/>
     <w:multiLevelType w:val="multilevel"/>
     <w:tmpl w:val="2E62D188"/>
@@ -5454,7 +5621,7 @@
       </w:rPr>
     </w:lvl>
   </w:abstractNum>
-  <w:abstractNum w:abstractNumId="3">
+  <w:abstractNum w:abstractNumId="4">
     <w:nsid w:val="1A7F1EF2"/>
     <w:multiLevelType w:val="hybridMultilevel"/>
     <w:tmpl w:val="A6B61B14"/>
@@ -5567,7 +5734,7 @@
       </w:rPr>
     </w:lvl>
   </w:abstractNum>
-  <w:abstractNum w:abstractNumId="4">
+  <w:abstractNum w:abstractNumId="5">
     <w:nsid w:val="1EDD346D"/>
     <w:multiLevelType w:val="multilevel"/>
     <w:tmpl w:val="CD0E1E20"/>
@@ -5690,7 +5857,7 @@
       </w:rPr>
     </w:lvl>
   </w:abstractNum>
-  <w:abstractNum w:abstractNumId="5">
+  <w:abstractNum w:abstractNumId="6">
     <w:nsid w:val="2DEF70F5"/>
     <w:multiLevelType w:val="multilevel"/>
     <w:tmpl w:val="5D4A51AC"/>
@@ -5812,7 +5979,7 @@
       </w:rPr>
     </w:lvl>
   </w:abstractNum>
-  <w:abstractNum w:abstractNumId="6">
+  <w:abstractNum w:abstractNumId="7">
     <w:nsid w:val="30F863CE"/>
     <w:multiLevelType w:val="hybridMultilevel"/>
     <w:tmpl w:val="296A52EE"/>
@@ -5898,7 +6065,7 @@
       </w:pPr>
     </w:lvl>
   </w:abstractNum>
-  <w:abstractNum w:abstractNumId="7">
+  <w:abstractNum w:abstractNumId="8">
     <w:nsid w:val="325A7018"/>
     <w:multiLevelType w:val="multilevel"/>
     <w:tmpl w:val="B1220AE6"/>
@@ -6021,7 +6188,7 @@
       </w:rPr>
     </w:lvl>
   </w:abstractNum>
-  <w:abstractNum w:abstractNumId="8">
+  <w:abstractNum w:abstractNumId="9">
     <w:nsid w:val="33882A84"/>
     <w:multiLevelType w:val="hybridMultilevel"/>
     <w:tmpl w:val="A0AEB11C"/>
@@ -6134,7 +6301,129 @@
       </w:rPr>
     </w:lvl>
   </w:abstractNum>
-  <w:abstractNum w:abstractNumId="9">
+  <w:abstractNum w:abstractNumId="10">
+    <w:nsid w:val="346832B7"/>
+    <w:multiLevelType w:val="multilevel"/>
+    <w:tmpl w:val="865CE392"/>
+    <w:lvl w:ilvl="0">
+      <w:start w:val="2"/>
+      <w:numFmt w:val="decimal"/>
+      <w:lvlText w:val="%1"/>
+      <w:lvlJc w:val="left"/>
+      <w:pPr>
+        <w:ind w:left="360" w:hanging="360"/>
+      </w:pPr>
+      <w:rPr>
+        <w:rFonts w:ascii="Calibri" w:hAnsi="Calibri" w:cs="Calibri" w:hint="default"/>
+        <w:sz w:val="22"/>
+      </w:rPr>
+    </w:lvl>
+    <w:lvl w:ilvl="1">
+      <w:start w:val="3"/>
+      <w:numFmt w:val="decimal"/>
+      <w:lvlText w:val="%1.%2"/>
+      <w:lvlJc w:val="left"/>
+      <w:pPr>
+        <w:ind w:left="1200" w:hanging="360"/>
+      </w:pPr>
+      <w:rPr>
+        <w:rFonts w:ascii="Calibri" w:hAnsi="Calibri" w:cs="Calibri" w:hint="default"/>
+        <w:sz w:val="22"/>
+      </w:rPr>
+    </w:lvl>
+    <w:lvl w:ilvl="2">
+      <w:start w:val="1"/>
+      <w:numFmt w:val="decimal"/>
+      <w:lvlText w:val="%1.%2.%3"/>
+      <w:lvlJc w:val="left"/>
+      <w:pPr>
+        <w:ind w:left="2400" w:hanging="720"/>
+      </w:pPr>
+      <w:rPr>
+        <w:rFonts w:ascii="Calibri" w:hAnsi="Calibri" w:cs="Calibri" w:hint="default"/>
+        <w:sz w:val="22"/>
+      </w:rPr>
+    </w:lvl>
+    <w:lvl w:ilvl="3">
+      <w:start w:val="1"/>
+      <w:numFmt w:val="decimal"/>
+      <w:lvlText w:val="%1.%2.%3.%4"/>
+      <w:lvlJc w:val="left"/>
+      <w:pPr>
+        <w:ind w:left="3240" w:hanging="720"/>
+      </w:pPr>
+      <w:rPr>
+        <w:rFonts w:ascii="Calibri" w:hAnsi="Calibri" w:cs="Calibri" w:hint="default"/>
+        <w:sz w:val="22"/>
+      </w:rPr>
+    </w:lvl>
+    <w:lvl w:ilvl="4">
+      <w:start w:val="1"/>
+      <w:numFmt w:val="decimal"/>
+      <w:lvlText w:val="%1.%2.%3.%4.%5"/>
+      <w:lvlJc w:val="left"/>
+      <w:pPr>
+        <w:ind w:left="4440" w:hanging="1080"/>
+      </w:pPr>
+      <w:rPr>
+        <w:rFonts w:ascii="Calibri" w:hAnsi="Calibri" w:cs="Calibri" w:hint="default"/>
+        <w:sz w:val="22"/>
+      </w:rPr>
+    </w:lvl>
+    <w:lvl w:ilvl="5">
+      <w:start w:val="1"/>
+      <w:numFmt w:val="decimal"/>
+      <w:lvlText w:val="%1.%2.%3.%4.%5.%6"/>
+      <w:lvlJc w:val="left"/>
+      <w:pPr>
+        <w:ind w:left="5280" w:hanging="1080"/>
+      </w:pPr>
+      <w:rPr>
+        <w:rFonts w:ascii="Calibri" w:hAnsi="Calibri" w:cs="Calibri" w:hint="default"/>
+        <w:sz w:val="22"/>
+      </w:rPr>
+    </w:lvl>
+    <w:lvl w:ilvl="6">
+      <w:start w:val="1"/>
+      <w:numFmt w:val="decimal"/>
+      <w:lvlText w:val="%1.%2.%3.%4.%5.%6.%7"/>
+      <w:lvlJc w:val="left"/>
+      <w:pPr>
+        <w:ind w:left="6480" w:hanging="1440"/>
+      </w:pPr>
+      <w:rPr>
+        <w:rFonts w:ascii="Calibri" w:hAnsi="Calibri" w:cs="Calibri" w:hint="default"/>
+        <w:sz w:val="22"/>
+      </w:rPr>
+    </w:lvl>
+    <w:lvl w:ilvl="7">
+      <w:start w:val="1"/>
+      <w:numFmt w:val="decimal"/>
+      <w:lvlText w:val="%1.%2.%3.%4.%5.%6.%7.%8"/>
+      <w:lvlJc w:val="left"/>
+      <w:pPr>
+        <w:ind w:left="7320" w:hanging="1440"/>
+      </w:pPr>
+      <w:rPr>
+        <w:rFonts w:ascii="Calibri" w:hAnsi="Calibri" w:cs="Calibri" w:hint="default"/>
+        <w:sz w:val="22"/>
+      </w:rPr>
+    </w:lvl>
+    <w:lvl w:ilvl="8">
+      <w:start w:val="1"/>
+      <w:numFmt w:val="decimal"/>
+      <w:lvlText w:val="%1.%2.%3.%4.%5.%6.%7.%8.%9"/>
+      <w:lvlJc w:val="left"/>
+      <w:pPr>
+        <w:ind w:left="8520" w:hanging="1800"/>
+      </w:pPr>
+      <w:rPr>
+        <w:rFonts w:ascii="Calibri" w:hAnsi="Calibri" w:cs="Calibri" w:hint="default"/>
+        <w:sz w:val="22"/>
+      </w:rPr>
+    </w:lvl>
+  </w:abstractNum>
+  <w:abstractNum w:abstractNumId="11">
     <w:nsid w:val="3A285C86"/>
     <w:multiLevelType w:val="hybridMultilevel"/>
     <w:tmpl w:val="846E19FC"/>
@@ -6220,7 +6509,7 @@
       </w:pPr>
     </w:lvl>
   </w:abstractNum>
-  <w:abstractNum w:abstractNumId="10">
+  <w:abstractNum w:abstractNumId="12">
     <w:nsid w:val="3CB9570D"/>
     <w:multiLevelType w:val="hybridMultilevel"/>
     <w:tmpl w:val="C5B2EDA2"/>
@@ -6333,7 +6622,7 @@
       </w:rPr>
     </w:lvl>
   </w:abstractNum>
-  <w:abstractNum w:abstractNumId="11">
+  <w:abstractNum w:abstractNumId="13">
     <w:nsid w:val="3DFF3208"/>
     <w:multiLevelType w:val="multilevel"/>
     <w:tmpl w:val="B1220AE6"/>
@@ -6456,7 +6745,7 @@
       </w:rPr>
     </w:lvl>
   </w:abstractNum>
-  <w:abstractNum w:abstractNumId="12">
+  <w:abstractNum w:abstractNumId="14">
     <w:nsid w:val="3F393BF2"/>
     <w:multiLevelType w:val="hybridMultilevel"/>
     <w:tmpl w:val="D04EDF4C"/>
@@ -6569,7 +6858,7 @@
       </w:rPr>
     </w:lvl>
   </w:abstractNum>
-  <w:abstractNum w:abstractNumId="13">
+  <w:abstractNum w:abstractNumId="15">
     <w:nsid w:val="4CE649B6"/>
     <w:multiLevelType w:val="hybridMultilevel"/>
     <w:tmpl w:val="18EEBBB8"/>
@@ -6682,7 +6971,7 @@
       </w:rPr>
     </w:lvl>
   </w:abstractNum>
-  <w:abstractNum w:abstractNumId="14">
+  <w:abstractNum w:abstractNumId="16">
     <w:nsid w:val="530E7451"/>
     <w:multiLevelType w:val="multilevel"/>
     <w:tmpl w:val="B1220AE6"/>
@@ -6805,7 +7094,7 @@
       </w:rPr>
     </w:lvl>
   </w:abstractNum>
-  <w:abstractNum w:abstractNumId="15">
+  <w:abstractNum w:abstractNumId="17">
     <w:nsid w:val="556A0A4B"/>
     <w:multiLevelType w:val="hybridMultilevel"/>
     <w:tmpl w:val="05DC026A"/>
@@ -6894,7 +7183,7 @@
       </w:pPr>
     </w:lvl>
   </w:abstractNum>
-  <w:abstractNum w:abstractNumId="16">
+  <w:abstractNum w:abstractNumId="18">
     <w:nsid w:val="560D6CAE"/>
     <w:multiLevelType w:val="multilevel"/>
     <w:tmpl w:val="B1220AE6"/>
@@ -7017,7 +7306,7 @@
       </w:rPr>
     </w:lvl>
   </w:abstractNum>
-  <w:abstractNum w:abstractNumId="17">
+  <w:abstractNum w:abstractNumId="19">
     <w:nsid w:val="58D07766"/>
     <w:multiLevelType w:val="multilevel"/>
     <w:tmpl w:val="B1220AE6"/>
@@ -7140,7 +7429,93 @@
       </w:rPr>
     </w:lvl>
   </w:abstractNum>
-  <w:abstractNum w:abstractNumId="18">
+  <w:abstractNum w:abstractNumId="20">
+    <w:nsid w:val="5B102F10"/>
+    <w:multiLevelType w:val="hybridMultilevel"/>
+    <w:tmpl w:val="80D2818C"/>
+    <w:lvl w:ilvl="0" w:tplc="0409000F">
+      <w:start w:val="1"/>
+      <w:numFmt w:val="decimal"/>
+      <w:lvlText w:val="%1."/>
+      <w:lvlJc w:val="left"/>
+      <w:pPr>
+        <w:ind w:left="990" w:hanging="360"/>
+      </w:pPr>
+    </w:lvl>
+    <w:lvl w:ilvl="1" w:tplc="04090019" w:tentative="1">
+      <w:start w:val="1"/>
+      <w:numFmt w:val="lowerLetter"/>
+      <w:lvlText w:val="%2."/>
+      <w:lvlJc w:val="left"/>
+      <w:pPr>
+        <w:ind w:left="1710" w:hanging="360"/>
+      </w:pPr>
+    </w:lvl>
+    <w:lvl w:ilvl="2" w:tplc="0409001B" w:tentative="1">
+      <w:start w:val="1"/>
+      <w:numFmt w:val="lowerRoman"/>
+      <w:lvlText w:val="%3."/>
+      <w:lvlJc w:val="right"/>
+      <w:pPr>
+        <w:ind w:left="2430" w:hanging="180"/>
+      </w:pPr>
+    </w:lvl>
+    <w:lvl w:ilvl="3" w:tplc="0409000F" w:tentative="1">
+      <w:start w:val="1"/>
+      <w:numFmt w:val="decimal"/>
+      <w:lvlText w:val="%4."/>
+      <w:lvlJc w:val="left"/>
+      <w:pPr>
+        <w:ind w:left="3150" w:hanging="360"/>
+      </w:pPr>
+    </w:lvl>
+    <w:lvl w:ilvl="4" w:tplc="04090019" w:tentative="1">
+      <w:start w:val="1"/>
+      <w:numFmt w:val="lowerLetter"/>
+      <w:lvlText w:val="%5."/>
+      <w:lvlJc w:val="left"/>
+      <w:pPr>
+        <w:ind w:left="3870" w:hanging="360"/>
+      </w:pPr>
+    </w:lvl>
+    <w:lvl w:ilvl="5" w:tplc="0409001B" w:tentative="1">
+      <w:start w:val="1"/>
+      <w:numFmt w:val="lowerRoman"/>
+      <w:lvlText w:val="%6."/>
+      <w:lvlJc w:val="right"/>
+      <w:pPr>
+        <w:ind w:left="4590" w:hanging="180"/>
+      </w:pPr>
+    </w:lvl>
+    <w:lvl w:ilvl="6" w:tplc="0409000F" w:tentative="1">
+      <w:start w:val="1"/>
+      <w:numFmt w:val="decimal"/>
+      <w:lvlText w:val="%7."/>
+      <w:lvlJc w:val="left"/>
+      <w:pPr>
+        <w:ind w:left="5310" w:hanging="360"/>
+      </w:pPr>
+    </w:lvl>
+    <w:lvl w:ilvl="7" w:tplc="04090019" w:tentative="1">
+      <w:start w:val="1"/>
+      <w:numFmt w:val="lowerLetter"/>
+      <w:lvlText w:val="%8."/>
+      <w:lvlJc w:val="left"/>
+      <w:pPr>
+        <w:ind w:left="6030" w:hanging="360"/>
+      </w:pPr>
+    </w:lvl>
+    <w:lvl w:ilvl="8" w:tplc="0409001B" w:tentative="1">
+      <w:start w:val="1"/>
+      <w:numFmt w:val="lowerRoman"/>
+      <w:lvlText w:val="%9."/>
+      <w:lvlJc w:val="right"/>
+      <w:pPr>
+        <w:ind w:left="6750" w:hanging="180"/>
+      </w:pPr>
+    </w:lvl>
+  </w:abstractNum>
+  <w:abstractNum w:abstractNumId="21">
     <w:nsid w:val="5E356636"/>
     <w:multiLevelType w:val="multilevel"/>
     <w:tmpl w:val="C080A46A"/>
@@ -7253,7 +7628,96 @@
       </w:rPr>
     </w:lvl>
   </w:abstractNum>
-  <w:abstractNum w:abstractNumId="19">
+  <w:abstractNum w:abstractNumId="22">
+    <w:nsid w:val="5E966CCB"/>
+    <w:multiLevelType w:val="hybridMultilevel"/>
+    <w:tmpl w:val="FF04FB4A"/>
+    <w:lvl w:ilvl="0" w:tplc="0409000F">
+      <w:start w:val="1"/>
+      <w:numFmt w:val="decimal"/>
+      <w:lvlText w:val="%1."/>
+      <w:lvlJc w:val="left"/>
+      <w:pPr>
+        <w:ind w:left="810" w:hanging="360"/>
+      </w:pPr>
+      <w:rPr>
+        <w:rFonts w:hint="default"/>
+      </w:rPr>
+    </w:lvl>
+    <w:lvl w:ilvl="1" w:tplc="04090019" w:tentative="1">
+      <w:start w:val="1"/>
+      <w:numFmt w:val="lowerLetter"/>
+      <w:lvlText w:val="%2."/>
+      <w:lvlJc w:val="left"/>
+      <w:pPr>
+        <w:ind w:left="1530" w:hanging="360"/>
+      </w:pPr>
+    </w:lvl>
+    <w:lvl w:ilvl="2" w:tplc="0409001B" w:tentative="1">
+      <w:start w:val="1"/>
+      <w:numFmt w:val="lowerRoman"/>
+      <w:lvlText w:val="%3."/>
+      <w:lvlJc w:val="right"/>
+      <w:pPr>
+        <w:ind w:left="2250" w:hanging="180"/>
+      </w:pPr>
+    </w:lvl>
+    <w:lvl w:ilvl="3" w:tplc="0409000F" w:tentative="1">
+      <w:start w:val="1"/>
+      <w:numFmt w:val="decimal"/>
+      <w:lvlText w:val="%4."/>
+      <w:lvlJc w:val="left"/>
+      <w:pPr>
+        <w:ind w:left="2970" w:hanging="360"/>
+      </w:pPr>
+    </w:lvl>
+    <w:lvl w:ilvl="4" w:tplc="04090019" w:tentative="1">
+      <w:start w:val="1"/>
+      <w:numFmt w:val="lowerLetter"/>
+      <w:lvlText w:val="%5."/>
+      <w:lvlJc w:val="left"/>
+      <w:pPr>
+        <w:ind w:left="3690" w:hanging="360"/>
+      </w:pPr>
+    </w:lvl>
+    <w:lvl w:ilvl="5" w:tplc="0409001B" w:tentative="1">
+      <w:start w:val="1"/>
+      <w:numFmt w:val="lowerRoman"/>
+      <w:lvlText w:val="%6."/>
+      <w:lvlJc w:val="right"/>
+      <w:pPr>
+        <w:ind w:left="4410" w:hanging="180"/>
+      </w:pPr>
+    </w:lvl>
+    <w:lvl w:ilvl="6" w:tplc="0409000F" w:tentative="1">
+      <w:start w:val="1"/>
+      <w:numFmt w:val="decimal"/>
+      <w:lvlText w:val="%7."/>
+      <w:lvlJc w:val="left"/>
+      <w:pPr>
+        <w:ind w:left="5130" w:hanging="360"/>
+      </w:pPr>
+    </w:lvl>
+    <w:lvl w:ilvl="7" w:tplc="04090019" w:tentative="1">
+      <w:start w:val="1"/>
+      <w:numFmt w:val="lowerLetter"/>
+      <w:lvlText w:val="%8."/>
+      <w:lvlJc w:val="left"/>
+      <w:pPr>
+        <w:ind w:left="5850" w:hanging="360"/>
+      </w:pPr>
+    </w:lvl>
+    <w:lvl w:ilvl="8" w:tplc="0409001B" w:tentative="1">
+      <w:start w:val="1"/>
+      <w:numFmt w:val="lowerRoman"/>
+      <w:lvlText w:val="%9."/>
+      <w:lvlJc w:val="right"/>
+      <w:pPr>
+        <w:ind w:left="6570" w:hanging="180"/>
+      </w:pPr>
+    </w:lvl>
+  </w:abstractNum>
+  <w:abstractNum w:abstractNumId="23">
     <w:nsid w:val="6A620EE6"/>
     <w:multiLevelType w:val="multilevel"/>
     <w:tmpl w:val="977AC318"/>
@@ -7376,7 +7840,7 @@
       </w:rPr>
     </w:lvl>
   </w:abstractNum>
-  <w:abstractNum w:abstractNumId="20">
+  <w:abstractNum w:abstractNumId="24">
     <w:nsid w:val="6D996005"/>
     <w:multiLevelType w:val="hybridMultilevel"/>
     <w:tmpl w:val="5170C466"/>
@@ -7489,7 +7953,7 @@
       </w:rPr>
     </w:lvl>
   </w:abstractNum>
-  <w:abstractNum w:abstractNumId="21">
+  <w:abstractNum w:abstractNumId="25">
     <w:nsid w:val="716E5510"/>
     <w:multiLevelType w:val="multilevel"/>
     <w:tmpl w:val="97981E5A"/>
@@ -7612,7 +8076,7 @@
       </w:rPr>
     </w:lvl>
   </w:abstractNum>
-  <w:abstractNum w:abstractNumId="22">
+  <w:abstractNum w:abstractNumId="26">
     <w:nsid w:val="759C2A62"/>
     <w:multiLevelType w:val="multilevel"/>
     <w:tmpl w:val="5D4A51AC"/>
@@ -7734,7 +8198,7 @@
       </w:rPr>
     </w:lvl>
   </w:abstractNum>
-  <w:abstractNum w:abstractNumId="23">
+  <w:abstractNum w:abstractNumId="27">
     <w:nsid w:val="77CC1571"/>
     <w:multiLevelType w:val="multilevel"/>
     <w:tmpl w:val="C4A470E4"/>
@@ -7857,7 +8321,7 @@
       </w:rPr>
     </w:lvl>
   </w:abstractNum>
-  <w:abstractNum w:abstractNumId="24">
+  <w:abstractNum w:abstractNumId="28">
     <w:nsid w:val="788313D2"/>
     <w:multiLevelType w:val="hybridMultilevel"/>
     <w:tmpl w:val="1FEE4826"/>
@@ -7946,7 +8410,7 @@
       </w:pPr>
     </w:lvl>
   </w:abstractNum>
-  <w:abstractNum w:abstractNumId="25">
+  <w:abstractNum w:abstractNumId="29">
     <w:nsid w:val="7AC10F50"/>
     <w:multiLevelType w:val="hybridMultilevel"/>
     <w:tmpl w:val="2EACCAD6"/>
@@ -8032,7 +8496,7 @@
       </w:pPr>
     </w:lvl>
   </w:abstractNum>
-  <w:abstractNum w:abstractNumId="26">
+  <w:abstractNum w:abstractNumId="30">
     <w:nsid w:val="7B250DE1"/>
     <w:multiLevelType w:val="multilevel"/>
     <w:tmpl w:val="1BFE3E78"/>
@@ -8156,85 +8620,97 @@
     </w:lvl>
   </w:abstractNum>
   <w:num w:numId="1">
+    <w:abstractNumId w:val="30"/>
+  </w:num>
+  <w:num w:numId="2">
+    <w:abstractNumId w:val="5"/>
+  </w:num>
+  <w:num w:numId="3">
+    <w:abstractNumId w:val="25"/>
+  </w:num>
+  <w:num w:numId="4">
+    <w:abstractNumId w:val="13"/>
+  </w:num>
+  <w:num w:numId="5">
+    <w:abstractNumId w:val="27"/>
+  </w:num>
+  <w:num w:numId="6">
+    <w:abstractNumId w:val="11"/>
+  </w:num>
+  <w:num w:numId="7">
+    <w:abstractNumId w:val="7"/>
+  </w:num>
+  <w:num w:numId="8">
+    <w:abstractNumId w:val="29"/>
+  </w:num>
+  <w:num w:numId="9">
+    <w:abstractNumId w:val="28"/>
+  </w:num>
+  <w:num w:numId="10">
+    <w:abstractNumId w:val="6"/>
+  </w:num>
+  <w:num w:numId="11">
+    <w:abstractNumId w:val="1"/>
+  </w:num>
+  <w:num w:numId="12">
+    <w:abstractNumId w:val="2"/>
+  </w:num>
+  <w:num w:numId="13">
+    <w:abstractNumId w:val="4"/>
+  </w:num>
+  <w:num w:numId="14">
+    <w:abstractNumId w:val="9"/>
+  </w:num>
+  <w:num w:numId="15">
+    <w:abstractNumId w:val="18"/>
+  </w:num>
+  <w:num w:numId="16">
+    <w:abstractNumId w:val="24"/>
+  </w:num>
+  <w:num w:numId="17">
+    <w:abstractNumId w:val="12"/>
+  </w:num>
+  <w:num w:numId="18">
+    <w:abstractNumId w:val="23"/>
+  </w:num>
+  <w:num w:numId="19">
+    <w:abstractNumId w:val="8"/>
+  </w:num>
+  <w:num w:numId="20">
+    <w:abstractNumId w:val="19"/>
+  </w:num>
+  <w:num w:numId="21">
+    <w:abstractNumId w:val="16"/>
+  </w:num>
+  <w:num w:numId="22">
+    <w:abstractNumId w:val="14"/>
+  </w:num>
+  <w:num w:numId="23">
+    <w:abstractNumId w:val="15"/>
+  </w:num>
+  <w:num w:numId="24">
+    <w:abstractNumId w:val="17"/>
+  </w:num>
+  <w:num w:numId="25">
+    <w:abstractNumId w:val="21"/>
+  </w:num>
+  <w:num w:numId="26">
     <w:abstractNumId w:val="26"/>
   </w:num>
-  <w:num w:numId="2">
-    <w:abstractNumId w:val="4"/>
-  </w:num>
-  <w:num w:numId="3">
-    <w:abstractNumId w:val="21"/>
-  </w:num>
-  <w:num w:numId="4">
-    <w:abstractNumId w:val="11"/>
-  </w:num>
-  <w:num w:numId="5">
-    <w:abstractNumId w:val="23"/>
-  </w:num>
-  <w:num w:numId="6">
-    <w:abstractNumId w:val="9"/>
-  </w:num>
-  <w:num w:numId="7">
-    <w:abstractNumId w:val="6"/>
-  </w:num>
-  <w:num w:numId="8">
-    <w:abstractNumId w:val="25"/>
-  </w:num>
-  <w:num w:numId="9">
-    <w:abstractNumId w:val="24"/>
-  </w:num>
-  <w:num w:numId="10">
-    <w:abstractNumId w:val="5"/>
-  </w:num>
-  <w:num w:numId="11">
-    <w:abstractNumId w:val="0"/>
-  </w:num>
-  <w:num w:numId="12">
-    <w:abstractNumId w:val="1"/>
-  </w:num>
-  <w:num w:numId="13">
+  <w:num w:numId="27">
     <w:abstractNumId w:val="3"/>
   </w:num>
-  <w:num w:numId="14">
-    <w:abstractNumId w:val="8"/>
-  </w:num>
-  <w:num w:numId="15">
-    <w:abstractNumId w:val="16"/>
-  </w:num>
-  <w:num w:numId="16">
+  <w:num w:numId="28">
     <w:abstractNumId w:val="20"/>
   </w:num>
-  <w:num w:numId="17">
+  <w:num w:numId="29">
     <w:abstractNumId w:val="10"/>
   </w:num>
-  <w:num w:numId="18">
-    <w:abstractNumId w:val="19"/>
-  </w:num>
-  <w:num w:numId="19">
-    <w:abstractNumId w:val="7"/>
-  </w:num>
-  <w:num w:numId="20">
-    <w:abstractNumId w:val="17"/>
-  </w:num>
-  <w:num w:numId="21">
-    <w:abstractNumId w:val="14"/>
-  </w:num>
-  <w:num w:numId="22">
-    <w:abstractNumId w:val="12"/>
-  </w:num>
-  <w:num w:numId="23">
-    <w:abstractNumId w:val="13"/>
-  </w:num>
-  <w:num w:numId="24">
-    <w:abstractNumId w:val="15"/>
-  </w:num>
-  <w:num w:numId="25">
-    <w:abstractNumId w:val="18"/>
-  </w:num>
-  <w:num w:numId="26">
+  <w:num w:numId="30">
     <w:abstractNumId w:val="22"/>
   </w:num>
-  <w:num w:numId="27">
-    <w:abstractNumId w:val="2"/>
+  <w:num w:numId="31">
+    <w:abstractNumId w:val="0"/>
   </w:num>
 </w:numbering>
 </file>
@@ -8693,6 +9169,7 @@
   <w:style w:type="character" w:default="1" w:styleId="DefaultParagraphFont">
     <w:name w:val="Default Paragraph Font"/>
     <w:uiPriority w:val="1"/>
+    <w:semiHidden/>
     <w:unhideWhenUsed/>
   </w:style>
   <w:style w:type="table" w:default="1" w:styleId="TableNormal">
@@ -9367,7 +9844,7 @@
 </file>
 
 <file path=customXml/itemProps1.xml><?xml version="1.0" encoding="utf-8"?>
-<ds:datastoreItem xmlns:ds="http://schemas.openxmlformats.org/officeDocument/2006/customXml" ds:itemID="{3C26BC8E-ADB9-4EFB-B618-EDB001DB2482}">
+<ds:datastoreItem xmlns:ds="http://schemas.openxmlformats.org/officeDocument/2006/customXml" ds:itemID="{B98CBAF7-497A-4583-B37C-52BB0D19B046}">
   <ds:schemaRefs>
     <ds:schemaRef ds:uri="http://schemas.openxmlformats.org/officeDocument/2006/bibliography"/>
   </ds:schemaRefs>
